--- a/C3 Coursework - Methods for Solving Equations - Norbert Podsadowski.docx
+++ b/C3 Coursework - Methods for Solving Equations - Norbert Podsadowski.docx
@@ -6,6 +6,7 @@
       <w:sdtPr>
         <w:rPr>
           <w:rFonts w:asciiTheme="majorHAnsi" w:eastAsiaTheme="majorEastAsia" w:hAnsiTheme="majorHAnsi" w:cstheme="majorBidi"/>
+          <w:lang w:val="en-GB"/>
         </w:rPr>
         <w:id w:val="4715178"/>
         <w:docPartObj>
@@ -16,7 +17,6 @@
       <w:sdtEndPr>
         <w:rPr>
           <w:rFonts w:asciiTheme="minorHAnsi" w:eastAsiaTheme="minorHAnsi" w:hAnsiTheme="minorHAnsi" w:cstheme="minorBidi"/>
-          <w:lang w:val="en-GB"/>
         </w:rPr>
       </w:sdtEndPr>
       <w:sdtContent>
@@ -30,13 +30,14 @@
             <w:tblLook w:val="04A0"/>
           </w:tblPr>
           <w:tblGrid>
-            <w:gridCol w:w="7405"/>
+            <w:gridCol w:w="8802"/>
           </w:tblGrid>
           <w:tr>
             <w:sdt>
               <w:sdtPr>
                 <w:rPr>
                   <w:rFonts w:asciiTheme="majorHAnsi" w:eastAsiaTheme="majorEastAsia" w:hAnsiTheme="majorHAnsi" w:cstheme="majorBidi"/>
+                  <w:lang w:val="en-GB"/>
                 </w:rPr>
                 <w:alias w:val="Company"/>
                 <w:id w:val="13406915"/>
@@ -46,6 +47,11 @@
                 <w:dataBinding w:prefixMappings="xmlns:ns0='http://schemas.openxmlformats.org/officeDocument/2006/extended-properties'" w:xpath="/ns0:Properties[1]/ns0:Company[1]" w:storeItemID="{6668398D-A668-4E3E-A5EB-62B293D839F1}"/>
                 <w:text/>
               </w:sdtPr>
+              <w:sdtEndPr>
+                <w:rPr>
+                  <w:lang w:val="en-US"/>
+                </w:rPr>
+              </w:sdtEndPr>
               <w:sdtContent>
                 <w:tc>
                   <w:tcPr>
@@ -167,6 +173,12 @@
                       <w:t>Podsadowski</w:t>
                     </w:r>
                     <w:proofErr w:type="spellEnd"/>
+                    <w:r>
+                      <w:rPr>
+                        <w:rFonts w:asciiTheme="majorHAnsi" w:eastAsiaTheme="majorEastAsia" w:hAnsiTheme="majorHAnsi" w:cstheme="majorBidi"/>
+                      </w:rPr>
+                      <w:t xml:space="preserve"> (Candidate 8745)</w:t>
+                    </w:r>
                   </w:p>
                 </w:tc>
               </w:sdtContent>
@@ -177,17 +189,17 @@
         <w:p/>
         <w:tbl>
           <w:tblPr>
-            <w:tblpPr w:leftFromText="187" w:rightFromText="187" w:horzAnchor="margin" w:tblpXSpec="center" w:tblpYSpec="bottom"/>
+            <w:tblpPr w:leftFromText="187" w:rightFromText="187" w:vertAnchor="page" w:horzAnchor="margin" w:tblpXSpec="center" w:tblpY="14986"/>
             <w:tblW w:w="4000" w:type="pct"/>
             <w:tblLook w:val="04A0"/>
           </w:tblPr>
           <w:tblGrid>
-            <w:gridCol w:w="7405"/>
+            <w:gridCol w:w="8802"/>
           </w:tblGrid>
           <w:tr>
             <w:tc>
               <w:tcPr>
-                <w:tcW w:w="7672" w:type="dxa"/>
+                <w:tcW w:w="9030" w:type="dxa"/>
                 <w:tcMar>
                   <w:top w:w="216" w:type="dxa"/>
                   <w:left w:w="115" w:type="dxa"/>
@@ -280,16 +292,1900 @@
         </w:p>
       </w:sdtContent>
     </w:sdt>
+    <w:p>
+      <w:pPr>
+        <w:jc w:val="center"/>
+        <w:rPr>
+          <w:rFonts w:ascii="Times New Roman" w:hAnsi="Times New Roman" w:cs="Times New Roman"/>
+          <w:sz w:val="28"/>
+          <w:u w:val="single"/>
+        </w:rPr>
+      </w:pPr>
+      <w:r>
+        <w:rPr>
+          <w:rFonts w:ascii="Times New Roman" w:hAnsi="Times New Roman" w:cs="Times New Roman"/>
+          <w:sz w:val="28"/>
+          <w:u w:val="single"/>
+        </w:rPr>
+        <w:lastRenderedPageBreak/>
+        <w:t>Method 1: Decimal search (change of sign)</w:t>
+      </w:r>
+    </w:p>
+    <w:p>
+      <w:pPr>
+        <w:jc w:val="center"/>
+        <w:rPr>
+          <w:rFonts w:ascii="Times New Roman" w:hAnsi="Times New Roman" w:cs="Times New Roman"/>
+        </w:rPr>
+      </w:pPr>
+      <w:r>
+        <w:rPr>
+          <w:rFonts w:ascii="Times New Roman" w:hAnsi="Times New Roman" w:cs="Times New Roman"/>
+        </w:rPr>
+        <w:t xml:space="preserve">Equation 1: </w:t>
+      </w:r>
+      <m:oMath>
+        <m:r>
+          <w:rPr>
+            <w:rFonts w:ascii="Cambria Math" w:hAnsi="Times New Roman" w:cs="Times New Roman"/>
+          </w:rPr>
+          <m:t>2</m:t>
+        </m:r>
+        <m:sSup>
+          <m:sSupPr>
+            <m:ctrlPr>
+              <w:rPr>
+                <w:rFonts w:ascii="Cambria Math" w:hAnsi="Times New Roman" w:cs="Times New Roman"/>
+                <w:i/>
+              </w:rPr>
+            </m:ctrlPr>
+          </m:sSupPr>
+          <m:e>
+            <m:r>
+              <w:rPr>
+                <w:rFonts w:ascii="Cambria Math" w:hAnsi="Cambria Math" w:cs="Times New Roman"/>
+              </w:rPr>
+              <m:t>x</m:t>
+            </m:r>
+          </m:e>
+          <m:sup>
+            <m:r>
+              <w:rPr>
+                <w:rFonts w:ascii="Cambria Math" w:hAnsi="Times New Roman" w:cs="Times New Roman"/>
+              </w:rPr>
+              <m:t>3</m:t>
+            </m:r>
+          </m:sup>
+        </m:sSup>
+        <m:r>
+          <w:rPr>
+            <w:rFonts w:ascii="Times New Roman" w:hAnsi="Times New Roman" w:cs="Times New Roman"/>
+          </w:rPr>
+          <m:t>-</m:t>
+        </m:r>
+        <m:r>
+          <w:rPr>
+            <w:rFonts w:ascii="Cambria Math" w:hAnsi="Times New Roman" w:cs="Times New Roman"/>
+          </w:rPr>
+          <m:t>3</m:t>
+        </m:r>
+        <m:sSup>
+          <m:sSupPr>
+            <m:ctrlPr>
+              <w:rPr>
+                <w:rFonts w:ascii="Cambria Math" w:hAnsi="Times New Roman" w:cs="Times New Roman"/>
+                <w:i/>
+              </w:rPr>
+            </m:ctrlPr>
+          </m:sSupPr>
+          <m:e>
+            <m:r>
+              <w:rPr>
+                <w:rFonts w:ascii="Cambria Math" w:hAnsi="Cambria Math" w:cs="Times New Roman"/>
+              </w:rPr>
+              <m:t>x</m:t>
+            </m:r>
+          </m:e>
+          <m:sup>
+            <m:r>
+              <w:rPr>
+                <w:rFonts w:ascii="Cambria Math" w:hAnsi="Times New Roman" w:cs="Times New Roman"/>
+              </w:rPr>
+              <m:t>2</m:t>
+            </m:r>
+          </m:sup>
+        </m:sSup>
+        <m:r>
+          <w:rPr>
+            <w:rFonts w:ascii="Times New Roman" w:hAnsi="Times New Roman" w:cs="Times New Roman"/>
+          </w:rPr>
+          <m:t>-</m:t>
+        </m:r>
+        <m:r>
+          <w:rPr>
+            <w:rFonts w:ascii="Cambria Math" w:hAnsi="Times New Roman" w:cs="Times New Roman"/>
+          </w:rPr>
+          <m:t>3</m:t>
+        </m:r>
+        <m:r>
+          <w:rPr>
+            <w:rFonts w:ascii="Cambria Math" w:hAnsi="Cambria Math" w:cs="Times New Roman"/>
+          </w:rPr>
+          <m:t>x</m:t>
+        </m:r>
+        <m:r>
+          <w:rPr>
+            <w:rFonts w:ascii="Cambria Math" w:hAnsi="Times New Roman" w:cs="Times New Roman"/>
+          </w:rPr>
+          <m:t>+1=0</m:t>
+        </m:r>
+      </m:oMath>
+    </w:p>
+    <w:p>
+      <w:pPr>
+        <w:jc w:val="center"/>
+        <w:rPr>
+          <w:rFonts w:ascii="Times New Roman" w:hAnsi="Times New Roman" w:cs="Times New Roman"/>
+        </w:rPr>
+      </w:pPr>
+      <w:r>
+        <w:rPr>
+          <w:rFonts w:ascii="Times New Roman" w:hAnsi="Times New Roman" w:cs="Times New Roman"/>
+          <w:noProof/>
+          <w:lang w:val="en-US" w:eastAsia="zh-TW"/>
+        </w:rPr>
+        <w:pict>
+          <v:shapetype id="_x0000_t202" coordsize="21600,21600" o:spt="202" path="m,l,21600r21600,l21600,xe">
+            <v:stroke joinstyle="miter"/>
+            <v:path gradientshapeok="t" o:connecttype="rect"/>
+          </v:shapetype>
+          <v:shape id="_x0000_s1036" type="#_x0000_t202" style="position:absolute;left:0;text-align:left;margin-left:391pt;margin-top:9.25pt;width:146.15pt;height:24.3pt;z-index:251669504;mso-width-relative:margin;mso-height-relative:margin" stroked="f">
+            <v:textbox style="mso-next-textbox:#_x0000_s1036">
+              <w:txbxContent>
+                <w:p>
+                  <m:oMathPara>
+                    <m:oMath>
+                      <m:r>
+                        <w:rPr>
+                          <w:rFonts w:ascii="Cambria Math" w:hAnsi="Cambria Math"/>
+                        </w:rPr>
+                        <m:t>f</m:t>
+                      </m:r>
+                      <m:d>
+                        <m:dPr>
+                          <m:ctrlPr>
+                            <w:rPr>
+                              <w:rFonts w:ascii="Cambria Math" w:hAnsi="Cambria Math"/>
+                              <w:i/>
+                            </w:rPr>
+                          </m:ctrlPr>
+                        </m:dPr>
+                        <m:e>
+                          <m:r>
+                            <w:rPr>
+                              <w:rFonts w:ascii="Cambria Math" w:hAnsi="Cambria Math"/>
+                            </w:rPr>
+                            <m:t>x</m:t>
+                          </m:r>
+                        </m:e>
+                      </m:d>
+                      <m:r>
+                        <w:rPr>
+                          <w:rFonts w:ascii="Cambria Math" w:hAnsi="Cambria Math"/>
+                        </w:rPr>
+                        <m:t>=2</m:t>
+                      </m:r>
+                      <m:sSup>
+                        <m:sSupPr>
+                          <m:ctrlPr>
+                            <w:rPr>
+                              <w:rFonts w:ascii="Cambria Math" w:hAnsi="Cambria Math"/>
+                              <w:i/>
+                            </w:rPr>
+                          </m:ctrlPr>
+                        </m:sSupPr>
+                        <m:e>
+                          <m:r>
+                            <w:rPr>
+                              <w:rFonts w:ascii="Cambria Math" w:hAnsi="Cambria Math"/>
+                            </w:rPr>
+                            <m:t>x</m:t>
+                          </m:r>
+                        </m:e>
+                        <m:sup>
+                          <m:r>
+                            <w:rPr>
+                              <w:rFonts w:ascii="Cambria Math" w:hAnsi="Cambria Math"/>
+                            </w:rPr>
+                            <m:t>3</m:t>
+                          </m:r>
+                        </m:sup>
+                      </m:sSup>
+                      <m:r>
+                        <w:rPr>
+                          <w:rFonts w:ascii="Cambria Math" w:hAnsi="Cambria Math"/>
+                        </w:rPr>
+                        <m:t>-3</m:t>
+                      </m:r>
+                      <m:sSup>
+                        <m:sSupPr>
+                          <m:ctrlPr>
+                            <w:rPr>
+                              <w:rFonts w:ascii="Cambria Math" w:hAnsi="Cambria Math"/>
+                              <w:i/>
+                            </w:rPr>
+                          </m:ctrlPr>
+                        </m:sSupPr>
+                        <m:e>
+                          <m:r>
+                            <w:rPr>
+                              <w:rFonts w:ascii="Cambria Math" w:hAnsi="Cambria Math"/>
+                            </w:rPr>
+                            <m:t>x</m:t>
+                          </m:r>
+                        </m:e>
+                        <m:sup>
+                          <m:r>
+                            <w:rPr>
+                              <w:rFonts w:ascii="Cambria Math" w:hAnsi="Cambria Math"/>
+                            </w:rPr>
+                            <m:t>2</m:t>
+                          </m:r>
+                        </m:sup>
+                      </m:sSup>
+                      <m:r>
+                        <w:rPr>
+                          <w:rFonts w:ascii="Cambria Math" w:hAnsi="Cambria Math"/>
+                        </w:rPr>
+                        <m:t>-3x+1</m:t>
+                      </m:r>
+                    </m:oMath>
+                  </m:oMathPara>
+                </w:p>
+              </w:txbxContent>
+            </v:textbox>
+          </v:shape>
+        </w:pict>
+      </w:r>
+      <w:r>
+        <w:rPr>
+          <w:rFonts w:ascii="Times New Roman" w:hAnsi="Times New Roman" w:cs="Times New Roman"/>
+          <w:noProof/>
+          <w:lang w:eastAsia="en-GB"/>
+        </w:rPr>
+        <w:pict>
+          <v:shape id="_x0000_s1034" type="#_x0000_t202" style="position:absolute;left:0;text-align:left;margin-left:235.6pt;margin-top:.25pt;width:18.95pt;height:21.75pt;z-index:251667456;mso-width-relative:margin;mso-height-relative:margin" filled="f" fillcolor="white [3201]" stroked="f" strokecolor="#92cddc [1944]" strokeweight="1pt">
+            <v:fill color2="#b6dde8 [1304]" focusposition="1" focussize="" focus="100%" type="gradient"/>
+            <v:shadow on="t" type="perspective" color="#205867 [1608]" opacity=".5" offset="1pt" offset2="-3pt"/>
+            <v:textbox style="mso-next-textbox:#_x0000_s1034">
+              <w:txbxContent>
+                <w:p>
+                  <w:proofErr w:type="gramStart"/>
+                  <w:r>
+                    <w:t>y</w:t>
+                  </w:r>
+                  <w:proofErr w:type="gramEnd"/>
+                </w:p>
+              </w:txbxContent>
+            </v:textbox>
+          </v:shape>
+        </w:pict>
+      </w:r>
+      <w:r>
+        <w:rPr>
+          <w:rFonts w:ascii="Times New Roman" w:hAnsi="Times New Roman" w:cs="Times New Roman"/>
+          <w:noProof/>
+          <w:lang w:eastAsia="en-GB"/>
+        </w:rPr>
+        <w:pict>
+          <v:shape id="_x0000_s1032" type="#_x0000_t202" style="position:absolute;left:0;text-align:left;margin-left:527.95pt;margin-top:192.25pt;width:18.95pt;height:17.25pt;z-index:251666432;mso-width-relative:margin;mso-height-relative:margin" filled="f" fillcolor="white [3201]" stroked="f" strokecolor="#92cddc [1944]" strokeweight="1pt">
+            <v:fill color2="#b6dde8 [1304]" focusposition="1" focussize="" focus="100%" type="gradient"/>
+            <v:shadow on="t" type="perspective" color="#205867 [1608]" opacity=".5" offset="1pt" offset2="-3pt"/>
+            <v:textbox style="mso-next-textbox:#_x0000_s1032">
+              <w:txbxContent>
+                <w:p>
+                  <w:proofErr w:type="gramStart"/>
+                  <w:r>
+                    <w:t>x</w:t>
+                  </w:r>
+                  <w:proofErr w:type="gramEnd"/>
+                </w:p>
+              </w:txbxContent>
+            </v:textbox>
+          </v:shape>
+        </w:pict>
+      </w:r>
+      <w:r>
+        <w:rPr>
+          <w:rFonts w:ascii="Times New Roman" w:hAnsi="Times New Roman" w:cs="Times New Roman"/>
+          <w:noProof/>
+          <w:lang w:eastAsia="en-GB"/>
+        </w:rPr>
+        <w:pict>
+          <v:shapetype id="_x0000_t32" coordsize="21600,21600" o:spt="32" o:oned="t" path="m,l21600,21600e" filled="f">
+            <v:path arrowok="t" fillok="f" o:connecttype="none"/>
+            <o:lock v:ext="edit" shapetype="t"/>
+          </v:shapetype>
+          <v:shape id="_x0000_s1031" type="#_x0000_t32" style="position:absolute;left:0;text-align:left;margin-left:372.15pt;margin-top:215.5pt;width:8.8pt;height:22.65pt;flip:x y;z-index:251665408" o:connectortype="straight">
+            <v:stroke endarrow="block"/>
+          </v:shape>
+        </w:pict>
+      </w:r>
+      <w:r>
+        <w:rPr>
+          <w:rFonts w:ascii="Times New Roman" w:hAnsi="Times New Roman" w:cs="Times New Roman"/>
+          <w:noProof/>
+          <w:lang w:eastAsia="en-GB"/>
+        </w:rPr>
+        <w:pict>
+          <v:shape id="_x0000_s1030" type="#_x0000_t32" style="position:absolute;left:0;text-align:left;margin-left:263.4pt;margin-top:192.25pt;width:18pt;height:13.5pt;flip:x;z-index:251664384" o:connectortype="straight">
+            <v:stroke endarrow="block"/>
+          </v:shape>
+        </w:pict>
+      </w:r>
+      <w:r>
+        <w:rPr>
+          <w:rFonts w:ascii="Times New Roman" w:hAnsi="Times New Roman" w:cs="Times New Roman"/>
+          <w:noProof/>
+          <w:lang w:eastAsia="en-GB"/>
+        </w:rPr>
+        <w:pict>
+          <v:shape id="_x0000_s1029" type="#_x0000_t32" style="position:absolute;left:0;text-align:left;margin-left:152.4pt;margin-top:192.25pt;width:27pt;height:13.5pt;z-index:251663360" o:connectortype="straight">
+            <v:stroke endarrow="block"/>
+          </v:shape>
+        </w:pict>
+      </w:r>
+      <w:r>
+        <w:rPr>
+          <w:rFonts w:ascii="Times New Roman" w:hAnsi="Times New Roman" w:cs="Times New Roman"/>
+          <w:noProof/>
+          <w:lang w:eastAsia="en-GB"/>
+        </w:rPr>
+        <w:pict>
+          <v:shape id="_x0000_s1028" type="#_x0000_t202" style="position:absolute;left:0;text-align:left;margin-left:380.95pt;margin-top:238.15pt;width:46.65pt;height:22.35pt;z-index:251662336;mso-width-relative:margin;mso-height-relative:margin" filled="f" fillcolor="white [3201]" stroked="f" strokecolor="#92cddc [1944]" strokeweight="1pt">
+            <v:fill color2="#b6dde8 [1304]" focusposition="1" focussize="" focus="100%" type="gradient"/>
+            <v:shadow on="t" type="perspective" color="#205867 [1608]" opacity=".5" offset="1pt" offset2="-3pt"/>
+            <v:textbox style="mso-next-textbox:#_x0000_s1028">
+              <w:txbxContent>
+                <w:p>
+                  <w:r>
+                    <w:t>Root 3</w:t>
+                  </w:r>
+                </w:p>
+              </w:txbxContent>
+            </v:textbox>
+          </v:shape>
+        </w:pict>
+      </w:r>
+      <w:r>
+        <w:rPr>
+          <w:rFonts w:ascii="Times New Roman" w:hAnsi="Times New Roman" w:cs="Times New Roman"/>
+          <w:noProof/>
+          <w:lang w:eastAsia="en-GB"/>
+        </w:rPr>
+        <w:pict>
+          <v:shape id="_x0000_s1027" type="#_x0000_t202" style="position:absolute;left:0;text-align:left;margin-left:269.95pt;margin-top:169.9pt;width:46.65pt;height:22.35pt;z-index:251661312;mso-width-relative:margin;mso-height-relative:margin" filled="f" fillcolor="white [3201]" stroked="f" strokecolor="#92cddc [1944]" strokeweight="1pt">
+            <v:fill color2="#b6dde8 [1304]" focusposition="1" focussize="" focus="100%" type="gradient"/>
+            <v:shadow on="t" type="perspective" color="#205867 [1608]" opacity=".5" offset="1pt" offset2="-3pt"/>
+            <v:textbox style="mso-next-textbox:#_x0000_s1027">
+              <w:txbxContent>
+                <w:p>
+                  <w:r>
+                    <w:t>Root 2</w:t>
+                  </w:r>
+                </w:p>
+              </w:txbxContent>
+            </v:textbox>
+          </v:shape>
+        </w:pict>
+      </w:r>
+      <w:r>
+        <w:rPr>
+          <w:rFonts w:ascii="Times New Roman" w:hAnsi="Times New Roman" w:cs="Times New Roman"/>
+          <w:noProof/>
+          <w:lang w:val="en-US" w:eastAsia="zh-TW"/>
+        </w:rPr>
+        <w:pict>
+          <v:shape id="_x0000_s1026" type="#_x0000_t202" style="position:absolute;left:0;text-align:left;margin-left:118.2pt;margin-top:169.9pt;width:46.65pt;height:22.35pt;z-index:251660288;mso-width-relative:margin;mso-height-relative:margin" filled="f" fillcolor="white [3201]" stroked="f" strokecolor="#92cddc [1944]" strokeweight="1pt">
+            <v:fill color2="#b6dde8 [1304]" focusposition="1" focussize="" focus="100%" type="gradient"/>
+            <v:shadow on="t" type="perspective" color="#205867 [1608]" opacity=".5" offset="1pt" offset2="-3pt"/>
+            <v:textbox style="mso-next-textbox:#_x0000_s1026">
+              <w:txbxContent>
+                <w:p>
+                  <w:r>
+                    <w:t>Root 1</w:t>
+                  </w:r>
+                </w:p>
+              </w:txbxContent>
+            </v:textbox>
+          </v:shape>
+        </w:pict>
+      </w:r>
+      <w:r>
+        <w:rPr>
+          <w:rFonts w:ascii="Times New Roman" w:hAnsi="Times New Roman" w:cs="Times New Roman"/>
+          <w:noProof/>
+          <w:lang w:eastAsia="en-GB"/>
+        </w:rPr>
+        <w:drawing>
+          <wp:inline distT="0" distB="0" distL="0" distR="0">
+            <wp:extent cx="6877050" cy="5875655"/>
+            <wp:effectExtent l="38100" t="38100" r="76200" b="67945"/>
+            <wp:docPr id="4" name="Picture 4"/>
+            <wp:cNvGraphicFramePr>
+              <a:graphicFrameLocks xmlns:a="http://schemas.openxmlformats.org/drawingml/2006/main" noChangeAspect="1"/>
+            </wp:cNvGraphicFramePr>
+            <a:graphic xmlns:a="http://schemas.openxmlformats.org/drawingml/2006/main">
+              <a:graphicData uri="http://schemas.openxmlformats.org/drawingml/2006/picture">
+                <pic:pic xmlns:pic="http://schemas.openxmlformats.org/drawingml/2006/picture">
+                  <pic:nvPicPr>
+                    <pic:cNvPr id="0" name="Picture 4"/>
+                    <pic:cNvPicPr>
+                      <a:picLocks noChangeAspect="1" noChangeArrowheads="1"/>
+                    </pic:cNvPicPr>
+                  </pic:nvPicPr>
+                  <pic:blipFill>
+                    <a:blip r:embed="rId8" cstate="print"/>
+                    <a:srcRect l="22791" t="11526" r="-118" b="5932"/>
+                    <a:stretch>
+                      <a:fillRect/>
+                    </a:stretch>
+                  </pic:blipFill>
+                  <pic:spPr bwMode="auto">
+                    <a:xfrm>
+                      <a:off x="0" y="0"/>
+                      <a:ext cx="6877050" cy="5875655"/>
+                    </a:xfrm>
+                    <a:prstGeom prst="rect">
+                      <a:avLst/>
+                    </a:prstGeom>
+                    <a:solidFill>
+                      <a:srgbClr val="FFFFFF">
+                        <a:shade val="85000"/>
+                      </a:srgbClr>
+                    </a:solidFill>
+                    <a:ln w="3175" cap="sq">
+                      <a:solidFill>
+                        <a:schemeClr val="tx1"/>
+                      </a:solidFill>
+                      <a:miter lim="800000"/>
+                    </a:ln>
+                    <a:effectLst>
+                      <a:outerShdw blurRad="55000" dist="18000" dir="5400000" algn="tl" rotWithShape="0">
+                        <a:srgbClr val="000000">
+                          <a:alpha val="40000"/>
+                        </a:srgbClr>
+                      </a:outerShdw>
+                    </a:effectLst>
+                  </pic:spPr>
+                </pic:pic>
+              </a:graphicData>
+            </a:graphic>
+          </wp:inline>
+        </w:drawing>
+      </w:r>
+    </w:p>
+    <w:p>
+      <w:pPr>
+        <w:rPr>
+          <w:rFonts w:ascii="Times New Roman" w:hAnsi="Times New Roman" w:cs="Times New Roman"/>
+        </w:rPr>
+      </w:pPr>
+      <w:r>
+        <w:rPr>
+          <w:rFonts w:ascii="Times New Roman" w:hAnsi="Times New Roman" w:cs="Times New Roman"/>
+        </w:rPr>
+        <w:t>This method involves looking</w:t>
+      </w:r>
+      <w:r>
+        <w:rPr>
+          <w:rFonts w:ascii="Times New Roman" w:hAnsi="Times New Roman" w:cs="Times New Roman"/>
+        </w:rPr>
+        <w:t xml:space="preserve"> for a change of sign between</w:t>
+      </w:r>
+      <w:r>
+        <w:rPr>
+          <w:rFonts w:ascii="Times New Roman" w:hAnsi="Times New Roman" w:cs="Times New Roman"/>
+        </w:rPr>
+        <w:t xml:space="preserve"> </w:t>
+      </w:r>
+      <w:r>
+        <w:rPr>
+          <w:rFonts w:ascii="Times New Roman" w:hAnsi="Times New Roman" w:cs="Times New Roman"/>
+        </w:rPr>
+        <w:t>intervals</w:t>
+      </w:r>
+      <w:r>
+        <w:rPr>
+          <w:rFonts w:ascii="Times New Roman" w:hAnsi="Times New Roman" w:cs="Times New Roman"/>
+        </w:rPr>
+        <w:t xml:space="preserve">. </w:t>
+      </w:r>
+      <w:r>
+        <w:rPr>
+          <w:rFonts w:ascii="Times New Roman" w:hAnsi="Times New Roman" w:cs="Times New Roman"/>
+        </w:rPr>
+        <w:t>For the first table of values</w:t>
+      </w:r>
+      <w:r>
+        <w:rPr>
+          <w:rFonts w:ascii="Times New Roman" w:hAnsi="Times New Roman" w:cs="Times New Roman"/>
+        </w:rPr>
+        <w:t xml:space="preserve">, an interval is used with a “step” of 1. </w:t>
+      </w:r>
+      <w:r>
+        <w:rPr>
+          <w:rFonts w:ascii="Times New Roman" w:hAnsi="Times New Roman" w:cs="Times New Roman"/>
+        </w:rPr>
+        <w:t>If a change of sign occurs during this interval, anoth</w:t>
+      </w:r>
+      <w:r>
+        <w:rPr>
+          <w:rFonts w:ascii="Times New Roman" w:hAnsi="Times New Roman" w:cs="Times New Roman"/>
+        </w:rPr>
+        <w:t>er interval is used between the x-values at which the change of sign occurred</w:t>
+      </w:r>
+      <w:r>
+        <w:rPr>
+          <w:rFonts w:ascii="Times New Roman" w:hAnsi="Times New Roman" w:cs="Times New Roman"/>
+        </w:rPr>
+        <w:t xml:space="preserve">, with its “step” decreased by a factor of 10 (i.e. 0.1 for the second </w:t>
+      </w:r>
+      <w:r>
+        <w:rPr>
+          <w:rFonts w:ascii="Times New Roman" w:hAnsi="Times New Roman" w:cs="Times New Roman"/>
+        </w:rPr>
+        <w:t>table</w:t>
+      </w:r>
+      <w:r>
+        <w:rPr>
+          <w:rFonts w:ascii="Times New Roman" w:hAnsi="Times New Roman" w:cs="Times New Roman"/>
+        </w:rPr>
+        <w:t>, 0.01 for the third, etc.)</w:t>
+      </w:r>
+      <w:r>
+        <w:rPr>
+          <w:rFonts w:ascii="Times New Roman" w:hAnsi="Times New Roman" w:cs="Times New Roman"/>
+        </w:rPr>
+        <w:t>. This process is repeated until the desired root is found to the desired degree of accuracy.</w:t>
+      </w:r>
+    </w:p>
+    <w:p>
+      <w:pPr>
+        <w:rPr>
+          <w:rFonts w:ascii="Times New Roman" w:hAnsi="Times New Roman" w:cs="Times New Roman"/>
+        </w:rPr>
+      </w:pPr>
+      <w:r>
+        <w:rPr>
+          <w:rFonts w:ascii="Times New Roman" w:hAnsi="Times New Roman" w:cs="Times New Roman"/>
+          <w:noProof/>
+          <w:lang w:eastAsia="en-GB"/>
+        </w:rPr>
+        <w:drawing>
+          <wp:anchor distT="0" distB="0" distL="114300" distR="114300" simplePos="0" relativeHeight="251670528" behindDoc="0" locked="0" layoutInCell="1" allowOverlap="1">
+            <wp:simplePos x="0" y="0"/>
+            <wp:positionH relativeFrom="column">
+              <wp:posOffset>40005</wp:posOffset>
+            </wp:positionH>
+            <wp:positionV relativeFrom="paragraph">
+              <wp:posOffset>8255</wp:posOffset>
+            </wp:positionV>
+            <wp:extent cx="1275715" cy="1895475"/>
+            <wp:effectExtent l="19050" t="0" r="635" b="0"/>
+            <wp:wrapSquare wrapText="bothSides"/>
+            <wp:docPr id="2" name="Picture 1"/>
+            <wp:cNvGraphicFramePr>
+              <a:graphicFrameLocks xmlns:a="http://schemas.openxmlformats.org/drawingml/2006/main" noChangeAspect="1"/>
+            </wp:cNvGraphicFramePr>
+            <a:graphic xmlns:a="http://schemas.openxmlformats.org/drawingml/2006/main">
+              <a:graphicData uri="http://schemas.openxmlformats.org/drawingml/2006/picture">
+                <pic:pic xmlns:pic="http://schemas.openxmlformats.org/drawingml/2006/picture">
+                  <pic:nvPicPr>
+                    <pic:cNvPr id="0" name="Picture 1"/>
+                    <pic:cNvPicPr>
+                      <a:picLocks noChangeAspect="1" noChangeArrowheads="1"/>
+                    </pic:cNvPicPr>
+                  </pic:nvPicPr>
+                  <pic:blipFill>
+                    <a:blip r:embed="rId9" cstate="print"/>
+                    <a:srcRect l="7142" t="22442" r="80305" b="54251"/>
+                    <a:stretch>
+                      <a:fillRect/>
+                    </a:stretch>
+                  </pic:blipFill>
+                  <pic:spPr bwMode="auto">
+                    <a:xfrm>
+                      <a:off x="0" y="0"/>
+                      <a:ext cx="1275715" cy="1895475"/>
+                    </a:xfrm>
+                    <a:prstGeom prst="rect">
+                      <a:avLst/>
+                    </a:prstGeom>
+                    <a:noFill/>
+                    <a:ln w="9525">
+                      <a:noFill/>
+                      <a:miter lim="800000"/>
+                      <a:headEnd/>
+                      <a:tailEnd/>
+                    </a:ln>
+                  </pic:spPr>
+                </pic:pic>
+              </a:graphicData>
+            </a:graphic>
+          </wp:anchor>
+        </w:drawing>
+      </w:r>
+    </w:p>
+    <w:p>
+      <w:pPr>
+        <w:rPr>
+          <w:rFonts w:ascii="Times New Roman" w:hAnsi="Times New Roman" w:cs="Times New Roman"/>
+        </w:rPr>
+      </w:pPr>
+      <w:r>
+        <w:rPr>
+          <w:rFonts w:ascii="Times New Roman" w:hAnsi="Times New Roman" w:cs="Times New Roman"/>
+        </w:rPr>
+        <w:t xml:space="preserve">This is the first </w:t>
+      </w:r>
+      <w:r>
+        <w:rPr>
+          <w:rFonts w:ascii="Times New Roman" w:hAnsi="Times New Roman" w:cs="Times New Roman"/>
+        </w:rPr>
+        <w:t>table</w:t>
+      </w:r>
+      <w:r>
+        <w:rPr>
+          <w:rFonts w:ascii="Times New Roman" w:hAnsi="Times New Roman" w:cs="Times New Roman"/>
+        </w:rPr>
+        <w:t xml:space="preserve"> of the decimal search for the function above. I will be demonstrating how Root 2 is found. Using a spreadsheet, I chose an interval of [-5, 5] and sequentially evaluated the function at x = -5, x = -4, and so on. I found that the sign changes at three different points – between [-1, 0], [0, 1] and [2, 3] for Root 1, 2 and 3 respectively. As I am only looking for Root 2, the interval for my next </w:t>
+      </w:r>
+      <w:r>
+        <w:rPr>
+          <w:rFonts w:ascii="Times New Roman" w:hAnsi="Times New Roman" w:cs="Times New Roman"/>
+        </w:rPr>
+        <w:t>table</w:t>
+      </w:r>
+      <w:r>
+        <w:rPr>
+          <w:rFonts w:ascii="Times New Roman" w:hAnsi="Times New Roman" w:cs="Times New Roman"/>
+        </w:rPr>
+        <w:t xml:space="preserve"> will be [0, 1].</w:t>
+      </w:r>
+    </w:p>
+    <w:p>
+      <w:pPr>
+        <w:rPr>
+          <w:rFonts w:ascii="Times New Roman" w:hAnsi="Times New Roman" w:cs="Times New Roman"/>
+        </w:rPr>
+      </w:pPr>
+      <w:r>
+        <w:rPr>
+          <w:rFonts w:ascii="Times New Roman" w:hAnsi="Times New Roman" w:cs="Times New Roman"/>
+          <w:noProof/>
+          <w:lang w:eastAsia="en-GB"/>
+        </w:rPr>
+        <w:lastRenderedPageBreak/>
+        <w:drawing>
+          <wp:anchor distT="0" distB="0" distL="114300" distR="114300" simplePos="0" relativeHeight="251676672" behindDoc="0" locked="0" layoutInCell="1" allowOverlap="1">
+            <wp:simplePos x="0" y="0"/>
+            <wp:positionH relativeFrom="column">
+              <wp:posOffset>44450</wp:posOffset>
+            </wp:positionH>
+            <wp:positionV relativeFrom="paragraph">
+              <wp:posOffset>2522855</wp:posOffset>
+            </wp:positionV>
+            <wp:extent cx="1277620" cy="1903095"/>
+            <wp:effectExtent l="19050" t="0" r="0" b="0"/>
+            <wp:wrapSquare wrapText="bothSides"/>
+            <wp:docPr id="7" name="Picture 1"/>
+            <wp:cNvGraphicFramePr>
+              <a:graphicFrameLocks xmlns:a="http://schemas.openxmlformats.org/drawingml/2006/main" noChangeAspect="1"/>
+            </wp:cNvGraphicFramePr>
+            <a:graphic xmlns:a="http://schemas.openxmlformats.org/drawingml/2006/main">
+              <a:graphicData uri="http://schemas.openxmlformats.org/drawingml/2006/picture">
+                <pic:pic xmlns:pic="http://schemas.openxmlformats.org/drawingml/2006/picture">
+                  <pic:nvPicPr>
+                    <pic:cNvPr id="0" name="Picture 1"/>
+                    <pic:cNvPicPr>
+                      <a:picLocks noChangeAspect="1" noChangeArrowheads="1"/>
+                    </pic:cNvPicPr>
+                  </pic:nvPicPr>
+                  <pic:blipFill>
+                    <a:blip r:embed="rId9" cstate="print"/>
+                    <a:srcRect l="36883" t="22255" r="50552" b="54339"/>
+                    <a:stretch>
+                      <a:fillRect/>
+                    </a:stretch>
+                  </pic:blipFill>
+                  <pic:spPr bwMode="auto">
+                    <a:xfrm>
+                      <a:off x="0" y="0"/>
+                      <a:ext cx="1277620" cy="1903095"/>
+                    </a:xfrm>
+                    <a:prstGeom prst="rect">
+                      <a:avLst/>
+                    </a:prstGeom>
+                    <a:noFill/>
+                    <a:ln w="9525">
+                      <a:noFill/>
+                      <a:miter lim="800000"/>
+                      <a:headEnd/>
+                      <a:tailEnd/>
+                    </a:ln>
+                  </pic:spPr>
+                </pic:pic>
+              </a:graphicData>
+            </a:graphic>
+          </wp:anchor>
+        </w:drawing>
+      </w:r>
+      <w:r>
+        <w:rPr>
+          <w:rFonts w:ascii="Times New Roman" w:hAnsi="Times New Roman" w:cs="Times New Roman"/>
+          <w:noProof/>
+          <w:lang w:eastAsia="en-GB"/>
+        </w:rPr>
+        <w:drawing>
+          <wp:anchor distT="0" distB="0" distL="114300" distR="114300" simplePos="0" relativeHeight="251677696" behindDoc="0" locked="0" layoutInCell="1" allowOverlap="1">
+            <wp:simplePos x="0" y="0"/>
+            <wp:positionH relativeFrom="column">
+              <wp:posOffset>1564640</wp:posOffset>
+            </wp:positionH>
+            <wp:positionV relativeFrom="paragraph">
+              <wp:posOffset>2563495</wp:posOffset>
+            </wp:positionV>
+            <wp:extent cx="5422265" cy="1862455"/>
+            <wp:effectExtent l="19050" t="19050" r="26035" b="23495"/>
+            <wp:wrapSquare wrapText="bothSides"/>
+            <wp:docPr id="13" name="Picture 13"/>
+            <wp:cNvGraphicFramePr>
+              <a:graphicFrameLocks xmlns:a="http://schemas.openxmlformats.org/drawingml/2006/main" noChangeAspect="1"/>
+            </wp:cNvGraphicFramePr>
+            <a:graphic xmlns:a="http://schemas.openxmlformats.org/drawingml/2006/main">
+              <a:graphicData uri="http://schemas.openxmlformats.org/drawingml/2006/picture">
+                <pic:pic xmlns:pic="http://schemas.openxmlformats.org/drawingml/2006/picture">
+                  <pic:nvPicPr>
+                    <pic:cNvPr id="0" name="Picture 13"/>
+                    <pic:cNvPicPr>
+                      <a:picLocks noChangeAspect="1" noChangeArrowheads="1"/>
+                    </pic:cNvPicPr>
+                  </pic:nvPicPr>
+                  <pic:blipFill>
+                    <a:blip r:embed="rId10" cstate="print"/>
+                    <a:srcRect l="26123" t="38932" r="22059" b="39098"/>
+                    <a:stretch>
+                      <a:fillRect/>
+                    </a:stretch>
+                  </pic:blipFill>
+                  <pic:spPr bwMode="auto">
+                    <a:xfrm>
+                      <a:off x="0" y="0"/>
+                      <a:ext cx="5422265" cy="1862455"/>
+                    </a:xfrm>
+                    <a:prstGeom prst="rect">
+                      <a:avLst/>
+                    </a:prstGeom>
+                    <a:noFill/>
+                    <a:ln w="9525">
+                      <a:solidFill>
+                        <a:schemeClr val="tx1"/>
+                      </a:solidFill>
+                      <a:miter lim="800000"/>
+                      <a:headEnd/>
+                      <a:tailEnd/>
+                    </a:ln>
+                  </pic:spPr>
+                </pic:pic>
+              </a:graphicData>
+            </a:graphic>
+          </wp:anchor>
+        </w:drawing>
+      </w:r>
+      <w:r>
+        <w:rPr>
+          <w:rFonts w:ascii="Times New Roman" w:hAnsi="Times New Roman" w:cs="Times New Roman"/>
+          <w:noProof/>
+          <w:lang w:eastAsia="en-GB"/>
+        </w:rPr>
+        <w:drawing>
+          <wp:anchor distT="0" distB="0" distL="114300" distR="114300" simplePos="0" relativeHeight="251679744" behindDoc="0" locked="0" layoutInCell="1" allowOverlap="1">
+            <wp:simplePos x="0" y="0"/>
+            <wp:positionH relativeFrom="column">
+              <wp:posOffset>41275</wp:posOffset>
+            </wp:positionH>
+            <wp:positionV relativeFrom="paragraph">
+              <wp:posOffset>5021580</wp:posOffset>
+            </wp:positionV>
+            <wp:extent cx="1245870" cy="1966595"/>
+            <wp:effectExtent l="19050" t="0" r="0" b="0"/>
+            <wp:wrapSquare wrapText="bothSides"/>
+            <wp:docPr id="9" name="Picture 1"/>
+            <wp:cNvGraphicFramePr>
+              <a:graphicFrameLocks xmlns:a="http://schemas.openxmlformats.org/drawingml/2006/main" noChangeAspect="1"/>
+            </wp:cNvGraphicFramePr>
+            <a:graphic xmlns:a="http://schemas.openxmlformats.org/drawingml/2006/main">
+              <a:graphicData uri="http://schemas.openxmlformats.org/drawingml/2006/picture">
+                <pic:pic xmlns:pic="http://schemas.openxmlformats.org/drawingml/2006/picture">
+                  <pic:nvPicPr>
+                    <pic:cNvPr id="0" name="Picture 1"/>
+                    <pic:cNvPicPr>
+                      <a:picLocks noChangeAspect="1" noChangeArrowheads="1"/>
+                    </pic:cNvPicPr>
+                  </pic:nvPicPr>
+                  <pic:blipFill>
+                    <a:blip r:embed="rId9" cstate="print"/>
+                    <a:srcRect l="7763" t="47506" r="80258" b="28870"/>
+                    <a:stretch>
+                      <a:fillRect/>
+                    </a:stretch>
+                  </pic:blipFill>
+                  <pic:spPr bwMode="auto">
+                    <a:xfrm>
+                      <a:off x="0" y="0"/>
+                      <a:ext cx="1245870" cy="1966595"/>
+                    </a:xfrm>
+                    <a:prstGeom prst="rect">
+                      <a:avLst/>
+                    </a:prstGeom>
+                    <a:noFill/>
+                    <a:ln w="9525">
+                      <a:noFill/>
+                      <a:miter lim="800000"/>
+                      <a:headEnd/>
+                      <a:tailEnd/>
+                    </a:ln>
+                  </pic:spPr>
+                </pic:pic>
+              </a:graphicData>
+            </a:graphic>
+          </wp:anchor>
+        </w:drawing>
+      </w:r>
+      <w:r>
+        <w:rPr>
+          <w:rFonts w:ascii="Times New Roman" w:hAnsi="Times New Roman" w:cs="Times New Roman"/>
+          <w:noProof/>
+          <w:lang w:eastAsia="en-GB"/>
+        </w:rPr>
+        <w:drawing>
+          <wp:anchor distT="0" distB="0" distL="114300" distR="114300" simplePos="0" relativeHeight="251680768" behindDoc="0" locked="0" layoutInCell="1" allowOverlap="1">
+            <wp:simplePos x="0" y="0"/>
+            <wp:positionH relativeFrom="column">
+              <wp:posOffset>1540510</wp:posOffset>
+            </wp:positionH>
+            <wp:positionV relativeFrom="paragraph">
+              <wp:posOffset>5019040</wp:posOffset>
+            </wp:positionV>
+            <wp:extent cx="5413375" cy="1975485"/>
+            <wp:effectExtent l="19050" t="19050" r="15875" b="24765"/>
+            <wp:wrapSquare wrapText="bothSides"/>
+            <wp:docPr id="16" name="Picture 16"/>
+            <wp:cNvGraphicFramePr>
+              <a:graphicFrameLocks xmlns:a="http://schemas.openxmlformats.org/drawingml/2006/main" noChangeAspect="1"/>
+            </wp:cNvGraphicFramePr>
+            <a:graphic xmlns:a="http://schemas.openxmlformats.org/drawingml/2006/main">
+              <a:graphicData uri="http://schemas.openxmlformats.org/drawingml/2006/picture">
+                <pic:pic xmlns:pic="http://schemas.openxmlformats.org/drawingml/2006/picture">
+                  <pic:nvPicPr>
+                    <pic:cNvPr id="0" name="Picture 16"/>
+                    <pic:cNvPicPr>
+                      <a:picLocks noChangeAspect="1" noChangeArrowheads="1"/>
+                    </pic:cNvPicPr>
+                  </pic:nvPicPr>
+                  <pic:blipFill>
+                    <a:blip r:embed="rId11" cstate="print"/>
+                    <a:srcRect l="34490" t="40095" r="17839" b="38172"/>
+                    <a:stretch>
+                      <a:fillRect/>
+                    </a:stretch>
+                  </pic:blipFill>
+                  <pic:spPr bwMode="auto">
+                    <a:xfrm>
+                      <a:off x="0" y="0"/>
+                      <a:ext cx="5413375" cy="1975485"/>
+                    </a:xfrm>
+                    <a:prstGeom prst="rect">
+                      <a:avLst/>
+                    </a:prstGeom>
+                    <a:noFill/>
+                    <a:ln w="9525">
+                      <a:solidFill>
+                        <a:schemeClr val="tx1"/>
+                      </a:solidFill>
+                      <a:miter lim="800000"/>
+                      <a:headEnd/>
+                      <a:tailEnd/>
+                    </a:ln>
+                  </pic:spPr>
+                </pic:pic>
+              </a:graphicData>
+            </a:graphic>
+          </wp:anchor>
+        </w:drawing>
+      </w:r>
+      <w:r>
+        <w:rPr>
+          <w:rFonts w:ascii="Times New Roman" w:hAnsi="Times New Roman" w:cs="Times New Roman"/>
+          <w:noProof/>
+          <w:lang w:eastAsia="en-GB"/>
+        </w:rPr>
+        <w:drawing>
+          <wp:anchor distT="0" distB="0" distL="114300" distR="114300" simplePos="0" relativeHeight="251683840" behindDoc="0" locked="0" layoutInCell="1" allowOverlap="1">
+            <wp:simplePos x="0" y="0"/>
+            <wp:positionH relativeFrom="column">
+              <wp:posOffset>1540510</wp:posOffset>
+            </wp:positionH>
+            <wp:positionV relativeFrom="paragraph">
+              <wp:posOffset>7432675</wp:posOffset>
+            </wp:positionV>
+            <wp:extent cx="5396865" cy="1985645"/>
+            <wp:effectExtent l="19050" t="19050" r="13335" b="14605"/>
+            <wp:wrapSquare wrapText="bothSides"/>
+            <wp:docPr id="14" name="Picture 19"/>
+            <wp:cNvGraphicFramePr>
+              <a:graphicFrameLocks xmlns:a="http://schemas.openxmlformats.org/drawingml/2006/main" noChangeAspect="1"/>
+            </wp:cNvGraphicFramePr>
+            <a:graphic xmlns:a="http://schemas.openxmlformats.org/drawingml/2006/main">
+              <a:graphicData uri="http://schemas.openxmlformats.org/drawingml/2006/picture">
+                <pic:pic xmlns:pic="http://schemas.openxmlformats.org/drawingml/2006/picture">
+                  <pic:nvPicPr>
+                    <pic:cNvPr id="0" name="Picture 19"/>
+                    <pic:cNvPicPr>
+                      <a:picLocks noChangeAspect="1" noChangeArrowheads="1"/>
+                    </pic:cNvPicPr>
+                  </pic:nvPicPr>
+                  <pic:blipFill>
+                    <a:blip r:embed="rId12" cstate="print"/>
+                    <a:srcRect l="38476" t="44459" r="13798" b="33553"/>
+                    <a:stretch>
+                      <a:fillRect/>
+                    </a:stretch>
+                  </pic:blipFill>
+                  <pic:spPr bwMode="auto">
+                    <a:xfrm>
+                      <a:off x="0" y="0"/>
+                      <a:ext cx="5396865" cy="1985645"/>
+                    </a:xfrm>
+                    <a:prstGeom prst="rect">
+                      <a:avLst/>
+                    </a:prstGeom>
+                    <a:noFill/>
+                    <a:ln w="9525">
+                      <a:solidFill>
+                        <a:schemeClr val="tx1"/>
+                      </a:solidFill>
+                      <a:miter lim="800000"/>
+                      <a:headEnd/>
+                      <a:tailEnd/>
+                    </a:ln>
+                  </pic:spPr>
+                </pic:pic>
+              </a:graphicData>
+            </a:graphic>
+          </wp:anchor>
+        </w:drawing>
+      </w:r>
+      <w:r>
+        <w:rPr>
+          <w:rFonts w:ascii="Times New Roman" w:hAnsi="Times New Roman" w:cs="Times New Roman"/>
+          <w:noProof/>
+          <w:lang w:eastAsia="en-GB"/>
+        </w:rPr>
+        <w:drawing>
+          <wp:anchor distT="0" distB="0" distL="114300" distR="114300" simplePos="0" relativeHeight="251682816" behindDoc="0" locked="0" layoutInCell="1" allowOverlap="1">
+            <wp:simplePos x="0" y="0"/>
+            <wp:positionH relativeFrom="column">
+              <wp:posOffset>41275</wp:posOffset>
+            </wp:positionH>
+            <wp:positionV relativeFrom="paragraph">
+              <wp:posOffset>7435215</wp:posOffset>
+            </wp:positionV>
+            <wp:extent cx="1224915" cy="1966595"/>
+            <wp:effectExtent l="19050" t="0" r="0" b="0"/>
+            <wp:wrapSquare wrapText="bothSides"/>
+            <wp:docPr id="11" name="Picture 1"/>
+            <wp:cNvGraphicFramePr>
+              <a:graphicFrameLocks xmlns:a="http://schemas.openxmlformats.org/drawingml/2006/main" noChangeAspect="1"/>
+            </wp:cNvGraphicFramePr>
+            <a:graphic xmlns:a="http://schemas.openxmlformats.org/drawingml/2006/main">
+              <a:graphicData uri="http://schemas.openxmlformats.org/drawingml/2006/picture">
+                <pic:pic xmlns:pic="http://schemas.openxmlformats.org/drawingml/2006/picture">
+                  <pic:nvPicPr>
+                    <pic:cNvPr id="0" name="Picture 1"/>
+                    <pic:cNvPicPr>
+                      <a:picLocks noChangeAspect="1" noChangeArrowheads="1"/>
+                    </pic:cNvPicPr>
+                  </pic:nvPicPr>
+                  <pic:blipFill>
+                    <a:blip r:embed="rId9" cstate="print"/>
+                    <a:srcRect l="22802" t="47506" r="65304" b="28870"/>
+                    <a:stretch>
+                      <a:fillRect/>
+                    </a:stretch>
+                  </pic:blipFill>
+                  <pic:spPr bwMode="auto">
+                    <a:xfrm>
+                      <a:off x="0" y="0"/>
+                      <a:ext cx="1224915" cy="1966595"/>
+                    </a:xfrm>
+                    <a:prstGeom prst="rect">
+                      <a:avLst/>
+                    </a:prstGeom>
+                    <a:noFill/>
+                    <a:ln w="9525">
+                      <a:noFill/>
+                      <a:miter lim="800000"/>
+                      <a:headEnd/>
+                      <a:tailEnd/>
+                    </a:ln>
+                  </pic:spPr>
+                </pic:pic>
+              </a:graphicData>
+            </a:graphic>
+          </wp:anchor>
+        </w:drawing>
+      </w:r>
+      <w:r>
+        <w:rPr>
+          <w:rFonts w:ascii="Times New Roman" w:hAnsi="Times New Roman" w:cs="Times New Roman"/>
+          <w:noProof/>
+          <w:lang w:eastAsia="en-GB"/>
+        </w:rPr>
+        <w:drawing>
+          <wp:anchor distT="0" distB="0" distL="114300" distR="114300" simplePos="0" relativeHeight="251671552" behindDoc="0" locked="0" layoutInCell="1" allowOverlap="1">
+            <wp:simplePos x="0" y="0"/>
+            <wp:positionH relativeFrom="column">
+              <wp:posOffset>24130</wp:posOffset>
+            </wp:positionH>
+            <wp:positionV relativeFrom="paragraph">
+              <wp:posOffset>-18415</wp:posOffset>
+            </wp:positionV>
+            <wp:extent cx="1298575" cy="1966595"/>
+            <wp:effectExtent l="19050" t="0" r="0" b="0"/>
+            <wp:wrapSquare wrapText="bothSides"/>
+            <wp:docPr id="1" name="Picture 1"/>
+            <wp:cNvGraphicFramePr>
+              <a:graphicFrameLocks xmlns:a="http://schemas.openxmlformats.org/drawingml/2006/main" noChangeAspect="1"/>
+            </wp:cNvGraphicFramePr>
+            <a:graphic xmlns:a="http://schemas.openxmlformats.org/drawingml/2006/main">
+              <a:graphicData uri="http://schemas.openxmlformats.org/drawingml/2006/picture">
+                <pic:pic xmlns:pic="http://schemas.openxmlformats.org/drawingml/2006/picture">
+                  <pic:nvPicPr>
+                    <pic:cNvPr id="0" name="Picture 1"/>
+                    <pic:cNvPicPr>
+                      <a:picLocks noChangeAspect="1" noChangeArrowheads="1"/>
+                    </pic:cNvPicPr>
+                  </pic:nvPicPr>
+                  <pic:blipFill>
+                    <a:blip r:embed="rId9" cstate="print"/>
+                    <a:srcRect l="22222" t="22015" r="65277" b="54255"/>
+                    <a:stretch>
+                      <a:fillRect/>
+                    </a:stretch>
+                  </pic:blipFill>
+                  <pic:spPr bwMode="auto">
+                    <a:xfrm>
+                      <a:off x="0" y="0"/>
+                      <a:ext cx="1298575" cy="1966595"/>
+                    </a:xfrm>
+                    <a:prstGeom prst="rect">
+                      <a:avLst/>
+                    </a:prstGeom>
+                    <a:noFill/>
+                    <a:ln w="9525">
+                      <a:noFill/>
+                      <a:miter lim="800000"/>
+                      <a:headEnd/>
+                      <a:tailEnd/>
+                    </a:ln>
+                  </pic:spPr>
+                </pic:pic>
+              </a:graphicData>
+            </a:graphic>
+          </wp:anchor>
+        </w:drawing>
+      </w:r>
+      <w:r>
+        <w:rPr>
+          <w:rFonts w:ascii="Times New Roman" w:hAnsi="Times New Roman" w:cs="Times New Roman"/>
+          <w:noProof/>
+          <w:lang w:eastAsia="en-GB"/>
+        </w:rPr>
+        <w:drawing>
+          <wp:anchor distT="0" distB="0" distL="114300" distR="114300" simplePos="0" relativeHeight="251674624" behindDoc="0" locked="0" layoutInCell="1" allowOverlap="1">
+            <wp:simplePos x="0" y="0"/>
+            <wp:positionH relativeFrom="column">
+              <wp:posOffset>1565910</wp:posOffset>
+            </wp:positionH>
+            <wp:positionV relativeFrom="paragraph">
+              <wp:posOffset>22225</wp:posOffset>
+            </wp:positionV>
+            <wp:extent cx="5424805" cy="1932940"/>
+            <wp:effectExtent l="19050" t="19050" r="23495" b="10160"/>
+            <wp:wrapSquare wrapText="bothSides"/>
+            <wp:docPr id="10" name="Picture 10"/>
+            <wp:cNvGraphicFramePr>
+              <a:graphicFrameLocks xmlns:a="http://schemas.openxmlformats.org/drawingml/2006/main" noChangeAspect="1"/>
+            </wp:cNvGraphicFramePr>
+            <a:graphic xmlns:a="http://schemas.openxmlformats.org/drawingml/2006/main">
+              <a:graphicData uri="http://schemas.openxmlformats.org/drawingml/2006/picture">
+                <pic:pic xmlns:pic="http://schemas.openxmlformats.org/drawingml/2006/picture">
+                  <pic:nvPicPr>
+                    <pic:cNvPr id="0" name="Picture 10"/>
+                    <pic:cNvPicPr>
+                      <a:picLocks noChangeAspect="1" noChangeArrowheads="1"/>
+                    </pic:cNvPicPr>
+                  </pic:nvPicPr>
+                  <pic:blipFill>
+                    <a:blip r:embed="rId13" cstate="print"/>
+                    <a:srcRect l="29944" t="37043" r="23398" b="42261"/>
+                    <a:stretch>
+                      <a:fillRect/>
+                    </a:stretch>
+                  </pic:blipFill>
+                  <pic:spPr bwMode="auto">
+                    <a:xfrm>
+                      <a:off x="0" y="0"/>
+                      <a:ext cx="5424805" cy="1932940"/>
+                    </a:xfrm>
+                    <a:prstGeom prst="rect">
+                      <a:avLst/>
+                    </a:prstGeom>
+                    <a:noFill/>
+                    <a:ln w="9525">
+                      <a:solidFill>
+                        <a:schemeClr val="tx1"/>
+                      </a:solidFill>
+                      <a:miter lim="800000"/>
+                      <a:headEnd/>
+                      <a:tailEnd/>
+                    </a:ln>
+                  </pic:spPr>
+                </pic:pic>
+              </a:graphicData>
+            </a:graphic>
+          </wp:anchor>
+        </w:drawing>
+      </w:r>
+    </w:p>
+    <w:p>
+      <w:pPr>
+        <w:rPr>
+          <w:rFonts w:ascii="Times New Roman" w:hAnsi="Times New Roman" w:cs="Times New Roman"/>
+        </w:rPr>
+      </w:pPr>
+    </w:p>
+    <w:p>
+      <w:pPr>
+        <w:rPr>
+          <w:rFonts w:ascii="Times New Roman" w:hAnsi="Times New Roman" w:cs="Times New Roman"/>
+        </w:rPr>
+      </w:pPr>
+    </w:p>
+    <w:p>
+      <w:pPr>
+        <w:rPr>
+          <w:rFonts w:ascii="Times New Roman" w:hAnsi="Times New Roman" w:cs="Times New Roman"/>
+        </w:rPr>
+      </w:pPr>
+      <w:r>
+        <w:rPr>
+          <w:rFonts w:ascii="Times New Roman" w:hAnsi="Times New Roman" w:cs="Times New Roman"/>
+          <w:noProof/>
+          <w:lang w:eastAsia="en-GB"/>
+        </w:rPr>
+        <w:lastRenderedPageBreak/>
+        <w:drawing>
+          <wp:anchor distT="0" distB="0" distL="114300" distR="114300" simplePos="0" relativeHeight="251686912" behindDoc="0" locked="0" layoutInCell="1" allowOverlap="1">
+            <wp:simplePos x="0" y="0"/>
+            <wp:positionH relativeFrom="column">
+              <wp:posOffset>1540510</wp:posOffset>
+            </wp:positionH>
+            <wp:positionV relativeFrom="paragraph">
+              <wp:posOffset>2116455</wp:posOffset>
+            </wp:positionV>
+            <wp:extent cx="5397500" cy="1793875"/>
+            <wp:effectExtent l="19050" t="19050" r="12700" b="15875"/>
+            <wp:wrapSquare wrapText="bothSides"/>
+            <wp:docPr id="18" name="Picture 28"/>
+            <wp:cNvGraphicFramePr>
+              <a:graphicFrameLocks xmlns:a="http://schemas.openxmlformats.org/drawingml/2006/main" noChangeAspect="1"/>
+            </wp:cNvGraphicFramePr>
+            <a:graphic xmlns:a="http://schemas.openxmlformats.org/drawingml/2006/main">
+              <a:graphicData uri="http://schemas.openxmlformats.org/drawingml/2006/picture">
+                <pic:pic xmlns:pic="http://schemas.openxmlformats.org/drawingml/2006/picture">
+                  <pic:nvPicPr>
+                    <pic:cNvPr id="0" name="Picture 28"/>
+                    <pic:cNvPicPr>
+                      <a:picLocks noChangeAspect="1" noChangeArrowheads="1"/>
+                    </pic:cNvPicPr>
+                  </pic:nvPicPr>
+                  <pic:blipFill>
+                    <a:blip r:embed="rId14" cstate="print"/>
+                    <a:srcRect l="41213" t="44603" r="13172" b="36462"/>
+                    <a:stretch>
+                      <a:fillRect/>
+                    </a:stretch>
+                  </pic:blipFill>
+                  <pic:spPr bwMode="auto">
+                    <a:xfrm>
+                      <a:off x="0" y="0"/>
+                      <a:ext cx="5397500" cy="1793875"/>
+                    </a:xfrm>
+                    <a:prstGeom prst="rect">
+                      <a:avLst/>
+                    </a:prstGeom>
+                    <a:noFill/>
+                    <a:ln w="9525">
+                      <a:solidFill>
+                        <a:schemeClr val="tx1"/>
+                      </a:solidFill>
+                      <a:miter lim="800000"/>
+                      <a:headEnd/>
+                      <a:tailEnd/>
+                    </a:ln>
+                  </pic:spPr>
+                </pic:pic>
+              </a:graphicData>
+            </a:graphic>
+          </wp:anchor>
+        </w:drawing>
+      </w:r>
+      <w:r>
+        <w:rPr>
+          <w:rFonts w:ascii="Times New Roman" w:hAnsi="Times New Roman" w:cs="Times New Roman"/>
+          <w:noProof/>
+          <w:lang w:eastAsia="en-GB"/>
+        </w:rPr>
+        <w:drawing>
+          <wp:anchor distT="0" distB="0" distL="114300" distR="114300" simplePos="0" relativeHeight="251685888" behindDoc="0" locked="0" layoutInCell="1" allowOverlap="1">
+            <wp:simplePos x="0" y="0"/>
+            <wp:positionH relativeFrom="column">
+              <wp:posOffset>41275</wp:posOffset>
+            </wp:positionH>
+            <wp:positionV relativeFrom="paragraph">
+              <wp:posOffset>2118995</wp:posOffset>
+            </wp:positionV>
+            <wp:extent cx="1224915" cy="1786255"/>
+            <wp:effectExtent l="19050" t="0" r="0" b="0"/>
+            <wp:wrapSquare wrapText="bothSides"/>
+            <wp:docPr id="17" name="Picture 25"/>
+            <wp:cNvGraphicFramePr>
+              <a:graphicFrameLocks xmlns:a="http://schemas.openxmlformats.org/drawingml/2006/main" noChangeAspect="1"/>
+            </wp:cNvGraphicFramePr>
+            <a:graphic xmlns:a="http://schemas.openxmlformats.org/drawingml/2006/main">
+              <a:graphicData uri="http://schemas.openxmlformats.org/drawingml/2006/picture">
+                <pic:pic xmlns:pic="http://schemas.openxmlformats.org/drawingml/2006/picture">
+                  <pic:nvPicPr>
+                    <pic:cNvPr id="0" name="Picture 25"/>
+                    <pic:cNvPicPr>
+                      <a:picLocks noChangeAspect="1" noChangeArrowheads="1"/>
+                    </pic:cNvPicPr>
+                  </pic:nvPicPr>
+                  <pic:blipFill>
+                    <a:blip r:embed="rId15" cstate="print"/>
+                    <a:srcRect l="6873" t="61089" r="80318" b="15370"/>
+                    <a:stretch>
+                      <a:fillRect/>
+                    </a:stretch>
+                  </pic:blipFill>
+                  <pic:spPr bwMode="auto">
+                    <a:xfrm>
+                      <a:off x="0" y="0"/>
+                      <a:ext cx="1224915" cy="1786255"/>
+                    </a:xfrm>
+                    <a:prstGeom prst="rect">
+                      <a:avLst/>
+                    </a:prstGeom>
+                    <a:noFill/>
+                    <a:ln w="9525">
+                      <a:noFill/>
+                      <a:miter lim="800000"/>
+                      <a:headEnd/>
+                      <a:tailEnd/>
+                    </a:ln>
+                  </pic:spPr>
+                </pic:pic>
+              </a:graphicData>
+            </a:graphic>
+          </wp:anchor>
+        </w:drawing>
+      </w:r>
+      <w:r>
+        <w:rPr>
+          <w:rFonts w:ascii="Times New Roman" w:hAnsi="Times New Roman" w:cs="Times New Roman"/>
+          <w:noProof/>
+          <w:lang w:eastAsia="en-GB"/>
+        </w:rPr>
+        <w:drawing>
+          <wp:anchor distT="0" distB="0" distL="114300" distR="114300" simplePos="0" relativeHeight="251684864" behindDoc="0" locked="0" layoutInCell="1" allowOverlap="1">
+            <wp:simplePos x="0" y="0"/>
+            <wp:positionH relativeFrom="column">
+              <wp:posOffset>1540510</wp:posOffset>
+            </wp:positionH>
+            <wp:positionV relativeFrom="paragraph">
+              <wp:posOffset>-20320</wp:posOffset>
+            </wp:positionV>
+            <wp:extent cx="5397500" cy="1979930"/>
+            <wp:effectExtent l="19050" t="19050" r="12700" b="20320"/>
+            <wp:wrapSquare wrapText="bothSides"/>
+            <wp:docPr id="22" name="Picture 22"/>
+            <wp:cNvGraphicFramePr>
+              <a:graphicFrameLocks xmlns:a="http://schemas.openxmlformats.org/drawingml/2006/main" noChangeAspect="1"/>
+            </wp:cNvGraphicFramePr>
+            <a:graphic xmlns:a="http://schemas.openxmlformats.org/drawingml/2006/main">
+              <a:graphicData uri="http://schemas.openxmlformats.org/drawingml/2006/picture">
+                <pic:pic xmlns:pic="http://schemas.openxmlformats.org/drawingml/2006/picture">
+                  <pic:nvPicPr>
+                    <pic:cNvPr id="0" name="Picture 22"/>
+                    <pic:cNvPicPr>
+                      <a:picLocks noChangeAspect="1" noChangeArrowheads="1"/>
+                    </pic:cNvPicPr>
+                  </pic:nvPicPr>
+                  <pic:blipFill>
+                    <a:blip r:embed="rId16" cstate="print"/>
+                    <a:srcRect l="48204" t="44519" r="4507" b="33532"/>
+                    <a:stretch>
+                      <a:fillRect/>
+                    </a:stretch>
+                  </pic:blipFill>
+                  <pic:spPr bwMode="auto">
+                    <a:xfrm>
+                      <a:off x="0" y="0"/>
+                      <a:ext cx="5397500" cy="1979930"/>
+                    </a:xfrm>
+                    <a:prstGeom prst="rect">
+                      <a:avLst/>
+                    </a:prstGeom>
+                    <a:noFill/>
+                    <a:ln w="9525">
+                      <a:solidFill>
+                        <a:schemeClr val="tx1"/>
+                      </a:solidFill>
+                      <a:miter lim="800000"/>
+                      <a:headEnd/>
+                      <a:tailEnd/>
+                    </a:ln>
+                  </pic:spPr>
+                </pic:pic>
+              </a:graphicData>
+            </a:graphic>
+          </wp:anchor>
+        </w:drawing>
+      </w:r>
+      <w:r>
+        <w:rPr>
+          <w:rFonts w:ascii="Times New Roman" w:hAnsi="Times New Roman" w:cs="Times New Roman"/>
+          <w:noProof/>
+          <w:lang w:eastAsia="en-GB"/>
+        </w:rPr>
+        <w:drawing>
+          <wp:anchor distT="0" distB="0" distL="114300" distR="114300" simplePos="0" relativeHeight="251673600" behindDoc="0" locked="0" layoutInCell="1" allowOverlap="1">
+            <wp:simplePos x="0" y="0"/>
+            <wp:positionH relativeFrom="column">
+              <wp:posOffset>41275</wp:posOffset>
+            </wp:positionH>
+            <wp:positionV relativeFrom="paragraph">
+              <wp:posOffset>-18415</wp:posOffset>
+            </wp:positionV>
+            <wp:extent cx="1235075" cy="1977390"/>
+            <wp:effectExtent l="19050" t="0" r="3175" b="0"/>
+            <wp:wrapSquare wrapText="bothSides"/>
+            <wp:docPr id="5" name="Picture 1"/>
+            <wp:cNvGraphicFramePr>
+              <a:graphicFrameLocks xmlns:a="http://schemas.openxmlformats.org/drawingml/2006/main" noChangeAspect="1"/>
+            </wp:cNvGraphicFramePr>
+            <a:graphic xmlns:a="http://schemas.openxmlformats.org/drawingml/2006/main">
+              <a:graphicData uri="http://schemas.openxmlformats.org/drawingml/2006/picture">
+                <pic:pic xmlns:pic="http://schemas.openxmlformats.org/drawingml/2006/picture">
+                  <pic:nvPicPr>
+                    <pic:cNvPr id="0" name="Picture 1"/>
+                    <pic:cNvPicPr>
+                      <a:picLocks noChangeAspect="1" noChangeArrowheads="1"/>
+                    </pic:cNvPicPr>
+                  </pic:nvPicPr>
+                  <pic:blipFill>
+                    <a:blip r:embed="rId9" cstate="print"/>
+                    <a:srcRect l="37474" t="47378" r="50726" b="28870"/>
+                    <a:stretch>
+                      <a:fillRect/>
+                    </a:stretch>
+                  </pic:blipFill>
+                  <pic:spPr bwMode="auto">
+                    <a:xfrm>
+                      <a:off x="0" y="0"/>
+                      <a:ext cx="1235075" cy="1977390"/>
+                    </a:xfrm>
+                    <a:prstGeom prst="rect">
+                      <a:avLst/>
+                    </a:prstGeom>
+                    <a:noFill/>
+                    <a:ln w="9525">
+                      <a:noFill/>
+                      <a:miter lim="800000"/>
+                      <a:headEnd/>
+                      <a:tailEnd/>
+                    </a:ln>
+                  </pic:spPr>
+                </pic:pic>
+              </a:graphicData>
+            </a:graphic>
+          </wp:anchor>
+        </w:drawing>
+      </w:r>
+    </w:p>
+    <w:p>
+      <w:pPr>
+        <w:rPr>
+          <w:rFonts w:ascii="Times New Roman" w:hAnsi="Times New Roman" w:cs="Times New Roman"/>
+        </w:rPr>
+      </w:pPr>
+      <w:r>
+        <w:rPr>
+          <w:rFonts w:ascii="Times New Roman" w:hAnsi="Times New Roman" w:cs="Times New Roman"/>
+        </w:rPr>
+        <w:t xml:space="preserve">After 7 tables of values, we have done honed onto the root, which </w:t>
+      </w:r>
+      <w:proofErr w:type="gramStart"/>
+      <w:r>
+        <w:rPr>
+          <w:rFonts w:ascii="Times New Roman" w:hAnsi="Times New Roman" w:cs="Times New Roman"/>
+        </w:rPr>
+        <w:t>is</w:t>
+      </w:r>
+      <w:proofErr w:type="gramEnd"/>
+      <w:r>
+        <w:rPr>
+          <w:rFonts w:ascii="Times New Roman" w:hAnsi="Times New Roman" w:cs="Times New Roman"/>
+        </w:rPr>
+        <w:t xml:space="preserve"> 0.27255 to 5 significant figures. </w:t>
+      </w:r>
+    </w:p>
+    <w:p>
+      <w:r>
+        <w:rPr>
+          <w:rFonts w:ascii="Times New Roman" w:hAnsi="Times New Roman" w:cs="Times New Roman"/>
+        </w:rPr>
+        <w:t xml:space="preserve">The error bounds </w:t>
+      </w:r>
+      <w:proofErr w:type="gramStart"/>
+      <w:r>
+        <w:rPr>
+          <w:rFonts w:ascii="Times New Roman" w:hAnsi="Times New Roman" w:cs="Times New Roman"/>
+        </w:rPr>
+        <w:t xml:space="preserve">are </w:t>
+      </w:r>
+      <m:oMath>
+        <w:proofErr w:type="gramEnd"/>
+        <m:r>
+          <w:rPr>
+            <w:rFonts w:ascii="Cambria Math" w:hAnsi="Times New Roman" w:cs="Times New Roman"/>
+          </w:rPr>
+          <m:t>0.272555</m:t>
+        </m:r>
+        <m:r>
+          <w:rPr>
+            <w:rFonts w:ascii="Times New Roman" w:hAnsi="Times New Roman" w:cs="Times New Roman"/>
+          </w:rPr>
+          <m:t>±</m:t>
+        </m:r>
+        <m:r>
+          <w:rPr>
+            <w:rFonts w:ascii="Cambria Math" w:hAnsi="Times New Roman" w:cs="Times New Roman"/>
+          </w:rPr>
+          <m:t>0.000005</m:t>
+        </m:r>
+      </m:oMath>
+      <w:r>
+        <w:rPr>
+          <w:rFonts w:ascii="Times New Roman" w:eastAsiaTheme="minorEastAsia" w:hAnsi="Times New Roman" w:cs="Times New Roman"/>
+        </w:rPr>
+        <w:t>.</w:t>
+      </w:r>
+    </w:p>
+    <w:p>
+      <w:pPr>
+        <w:rPr>
+          <w:rFonts w:ascii="Times New Roman" w:hAnsi="Times New Roman" w:cs="Times New Roman"/>
+        </w:rPr>
+      </w:pPr>
+    </w:p>
+    <w:p>
+      <w:pPr>
+        <w:rPr>
+          <w:rFonts w:ascii="Times New Roman" w:hAnsi="Times New Roman" w:cs="Times New Roman"/>
+        </w:rPr>
+      </w:pPr>
+    </w:p>
+    <w:p>
+      <w:pPr>
+        <w:rPr>
+          <w:rFonts w:ascii="Times New Roman" w:hAnsi="Times New Roman" w:cs="Times New Roman"/>
+        </w:rPr>
+      </w:pPr>
+    </w:p>
+    <w:p>
+      <w:pPr>
+        <w:rPr>
+          <w:rFonts w:ascii="Times New Roman" w:hAnsi="Times New Roman" w:cs="Times New Roman"/>
+        </w:rPr>
+      </w:pPr>
+    </w:p>
+    <w:p>
+      <w:pPr>
+        <w:rPr>
+          <w:rFonts w:ascii="Times New Roman" w:hAnsi="Times New Roman" w:cs="Times New Roman"/>
+        </w:rPr>
+      </w:pPr>
+    </w:p>
+    <w:p>
+      <w:pPr>
+        <w:rPr>
+          <w:rFonts w:ascii="Times New Roman" w:hAnsi="Times New Roman" w:cs="Times New Roman"/>
+        </w:rPr>
+      </w:pPr>
+    </w:p>
+    <w:p>
+      <w:pPr>
+        <w:rPr>
+          <w:rFonts w:ascii="Times New Roman" w:hAnsi="Times New Roman" w:cs="Times New Roman"/>
+        </w:rPr>
+      </w:pPr>
+    </w:p>
+    <w:p>
+      <w:pPr>
+        <w:rPr>
+          <w:rFonts w:ascii="Times New Roman" w:hAnsi="Times New Roman" w:cs="Times New Roman"/>
+        </w:rPr>
+      </w:pPr>
+    </w:p>
+    <w:p>
+      <w:pPr>
+        <w:rPr>
+          <w:rFonts w:ascii="Times New Roman" w:hAnsi="Times New Roman" w:cs="Times New Roman"/>
+        </w:rPr>
+      </w:pPr>
+    </w:p>
+    <w:p>
+      <w:pPr>
+        <w:rPr>
+          <w:rFonts w:ascii="Times New Roman" w:hAnsi="Times New Roman" w:cs="Times New Roman"/>
+        </w:rPr>
+      </w:pPr>
+    </w:p>
+    <w:p>
+      <w:pPr>
+        <w:rPr>
+          <w:rFonts w:ascii="Times New Roman" w:hAnsi="Times New Roman" w:cs="Times New Roman"/>
+        </w:rPr>
+      </w:pPr>
+    </w:p>
+    <w:p>
+      <w:pPr>
+        <w:rPr>
+          <w:rFonts w:ascii="Times New Roman" w:hAnsi="Times New Roman" w:cs="Times New Roman"/>
+        </w:rPr>
+      </w:pPr>
+    </w:p>
+    <w:p>
+      <w:pPr>
+        <w:rPr>
+          <w:rFonts w:ascii="Times New Roman" w:hAnsi="Times New Roman" w:cs="Times New Roman"/>
+        </w:rPr>
+      </w:pPr>
+    </w:p>
+    <w:p>
+      <w:pPr>
+        <w:rPr>
+          <w:rFonts w:ascii="Times New Roman" w:hAnsi="Times New Roman" w:cs="Times New Roman"/>
+        </w:rPr>
+      </w:pPr>
+    </w:p>
+    <w:p>
+      <w:pPr>
+        <w:rPr>
+          <w:rFonts w:ascii="Times New Roman" w:hAnsi="Times New Roman" w:cs="Times New Roman"/>
+        </w:rPr>
+      </w:pPr>
+    </w:p>
+    <w:p>
+      <w:pPr>
+        <w:rPr>
+          <w:rFonts w:ascii="Times New Roman" w:hAnsi="Times New Roman" w:cs="Times New Roman"/>
+        </w:rPr>
+      </w:pPr>
+    </w:p>
+    <w:p>
+      <w:pPr>
+        <w:rPr>
+          <w:rFonts w:ascii="Times New Roman" w:hAnsi="Times New Roman" w:cs="Times New Roman"/>
+        </w:rPr>
+      </w:pPr>
+    </w:p>
+    <w:p>
+      <w:pPr>
+        <w:rPr>
+          <w:rFonts w:ascii="Times New Roman" w:hAnsi="Times New Roman" w:cs="Times New Roman"/>
+        </w:rPr>
+      </w:pPr>
+    </w:p>
+    <w:p>
+      <w:pPr>
+        <w:rPr>
+          <w:rFonts w:ascii="Times New Roman" w:hAnsi="Times New Roman" w:cs="Times New Roman"/>
+        </w:rPr>
+      </w:pPr>
+    </w:p>
+    <w:p>
+      <w:pPr>
+        <w:rPr>
+          <w:rFonts w:ascii="Times New Roman" w:hAnsi="Times New Roman" w:cs="Times New Roman"/>
+        </w:rPr>
+      </w:pPr>
+    </w:p>
+    <w:p>
+      <w:pPr>
+        <w:rPr>
+          <w:rFonts w:ascii="Times New Roman" w:hAnsi="Times New Roman" w:cs="Times New Roman"/>
+        </w:rPr>
+      </w:pPr>
+    </w:p>
+    <w:p>
+      <w:pPr>
+        <w:rPr>
+          <w:rFonts w:ascii="Times New Roman" w:hAnsi="Times New Roman" w:cs="Times New Roman"/>
+        </w:rPr>
+      </w:pPr>
+    </w:p>
+    <w:p>
+      <w:pPr>
+        <w:rPr>
+          <w:rFonts w:ascii="Times New Roman" w:hAnsi="Times New Roman" w:cs="Times New Roman"/>
+        </w:rPr>
+      </w:pPr>
+    </w:p>
+    <w:p>
+      <w:pPr>
+        <w:rPr>
+          <w:rFonts w:ascii="Times New Roman" w:hAnsi="Times New Roman" w:cs="Times New Roman"/>
+        </w:rPr>
+      </w:pPr>
+    </w:p>
+    <w:p>
+      <w:pPr>
+        <w:rPr>
+          <w:noProof/>
+          <w:lang w:eastAsia="en-GB"/>
+        </w:rPr>
+      </w:pPr>
+    </w:p>
     <w:p/>
     <w:sectPr>
+      <w:headerReference w:type="default" r:id="rId17"/>
+      <w:footerReference w:type="default" r:id="rId18"/>
       <w:pgSz w:w="11906" w:h="16838"/>
-      <w:pgMar w:top="1440" w:right="1440" w:bottom="1440" w:left="1440" w:header="708" w:footer="708" w:gutter="0"/>
+      <w:pgMar w:top="426" w:right="566" w:bottom="1440" w:left="567" w:header="113" w:footer="0" w:gutter="0"/>
       <w:cols w:space="708"/>
       <w:titlePg/>
       <w:docGrid w:linePitch="360"/>
     </w:sectPr>
   </w:body>
 </w:document>
+</file>
+
+<file path=word/endnotes.xml><?xml version="1.0" encoding="utf-8"?>
+<w:endnotes xmlns:ve="http://schemas.openxmlformats.org/markup-compatibility/2006" xmlns:o="urn:schemas-microsoft-com:office:office" xmlns:r="http://schemas.openxmlformats.org/officeDocument/2006/relationships" xmlns:m="http://schemas.openxmlformats.org/officeDocument/2006/math" xmlns:v="urn:schemas-microsoft-com:vml" xmlns:wp="http://schemas.openxmlformats.org/drawingml/2006/wordprocessingDrawing" xmlns:w10="urn:schemas-microsoft-com:office:word" xmlns:w="http://schemas.openxmlformats.org/wordprocessingml/2006/main" xmlns:wne="http://schemas.microsoft.com/office/word/2006/wordml">
+  <w:endnote w:type="separator" w:id="-1">
+    <w:p>
+      <w:pPr>
+        <w:spacing w:after="0" w:line="240" w:lineRule="auto"/>
+      </w:pPr>
+      <w:r>
+        <w:separator/>
+      </w:r>
+    </w:p>
+  </w:endnote>
+  <w:endnote w:type="continuationSeparator" w:id="0">
+    <w:p>
+      <w:pPr>
+        <w:spacing w:after="0" w:line="240" w:lineRule="auto"/>
+      </w:pPr>
+      <w:r>
+        <w:continuationSeparator/>
+      </w:r>
+    </w:p>
+  </w:endnote>
+</w:endnotes>
+</file>
+
+<file path=word/footer1.xml><?xml version="1.0" encoding="utf-8"?>
+<w:ftr xmlns:ve="http://schemas.openxmlformats.org/markup-compatibility/2006" xmlns:o="urn:schemas-microsoft-com:office:office" xmlns:r="http://schemas.openxmlformats.org/officeDocument/2006/relationships" xmlns:m="http://schemas.openxmlformats.org/officeDocument/2006/math" xmlns:v="urn:schemas-microsoft-com:vml" xmlns:wp="http://schemas.openxmlformats.org/drawingml/2006/wordprocessingDrawing" xmlns:w10="urn:schemas-microsoft-com:office:word" xmlns:w="http://schemas.openxmlformats.org/wordprocessingml/2006/main" xmlns:wne="http://schemas.microsoft.com/office/word/2006/wordml">
+  <w:tbl>
+    <w:tblPr>
+      <w:tblW w:w="5000" w:type="pct"/>
+      <w:tblBorders>
+        <w:top w:val="single" w:sz="18" w:space="0" w:color="808080" w:themeColor="background1" w:themeShade="80"/>
+        <w:insideV w:val="single" w:sz="18" w:space="0" w:color="808080" w:themeColor="background1" w:themeShade="80"/>
+      </w:tblBorders>
+      <w:tblLook w:val="04A0"/>
+    </w:tblPr>
+    <w:tblGrid>
+      <w:gridCol w:w="1148"/>
+      <w:gridCol w:w="9841"/>
+    </w:tblGrid>
+    <w:tr>
+      <w:tc>
+        <w:tcPr>
+          <w:tcW w:w="1169" w:type="dxa"/>
+        </w:tcPr>
+        <w:p>
+          <w:pPr>
+            <w:pStyle w:val="Footer"/>
+            <w:jc w:val="right"/>
+            <w:rPr>
+              <w:b/>
+              <w:color w:val="4F81BD" w:themeColor="accent1"/>
+              <w:sz w:val="32"/>
+              <w:szCs w:val="32"/>
+            </w:rPr>
+          </w:pPr>
+          <w:fldSimple w:instr=" PAGE   \* MERGEFORMAT ">
+            <w:r>
+              <w:rPr>
+                <w:b/>
+                <w:noProof/>
+                <w:color w:val="4F81BD" w:themeColor="accent1"/>
+                <w:sz w:val="32"/>
+                <w:szCs w:val="32"/>
+              </w:rPr>
+              <w:t>4</w:t>
+            </w:r>
+          </w:fldSimple>
+        </w:p>
+      </w:tc>
+      <w:tc>
+        <w:tcPr>
+          <w:tcW w:w="10104" w:type="dxa"/>
+        </w:tcPr>
+        <w:p>
+          <w:pPr>
+            <w:pStyle w:val="Footer"/>
+          </w:pPr>
+        </w:p>
+      </w:tc>
+    </w:tr>
+  </w:tbl>
+  <w:p>
+    <w:pPr>
+      <w:pStyle w:val="Footer"/>
+    </w:pPr>
+  </w:p>
+</w:ftr>
+</file>
+
+<file path=word/footnotes.xml><?xml version="1.0" encoding="utf-8"?>
+<w:footnotes xmlns:ve="http://schemas.openxmlformats.org/markup-compatibility/2006" xmlns:o="urn:schemas-microsoft-com:office:office" xmlns:r="http://schemas.openxmlformats.org/officeDocument/2006/relationships" xmlns:m="http://schemas.openxmlformats.org/officeDocument/2006/math" xmlns:v="urn:schemas-microsoft-com:vml" xmlns:wp="http://schemas.openxmlformats.org/drawingml/2006/wordprocessingDrawing" xmlns:w10="urn:schemas-microsoft-com:office:word" xmlns:w="http://schemas.openxmlformats.org/wordprocessingml/2006/main" xmlns:wne="http://schemas.microsoft.com/office/word/2006/wordml">
+  <w:footnote w:type="separator" w:id="-1">
+    <w:p>
+      <w:pPr>
+        <w:spacing w:after="0" w:line="240" w:lineRule="auto"/>
+      </w:pPr>
+      <w:r>
+        <w:separator/>
+      </w:r>
+    </w:p>
+  </w:footnote>
+  <w:footnote w:type="continuationSeparator" w:id="0">
+    <w:p>
+      <w:pPr>
+        <w:spacing w:after="0" w:line="240" w:lineRule="auto"/>
+      </w:pPr>
+      <w:r>
+        <w:continuationSeparator/>
+      </w:r>
+    </w:p>
+  </w:footnote>
+</w:footnotes>
+</file>
+
+<file path=word/header1.xml><?xml version="1.0" encoding="utf-8"?>
+<w:hdr xmlns:ve="http://schemas.openxmlformats.org/markup-compatibility/2006" xmlns:o="urn:schemas-microsoft-com:office:office" xmlns:r="http://schemas.openxmlformats.org/officeDocument/2006/relationships" xmlns:m="http://schemas.openxmlformats.org/officeDocument/2006/math" xmlns:v="urn:schemas-microsoft-com:vml" xmlns:wp="http://schemas.openxmlformats.org/drawingml/2006/wordprocessingDrawing" xmlns:w10="urn:schemas-microsoft-com:office:word" xmlns:w="http://schemas.openxmlformats.org/wordprocessingml/2006/main" xmlns:wne="http://schemas.microsoft.com/office/word/2006/wordml">
+  <w:tbl>
+    <w:tblPr>
+      <w:tblW w:w="5000" w:type="pct"/>
+      <w:tblBorders>
+        <w:bottom w:val="single" w:sz="18" w:space="0" w:color="808080" w:themeColor="background1" w:themeShade="80"/>
+        <w:insideV w:val="single" w:sz="18" w:space="0" w:color="808080" w:themeColor="background1" w:themeShade="80"/>
+      </w:tblBorders>
+      <w:tblCellMar>
+        <w:top w:w="72" w:type="dxa"/>
+        <w:left w:w="115" w:type="dxa"/>
+        <w:bottom w:w="72" w:type="dxa"/>
+        <w:right w:w="115" w:type="dxa"/>
+      </w:tblCellMar>
+      <w:tblLook w:val="04A0"/>
+    </w:tblPr>
+    <w:tblGrid>
+      <w:gridCol w:w="9632"/>
+      <w:gridCol w:w="1371"/>
+    </w:tblGrid>
+    <w:tr>
+      <w:trPr>
+        <w:trHeight w:val="288"/>
+      </w:trPr>
+      <w:tc>
+        <w:tcPr>
+          <w:tcW w:w="7765" w:type="dxa"/>
+        </w:tcPr>
+        <w:p>
+          <w:pPr>
+            <w:pStyle w:val="Header"/>
+            <w:jc w:val="right"/>
+            <w:rPr>
+              <w:rFonts w:asciiTheme="majorHAnsi" w:eastAsiaTheme="majorEastAsia" w:hAnsiTheme="majorHAnsi" w:cstheme="majorBidi"/>
+              <w:sz w:val="28"/>
+              <w:szCs w:val="36"/>
+            </w:rPr>
+          </w:pPr>
+          <w:r>
+            <w:rPr>
+              <w:rFonts w:asciiTheme="majorHAnsi" w:eastAsiaTheme="majorEastAsia" w:hAnsiTheme="majorHAnsi" w:cstheme="majorBidi"/>
+              <w:sz w:val="28"/>
+              <w:szCs w:val="36"/>
+            </w:rPr>
+            <w:t xml:space="preserve">Norbert </w:t>
+          </w:r>
+          <w:proofErr w:type="spellStart"/>
+          <w:r>
+            <w:rPr>
+              <w:rFonts w:asciiTheme="majorHAnsi" w:eastAsiaTheme="majorEastAsia" w:hAnsiTheme="majorHAnsi" w:cstheme="majorBidi"/>
+              <w:sz w:val="28"/>
+              <w:szCs w:val="36"/>
+            </w:rPr>
+            <w:t>Podsadowski</w:t>
+          </w:r>
+          <w:proofErr w:type="spellEnd"/>
+        </w:p>
+      </w:tc>
+      <w:tc>
+        <w:tcPr>
+          <w:tcW w:w="1105" w:type="dxa"/>
+        </w:tcPr>
+        <w:p>
+          <w:pPr>
+            <w:pStyle w:val="Header"/>
+            <w:rPr>
+              <w:rFonts w:asciiTheme="majorHAnsi" w:eastAsiaTheme="majorEastAsia" w:hAnsiTheme="majorHAnsi" w:cstheme="majorBidi"/>
+              <w:b/>
+              <w:bCs/>
+              <w:color w:val="4F81BD" w:themeColor="accent1"/>
+              <w:sz w:val="28"/>
+              <w:szCs w:val="36"/>
+            </w:rPr>
+          </w:pPr>
+          <w:r>
+            <w:rPr>
+              <w:rFonts w:asciiTheme="majorHAnsi" w:eastAsiaTheme="majorEastAsia" w:hAnsiTheme="majorHAnsi" w:cstheme="majorBidi"/>
+              <w:b/>
+              <w:bCs/>
+              <w:color w:val="4F81BD" w:themeColor="accent1"/>
+              <w:sz w:val="28"/>
+              <w:szCs w:val="36"/>
+            </w:rPr>
+            <w:t>8745</w:t>
+          </w:r>
+        </w:p>
+      </w:tc>
+    </w:tr>
+  </w:tbl>
+  <w:p>
+    <w:pPr>
+      <w:pStyle w:val="Header"/>
+    </w:pPr>
+  </w:p>
+</w:hdr>
 </file>
 
 <file path=word/styles.xml><?xml version="1.0" encoding="utf-8"?>
@@ -456,7 +2352,6 @@
   <w:style w:type="character" w:default="1" w:styleId="DefaultParagraphFont">
     <w:name w:val="Default Paragraph Font"/>
     <w:uiPriority w:val="1"/>
-    <w:semiHidden/>
     <w:unhideWhenUsed/>
   </w:style>
   <w:style w:type="table" w:default="1" w:styleId="TableNormal">
@@ -534,6 +2429,60 @@
       <w:rFonts w:ascii="Tahoma" w:hAnsi="Tahoma" w:cs="Tahoma"/>
       <w:sz w:val="16"/>
       <w:szCs w:val="16"/>
+    </w:rPr>
+  </w:style>
+  <w:style w:type="paragraph" w:styleId="Header">
+    <w:name w:val="header"/>
+    <w:basedOn w:val="Normal"/>
+    <w:link w:val="HeaderChar"/>
+    <w:uiPriority w:val="99"/>
+    <w:unhideWhenUsed/>
+    <w:rsid w:val="00E63427"/>
+    <w:pPr>
+      <w:tabs>
+        <w:tab w:val="center" w:pos="4513"/>
+        <w:tab w:val="right" w:pos="9026"/>
+      </w:tabs>
+      <w:spacing w:after="0" w:line="240" w:lineRule="auto"/>
+    </w:pPr>
+  </w:style>
+  <w:style w:type="character" w:customStyle="1" w:styleId="HeaderChar">
+    <w:name w:val="Header Char"/>
+    <w:basedOn w:val="DefaultParagraphFont"/>
+    <w:link w:val="Header"/>
+    <w:uiPriority w:val="99"/>
+    <w:rsid w:val="00E63427"/>
+  </w:style>
+  <w:style w:type="paragraph" w:styleId="Footer">
+    <w:name w:val="footer"/>
+    <w:basedOn w:val="Normal"/>
+    <w:link w:val="FooterChar"/>
+    <w:uiPriority w:val="99"/>
+    <w:unhideWhenUsed/>
+    <w:rsid w:val="00E63427"/>
+    <w:pPr>
+      <w:tabs>
+        <w:tab w:val="center" w:pos="4513"/>
+        <w:tab w:val="right" w:pos="9026"/>
+      </w:tabs>
+      <w:spacing w:after="0" w:line="240" w:lineRule="auto"/>
+    </w:pPr>
+  </w:style>
+  <w:style w:type="character" w:customStyle="1" w:styleId="FooterChar">
+    <w:name w:val="Footer Char"/>
+    <w:basedOn w:val="DefaultParagraphFont"/>
+    <w:link w:val="Footer"/>
+    <w:uiPriority w:val="99"/>
+    <w:rsid w:val="00E63427"/>
+  </w:style>
+  <w:style w:type="character" w:styleId="PlaceholderText">
+    <w:name w:val="Placeholder Text"/>
+    <w:basedOn w:val="DefaultParagraphFont"/>
+    <w:uiPriority w:val="99"/>
+    <w:semiHidden/>
+    <w:rsid w:val="006F6278"/>
+    <w:rPr>
+      <w:color w:val="808080"/>
     </w:rPr>
   </w:style>
 </w:styles>
@@ -661,6 +2610,35 @@
         </w:p>
       </w:docPartBody>
     </w:docPart>
+    <w:docPart>
+      <w:docPartPr>
+        <w:name w:val="A7D6F2F8F9174E8EA4F875867D111226"/>
+        <w:category>
+          <w:name w:val="General"/>
+          <w:gallery w:val="placeholder"/>
+        </w:category>
+        <w:types>
+          <w:type w:val="bbPlcHdr"/>
+        </w:types>
+        <w:behaviors>
+          <w:behavior w:val="content"/>
+        </w:behaviors>
+        <w:guid w:val="{C9E11F45-389A-4233-97B5-0D27D18687C4}"/>
+      </w:docPartPr>
+      <w:docPartBody>
+        <w:p>
+          <w:pPr>
+            <w:pStyle w:val="A7D6F2F8F9174E8EA4F875867D111226"/>
+          </w:pPr>
+          <w:r>
+            <w:rPr>
+              <w:color w:val="4F81BD" w:themeColor="accent1"/>
+            </w:rPr>
+            <w:t>[Pick the date]</w:t>
+          </w:r>
+        </w:p>
+      </w:docPartBody>
+    </w:docPart>
   </w:docParts>
 </w:glossaryDocument>
 </file>
@@ -695,6 +2673,13 @@
     <w:pitch w:val="variable"/>
     <w:sig w:usb0="E00002FF" w:usb1="400004FF" w:usb2="00000000" w:usb3="00000000" w:csb0="0000019F" w:csb1="00000000"/>
   </w:font>
+  <w:font w:name="Cambria Math">
+    <w:panose1 w:val="02040503050406030204"/>
+    <w:charset w:val="00"/>
+    <w:family w:val="roman"/>
+    <w:pitch w:val="variable"/>
+    <w:sig w:usb0="E00002FF" w:usb1="420024FF" w:usb2="00000000" w:usb3="00000000" w:csb0="0000019F" w:csb1="00000000"/>
+  </w:font>
 </w:fonts>
 </file>
 
@@ -709,6 +2694,7 @@
   <w:rsids>
     <w:rsidRoot w:val="00665920"/>
     <w:rsid w:val="00665920"/>
+    <w:rsid w:val="00DC76B8"/>
   </w:rsids>
   <m:mathPr>
     <m:mathFont m:val="Cambria Math"/>
@@ -889,6 +2875,7 @@
   <w:style w:type="paragraph" w:default="1" w:styleId="Normal">
     <w:name w:val="Normal"/>
     <w:qFormat/>
+    <w:rsid w:val="00DC76B8"/>
   </w:style>
   <w:style w:type="character" w:default="1" w:styleId="DefaultParagraphFont">
     <w:name w:val="Default Paragraph Font"/>
@@ -937,6 +2924,36 @@
   <w:style w:type="paragraph" w:customStyle="1" w:styleId="A7D6F2F8F9174E8EA4F875867D111226">
     <w:name w:val="A7D6F2F8F9174E8EA4F875867D111226"/>
     <w:rsid w:val="00665920"/>
+  </w:style>
+  <w:style w:type="paragraph" w:customStyle="1" w:styleId="4DC9BE0383DE42C28AACBD0FA75ABA47">
+    <w:name w:val="4DC9BE0383DE42C28AACBD0FA75ABA47"/>
+    <w:rsid w:val="00665920"/>
+  </w:style>
+  <w:style w:type="paragraph" w:customStyle="1" w:styleId="3CF0AEDAFFF04731A4F22CC92C5F527B">
+    <w:name w:val="3CF0AEDAFFF04731A4F22CC92C5F527B"/>
+    <w:rsid w:val="00665920"/>
+  </w:style>
+  <w:style w:type="paragraph" w:customStyle="1" w:styleId="5E228A7C56A24F3CBBEDE258EF0C0D02">
+    <w:name w:val="5E228A7C56A24F3CBBEDE258EF0C0D02"/>
+    <w:rsid w:val="00665920"/>
+  </w:style>
+  <w:style w:type="character" w:styleId="PlaceholderText">
+    <w:name w:val="Placeholder Text"/>
+    <w:basedOn w:val="DefaultParagraphFont"/>
+    <w:uiPriority w:val="99"/>
+    <w:semiHidden/>
+    <w:rsid w:val="00DC76B8"/>
+    <w:rPr>
+      <w:color w:val="808080"/>
+    </w:rPr>
+  </w:style>
+  <w:style w:type="paragraph" w:customStyle="1" w:styleId="955E3EE11B6A426BA45ACD676845DB2A">
+    <w:name w:val="955E3EE11B6A426BA45ACD676845DB2A"/>
+    <w:rsid w:val="00665920"/>
+  </w:style>
+  <w:style w:type="paragraph" w:customStyle="1" w:styleId="44E4CC51B7E44981B8FBC6F117AA50C7">
+    <w:name w:val="44E4CC51B7E44981B8FBC6F117AA50C7"/>
+    <w:rsid w:val="00DC76B8"/>
   </w:style>
 </w:styles>
 </file>
@@ -1241,10 +3258,22 @@
 </CoverPageProperties>
 </file>
 
+<file path=customXml/item2.xml><?xml version="1.0" encoding="utf-8"?>
+<b:Sources xmlns:b="http://schemas.openxmlformats.org/officeDocument/2006/bibliography" xmlns="http://schemas.openxmlformats.org/officeDocument/2006/bibliography" SelectedStyle="\APA.XSL" StyleName="APA Fifth Edition"/>
+</file>
+
 <file path=customXml/itemProps1.xml><?xml version="1.0" encoding="utf-8"?>
 <ds:datastoreItem xmlns:ds="http://schemas.openxmlformats.org/officeDocument/2006/customXml" ds:itemID="{55AF091B-3C7A-41E3-B477-F2FDAA23CFDA}">
   <ds:schemaRefs>
     <ds:schemaRef ds:uri="http://schemas.microsoft.com/office/2006/coverPageProps"/>
   </ds:schemaRefs>
 </ds:datastoreItem>
+</file>
+
+<file path=customXml/itemProps2.xml><?xml version="1.0" encoding="utf-8"?>
+<ds:datastoreItem xmlns:ds="http://schemas.openxmlformats.org/officeDocument/2006/customXml" ds:itemID="{0EF51AE8-409B-45C3-9663-26B471D54363}">
+  <ds:schemaRefs>
+    <ds:schemaRef ds:uri="http://schemas.openxmlformats.org/officeDocument/2006/bibliography"/>
+  </ds:schemaRefs>
+</ds:datastoreItem>
 </file>
--- a/C3 Coursework - Methods for Solving Equations - Norbert Podsadowski.docx
+++ b/C3 Coursework - Methods for Solving Equations - Norbert Podsadowski.docx
@@ -1,6 +1,6 @@
 
 <file path=word/document.xml><?xml version="1.0" encoding="utf-8"?>
-<w:document xmlns:ve="http://schemas.openxmlformats.org/markup-compatibility/2006" xmlns:o="urn:schemas-microsoft-com:office:office" xmlns:r="http://schemas.openxmlformats.org/officeDocument/2006/relationships" xmlns:m="http://schemas.openxmlformats.org/officeDocument/2006/math" xmlns:v="urn:schemas-microsoft-com:vml" xmlns:wp="http://schemas.openxmlformats.org/drawingml/2006/wordprocessingDrawing" xmlns:w10="urn:schemas-microsoft-com:office:word" xmlns:w="http://schemas.openxmlformats.org/wordprocessingml/2006/main" xmlns:wne="http://schemas.microsoft.com/office/word/2006/wordml">
+<w:document xmlns:wpc="http://schemas.microsoft.com/office/word/2010/wordprocessingCanvas" xmlns:mc="http://schemas.openxmlformats.org/markup-compatibility/2006" xmlns:o="urn:schemas-microsoft-com:office:office" xmlns:r="http://schemas.openxmlformats.org/officeDocument/2006/relationships" xmlns:m="http://schemas.openxmlformats.org/officeDocument/2006/math" xmlns:v="urn:schemas-microsoft-com:vml" xmlns:wp14="http://schemas.microsoft.com/office/word/2010/wordprocessingDrawing" xmlns:wp="http://schemas.openxmlformats.org/drawingml/2006/wordprocessingDrawing" xmlns:w10="urn:schemas-microsoft-com:office:word" xmlns:w="http://schemas.openxmlformats.org/wordprocessingml/2006/main" xmlns:w14="http://schemas.microsoft.com/office/word/2010/wordml" xmlns:wpg="http://schemas.microsoft.com/office/word/2010/wordprocessingGroup" xmlns:wpi="http://schemas.microsoft.com/office/word/2010/wordprocessingInk" xmlns:wne="http://schemas.microsoft.com/office/word/2006/wordml" xmlns:wps="http://schemas.microsoft.com/office/word/2010/wordprocessingShape" mc:Ignorable="w14 wp14">
   <w:body>
     <w:sdt>
       <w:sdtPr>
@@ -27,10 +27,10 @@
             <w:tblBorders>
               <w:left w:val="single" w:sz="18" w:space="0" w:color="4F81BD" w:themeColor="accent1"/>
             </w:tblBorders>
-            <w:tblLook w:val="04A0"/>
+            <w:tblLook w:val="04A0" w:firstRow="1" w:lastRow="0" w:firstColumn="1" w:lastColumn="0" w:noHBand="0" w:noVBand="1"/>
           </w:tblPr>
           <w:tblGrid>
-            <w:gridCol w:w="8802"/>
+            <w:gridCol w:w="9030"/>
           </w:tblGrid>
           <w:tr>
             <w:sdt>
@@ -102,6 +102,7 @@
                   <w:dataBinding w:prefixMappings="xmlns:ns0='http://schemas.openxmlformats.org/package/2006/metadata/core-properties' xmlns:ns1='http://purl.org/dc/elements/1.1/'" w:xpath="/ns0:coreProperties[1]/ns1:title[1]" w:storeItemID="{6C3C8BC8-F283-45AE-878A-BAB7291924A1}"/>
                   <w:text/>
                 </w:sdtPr>
+                <w:sdtEndPr/>
                 <w:sdtContent>
                   <w:p>
                     <w:pPr>
@@ -141,6 +142,7 @@
                 <w:dataBinding w:prefixMappings="xmlns:ns0='http://schemas.openxmlformats.org/package/2006/metadata/core-properties' xmlns:ns1='http://purl.org/dc/elements/1.1/'" w:xpath="/ns0:coreProperties[1]/ns1:subject[1]" w:storeItemID="{6C3C8BC8-F283-45AE-878A-BAB7291924A1}"/>
                 <w:text/>
               </w:sdtPr>
+              <w:sdtEndPr/>
               <w:sdtContent>
                 <w:tc>
                   <w:tcPr>
@@ -163,16 +165,8 @@
                       <w:rPr>
                         <w:rFonts w:asciiTheme="majorHAnsi" w:eastAsiaTheme="majorEastAsia" w:hAnsiTheme="majorHAnsi" w:cstheme="majorBidi"/>
                       </w:rPr>
-                      <w:t xml:space="preserve">By Norbert </w:t>
+                      <w:t>By Norbert Podsadowski</w:t>
                     </w:r>
-                    <w:proofErr w:type="spellStart"/>
-                    <w:r>
-                      <w:rPr>
-                        <w:rFonts w:asciiTheme="majorHAnsi" w:eastAsiaTheme="majorEastAsia" w:hAnsiTheme="majorHAnsi" w:cstheme="majorBidi"/>
-                      </w:rPr>
-                      <w:t>Podsadowski</w:t>
-                    </w:r>
-                    <w:proofErr w:type="spellEnd"/>
                     <w:r>
                       <w:rPr>
                         <w:rFonts w:asciiTheme="majorHAnsi" w:eastAsiaTheme="majorEastAsia" w:hAnsiTheme="majorHAnsi" w:cstheme="majorBidi"/>
@@ -191,10 +185,10 @@
           <w:tblPr>
             <w:tblpPr w:leftFromText="187" w:rightFromText="187" w:vertAnchor="page" w:horzAnchor="margin" w:tblpXSpec="center" w:tblpY="14986"/>
             <w:tblW w:w="4000" w:type="pct"/>
-            <w:tblLook w:val="04A0"/>
+            <w:tblLook w:val="04A0" w:firstRow="1" w:lastRow="0" w:firstColumn="1" w:lastColumn="0" w:noHBand="0" w:noVBand="1"/>
           </w:tblPr>
           <w:tblGrid>
-            <w:gridCol w:w="8802"/>
+            <w:gridCol w:w="9030"/>
           </w:tblGrid>
           <w:tr>
             <w:tc>
@@ -220,6 +214,7 @@
                   <w:dataBinding w:prefixMappings="xmlns:ns0='http://schemas.openxmlformats.org/package/2006/metadata/core-properties' xmlns:ns1='http://purl.org/dc/elements/1.1/'" w:xpath="/ns0:coreProperties[1]/ns1:creator[1]" w:storeItemID="{6C3C8BC8-F283-45AE-878A-BAB7291924A1}"/>
                   <w:text/>
                 </w:sdtPr>
+                <w:sdtEndPr/>
                 <w:sdtContent>
                   <w:p>
                     <w:pPr>
@@ -256,6 +251,7 @@
                     <w:calendar w:val="gregorian"/>
                   </w:date>
                 </w:sdtPr>
+                <w:sdtEndPr/>
                 <w:sdtContent>
                   <w:p>
                     <w:pPr>
@@ -420,6 +416,19 @@
           <m:t>+1=0</m:t>
         </m:r>
       </m:oMath>
+      <w:r>
+        <w:rPr>
+          <w:rFonts w:ascii="Times New Roman" w:eastAsiaTheme="minorEastAsia" w:hAnsi="Times New Roman" w:cs="Times New Roman"/>
+        </w:rPr>
+        <w:t xml:space="preserve"> </w:t>
+      </w:r>
+      <w:r>
+        <w:rPr>
+          <w:rFonts w:ascii="Times New Roman" w:eastAsiaTheme="minorEastAsia" w:hAnsi="Times New Roman" w:cs="Times New Roman"/>
+          <w:color w:val="76923C" w:themeColor="accent3" w:themeShade="BF"/>
+        </w:rPr>
+        <w:t>(Success)</w:t>
+      </w:r>
     </w:p>
     <w:p>
       <w:pPr>
@@ -432,13 +441,35 @@
         <w:rPr>
           <w:rFonts w:ascii="Times New Roman" w:hAnsi="Times New Roman" w:cs="Times New Roman"/>
           <w:noProof/>
-          <w:lang w:val="en-US" w:eastAsia="zh-TW"/>
+          <w:lang w:eastAsia="en-GB"/>
         </w:rPr>
         <w:pict>
           <v:shapetype id="_x0000_t202" coordsize="21600,21600" o:spt="202" path="m,l,21600r21600,l21600,xe">
             <v:stroke joinstyle="miter"/>
             <v:path gradientshapeok="t" o:connecttype="rect"/>
           </v:shapetype>
+          <v:shape id="_x0000_s1028" type="#_x0000_t202" style="position:absolute;left:0;text-align:left;margin-left:368.95pt;margin-top:238.15pt;width:46.65pt;height:22.35pt;z-index:251662336;mso-width-relative:margin;mso-height-relative:margin" filled="f" fillcolor="white [3201]" stroked="f" strokecolor="#92cddc [1944]" strokeweight="1pt">
+            <v:fill color2="#b6dde8 [1304]" focusposition="1" focussize="" focus="100%" type="gradient"/>
+            <v:shadow on="t" type="perspective" color="#205867 [1608]" opacity=".5" offset="1pt" offset2="-3pt"/>
+            <v:textbox style="mso-next-textbox:#_x0000_s1028">
+              <w:txbxContent>
+                <w:p>
+                  <w:r>
+                    <w:t>Root 3</w:t>
+                  </w:r>
+                </w:p>
+              </w:txbxContent>
+            </v:textbox>
+          </v:shape>
+        </w:pict>
+      </w:r>
+      <w:r>
+        <w:rPr>
+          <w:rFonts w:ascii="Times New Roman" w:hAnsi="Times New Roman" w:cs="Times New Roman"/>
+          <w:noProof/>
+          <w:lang w:val="en-US" w:eastAsia="zh-TW"/>
+        </w:rPr>
+        <w:pict>
           <v:shape id="_x0000_s1036" type="#_x0000_t202" style="position:absolute;left:0;text-align:left;margin-left:391pt;margin-top:9.25pt;width:146.15pt;height:24.3pt;z-index:251669504;mso-width-relative:margin;mso-height-relative:margin" stroked="f">
             <v:textbox style="mso-next-textbox:#_x0000_s1036">
               <w:txbxContent>
@@ -642,28 +673,6 @@
           <w:lang w:eastAsia="en-GB"/>
         </w:rPr>
         <w:pict>
-          <v:shape id="_x0000_s1028" type="#_x0000_t202" style="position:absolute;left:0;text-align:left;margin-left:380.95pt;margin-top:238.15pt;width:46.65pt;height:22.35pt;z-index:251662336;mso-width-relative:margin;mso-height-relative:margin" filled="f" fillcolor="white [3201]" stroked="f" strokecolor="#92cddc [1944]" strokeweight="1pt">
-            <v:fill color2="#b6dde8 [1304]" focusposition="1" focussize="" focus="100%" type="gradient"/>
-            <v:shadow on="t" type="perspective" color="#205867 [1608]" opacity=".5" offset="1pt" offset2="-3pt"/>
-            <v:textbox style="mso-next-textbox:#_x0000_s1028">
-              <w:txbxContent>
-                <w:p>
-                  <w:r>
-                    <w:t>Root 3</w:t>
-                  </w:r>
-                </w:p>
-              </w:txbxContent>
-            </v:textbox>
-          </v:shape>
-        </w:pict>
-      </w:r>
-      <w:r>
-        <w:rPr>
-          <w:rFonts w:ascii="Times New Roman" w:hAnsi="Times New Roman" w:cs="Times New Roman"/>
-          <w:noProof/>
-          <w:lang w:eastAsia="en-GB"/>
-        </w:rPr>
-        <w:pict>
           <v:shape id="_x0000_s1027" type="#_x0000_t202" style="position:absolute;left:0;text-align:left;margin-left:269.95pt;margin-top:169.9pt;width:46.65pt;height:22.35pt;z-index:251661312;mso-width-relative:margin;mso-height-relative:margin" filled="f" fillcolor="white [3201]" stroked="f" strokecolor="#92cddc [1944]" strokeweight="1pt">
             <v:fill color2="#b6dde8 [1304]" focusposition="1" focussize="" focus="100%" type="gradient"/>
             <v:shadow on="t" type="perspective" color="#205867 [1608]" opacity=".5" offset="1pt" offset2="-3pt"/>
@@ -708,7 +717,7 @@
           <w:lang w:eastAsia="en-GB"/>
         </w:rPr>
         <w:drawing>
-          <wp:inline distT="0" distB="0" distL="0" distR="0">
+          <wp:inline distT="0" distB="0" distL="0" distR="0" wp14:anchorId="259E23F6" wp14:editId="3ED64DEA">
             <wp:extent cx="6877050" cy="5875655"/>
             <wp:effectExtent l="38100" t="38100" r="76200" b="67945"/>
             <wp:docPr id="4" name="Picture 4"/>
@@ -725,7 +734,7 @@
                     </pic:cNvPicPr>
                   </pic:nvPicPr>
                   <pic:blipFill>
-                    <a:blip r:embed="rId8" cstate="print"/>
+                    <a:blip r:embed="rId9" cstate="print"/>
                     <a:srcRect l="22791" t="11526" r="-118" b="5932"/>
                     <a:stretch>
                       <a:fillRect/>
@@ -774,105 +783,20 @@
       <w:r>
         <w:rPr>
           <w:rFonts w:ascii="Times New Roman" w:hAnsi="Times New Roman" w:cs="Times New Roman"/>
-        </w:rPr>
-        <w:t>This method involves looking</w:t>
-      </w:r>
-      <w:r>
-        <w:rPr>
-          <w:rFonts w:ascii="Times New Roman" w:hAnsi="Times New Roman" w:cs="Times New Roman"/>
-        </w:rPr>
-        <w:t xml:space="preserve"> for a change of sign between</w:t>
-      </w:r>
-      <w:r>
-        <w:rPr>
-          <w:rFonts w:ascii="Times New Roman" w:hAnsi="Times New Roman" w:cs="Times New Roman"/>
-        </w:rPr>
-        <w:t xml:space="preserve"> </w:t>
-      </w:r>
-      <w:r>
-        <w:rPr>
-          <w:rFonts w:ascii="Times New Roman" w:hAnsi="Times New Roman" w:cs="Times New Roman"/>
-        </w:rPr>
-        <w:t>intervals</w:t>
-      </w:r>
-      <w:r>
-        <w:rPr>
-          <w:rFonts w:ascii="Times New Roman" w:hAnsi="Times New Roman" w:cs="Times New Roman"/>
-        </w:rPr>
-        <w:t xml:space="preserve">. </w:t>
-      </w:r>
-      <w:r>
-        <w:rPr>
-          <w:rFonts w:ascii="Times New Roman" w:hAnsi="Times New Roman" w:cs="Times New Roman"/>
-        </w:rPr>
-        <w:t>For the first table of values</w:t>
-      </w:r>
-      <w:r>
-        <w:rPr>
-          <w:rFonts w:ascii="Times New Roman" w:hAnsi="Times New Roman" w:cs="Times New Roman"/>
-        </w:rPr>
-        <w:t xml:space="preserve">, an interval is used with a “step” of 1. </w:t>
-      </w:r>
-      <w:r>
-        <w:rPr>
-          <w:rFonts w:ascii="Times New Roman" w:hAnsi="Times New Roman" w:cs="Times New Roman"/>
-        </w:rPr>
-        <w:t>If a change of sign occurs during this interval, anoth</w:t>
-      </w:r>
-      <w:r>
-        <w:rPr>
-          <w:rFonts w:ascii="Times New Roman" w:hAnsi="Times New Roman" w:cs="Times New Roman"/>
-        </w:rPr>
-        <w:t>er interval is used between the x-values at which the change of sign occurred</w:t>
-      </w:r>
-      <w:r>
-        <w:rPr>
-          <w:rFonts w:ascii="Times New Roman" w:hAnsi="Times New Roman" w:cs="Times New Roman"/>
-        </w:rPr>
-        <w:t xml:space="preserve">, with its “step” decreased by a factor of 10 (i.e. 0.1 for the second </w:t>
-      </w:r>
-      <w:r>
-        <w:rPr>
-          <w:rFonts w:ascii="Times New Roman" w:hAnsi="Times New Roman" w:cs="Times New Roman"/>
-        </w:rPr>
-        <w:t>table</w:t>
-      </w:r>
-      <w:r>
-        <w:rPr>
-          <w:rFonts w:ascii="Times New Roman" w:hAnsi="Times New Roman" w:cs="Times New Roman"/>
-        </w:rPr>
-        <w:t>, 0.01 for the third, etc.)</w:t>
-      </w:r>
-      <w:r>
-        <w:rPr>
-          <w:rFonts w:ascii="Times New Roman" w:hAnsi="Times New Roman" w:cs="Times New Roman"/>
-        </w:rPr>
-        <w:t>. This process is repeated until the desired root is found to the desired degree of accuracy.</w:t>
-      </w:r>
-    </w:p>
-    <w:p>
-      <w:pPr>
-        <w:rPr>
-          <w:rFonts w:ascii="Times New Roman" w:hAnsi="Times New Roman" w:cs="Times New Roman"/>
-        </w:rPr>
-      </w:pPr>
-      <w:r>
-        <w:rPr>
-          <w:rFonts w:ascii="Times New Roman" w:hAnsi="Times New Roman" w:cs="Times New Roman"/>
           <w:noProof/>
           <w:lang w:eastAsia="en-GB"/>
         </w:rPr>
         <w:drawing>
-          <wp:anchor distT="0" distB="0" distL="114300" distR="114300" simplePos="0" relativeHeight="251670528" behindDoc="0" locked="0" layoutInCell="1" allowOverlap="1">
+          <wp:anchor distT="0" distB="0" distL="114300" distR="114300" simplePos="0" relativeHeight="251670528" behindDoc="0" locked="0" layoutInCell="1" allowOverlap="1" wp14:anchorId="418CF93F" wp14:editId="5842C81E">
             <wp:simplePos x="0" y="0"/>
             <wp:positionH relativeFrom="column">
-              <wp:posOffset>40005</wp:posOffset>
+              <wp:posOffset>5711190</wp:posOffset>
             </wp:positionH>
             <wp:positionV relativeFrom="paragraph">
-              <wp:posOffset>8255</wp:posOffset>
+              <wp:posOffset>820420</wp:posOffset>
             </wp:positionV>
             <wp:extent cx="1275715" cy="1895475"/>
-            <wp:effectExtent l="19050" t="0" r="635" b="0"/>
+            <wp:effectExtent l="0" t="0" r="0" b="0"/>
             <wp:wrapSquare wrapText="bothSides"/>
             <wp:docPr id="2" name="Picture 1"/>
             <wp:cNvGraphicFramePr>
@@ -888,7 +812,7 @@
                     </pic:cNvPicPr>
                   </pic:nvPicPr>
                   <pic:blipFill>
-                    <a:blip r:embed="rId9" cstate="print"/>
+                    <a:blip r:embed="rId10" cstate="print"/>
                     <a:srcRect l="7142" t="22442" r="80305" b="54251"/>
                     <a:stretch>
                       <a:fillRect/>
@@ -916,6 +840,175 @@
           </wp:anchor>
         </w:drawing>
       </w:r>
+      <w:r>
+        <w:rPr>
+          <w:rFonts w:ascii="Times New Roman" w:hAnsi="Times New Roman" w:cs="Times New Roman"/>
+        </w:rPr>
+        <w:t xml:space="preserve">The decimal search method </w:t>
+      </w:r>
+      <w:r>
+        <w:rPr>
+          <w:rFonts w:ascii="Times New Roman" w:hAnsi="Times New Roman" w:cs="Times New Roman"/>
+        </w:rPr>
+        <w:t>involves looking</w:t>
+      </w:r>
+      <w:r>
+        <w:rPr>
+          <w:rFonts w:ascii="Times New Roman" w:hAnsi="Times New Roman" w:cs="Times New Roman"/>
+        </w:rPr>
+        <w:t xml:space="preserve"> for a change of sign between</w:t>
+      </w:r>
+      <w:r>
+        <w:rPr>
+          <w:rFonts w:ascii="Times New Roman" w:hAnsi="Times New Roman" w:cs="Times New Roman"/>
+        </w:rPr>
+        <w:t xml:space="preserve"> </w:t>
+      </w:r>
+      <w:r>
+        <w:rPr>
+          <w:rFonts w:ascii="Times New Roman" w:hAnsi="Times New Roman" w:cs="Times New Roman"/>
+        </w:rPr>
+        <w:t>intervals</w:t>
+      </w:r>
+      <w:r>
+        <w:rPr>
+          <w:rFonts w:ascii="Times New Roman" w:hAnsi="Times New Roman" w:cs="Times New Roman"/>
+        </w:rPr>
+        <w:t xml:space="preserve"> which get increasingly smaller</w:t>
+      </w:r>
+      <w:r>
+        <w:rPr>
+          <w:rFonts w:ascii="Times New Roman" w:hAnsi="Times New Roman" w:cs="Times New Roman"/>
+        </w:rPr>
+        <w:t>.</w:t>
+      </w:r>
+      <w:r>
+        <w:rPr>
+          <w:rFonts w:ascii="Times New Roman" w:hAnsi="Times New Roman" w:cs="Times New Roman"/>
+        </w:rPr>
+        <w:t xml:space="preserve"> A change of sign signifies that a root must lie within the interval of where the change of sign occurred.</w:t>
+      </w:r>
+      <w:r>
+        <w:rPr>
+          <w:rFonts w:ascii="Times New Roman" w:hAnsi="Times New Roman" w:cs="Times New Roman"/>
+        </w:rPr>
+        <w:t xml:space="preserve"> </w:t>
+      </w:r>
+      <w:r>
+        <w:rPr>
+          <w:rFonts w:ascii="Times New Roman" w:hAnsi="Times New Roman" w:cs="Times New Roman"/>
+        </w:rPr>
+        <w:t>For the first table of values</w:t>
+      </w:r>
+      <w:r>
+        <w:rPr>
+          <w:rFonts w:ascii="Times New Roman" w:hAnsi="Times New Roman" w:cs="Times New Roman"/>
+        </w:rPr>
+        <w:t>,</w:t>
+      </w:r>
+      <w:r>
+        <w:rPr>
+          <w:rFonts w:ascii="Times New Roman" w:hAnsi="Times New Roman" w:cs="Times New Roman"/>
+        </w:rPr>
+        <w:t xml:space="preserve"> integer increments of </w:t>
+      </w:r>
+      <w:r>
+        <w:rPr>
+          <w:rFonts w:ascii="Times New Roman" w:hAnsi="Times New Roman" w:cs="Times New Roman"/>
+        </w:rPr>
+        <w:t>1</w:t>
+      </w:r>
+      <w:r>
+        <w:rPr>
+          <w:rFonts w:ascii="Times New Roman" w:hAnsi="Times New Roman" w:cs="Times New Roman"/>
+        </w:rPr>
+        <w:t xml:space="preserve"> are used.</w:t>
+      </w:r>
+      <w:r>
+        <w:rPr>
+          <w:rFonts w:ascii="Times New Roman" w:hAnsi="Times New Roman" w:cs="Times New Roman"/>
+        </w:rPr>
+        <w:t xml:space="preserve"> </w:t>
+      </w:r>
+      <w:r>
+        <w:rPr>
+          <w:rFonts w:ascii="Times New Roman" w:hAnsi="Times New Roman" w:cs="Times New Roman"/>
+        </w:rPr>
+        <w:t xml:space="preserve">If a change of sign occurs during this </w:t>
+      </w:r>
+      <w:r>
+        <w:rPr>
+          <w:rFonts w:ascii="Times New Roman" w:hAnsi="Times New Roman" w:cs="Times New Roman"/>
+        </w:rPr>
+        <w:t xml:space="preserve">initial </w:t>
+      </w:r>
+      <w:r>
+        <w:rPr>
+          <w:rFonts w:ascii="Times New Roman" w:hAnsi="Times New Roman" w:cs="Times New Roman"/>
+        </w:rPr>
+        <w:t>interval, anoth</w:t>
+      </w:r>
+      <w:r>
+        <w:rPr>
+          <w:rFonts w:ascii="Times New Roman" w:hAnsi="Times New Roman" w:cs="Times New Roman"/>
+        </w:rPr>
+        <w:t xml:space="preserve">er interval is used between the x-values </w:t>
+      </w:r>
+      <w:r>
+        <w:rPr>
+          <w:rFonts w:ascii="Times New Roman" w:hAnsi="Times New Roman" w:cs="Times New Roman"/>
+        </w:rPr>
+        <w:t>which caused the</w:t>
+      </w:r>
+      <w:r>
+        <w:rPr>
+          <w:rFonts w:ascii="Times New Roman" w:hAnsi="Times New Roman" w:cs="Times New Roman"/>
+        </w:rPr>
+        <w:t xml:space="preserve"> sign change</w:t>
+      </w:r>
+      <w:r>
+        <w:rPr>
+          <w:rFonts w:ascii="Times New Roman" w:hAnsi="Times New Roman" w:cs="Times New Roman"/>
+        </w:rPr>
+        <w:t xml:space="preserve">, with </w:t>
+      </w:r>
+      <w:r>
+        <w:rPr>
+          <w:rFonts w:ascii="Times New Roman" w:hAnsi="Times New Roman" w:cs="Times New Roman"/>
+        </w:rPr>
+        <w:t>its increment</w:t>
+      </w:r>
+      <w:r>
+        <w:rPr>
+          <w:rFonts w:ascii="Times New Roman" w:hAnsi="Times New Roman" w:cs="Times New Roman"/>
+        </w:rPr>
+        <w:t xml:space="preserve"> decreased by a factor of 10 (i.e. 0.1 for the second </w:t>
+      </w:r>
+      <w:r>
+        <w:rPr>
+          <w:rFonts w:ascii="Times New Roman" w:hAnsi="Times New Roman" w:cs="Times New Roman"/>
+        </w:rPr>
+        <w:t>table</w:t>
+      </w:r>
+      <w:r>
+        <w:rPr>
+          <w:rFonts w:ascii="Times New Roman" w:hAnsi="Times New Roman" w:cs="Times New Roman"/>
+        </w:rPr>
+        <w:t>, 0.01 for the third, etc.)</w:t>
+      </w:r>
+      <w:r>
+        <w:rPr>
+          <w:rFonts w:ascii="Times New Roman" w:hAnsi="Times New Roman" w:cs="Times New Roman"/>
+        </w:rPr>
+        <w:t>. This process is repeated until the root is found to the desired degree of accuracy.</w:t>
+      </w:r>
+    </w:p>
+    <w:p>
+      <w:pPr>
+        <w:rPr>
+          <w:rFonts w:ascii="Times New Roman" w:hAnsi="Times New Roman" w:cs="Times New Roman"/>
+        </w:rPr>
+      </w:pPr>
     </w:p>
     <w:p>
       <w:pPr>
@@ -939,7 +1032,181 @@
         <w:rPr>
           <w:rFonts w:ascii="Times New Roman" w:hAnsi="Times New Roman" w:cs="Times New Roman"/>
         </w:rPr>
-        <w:t xml:space="preserve"> of the decimal search for the function above. I will be demonstrating how Root 2 is found. Using a spreadsheet, I chose an interval of [-5, 5] and sequentially evaluated the function at x = -5, x = -4, and so on. I found that the sign changes at three different points – between [-1, 0], [0, 1] and [2, 3] for Root 1, 2 and 3 respectively. As I am only looking for Root 2, the interval for my next </w:t>
+        <w:t xml:space="preserve"> of </w:t>
+      </w:r>
+      <w:r>
+        <w:rPr>
+          <w:rFonts w:ascii="Times New Roman" w:hAnsi="Times New Roman" w:cs="Times New Roman"/>
+        </w:rPr>
+        <w:t>a</w:t>
+      </w:r>
+      <w:r>
+        <w:rPr>
+          <w:rFonts w:ascii="Times New Roman" w:hAnsi="Times New Roman" w:cs="Times New Roman"/>
+        </w:rPr>
+        <w:t xml:space="preserve"> decima</w:t>
+      </w:r>
+      <w:r>
+        <w:rPr>
+          <w:rFonts w:ascii="Times New Roman" w:hAnsi="Times New Roman" w:cs="Times New Roman"/>
+        </w:rPr>
+        <w:t>l search for the function above.</w:t>
+      </w:r>
+      <w:r>
+        <w:rPr>
+          <w:rFonts w:ascii="Times New Roman" w:hAnsi="Times New Roman" w:cs="Times New Roman"/>
+        </w:rPr>
+        <w:t xml:space="preserve"> </w:t>
+      </w:r>
+      <w:r>
+        <w:rPr>
+          <w:rFonts w:ascii="Times New Roman" w:hAnsi="Times New Roman" w:cs="Times New Roman"/>
+        </w:rPr>
+        <w:t>A</w:t>
+      </w:r>
+      <w:r>
+        <w:rPr>
+          <w:rFonts w:ascii="Times New Roman" w:hAnsi="Times New Roman" w:cs="Times New Roman"/>
+        </w:rPr>
+        <w:t>n</w:t>
+      </w:r>
+      <w:r>
+        <w:rPr>
+          <w:rFonts w:ascii="Times New Roman" w:hAnsi="Times New Roman" w:cs="Times New Roman"/>
+        </w:rPr>
+        <w:t xml:space="preserve"> initial</w:t>
+      </w:r>
+      <w:r>
+        <w:rPr>
+          <w:rFonts w:ascii="Times New Roman" w:hAnsi="Times New Roman" w:cs="Times New Roman"/>
+        </w:rPr>
+        <w:t xml:space="preserve"> interval of [-5, 5]</w:t>
+      </w:r>
+      <w:r>
+        <w:rPr>
+          <w:rFonts w:ascii="Times New Roman" w:hAnsi="Times New Roman" w:cs="Times New Roman"/>
+        </w:rPr>
+        <w:t xml:space="preserve"> is chosen. Using a </w:t>
+      </w:r>
+      <w:r>
+        <w:rPr>
+          <w:rFonts w:ascii="Times New Roman" w:hAnsi="Times New Roman" w:cs="Times New Roman"/>
+        </w:rPr>
+        <w:t>spread sheet</w:t>
+      </w:r>
+      <w:r>
+        <w:rPr>
+          <w:rFonts w:ascii="Times New Roman" w:hAnsi="Times New Roman" w:cs="Times New Roman"/>
+        </w:rPr>
+        <w:t xml:space="preserve">, the function </w:t>
+      </w:r>
+      <w:r>
+        <w:rPr>
+          <w:rFonts w:ascii="Times New Roman" w:hAnsi="Times New Roman" w:cs="Times New Roman"/>
+        </w:rPr>
+        <w:t>is</w:t>
+      </w:r>
+      <w:r>
+        <w:rPr>
+          <w:rFonts w:ascii="Times New Roman" w:hAnsi="Times New Roman" w:cs="Times New Roman"/>
+        </w:rPr>
+        <w:t xml:space="preserve"> evaluated at x = -5, x = -4</w:t>
+      </w:r>
+      <w:r>
+        <w:rPr>
+          <w:rFonts w:ascii="Times New Roman" w:hAnsi="Times New Roman" w:cs="Times New Roman"/>
+        </w:rPr>
+        <w:t>, x = -3</w:t>
+      </w:r>
+      <w:r>
+        <w:rPr>
+          <w:rFonts w:ascii="Times New Roman" w:hAnsi="Times New Roman" w:cs="Times New Roman"/>
+        </w:rPr>
+        <w:t>, and so on.</w:t>
+      </w:r>
+      <w:r>
+        <w:rPr>
+          <w:rFonts w:ascii="Times New Roman" w:hAnsi="Times New Roman" w:cs="Times New Roman"/>
+        </w:rPr>
+        <w:t xml:space="preserve"> The</w:t>
+      </w:r>
+      <w:r>
+        <w:rPr>
+          <w:rFonts w:ascii="Times New Roman" w:hAnsi="Times New Roman" w:cs="Times New Roman"/>
+        </w:rPr>
+        <w:t xml:space="preserve"> sign </w:t>
+      </w:r>
+      <w:r>
+        <w:rPr>
+          <w:rFonts w:ascii="Times New Roman" w:hAnsi="Times New Roman" w:cs="Times New Roman"/>
+        </w:rPr>
+        <w:t>is</w:t>
+      </w:r>
+      <w:r>
+        <w:rPr>
+          <w:rFonts w:ascii="Times New Roman" w:hAnsi="Times New Roman" w:cs="Times New Roman"/>
+        </w:rPr>
+        <w:t xml:space="preserve"> found to change</w:t>
+      </w:r>
+      <w:r>
+        <w:rPr>
+          <w:rFonts w:ascii="Times New Roman" w:hAnsi="Times New Roman" w:cs="Times New Roman"/>
+        </w:rPr>
+        <w:t xml:space="preserve"> at three different points – between </w:t>
+      </w:r>
+      <w:r>
+        <w:rPr>
+          <w:rFonts w:ascii="Times New Roman" w:hAnsi="Times New Roman" w:cs="Times New Roman"/>
+        </w:rPr>
+        <w:t>[-1, 0], [0, 1] and [2, 3] for r</w:t>
+      </w:r>
+      <w:r>
+        <w:rPr>
+          <w:rFonts w:ascii="Times New Roman" w:hAnsi="Times New Roman" w:cs="Times New Roman"/>
+        </w:rPr>
+        <w:t>oot</w:t>
+      </w:r>
+      <w:r>
+        <w:rPr>
+          <w:rFonts w:ascii="Times New Roman" w:hAnsi="Times New Roman" w:cs="Times New Roman"/>
+        </w:rPr>
+        <w:t>s</w:t>
+      </w:r>
+      <w:r>
+        <w:rPr>
+          <w:rFonts w:ascii="Times New Roman" w:hAnsi="Times New Roman" w:cs="Times New Roman"/>
+        </w:rPr>
+        <w:t xml:space="preserve"> 1, 2 and 3 respectively. </w:t>
+      </w:r>
+      <w:r>
+        <w:rPr>
+          <w:rFonts w:ascii="Times New Roman" w:hAnsi="Times New Roman" w:cs="Times New Roman"/>
+        </w:rPr>
+        <w:t>To demonstrate how to find r</w:t>
+      </w:r>
+      <w:r>
+        <w:rPr>
+          <w:rFonts w:ascii="Times New Roman" w:hAnsi="Times New Roman" w:cs="Times New Roman"/>
+        </w:rPr>
+        <w:t>oot 2,</w:t>
+      </w:r>
+      <w:r>
+        <w:rPr>
+          <w:rFonts w:ascii="Times New Roman" w:hAnsi="Times New Roman" w:cs="Times New Roman"/>
+        </w:rPr>
+        <w:t xml:space="preserve"> the interval for </w:t>
+      </w:r>
+      <w:r>
+        <w:rPr>
+          <w:rFonts w:ascii="Times New Roman" w:hAnsi="Times New Roman" w:cs="Times New Roman"/>
+        </w:rPr>
+        <w:t>the</w:t>
+      </w:r>
+      <w:r>
+        <w:rPr>
+          <w:rFonts w:ascii="Times New Roman" w:hAnsi="Times New Roman" w:cs="Times New Roman"/>
+        </w:rPr>
+        <w:t xml:space="preserve"> next </w:t>
       </w:r>
       <w:r>
         <w:rPr>
@@ -951,7 +1218,19 @@
         <w:rPr>
           <w:rFonts w:ascii="Times New Roman" w:hAnsi="Times New Roman" w:cs="Times New Roman"/>
         </w:rPr>
-        <w:t xml:space="preserve"> will be [0, 1].</w:t>
+        <w:t xml:space="preserve"> </w:t>
+      </w:r>
+      <w:r>
+        <w:rPr>
+          <w:rFonts w:ascii="Times New Roman" w:hAnsi="Times New Roman" w:cs="Times New Roman"/>
+        </w:rPr>
+        <w:t xml:space="preserve">is </w:t>
+      </w:r>
+      <w:r>
+        <w:rPr>
+          <w:rFonts w:ascii="Times New Roman" w:hAnsi="Times New Roman" w:cs="Times New Roman"/>
+        </w:rPr>
+        <w:t>[0, 1].</w:t>
       </w:r>
     </w:p>
     <w:p>
@@ -968,18 +1247,80 @@
         </w:rPr>
         <w:lastRenderedPageBreak/>
         <w:drawing>
-          <wp:anchor distT="0" distB="0" distL="114300" distR="114300" simplePos="0" relativeHeight="251676672" behindDoc="0" locked="0" layoutInCell="1" allowOverlap="1">
+          <wp:anchor distT="0" distB="0" distL="114300" distR="114300" simplePos="0" relativeHeight="251674624" behindDoc="0" locked="0" layoutInCell="1" allowOverlap="1" wp14:anchorId="507EBCD9" wp14:editId="291FAD25">
             <wp:simplePos x="0" y="0"/>
             <wp:positionH relativeFrom="column">
-              <wp:posOffset>44450</wp:posOffset>
+              <wp:posOffset>1565910</wp:posOffset>
             </wp:positionH>
             <wp:positionV relativeFrom="paragraph">
-              <wp:posOffset>2522855</wp:posOffset>
+              <wp:posOffset>554355</wp:posOffset>
             </wp:positionV>
-            <wp:extent cx="1277620" cy="1903095"/>
-            <wp:effectExtent l="19050" t="0" r="0" b="0"/>
+            <wp:extent cx="5424805" cy="1932940"/>
+            <wp:effectExtent l="19050" t="19050" r="4445" b="0"/>
             <wp:wrapSquare wrapText="bothSides"/>
-            <wp:docPr id="7" name="Picture 1"/>
+            <wp:docPr id="10" name="Picture 10"/>
+            <wp:cNvGraphicFramePr>
+              <a:graphicFrameLocks xmlns:a="http://schemas.openxmlformats.org/drawingml/2006/main" noChangeAspect="1"/>
+            </wp:cNvGraphicFramePr>
+            <a:graphic xmlns:a="http://schemas.openxmlformats.org/drawingml/2006/main">
+              <a:graphicData uri="http://schemas.openxmlformats.org/drawingml/2006/picture">
+                <pic:pic xmlns:pic="http://schemas.openxmlformats.org/drawingml/2006/picture">
+                  <pic:nvPicPr>
+                    <pic:cNvPr id="0" name="Picture 10"/>
+                    <pic:cNvPicPr>
+                      <a:picLocks noChangeAspect="1" noChangeArrowheads="1"/>
+                    </pic:cNvPicPr>
+                  </pic:nvPicPr>
+                  <pic:blipFill>
+                    <a:blip r:embed="rId11" cstate="print"/>
+                    <a:srcRect l="29944" t="37043" r="23398" b="42261"/>
+                    <a:stretch>
+                      <a:fillRect/>
+                    </a:stretch>
+                  </pic:blipFill>
+                  <pic:spPr bwMode="auto">
+                    <a:xfrm>
+                      <a:off x="0" y="0"/>
+                      <a:ext cx="5424805" cy="1932940"/>
+                    </a:xfrm>
+                    <a:prstGeom prst="rect">
+                      <a:avLst/>
+                    </a:prstGeom>
+                    <a:noFill/>
+                    <a:ln w="9525">
+                      <a:solidFill>
+                        <a:schemeClr val="tx1"/>
+                      </a:solidFill>
+                      <a:miter lim="800000"/>
+                      <a:headEnd/>
+                      <a:tailEnd/>
+                    </a:ln>
+                  </pic:spPr>
+                </pic:pic>
+              </a:graphicData>
+            </a:graphic>
+          </wp:anchor>
+        </w:drawing>
+      </w:r>
+      <w:r>
+        <w:rPr>
+          <w:rFonts w:ascii="Times New Roman" w:hAnsi="Times New Roman" w:cs="Times New Roman"/>
+          <w:noProof/>
+          <w:lang w:eastAsia="en-GB"/>
+        </w:rPr>
+        <w:drawing>
+          <wp:anchor distT="0" distB="0" distL="114300" distR="114300" simplePos="0" relativeHeight="251671552" behindDoc="0" locked="0" layoutInCell="1" allowOverlap="1" wp14:anchorId="36101B85" wp14:editId="22FC9F79">
+            <wp:simplePos x="0" y="0"/>
+            <wp:positionH relativeFrom="column">
+              <wp:posOffset>24130</wp:posOffset>
+            </wp:positionH>
+            <wp:positionV relativeFrom="paragraph">
+              <wp:posOffset>513715</wp:posOffset>
+            </wp:positionV>
+            <wp:extent cx="1298575" cy="1966595"/>
+            <wp:effectExtent l="0" t="0" r="0" b="0"/>
+            <wp:wrapSquare wrapText="bothSides"/>
+            <wp:docPr id="1" name="Picture 1"/>
             <wp:cNvGraphicFramePr>
               <a:graphicFrameLocks xmlns:a="http://schemas.openxmlformats.org/drawingml/2006/main" noChangeAspect="1"/>
             </wp:cNvGraphicFramePr>
@@ -993,8 +1334,8 @@
                     </pic:cNvPicPr>
                   </pic:nvPicPr>
                   <pic:blipFill>
-                    <a:blip r:embed="rId9" cstate="print"/>
-                    <a:srcRect l="36883" t="22255" r="50552" b="54339"/>
+                    <a:blip r:embed="rId10" cstate="print"/>
+                    <a:srcRect l="22222" t="22015" r="65277" b="54255"/>
                     <a:stretch>
                       <a:fillRect/>
                     </a:stretch>
@@ -1002,7 +1343,7 @@
                   <pic:spPr bwMode="auto">
                     <a:xfrm>
                       <a:off x="0" y="0"/>
-                      <a:ext cx="1277620" cy="1903095"/>
+                      <a:ext cx="1298575" cy="1966595"/>
                     </a:xfrm>
                     <a:prstGeom prst="rect">
                       <a:avLst/>
@@ -1024,20 +1365,78 @@
       <w:r>
         <w:rPr>
           <w:rFonts w:ascii="Times New Roman" w:hAnsi="Times New Roman" w:cs="Times New Roman"/>
+        </w:rPr>
+        <w:t xml:space="preserve">Now the function is evaluated at 0, 0.1, 0.2, </w:t>
+      </w:r>
+      <w:proofErr w:type="spellStart"/>
+      <w:r>
+        <w:rPr>
+          <w:rFonts w:ascii="Times New Roman" w:hAnsi="Times New Roman" w:cs="Times New Roman"/>
+        </w:rPr>
+        <w:t>etc</w:t>
+      </w:r>
+      <w:proofErr w:type="spellEnd"/>
+      <w:r>
+        <w:rPr>
+          <w:rFonts w:ascii="Times New Roman" w:hAnsi="Times New Roman" w:cs="Times New Roman"/>
+        </w:rPr>
+        <w:t>, until a change of sign is fou</w:t>
+      </w:r>
+      <w:r>
+        <w:rPr>
+          <w:rFonts w:ascii="Times New Roman" w:hAnsi="Times New Roman" w:cs="Times New Roman"/>
+        </w:rPr>
+        <w:t>nd, and the process is repeated</w:t>
+      </w:r>
+      <w:r>
+        <w:rPr>
+          <w:rFonts w:ascii="Times New Roman" w:hAnsi="Times New Roman" w:cs="Times New Roman"/>
+        </w:rPr>
+        <w:t xml:space="preserve"> </w:t>
+      </w:r>
+      <w:r>
+        <w:rPr>
+          <w:rFonts w:ascii="Times New Roman" w:hAnsi="Times New Roman" w:cs="Times New Roman"/>
+        </w:rPr>
+        <w:t>to ‘hone in’ on the root.</w:t>
+      </w:r>
+      <w:r>
+        <w:rPr>
+          <w:rFonts w:ascii="Times New Roman" w:hAnsi="Times New Roman" w:cs="Times New Roman"/>
+        </w:rPr>
+        <w:t xml:space="preserve"> This may be illustrated graphically:</w:t>
+      </w:r>
+    </w:p>
+    <w:p>
+      <w:pPr>
+        <w:rPr>
+          <w:rFonts w:ascii="Times New Roman" w:hAnsi="Times New Roman" w:cs="Times New Roman"/>
+        </w:rPr>
+      </w:pPr>
+    </w:p>
+    <w:p>
+      <w:pPr>
+        <w:rPr>
+          <w:rFonts w:ascii="Times New Roman" w:hAnsi="Times New Roman" w:cs="Times New Roman"/>
+        </w:rPr>
+      </w:pPr>
+      <w:r>
+        <w:rPr>
+          <w:rFonts w:ascii="Times New Roman" w:hAnsi="Times New Roman" w:cs="Times New Roman"/>
           <w:noProof/>
           <w:lang w:eastAsia="en-GB"/>
         </w:rPr>
         <w:drawing>
-          <wp:anchor distT="0" distB="0" distL="114300" distR="114300" simplePos="0" relativeHeight="251677696" behindDoc="0" locked="0" layoutInCell="1" allowOverlap="1">
+          <wp:anchor distT="0" distB="0" distL="114300" distR="114300" simplePos="0" relativeHeight="251677696" behindDoc="0" locked="0" layoutInCell="1" allowOverlap="1" wp14:anchorId="3ECC314D" wp14:editId="3A8C20C7">
             <wp:simplePos x="0" y="0"/>
             <wp:positionH relativeFrom="column">
-              <wp:posOffset>1564640</wp:posOffset>
+              <wp:posOffset>1526540</wp:posOffset>
             </wp:positionH>
             <wp:positionV relativeFrom="paragraph">
-              <wp:posOffset>2563495</wp:posOffset>
+              <wp:posOffset>644525</wp:posOffset>
             </wp:positionV>
             <wp:extent cx="5422265" cy="1862455"/>
-            <wp:effectExtent l="19050" t="19050" r="26035" b="23495"/>
+            <wp:effectExtent l="19050" t="19050" r="6985" b="4445"/>
             <wp:wrapSquare wrapText="bothSides"/>
             <wp:docPr id="13" name="Picture 13"/>
             <wp:cNvGraphicFramePr>
@@ -1053,7 +1452,7 @@
                     </pic:cNvPicPr>
                   </pic:nvPicPr>
                   <pic:blipFill>
-                    <a:blip r:embed="rId10" cstate="print"/>
+                    <a:blip r:embed="rId12" cstate="print"/>
                     <a:srcRect l="26123" t="38932" r="22059" b="39098"/>
                     <a:stretch>
                       <a:fillRect/>
@@ -1086,20 +1485,33 @@
       <w:r>
         <w:rPr>
           <w:rFonts w:ascii="Times New Roman" w:hAnsi="Times New Roman" w:cs="Times New Roman"/>
+        </w:rPr>
+        <w:t>The root lies between [0.2, 0.3] as a change of sign has occurred during that interval. The next table of values evaluates x = 0.21, 0.22, 0.23… and this process is repeated until x reaches 6 significant figures.</w:t>
+      </w:r>
+    </w:p>
+    <w:p>
+      <w:pPr>
+        <w:rPr>
+          <w:rFonts w:ascii="Times New Roman" w:hAnsi="Times New Roman" w:cs="Times New Roman"/>
+        </w:rPr>
+      </w:pPr>
+      <w:r>
+        <w:rPr>
+          <w:rFonts w:ascii="Times New Roman" w:hAnsi="Times New Roman" w:cs="Times New Roman"/>
           <w:noProof/>
           <w:lang w:eastAsia="en-GB"/>
         </w:rPr>
         <w:drawing>
-          <wp:anchor distT="0" distB="0" distL="114300" distR="114300" simplePos="0" relativeHeight="251679744" behindDoc="0" locked="0" layoutInCell="1" allowOverlap="1">
+          <wp:anchor distT="0" distB="0" distL="114300" distR="114300" simplePos="0" relativeHeight="251679744" behindDoc="0" locked="0" layoutInCell="1" allowOverlap="1" wp14:anchorId="3AE46961" wp14:editId="67AB7558">
             <wp:simplePos x="0" y="0"/>
             <wp:positionH relativeFrom="column">
-              <wp:posOffset>41275</wp:posOffset>
+              <wp:posOffset>31750</wp:posOffset>
             </wp:positionH>
             <wp:positionV relativeFrom="paragraph">
-              <wp:posOffset>5021580</wp:posOffset>
+              <wp:posOffset>2386965</wp:posOffset>
             </wp:positionV>
             <wp:extent cx="1245870" cy="1966595"/>
-            <wp:effectExtent l="19050" t="0" r="0" b="0"/>
+            <wp:effectExtent l="0" t="0" r="0" b="0"/>
             <wp:wrapSquare wrapText="bothSides"/>
             <wp:docPr id="9" name="Picture 1"/>
             <wp:cNvGraphicFramePr>
@@ -1115,7 +1527,7 @@
                     </pic:cNvPicPr>
                   </pic:nvPicPr>
                   <pic:blipFill>
-                    <a:blip r:embed="rId9" cstate="print"/>
+                    <a:blip r:embed="rId10" cstate="print"/>
                     <a:srcRect l="7763" t="47506" r="80258" b="28870"/>
                     <a:stretch>
                       <a:fillRect/>
@@ -1150,16 +1562,16 @@
           <w:lang w:eastAsia="en-GB"/>
         </w:rPr>
         <w:drawing>
-          <wp:anchor distT="0" distB="0" distL="114300" distR="114300" simplePos="0" relativeHeight="251680768" behindDoc="0" locked="0" layoutInCell="1" allowOverlap="1">
+          <wp:anchor distT="0" distB="0" distL="114300" distR="114300" simplePos="0" relativeHeight="251680768" behindDoc="0" locked="0" layoutInCell="1" allowOverlap="1" wp14:anchorId="37C19945" wp14:editId="1921BFEA">
             <wp:simplePos x="0" y="0"/>
             <wp:positionH relativeFrom="column">
-              <wp:posOffset>1540510</wp:posOffset>
+              <wp:posOffset>1530985</wp:posOffset>
             </wp:positionH>
             <wp:positionV relativeFrom="paragraph">
-              <wp:posOffset>5019040</wp:posOffset>
+              <wp:posOffset>2384425</wp:posOffset>
             </wp:positionV>
             <wp:extent cx="5413375" cy="1975485"/>
-            <wp:effectExtent l="19050" t="19050" r="15875" b="24765"/>
+            <wp:effectExtent l="19050" t="19050" r="0" b="5715"/>
             <wp:wrapSquare wrapText="bothSides"/>
             <wp:docPr id="16" name="Picture 16"/>
             <wp:cNvGraphicFramePr>
@@ -1175,7 +1587,7 @@
                     </pic:cNvPicPr>
                   </pic:nvPicPr>
                   <pic:blipFill>
-                    <a:blip r:embed="rId11" cstate="print"/>
+                    <a:blip r:embed="rId13" cstate="print"/>
                     <a:srcRect l="34490" t="40095" r="17839" b="38172"/>
                     <a:stretch>
                       <a:fillRect/>
@@ -1212,80 +1624,18 @@
           <w:lang w:eastAsia="en-GB"/>
         </w:rPr>
         <w:drawing>
-          <wp:anchor distT="0" distB="0" distL="114300" distR="114300" simplePos="0" relativeHeight="251683840" behindDoc="0" locked="0" layoutInCell="1" allowOverlap="1">
+          <wp:anchor distT="0" distB="0" distL="114300" distR="114300" simplePos="0" relativeHeight="251676672" behindDoc="0" locked="0" layoutInCell="1" allowOverlap="1" wp14:anchorId="2531946F" wp14:editId="7A181C32">
             <wp:simplePos x="0" y="0"/>
             <wp:positionH relativeFrom="column">
-              <wp:posOffset>1540510</wp:posOffset>
+              <wp:posOffset>6350</wp:posOffset>
             </wp:positionH>
             <wp:positionV relativeFrom="paragraph">
-              <wp:posOffset>7432675</wp:posOffset>
+              <wp:posOffset>126365</wp:posOffset>
             </wp:positionV>
-            <wp:extent cx="5396865" cy="1985645"/>
-            <wp:effectExtent l="19050" t="19050" r="13335" b="14605"/>
+            <wp:extent cx="1277620" cy="1903095"/>
+            <wp:effectExtent l="0" t="0" r="0" b="0"/>
             <wp:wrapSquare wrapText="bothSides"/>
-            <wp:docPr id="14" name="Picture 19"/>
-            <wp:cNvGraphicFramePr>
-              <a:graphicFrameLocks xmlns:a="http://schemas.openxmlformats.org/drawingml/2006/main" noChangeAspect="1"/>
-            </wp:cNvGraphicFramePr>
-            <a:graphic xmlns:a="http://schemas.openxmlformats.org/drawingml/2006/main">
-              <a:graphicData uri="http://schemas.openxmlformats.org/drawingml/2006/picture">
-                <pic:pic xmlns:pic="http://schemas.openxmlformats.org/drawingml/2006/picture">
-                  <pic:nvPicPr>
-                    <pic:cNvPr id="0" name="Picture 19"/>
-                    <pic:cNvPicPr>
-                      <a:picLocks noChangeAspect="1" noChangeArrowheads="1"/>
-                    </pic:cNvPicPr>
-                  </pic:nvPicPr>
-                  <pic:blipFill>
-                    <a:blip r:embed="rId12" cstate="print"/>
-                    <a:srcRect l="38476" t="44459" r="13798" b="33553"/>
-                    <a:stretch>
-                      <a:fillRect/>
-                    </a:stretch>
-                  </pic:blipFill>
-                  <pic:spPr bwMode="auto">
-                    <a:xfrm>
-                      <a:off x="0" y="0"/>
-                      <a:ext cx="5396865" cy="1985645"/>
-                    </a:xfrm>
-                    <a:prstGeom prst="rect">
-                      <a:avLst/>
-                    </a:prstGeom>
-                    <a:noFill/>
-                    <a:ln w="9525">
-                      <a:solidFill>
-                        <a:schemeClr val="tx1"/>
-                      </a:solidFill>
-                      <a:miter lim="800000"/>
-                      <a:headEnd/>
-                      <a:tailEnd/>
-                    </a:ln>
-                  </pic:spPr>
-                </pic:pic>
-              </a:graphicData>
-            </a:graphic>
-          </wp:anchor>
-        </w:drawing>
-      </w:r>
-      <w:r>
-        <w:rPr>
-          <w:rFonts w:ascii="Times New Roman" w:hAnsi="Times New Roman" w:cs="Times New Roman"/>
-          <w:noProof/>
-          <w:lang w:eastAsia="en-GB"/>
-        </w:rPr>
-        <w:drawing>
-          <wp:anchor distT="0" distB="0" distL="114300" distR="114300" simplePos="0" relativeHeight="251682816" behindDoc="0" locked="0" layoutInCell="1" allowOverlap="1">
-            <wp:simplePos x="0" y="0"/>
-            <wp:positionH relativeFrom="column">
-              <wp:posOffset>41275</wp:posOffset>
-            </wp:positionH>
-            <wp:positionV relativeFrom="paragraph">
-              <wp:posOffset>7435215</wp:posOffset>
-            </wp:positionV>
-            <wp:extent cx="1224915" cy="1966595"/>
-            <wp:effectExtent l="19050" t="0" r="0" b="0"/>
-            <wp:wrapSquare wrapText="bothSides"/>
-            <wp:docPr id="11" name="Picture 1"/>
+            <wp:docPr id="7" name="Picture 1"/>
             <wp:cNvGraphicFramePr>
               <a:graphicFrameLocks xmlns:a="http://schemas.openxmlformats.org/drawingml/2006/main" noChangeAspect="1"/>
             </wp:cNvGraphicFramePr>
@@ -1299,8 +1649,8 @@
                     </pic:cNvPicPr>
                   </pic:nvPicPr>
                   <pic:blipFill>
-                    <a:blip r:embed="rId9" cstate="print"/>
-                    <a:srcRect l="22802" t="47506" r="65304" b="28870"/>
+                    <a:blip r:embed="rId10" cstate="print"/>
+                    <a:srcRect l="36883" t="22255" r="50552" b="54339"/>
                     <a:stretch>
                       <a:fillRect/>
                     </a:stretch>
@@ -1308,7 +1658,7 @@
                   <pic:spPr bwMode="auto">
                     <a:xfrm>
                       <a:off x="0" y="0"/>
-                      <a:ext cx="1224915" cy="1966595"/>
+                      <a:ext cx="1277620" cy="1903095"/>
                     </a:xfrm>
                     <a:prstGeom prst="rect">
                       <a:avLst/>
@@ -1327,168 +1677,69 @@
           </wp:anchor>
         </w:drawing>
       </w:r>
-      <w:r>
+    </w:p>
+    <w:p>
+      <w:pPr>
+        <w:rPr>
+          <w:rFonts w:ascii="Times New Roman" w:hAnsi="Times New Roman" w:cs="Times New Roman"/>
+        </w:rPr>
+      </w:pPr>
+    </w:p>
+    <w:p>
+      <w:pPr>
+        <w:rPr>
+          <w:rFonts w:ascii="Times New Roman" w:hAnsi="Times New Roman" w:cs="Times New Roman"/>
+        </w:rPr>
+      </w:pPr>
+    </w:p>
+    <w:p>
+      <w:pPr>
+        <w:rPr>
+          <w:rFonts w:ascii="Times New Roman" w:hAnsi="Times New Roman" w:cs="Times New Roman"/>
+        </w:rPr>
+      </w:pPr>
+    </w:p>
+    <w:p>
+      <w:pPr>
         <w:rPr>
           <w:rFonts w:ascii="Times New Roman" w:hAnsi="Times New Roman" w:cs="Times New Roman"/>
           <w:noProof/>
           <w:lang w:eastAsia="en-GB"/>
         </w:rPr>
+      </w:pPr>
+      <w:r>
+        <w:rPr>
+          <w:rFonts w:ascii="Times New Roman" w:hAnsi="Times New Roman" w:cs="Times New Roman"/>
+        </w:rPr>
+        <w:lastRenderedPageBreak/>
+        <w:br/>
+      </w:r>
+      <w:r>
+        <w:rPr>
+          <w:rFonts w:ascii="Times New Roman" w:hAnsi="Times New Roman" w:cs="Times New Roman"/>
+          <w:noProof/>
+          <w:lang w:eastAsia="en-GB"/>
+        </w:rPr>
         <w:drawing>
-          <wp:anchor distT="0" distB="0" distL="114300" distR="114300" simplePos="0" relativeHeight="251671552" behindDoc="0" locked="0" layoutInCell="1" allowOverlap="1">
+          <wp:anchor distT="0" distB="0" distL="114300" distR="114300" simplePos="0" relativeHeight="251736064" behindDoc="1" locked="0" layoutInCell="1" allowOverlap="1" wp14:anchorId="35D8687A" wp14:editId="4A2CDB79">
             <wp:simplePos x="0" y="0"/>
             <wp:positionH relativeFrom="column">
-              <wp:posOffset>24130</wp:posOffset>
+              <wp:posOffset>1449705</wp:posOffset>
             </wp:positionH>
             <wp:positionV relativeFrom="paragraph">
-              <wp:posOffset>-18415</wp:posOffset>
-            </wp:positionV>
-            <wp:extent cx="1298575" cy="1966595"/>
-            <wp:effectExtent l="19050" t="0" r="0" b="0"/>
-            <wp:wrapSquare wrapText="bothSides"/>
-            <wp:docPr id="1" name="Picture 1"/>
-            <wp:cNvGraphicFramePr>
-              <a:graphicFrameLocks xmlns:a="http://schemas.openxmlformats.org/drawingml/2006/main" noChangeAspect="1"/>
-            </wp:cNvGraphicFramePr>
-            <a:graphic xmlns:a="http://schemas.openxmlformats.org/drawingml/2006/main">
-              <a:graphicData uri="http://schemas.openxmlformats.org/drawingml/2006/picture">
-                <pic:pic xmlns:pic="http://schemas.openxmlformats.org/drawingml/2006/picture">
-                  <pic:nvPicPr>
-                    <pic:cNvPr id="0" name="Picture 1"/>
-                    <pic:cNvPicPr>
-                      <a:picLocks noChangeAspect="1" noChangeArrowheads="1"/>
-                    </pic:cNvPicPr>
-                  </pic:nvPicPr>
-                  <pic:blipFill>
-                    <a:blip r:embed="rId9" cstate="print"/>
-                    <a:srcRect l="22222" t="22015" r="65277" b="54255"/>
-                    <a:stretch>
-                      <a:fillRect/>
-                    </a:stretch>
-                  </pic:blipFill>
-                  <pic:spPr bwMode="auto">
-                    <a:xfrm>
-                      <a:off x="0" y="0"/>
-                      <a:ext cx="1298575" cy="1966595"/>
-                    </a:xfrm>
-                    <a:prstGeom prst="rect">
-                      <a:avLst/>
-                    </a:prstGeom>
-                    <a:noFill/>
-                    <a:ln w="9525">
-                      <a:noFill/>
-                      <a:miter lim="800000"/>
-                      <a:headEnd/>
-                      <a:tailEnd/>
-                    </a:ln>
-                  </pic:spPr>
-                </pic:pic>
-              </a:graphicData>
-            </a:graphic>
-          </wp:anchor>
-        </w:drawing>
-      </w:r>
-      <w:r>
-        <w:rPr>
-          <w:rFonts w:ascii="Times New Roman" w:hAnsi="Times New Roman" w:cs="Times New Roman"/>
-          <w:noProof/>
-          <w:lang w:eastAsia="en-GB"/>
-        </w:rPr>
-        <w:drawing>
-          <wp:anchor distT="0" distB="0" distL="114300" distR="114300" simplePos="0" relativeHeight="251674624" behindDoc="0" locked="0" layoutInCell="1" allowOverlap="1">
-            <wp:simplePos x="0" y="0"/>
-            <wp:positionH relativeFrom="column">
-              <wp:posOffset>1565910</wp:posOffset>
-            </wp:positionH>
-            <wp:positionV relativeFrom="paragraph">
-              <wp:posOffset>22225</wp:posOffset>
-            </wp:positionV>
-            <wp:extent cx="5424805" cy="1932940"/>
-            <wp:effectExtent l="19050" t="19050" r="23495" b="10160"/>
-            <wp:wrapSquare wrapText="bothSides"/>
-            <wp:docPr id="10" name="Picture 10"/>
-            <wp:cNvGraphicFramePr>
-              <a:graphicFrameLocks xmlns:a="http://schemas.openxmlformats.org/drawingml/2006/main" noChangeAspect="1"/>
-            </wp:cNvGraphicFramePr>
-            <a:graphic xmlns:a="http://schemas.openxmlformats.org/drawingml/2006/main">
-              <a:graphicData uri="http://schemas.openxmlformats.org/drawingml/2006/picture">
-                <pic:pic xmlns:pic="http://schemas.openxmlformats.org/drawingml/2006/picture">
-                  <pic:nvPicPr>
-                    <pic:cNvPr id="0" name="Picture 10"/>
-                    <pic:cNvPicPr>
-                      <a:picLocks noChangeAspect="1" noChangeArrowheads="1"/>
-                    </pic:cNvPicPr>
-                  </pic:nvPicPr>
-                  <pic:blipFill>
-                    <a:blip r:embed="rId13" cstate="print"/>
-                    <a:srcRect l="29944" t="37043" r="23398" b="42261"/>
-                    <a:stretch>
-                      <a:fillRect/>
-                    </a:stretch>
-                  </pic:blipFill>
-                  <pic:spPr bwMode="auto">
-                    <a:xfrm>
-                      <a:off x="0" y="0"/>
-                      <a:ext cx="5424805" cy="1932940"/>
-                    </a:xfrm>
-                    <a:prstGeom prst="rect">
-                      <a:avLst/>
-                    </a:prstGeom>
-                    <a:noFill/>
-                    <a:ln w="9525">
-                      <a:solidFill>
-                        <a:schemeClr val="tx1"/>
-                      </a:solidFill>
-                      <a:miter lim="800000"/>
-                      <a:headEnd/>
-                      <a:tailEnd/>
-                    </a:ln>
-                  </pic:spPr>
-                </pic:pic>
-              </a:graphicData>
-            </a:graphic>
-          </wp:anchor>
-        </w:drawing>
-      </w:r>
-    </w:p>
-    <w:p>
-      <w:pPr>
-        <w:rPr>
-          <w:rFonts w:ascii="Times New Roman" w:hAnsi="Times New Roman" w:cs="Times New Roman"/>
-        </w:rPr>
-      </w:pPr>
-    </w:p>
-    <w:p>
-      <w:pPr>
-        <w:rPr>
-          <w:rFonts w:ascii="Times New Roman" w:hAnsi="Times New Roman" w:cs="Times New Roman"/>
-        </w:rPr>
-      </w:pPr>
-    </w:p>
-    <w:p>
-      <w:pPr>
-        <w:rPr>
-          <w:rFonts w:ascii="Times New Roman" w:hAnsi="Times New Roman" w:cs="Times New Roman"/>
-        </w:rPr>
-      </w:pPr>
-      <w:r>
-        <w:rPr>
-          <w:rFonts w:ascii="Times New Roman" w:hAnsi="Times New Roman" w:cs="Times New Roman"/>
-          <w:noProof/>
-          <w:lang w:eastAsia="en-GB"/>
-        </w:rPr>
-        <w:lastRenderedPageBreak/>
-        <w:drawing>
-          <wp:anchor distT="0" distB="0" distL="114300" distR="114300" simplePos="0" relativeHeight="251686912" behindDoc="0" locked="0" layoutInCell="1" allowOverlap="1">
-            <wp:simplePos x="0" y="0"/>
-            <wp:positionH relativeFrom="column">
-              <wp:posOffset>1540510</wp:posOffset>
-            </wp:positionH>
-            <wp:positionV relativeFrom="paragraph">
-              <wp:posOffset>2116455</wp:posOffset>
+              <wp:posOffset>4410710</wp:posOffset>
             </wp:positionV>
             <wp:extent cx="5397500" cy="1793875"/>
-            <wp:effectExtent l="19050" t="19050" r="12700" b="15875"/>
-            <wp:wrapSquare wrapText="bothSides"/>
+            <wp:effectExtent l="19050" t="19050" r="0" b="0"/>
+            <wp:wrapThrough wrapText="bothSides">
+              <wp:wrapPolygon edited="0">
+                <wp:start x="-76" y="-229"/>
+                <wp:lineTo x="-76" y="21562"/>
+                <wp:lineTo x="21575" y="21562"/>
+                <wp:lineTo x="21575" y="-229"/>
+                <wp:lineTo x="-76" y="-229"/>
+              </wp:wrapPolygon>
+            </wp:wrapThrough>
             <wp:docPr id="18" name="Picture 28"/>
             <wp:cNvGraphicFramePr>
               <a:graphicFrameLocks xmlns:a="http://schemas.openxmlformats.org/drawingml/2006/main" noChangeAspect="1"/>
@@ -1540,17 +1791,25 @@
           <w:lang w:eastAsia="en-GB"/>
         </w:rPr>
         <w:drawing>
-          <wp:anchor distT="0" distB="0" distL="114300" distR="114300" simplePos="0" relativeHeight="251685888" behindDoc="0" locked="0" layoutInCell="1" allowOverlap="1">
+          <wp:anchor distT="0" distB="0" distL="114300" distR="114300" simplePos="0" relativeHeight="251735040" behindDoc="1" locked="0" layoutInCell="1" allowOverlap="1" wp14:anchorId="35EC91EA" wp14:editId="4FA6997F">
             <wp:simplePos x="0" y="0"/>
             <wp:positionH relativeFrom="column">
-              <wp:posOffset>41275</wp:posOffset>
+              <wp:posOffset>-64770</wp:posOffset>
             </wp:positionH>
             <wp:positionV relativeFrom="paragraph">
-              <wp:posOffset>2118995</wp:posOffset>
+              <wp:posOffset>4410710</wp:posOffset>
             </wp:positionV>
             <wp:extent cx="1224915" cy="1786255"/>
-            <wp:effectExtent l="19050" t="0" r="0" b="0"/>
-            <wp:wrapSquare wrapText="bothSides"/>
+            <wp:effectExtent l="0" t="0" r="0" b="0"/>
+            <wp:wrapThrough wrapText="bothSides">
+              <wp:wrapPolygon edited="0">
+                <wp:start x="0" y="0"/>
+                <wp:lineTo x="0" y="21423"/>
+                <wp:lineTo x="21163" y="21423"/>
+                <wp:lineTo x="21163" y="0"/>
+                <wp:lineTo x="0" y="0"/>
+              </wp:wrapPolygon>
+            </wp:wrapThrough>
             <wp:docPr id="17" name="Picture 25"/>
             <wp:cNvGraphicFramePr>
               <a:graphicFrameLocks xmlns:a="http://schemas.openxmlformats.org/drawingml/2006/main" noChangeAspect="1"/>
@@ -1600,17 +1859,25 @@
           <w:lang w:eastAsia="en-GB"/>
         </w:rPr>
         <w:drawing>
-          <wp:anchor distT="0" distB="0" distL="114300" distR="114300" simplePos="0" relativeHeight="251684864" behindDoc="0" locked="0" layoutInCell="1" allowOverlap="1">
+          <wp:anchor distT="0" distB="0" distL="114300" distR="114300" simplePos="0" relativeHeight="251734016" behindDoc="1" locked="0" layoutInCell="1" allowOverlap="1" wp14:anchorId="455B6EA9" wp14:editId="5FB114D9">
             <wp:simplePos x="0" y="0"/>
             <wp:positionH relativeFrom="column">
-              <wp:posOffset>1540510</wp:posOffset>
+              <wp:posOffset>1440180</wp:posOffset>
             </wp:positionH>
             <wp:positionV relativeFrom="paragraph">
-              <wp:posOffset>-20320</wp:posOffset>
+              <wp:posOffset>2219960</wp:posOffset>
             </wp:positionV>
             <wp:extent cx="5397500" cy="1979930"/>
-            <wp:effectExtent l="19050" t="19050" r="12700" b="20320"/>
-            <wp:wrapSquare wrapText="bothSides"/>
+            <wp:effectExtent l="19050" t="19050" r="0" b="1270"/>
+            <wp:wrapThrough wrapText="bothSides">
+              <wp:wrapPolygon edited="0">
+                <wp:start x="-76" y="-208"/>
+                <wp:lineTo x="-76" y="21614"/>
+                <wp:lineTo x="21575" y="21614"/>
+                <wp:lineTo x="21575" y="-208"/>
+                <wp:lineTo x="-76" y="-208"/>
+              </wp:wrapPolygon>
+            </wp:wrapThrough>
             <wp:docPr id="22" name="Picture 22"/>
             <wp:cNvGraphicFramePr>
               <a:graphicFrameLocks xmlns:a="http://schemas.openxmlformats.org/drawingml/2006/main" noChangeAspect="1"/>
@@ -1662,17 +1929,163 @@
           <w:lang w:eastAsia="en-GB"/>
         </w:rPr>
         <w:drawing>
-          <wp:anchor distT="0" distB="0" distL="114300" distR="114300" simplePos="0" relativeHeight="251673600" behindDoc="0" locked="0" layoutInCell="1" allowOverlap="1">
+          <wp:anchor distT="0" distB="0" distL="114300" distR="114300" simplePos="0" relativeHeight="251732992" behindDoc="1" locked="0" layoutInCell="1" allowOverlap="1" wp14:anchorId="27799F4D" wp14:editId="7FE117F9">
             <wp:simplePos x="0" y="0"/>
             <wp:positionH relativeFrom="column">
-              <wp:posOffset>41275</wp:posOffset>
+              <wp:posOffset>1449705</wp:posOffset>
             </wp:positionH>
             <wp:positionV relativeFrom="paragraph">
-              <wp:posOffset>-18415</wp:posOffset>
+              <wp:posOffset>38735</wp:posOffset>
+            </wp:positionV>
+            <wp:extent cx="5396865" cy="1985645"/>
+            <wp:effectExtent l="19050" t="19050" r="0" b="0"/>
+            <wp:wrapThrough wrapText="bothSides">
+              <wp:wrapPolygon edited="0">
+                <wp:start x="-76" y="-207"/>
+                <wp:lineTo x="-76" y="21552"/>
+                <wp:lineTo x="21577" y="21552"/>
+                <wp:lineTo x="21577" y="-207"/>
+                <wp:lineTo x="-76" y="-207"/>
+              </wp:wrapPolygon>
+            </wp:wrapThrough>
+            <wp:docPr id="14" name="Picture 19"/>
+            <wp:cNvGraphicFramePr>
+              <a:graphicFrameLocks xmlns:a="http://schemas.openxmlformats.org/drawingml/2006/main" noChangeAspect="1"/>
+            </wp:cNvGraphicFramePr>
+            <a:graphic xmlns:a="http://schemas.openxmlformats.org/drawingml/2006/main">
+              <a:graphicData uri="http://schemas.openxmlformats.org/drawingml/2006/picture">
+                <pic:pic xmlns:pic="http://schemas.openxmlformats.org/drawingml/2006/picture">
+                  <pic:nvPicPr>
+                    <pic:cNvPr id="0" name="Picture 19"/>
+                    <pic:cNvPicPr>
+                      <a:picLocks noChangeAspect="1" noChangeArrowheads="1"/>
+                    </pic:cNvPicPr>
+                  </pic:nvPicPr>
+                  <pic:blipFill>
+                    <a:blip r:embed="rId17" cstate="print"/>
+                    <a:srcRect l="38476" t="44459" r="13798" b="33553"/>
+                    <a:stretch>
+                      <a:fillRect/>
+                    </a:stretch>
+                  </pic:blipFill>
+                  <pic:spPr bwMode="auto">
+                    <a:xfrm>
+                      <a:off x="0" y="0"/>
+                      <a:ext cx="5396865" cy="1985645"/>
+                    </a:xfrm>
+                    <a:prstGeom prst="rect">
+                      <a:avLst/>
+                    </a:prstGeom>
+                    <a:noFill/>
+                    <a:ln w="9525">
+                      <a:solidFill>
+                        <a:schemeClr val="tx1"/>
+                      </a:solidFill>
+                      <a:miter lim="800000"/>
+                      <a:headEnd/>
+                      <a:tailEnd/>
+                    </a:ln>
+                  </pic:spPr>
+                </pic:pic>
+              </a:graphicData>
+            </a:graphic>
+          </wp:anchor>
+        </w:drawing>
+      </w:r>
+      <w:r>
+        <w:rPr>
+          <w:rFonts w:ascii="Times New Roman" w:hAnsi="Times New Roman" w:cs="Times New Roman"/>
+          <w:noProof/>
+          <w:lang w:eastAsia="en-GB"/>
+        </w:rPr>
+        <w:drawing>
+          <wp:anchor distT="0" distB="0" distL="114300" distR="114300" simplePos="0" relativeHeight="251731968" behindDoc="1" locked="0" layoutInCell="1" allowOverlap="1" wp14:anchorId="7961A4D6" wp14:editId="31FDAFD6">
+            <wp:simplePos x="0" y="0"/>
+            <wp:positionH relativeFrom="column">
+              <wp:posOffset>-55245</wp:posOffset>
+            </wp:positionH>
+            <wp:positionV relativeFrom="paragraph">
+              <wp:posOffset>67310</wp:posOffset>
+            </wp:positionV>
+            <wp:extent cx="1224915" cy="1966595"/>
+            <wp:effectExtent l="0" t="0" r="0" b="0"/>
+            <wp:wrapThrough wrapText="bothSides">
+              <wp:wrapPolygon edited="0">
+                <wp:start x="0" y="0"/>
+                <wp:lineTo x="0" y="21342"/>
+                <wp:lineTo x="21163" y="21342"/>
+                <wp:lineTo x="21163" y="0"/>
+                <wp:lineTo x="0" y="0"/>
+              </wp:wrapPolygon>
+            </wp:wrapThrough>
+            <wp:docPr id="11" name="Picture 1"/>
+            <wp:cNvGraphicFramePr>
+              <a:graphicFrameLocks xmlns:a="http://schemas.openxmlformats.org/drawingml/2006/main" noChangeAspect="1"/>
+            </wp:cNvGraphicFramePr>
+            <a:graphic xmlns:a="http://schemas.openxmlformats.org/drawingml/2006/main">
+              <a:graphicData uri="http://schemas.openxmlformats.org/drawingml/2006/picture">
+                <pic:pic xmlns:pic="http://schemas.openxmlformats.org/drawingml/2006/picture">
+                  <pic:nvPicPr>
+                    <pic:cNvPr id="0" name="Picture 1"/>
+                    <pic:cNvPicPr>
+                      <a:picLocks noChangeAspect="1" noChangeArrowheads="1"/>
+                    </pic:cNvPicPr>
+                  </pic:nvPicPr>
+                  <pic:blipFill>
+                    <a:blip r:embed="rId10" cstate="print"/>
+                    <a:srcRect l="22802" t="47506" r="65304" b="28870"/>
+                    <a:stretch>
+                      <a:fillRect/>
+                    </a:stretch>
+                  </pic:blipFill>
+                  <pic:spPr bwMode="auto">
+                    <a:xfrm>
+                      <a:off x="0" y="0"/>
+                      <a:ext cx="1224915" cy="1966595"/>
+                    </a:xfrm>
+                    <a:prstGeom prst="rect">
+                      <a:avLst/>
+                    </a:prstGeom>
+                    <a:noFill/>
+                    <a:ln w="9525">
+                      <a:noFill/>
+                      <a:miter lim="800000"/>
+                      <a:headEnd/>
+                      <a:tailEnd/>
+                    </a:ln>
+                  </pic:spPr>
+                </pic:pic>
+              </a:graphicData>
+            </a:graphic>
+          </wp:anchor>
+        </w:drawing>
+      </w:r>
+      <w:r>
+        <w:rPr>
+          <w:rFonts w:ascii="Times New Roman" w:hAnsi="Times New Roman" w:cs="Times New Roman"/>
+          <w:noProof/>
+          <w:lang w:eastAsia="en-GB"/>
+        </w:rPr>
+        <w:drawing>
+          <wp:anchor distT="0" distB="0" distL="114300" distR="114300" simplePos="0" relativeHeight="251730944" behindDoc="1" locked="0" layoutInCell="1" allowOverlap="1" wp14:anchorId="6C4F7596" wp14:editId="3F5EFB52">
+            <wp:simplePos x="0" y="0"/>
+            <wp:positionH relativeFrom="column">
+              <wp:posOffset>-64770</wp:posOffset>
+            </wp:positionH>
+            <wp:positionV relativeFrom="paragraph">
+              <wp:posOffset>2229485</wp:posOffset>
             </wp:positionV>
             <wp:extent cx="1235075" cy="1977390"/>
-            <wp:effectExtent l="19050" t="0" r="3175" b="0"/>
-            <wp:wrapSquare wrapText="bothSides"/>
+            <wp:effectExtent l="0" t="0" r="0" b="0"/>
+            <wp:wrapThrough wrapText="bothSides">
+              <wp:wrapPolygon edited="0">
+                <wp:start x="0" y="0"/>
+                <wp:lineTo x="0" y="21434"/>
+                <wp:lineTo x="21322" y="21434"/>
+                <wp:lineTo x="21322" y="0"/>
+                <wp:lineTo x="0" y="0"/>
+              </wp:wrapPolygon>
+            </wp:wrapThrough>
             <wp:docPr id="5" name="Picture 1"/>
             <wp:cNvGraphicFramePr>
               <a:graphicFrameLocks xmlns:a="http://schemas.openxmlformats.org/drawingml/2006/main" noChangeAspect="1"/>
@@ -1687,7 +2100,7 @@
                     </pic:cNvPicPr>
                   </pic:nvPicPr>
                   <pic:blipFill>
-                    <a:blip r:embed="rId9" cstate="print"/>
+                    <a:blip r:embed="rId10" cstate="print"/>
                     <a:srcRect l="37474" t="47378" r="50726" b="28870"/>
                     <a:stretch>
                       <a:fillRect/>
@@ -1715,258 +2128,3243 @@
           </wp:anchor>
         </w:drawing>
       </w:r>
-    </w:p>
-    <w:p>
-      <w:pPr>
-        <w:rPr>
-          <w:rFonts w:ascii="Times New Roman" w:hAnsi="Times New Roman" w:cs="Times New Roman"/>
-        </w:rPr>
-      </w:pPr>
-      <w:r>
-        <w:rPr>
-          <w:rFonts w:ascii="Times New Roman" w:hAnsi="Times New Roman" w:cs="Times New Roman"/>
-        </w:rPr>
-        <w:t xml:space="preserve">After 7 tables of values, we have done honed onto the root, which </w:t>
+      <w:r>
+        <w:rPr>
+          <w:rFonts w:ascii="Times New Roman" w:hAnsi="Times New Roman" w:cs="Times New Roman"/>
+        </w:rPr>
+        <w:t>After 7 tables of values:</w:t>
+      </w:r>
+      <w:r>
+        <w:rPr>
+          <w:rFonts w:ascii="Times New Roman" w:hAnsi="Times New Roman" w:cs="Times New Roman"/>
+        </w:rPr>
+        <w:t xml:space="preserve"> </w:t>
+      </w:r>
+      <m:oMath>
+        <m:r>
+          <w:rPr>
+            <w:rFonts w:ascii="Cambria Math" w:eastAsiaTheme="minorEastAsia" w:hAnsi="Cambria Math" w:cs="Times New Roman"/>
+          </w:rPr>
+          <m:t>x=0.27255</m:t>
+        </m:r>
+        <m:r>
+          <w:rPr>
+            <w:rFonts w:ascii="Cambria Math" w:eastAsiaTheme="minorEastAsia" w:hAnsi="Cambria Math" w:cs="Times New Roman"/>
+          </w:rPr>
+          <m:t xml:space="preserve"> </m:t>
+        </m:r>
+      </m:oMath>
+      <w:r>
+        <w:rPr>
+          <w:rFonts w:ascii="Times New Roman" w:hAnsi="Times New Roman" w:cs="Times New Roman"/>
+        </w:rPr>
+        <w:t>(5 significant figures). T</w:t>
+      </w:r>
+      <w:r>
+        <w:rPr>
+          <w:rFonts w:ascii="Times New Roman" w:hAnsi="Times New Roman" w:cs="Times New Roman"/>
+        </w:rPr>
+        <w:t>he</w:t>
+      </w:r>
+      <w:r>
+        <w:rPr>
+          <w:rFonts w:ascii="Times New Roman" w:hAnsi="Times New Roman" w:cs="Times New Roman"/>
+        </w:rPr>
+        <w:t xml:space="preserve"> maximum</w:t>
+      </w:r>
+      <w:r>
+        <w:rPr>
+          <w:rFonts w:ascii="Times New Roman" w:hAnsi="Times New Roman" w:cs="Times New Roman"/>
+        </w:rPr>
+        <w:t xml:space="preserve"> </w:t>
+      </w:r>
+      <w:r>
+        <w:rPr>
+          <w:rFonts w:ascii="Times New Roman" w:hAnsi="Times New Roman" w:cs="Times New Roman"/>
+        </w:rPr>
+        <w:t>error</w:t>
+      </w:r>
+      <w:r>
+        <w:rPr>
+          <w:rFonts w:ascii="Times New Roman" w:hAnsi="Times New Roman" w:cs="Times New Roman"/>
+        </w:rPr>
+        <w:t xml:space="preserve"> bounds</w:t>
+      </w:r>
+      <w:r>
+        <w:rPr>
+          <w:rFonts w:ascii="Times New Roman" w:hAnsi="Times New Roman" w:cs="Times New Roman"/>
+        </w:rPr>
+        <w:t xml:space="preserve"> of r</w:t>
+      </w:r>
+      <w:r>
+        <w:rPr>
+          <w:rFonts w:ascii="Times New Roman" w:hAnsi="Times New Roman" w:cs="Times New Roman"/>
+        </w:rPr>
+        <w:t>oot 2</w:t>
+      </w:r>
+      <w:r>
+        <w:rPr>
+          <w:rFonts w:ascii="Times New Roman" w:hAnsi="Times New Roman" w:cs="Times New Roman"/>
+        </w:rPr>
+        <w:t xml:space="preserve"> </w:t>
       </w:r>
       <w:proofErr w:type="gramStart"/>
       <w:r>
         <w:rPr>
           <w:rFonts w:ascii="Times New Roman" w:hAnsi="Times New Roman" w:cs="Times New Roman"/>
         </w:rPr>
-        <w:t>is</w:t>
+        <w:t xml:space="preserve">are </w:t>
       </w:r>
       <w:proofErr w:type="gramEnd"/>
-      <w:r>
-        <w:rPr>
-          <w:rFonts w:ascii="Times New Roman" w:hAnsi="Times New Roman" w:cs="Times New Roman"/>
-        </w:rPr>
-        <w:t xml:space="preserve"> 0.27255 to 5 significant figures. </w:t>
-      </w:r>
-    </w:p>
-    <w:p>
-      <w:r>
-        <w:rPr>
-          <w:rFonts w:ascii="Times New Roman" w:hAnsi="Times New Roman" w:cs="Times New Roman"/>
-        </w:rPr>
-        <w:t xml:space="preserve">The error bounds </w:t>
-      </w:r>
-      <w:proofErr w:type="gramStart"/>
-      <w:r>
-        <w:rPr>
-          <w:rFonts w:ascii="Times New Roman" w:hAnsi="Times New Roman" w:cs="Times New Roman"/>
-        </w:rPr>
-        <w:t xml:space="preserve">are </w:t>
-      </w:r>
       <m:oMath>
-        <w:proofErr w:type="gramEnd"/>
+        <m:r>
+          <w:rPr>
+            <w:rFonts w:ascii="Cambria Math" w:hAnsi="Cambria Math" w:cs="Times New Roman"/>
+          </w:rPr>
+          <m:t>0.2725</m:t>
+        </m:r>
+        <m:r>
+          <w:rPr>
+            <w:rFonts w:ascii="Cambria Math" w:hAnsi="Cambria Math" w:cs="Times New Roman"/>
+          </w:rPr>
+          <m:t>475</m:t>
+        </m:r>
+        <m:r>
+          <w:rPr>
+            <w:rFonts w:ascii="Cambria Math" w:hAnsi="Cambria Math" w:cs="Times New Roman"/>
+          </w:rPr>
+          <m:t>±0.00</m:t>
+        </m:r>
+        <m:r>
+          <w:rPr>
+            <w:rFonts w:ascii="Cambria Math" w:hAnsi="Cambria Math" w:cs="Times New Roman"/>
+          </w:rPr>
+          <m:t>0</m:t>
+        </m:r>
+        <m:r>
+          <w:rPr>
+            <w:rFonts w:ascii="Cambria Math" w:hAnsi="Cambria Math" w:cs="Times New Roman"/>
+          </w:rPr>
+          <m:t>0005</m:t>
+        </m:r>
+      </m:oMath>
+      <w:r>
+        <w:rPr>
+          <w:rFonts w:ascii="Times New Roman" w:eastAsiaTheme="minorEastAsia" w:hAnsi="Times New Roman" w:cs="Times New Roman"/>
+        </w:rPr>
+        <w:t>.</w:t>
+      </w:r>
+    </w:p>
+    <w:p>
+      <w:pPr>
+        <w:jc w:val="center"/>
+        <w:rPr>
+          <w:rFonts w:ascii="Times New Roman" w:eastAsiaTheme="minorEastAsia" w:hAnsi="Times New Roman" w:cs="Times New Roman"/>
+        </w:rPr>
+      </w:pPr>
+    </w:p>
+    <w:p>
+      <w:pPr>
+        <w:jc w:val="center"/>
+        <w:rPr>
+          <w:rFonts w:ascii="Times New Roman" w:eastAsiaTheme="minorEastAsia" w:hAnsi="Times New Roman" w:cs="Times New Roman"/>
+        </w:rPr>
+      </w:pPr>
+    </w:p>
+    <w:p>
+      <w:pPr>
+        <w:jc w:val="center"/>
+        <w:rPr>
+          <w:rFonts w:ascii="Times New Roman" w:eastAsiaTheme="minorEastAsia" w:hAnsi="Times New Roman" w:cs="Times New Roman"/>
+        </w:rPr>
+      </w:pPr>
+    </w:p>
+    <w:p>
+      <w:pPr>
+        <w:jc w:val="center"/>
+        <w:rPr>
+          <w:rFonts w:ascii="Times New Roman" w:eastAsiaTheme="minorEastAsia" w:hAnsi="Times New Roman" w:cs="Times New Roman"/>
+        </w:rPr>
+      </w:pPr>
+    </w:p>
+    <w:p>
+      <w:pPr>
+        <w:jc w:val="center"/>
+        <w:rPr>
+          <w:rFonts w:ascii="Times New Roman" w:eastAsiaTheme="minorEastAsia" w:hAnsi="Times New Roman" w:cs="Times New Roman"/>
+        </w:rPr>
+      </w:pPr>
+    </w:p>
+    <w:p>
+      <w:pPr>
+        <w:jc w:val="center"/>
+        <w:rPr>
+          <w:rFonts w:ascii="Times New Roman" w:eastAsiaTheme="minorEastAsia" w:hAnsi="Times New Roman" w:cs="Times New Roman"/>
+        </w:rPr>
+      </w:pPr>
+    </w:p>
+    <w:p>
+      <w:pPr>
+        <w:jc w:val="center"/>
+        <w:rPr>
+          <w:rFonts w:ascii="Times New Roman" w:eastAsiaTheme="minorEastAsia" w:hAnsi="Times New Roman" w:cs="Times New Roman"/>
+        </w:rPr>
+      </w:pPr>
+    </w:p>
+    <w:p>
+      <w:pPr>
+        <w:rPr>
+          <w:rFonts w:ascii="Times New Roman" w:eastAsiaTheme="minorEastAsia" w:hAnsi="Times New Roman" w:cs="Times New Roman"/>
+        </w:rPr>
+      </w:pPr>
+    </w:p>
+    <w:p>
+      <w:pPr>
+        <w:jc w:val="center"/>
+        <w:rPr>
+          <w:rFonts w:ascii="Times New Roman" w:hAnsi="Times New Roman" w:cs="Times New Roman"/>
+        </w:rPr>
+      </w:pPr>
+      <w:r>
+        <w:rPr>
+          <w:rFonts w:ascii="Times New Roman" w:eastAsiaTheme="minorEastAsia" w:hAnsi="Times New Roman" w:cs="Times New Roman"/>
+        </w:rPr>
+        <w:lastRenderedPageBreak/>
+        <w:t xml:space="preserve">Equation 2: </w:t>
+      </w:r>
+      <m:oMath>
+        <m:sSup>
+          <m:sSupPr>
+            <m:ctrlPr>
+              <w:rPr>
+                <w:rFonts w:ascii="Cambria Math" w:hAnsi="Times New Roman" w:cs="Times New Roman"/>
+                <w:i/>
+              </w:rPr>
+            </m:ctrlPr>
+          </m:sSupPr>
+          <m:e>
+            <m:r>
+              <w:rPr>
+                <w:rFonts w:ascii="Cambria Math" w:hAnsi="Times New Roman" w:cs="Times New Roman"/>
+              </w:rPr>
+              <m:t>x</m:t>
+            </m:r>
+          </m:e>
+          <m:sup>
+            <m:r>
+              <w:rPr>
+                <w:rFonts w:ascii="Cambria Math" w:hAnsi="Times New Roman" w:cs="Times New Roman"/>
+              </w:rPr>
+              <m:t>3</m:t>
+            </m:r>
+          </m:sup>
+        </m:sSup>
         <m:r>
           <w:rPr>
             <w:rFonts w:ascii="Cambria Math" w:hAnsi="Times New Roman" w:cs="Times New Roman"/>
           </w:rPr>
-          <m:t>0.272555</m:t>
-        </m:r>
-        <m:r>
-          <w:rPr>
-            <w:rFonts w:ascii="Times New Roman" w:hAnsi="Times New Roman" w:cs="Times New Roman"/>
-          </w:rPr>
-          <m:t>±</m:t>
+          <m:t>-</m:t>
         </m:r>
         <m:r>
           <w:rPr>
             <w:rFonts w:ascii="Cambria Math" w:hAnsi="Times New Roman" w:cs="Times New Roman"/>
           </w:rPr>
-          <m:t>0.000005</m:t>
+          <m:t>2</m:t>
+        </m:r>
+        <m:sSup>
+          <m:sSupPr>
+            <m:ctrlPr>
+              <w:rPr>
+                <w:rFonts w:ascii="Cambria Math" w:hAnsi="Times New Roman" w:cs="Times New Roman"/>
+                <w:i/>
+              </w:rPr>
+            </m:ctrlPr>
+          </m:sSupPr>
+          <m:e>
+            <m:r>
+              <w:rPr>
+                <w:rFonts w:ascii="Cambria Math" w:hAnsi="Times New Roman" w:cs="Times New Roman"/>
+              </w:rPr>
+              <m:t>x</m:t>
+            </m:r>
+          </m:e>
+          <m:sup>
+            <m:r>
+              <w:rPr>
+                <w:rFonts w:ascii="Cambria Math" w:hAnsi="Times New Roman" w:cs="Times New Roman"/>
+              </w:rPr>
+              <m:t>2</m:t>
+            </m:r>
+          </m:sup>
+        </m:sSup>
+        <m:r>
+          <w:rPr>
+            <w:rFonts w:ascii="Cambria Math" w:hAnsi="Times New Roman" w:cs="Times New Roman"/>
+          </w:rPr>
+          <m:t>-</m:t>
+        </m:r>
+        <m:r>
+          <w:rPr>
+            <w:rFonts w:ascii="Cambria Math" w:hAnsi="Times New Roman" w:cs="Times New Roman"/>
+          </w:rPr>
+          <m:t>3x</m:t>
+        </m:r>
+        <m:r>
+          <w:rPr>
+            <w:rFonts w:ascii="Cambria Math" w:hAnsi="Times New Roman" w:cs="Times New Roman"/>
+          </w:rPr>
+          <m:t>-</m:t>
+        </m:r>
+        <m:r>
+          <w:rPr>
+            <w:rFonts w:ascii="Cambria Math" w:hAnsi="Times New Roman" w:cs="Times New Roman"/>
+          </w:rPr>
+          <m:t>0.3=0</m:t>
         </m:r>
       </m:oMath>
       <w:r>
         <w:rPr>
           <w:rFonts w:ascii="Times New Roman" w:eastAsiaTheme="minorEastAsia" w:hAnsi="Times New Roman" w:cs="Times New Roman"/>
         </w:rPr>
+        <w:t xml:space="preserve"> </w:t>
+      </w:r>
+      <w:r>
+        <w:rPr>
+          <w:rFonts w:ascii="Times New Roman" w:eastAsiaTheme="minorEastAsia" w:hAnsi="Times New Roman" w:cs="Times New Roman"/>
+          <w:color w:val="C0504D" w:themeColor="accent2"/>
+        </w:rPr>
+        <w:t>(Failure)</w:t>
+      </w:r>
+    </w:p>
+    <w:p>
+      <w:pPr>
+        <w:rPr>
+          <w:rFonts w:ascii="Times New Roman" w:hAnsi="Times New Roman" w:cs="Times New Roman"/>
+        </w:rPr>
+      </w:pPr>
+      <w:r>
+        <w:rPr>
+          <w:rFonts w:ascii="Times New Roman" w:hAnsi="Times New Roman" w:cs="Times New Roman"/>
+          <w:noProof/>
+          <w:lang w:eastAsia="en-GB"/>
+        </w:rPr>
+        <w:pict>
+          <v:shape id="_x0000_s1047" type="#_x0000_t202" style="position:absolute;margin-left:-322.25pt;margin-top:8pt;width:18.95pt;height:21.75pt;z-index:251699200;mso-width-relative:margin;mso-height-relative:margin" filled="f" fillcolor="white [3201]" stroked="f" strokecolor="#92cddc [1944]" strokeweight="1pt">
+            <v:fill color2="#b6dde8 [1304]" focusposition="1" focussize="" focus="100%" type="gradient"/>
+            <v:shadow on="t" type="perspective" color="#205867 [1608]" opacity=".5" offset="1pt" offset2="-3pt"/>
+            <v:textbox style="mso-next-textbox:#_x0000_s1047">
+              <w:txbxContent>
+                <w:p>
+                  <w:proofErr w:type="gramStart"/>
+                  <w:r>
+                    <w:t>y</w:t>
+                  </w:r>
+                  <w:proofErr w:type="gramEnd"/>
+                </w:p>
+              </w:txbxContent>
+            </v:textbox>
+          </v:shape>
+        </w:pict>
+      </w:r>
+      <w:r>
+        <w:rPr>
+          <w:rFonts w:ascii="Times New Roman" w:hAnsi="Times New Roman" w:cs="Times New Roman"/>
+          <w:noProof/>
+          <w:lang w:eastAsia="en-GB"/>
+        </w:rPr>
+        <w:pict>
+          <v:shape id="_x0000_s1048" type="#_x0000_t202" style="position:absolute;margin-left:-210.3pt;margin-top:17pt;width:144.75pt;height:24.3pt;z-index:251700224;mso-width-relative:margin;mso-height-relative:margin" stroked="f">
+            <v:textbox style="mso-next-textbox:#_x0000_s1048">
+              <w:txbxContent>
+                <w:p>
+                  <m:oMathPara>
+                    <m:oMath>
+                      <m:r>
+                        <w:rPr>
+                          <w:rFonts w:ascii="Cambria Math" w:hAnsi="Cambria Math"/>
+                        </w:rPr>
+                        <m:t>f</m:t>
+                      </m:r>
+                      <m:d>
+                        <m:dPr>
+                          <m:ctrlPr>
+                            <w:rPr>
+                              <w:rFonts w:ascii="Cambria Math" w:hAnsi="Cambria Math"/>
+                              <w:i/>
+                            </w:rPr>
+                          </m:ctrlPr>
+                        </m:dPr>
+                        <m:e>
+                          <m:r>
+                            <w:rPr>
+                              <w:rFonts w:ascii="Cambria Math" w:hAnsi="Cambria Math"/>
+                            </w:rPr>
+                            <m:t>x</m:t>
+                          </m:r>
+                        </m:e>
+                      </m:d>
+                      <m:r>
+                        <w:rPr>
+                          <w:rFonts w:ascii="Cambria Math" w:hAnsi="Cambria Math"/>
+                        </w:rPr>
+                        <m:t>=</m:t>
+                      </m:r>
+                      <m:sSup>
+                        <m:sSupPr>
+                          <m:ctrlPr>
+                            <w:rPr>
+                              <w:rFonts w:ascii="Cambria Math" w:hAnsi="Cambria Math"/>
+                              <w:i/>
+                            </w:rPr>
+                          </m:ctrlPr>
+                        </m:sSupPr>
+                        <m:e>
+                          <m:r>
+                            <w:rPr>
+                              <w:rFonts w:ascii="Cambria Math" w:hAnsi="Cambria Math"/>
+                            </w:rPr>
+                            <m:t>x</m:t>
+                          </m:r>
+                        </m:e>
+                        <m:sup>
+                          <m:r>
+                            <w:rPr>
+                              <w:rFonts w:ascii="Cambria Math" w:hAnsi="Cambria Math"/>
+                            </w:rPr>
+                            <m:t>3</m:t>
+                          </m:r>
+                        </m:sup>
+                      </m:sSup>
+                      <m:r>
+                        <w:rPr>
+                          <w:rFonts w:ascii="Cambria Math" w:hAnsi="Cambria Math"/>
+                        </w:rPr>
+                        <m:t>-2</m:t>
+                      </m:r>
+                      <m:sSup>
+                        <m:sSupPr>
+                          <m:ctrlPr>
+                            <w:rPr>
+                              <w:rFonts w:ascii="Cambria Math" w:hAnsi="Cambria Math"/>
+                              <w:i/>
+                            </w:rPr>
+                          </m:ctrlPr>
+                        </m:sSupPr>
+                        <m:e>
+                          <m:r>
+                            <w:rPr>
+                              <w:rFonts w:ascii="Cambria Math" w:hAnsi="Cambria Math"/>
+                            </w:rPr>
+                            <m:t>x</m:t>
+                          </m:r>
+                        </m:e>
+                        <m:sup>
+                          <m:r>
+                            <w:rPr>
+                              <w:rFonts w:ascii="Cambria Math" w:hAnsi="Cambria Math"/>
+                            </w:rPr>
+                            <m:t>2</m:t>
+                          </m:r>
+                        </m:sup>
+                      </m:sSup>
+                      <m:r>
+                        <w:rPr>
+                          <w:rFonts w:ascii="Cambria Math" w:hAnsi="Cambria Math"/>
+                        </w:rPr>
+                        <m:t>-3</m:t>
+                      </m:r>
+                      <m:r>
+                        <w:rPr>
+                          <w:rFonts w:ascii="Cambria Math" w:hAnsi="Cambria Math"/>
+                        </w:rPr>
+                        <m:t>-</m:t>
+                      </m:r>
+                      <m:r>
+                        <w:rPr>
+                          <w:rFonts w:ascii="Cambria Math" w:hAnsi="Cambria Math"/>
+                        </w:rPr>
+                        <m:t>0.3</m:t>
+                      </m:r>
+                    </m:oMath>
+                  </m:oMathPara>
+                </w:p>
+              </w:txbxContent>
+            </v:textbox>
+          </v:shape>
+        </w:pict>
+      </w:r>
+      <w:r>
+        <w:rPr>
+          <w:rFonts w:ascii="Times New Roman" w:hAnsi="Times New Roman" w:cs="Times New Roman"/>
+        </w:rPr>
+        <w:drawing>
+          <wp:anchor distT="0" distB="0" distL="114300" distR="114300" simplePos="0" relativeHeight="251688960" behindDoc="0" locked="0" layoutInCell="1" allowOverlap="1" wp14:anchorId="02B1CA3B" wp14:editId="79A7F167">
+            <wp:simplePos x="0" y="0"/>
+            <wp:positionH relativeFrom="column">
+              <wp:posOffset>220980</wp:posOffset>
+            </wp:positionH>
+            <wp:positionV relativeFrom="paragraph">
+              <wp:posOffset>122555</wp:posOffset>
+            </wp:positionV>
+            <wp:extent cx="6423660" cy="3943350"/>
+            <wp:effectExtent l="19050" t="19050" r="0" b="0"/>
+            <wp:wrapSquare wrapText="bothSides"/>
+            <wp:docPr id="6" name="Picture 6"/>
+            <wp:cNvGraphicFramePr>
+              <a:graphicFrameLocks xmlns:a="http://schemas.openxmlformats.org/drawingml/2006/main" noChangeAspect="1"/>
+            </wp:cNvGraphicFramePr>
+            <a:graphic xmlns:a="http://schemas.openxmlformats.org/drawingml/2006/main">
+              <a:graphicData uri="http://schemas.openxmlformats.org/drawingml/2006/picture">
+                <pic:pic xmlns:pic="http://schemas.openxmlformats.org/drawingml/2006/picture">
+                  <pic:nvPicPr>
+                    <pic:cNvPr id="0" name=""/>
+                    <pic:cNvPicPr/>
+                  </pic:nvPicPr>
+                  <pic:blipFill rotWithShape="1">
+                    <a:blip r:embed="rId18">
+                      <a:extLst>
+                        <a:ext uri="{28A0092B-C50C-407E-A947-70E740481C1C}">
+                          <a14:useLocalDpi xmlns:a14="http://schemas.microsoft.com/office/drawing/2010/main" val="0"/>
+                        </a:ext>
+                      </a:extLst>
+                    </a:blip>
+                    <a:srcRect l="1025" t="1651" r="2123" b="2359"/>
+                    <a:stretch/>
+                  </pic:blipFill>
+                  <pic:spPr bwMode="auto">
+                    <a:xfrm>
+                      <a:off x="0" y="0"/>
+                      <a:ext cx="6423660" cy="3943350"/>
+                    </a:xfrm>
+                    <a:prstGeom prst="rect">
+                      <a:avLst/>
+                    </a:prstGeom>
+                    <a:ln>
+                      <a:solidFill>
+                        <a:schemeClr val="tx1"/>
+                      </a:solidFill>
+                    </a:ln>
+                    <a:extLst>
+                      <a:ext uri="{53640926-AAD7-44D8-BBD7-CCE9431645EC}">
+                        <a14:shadowObscured xmlns:a14="http://schemas.microsoft.com/office/drawing/2010/main"/>
+                      </a:ext>
+                    </a:extLst>
+                  </pic:spPr>
+                </pic:pic>
+              </a:graphicData>
+            </a:graphic>
+            <wp14:sizeRelH relativeFrom="page">
+              <wp14:pctWidth>0</wp14:pctWidth>
+            </wp14:sizeRelH>
+            <wp14:sizeRelV relativeFrom="page">
+              <wp14:pctHeight>0</wp14:pctHeight>
+            </wp14:sizeRelV>
+          </wp:anchor>
+        </w:drawing>
+      </w:r>
+    </w:p>
+    <w:p>
+      <w:pPr>
+        <w:rPr>
+          <w:rFonts w:ascii="Times New Roman" w:hAnsi="Times New Roman" w:cs="Times New Roman"/>
+        </w:rPr>
+      </w:pPr>
+    </w:p>
+    <w:p>
+      <w:pPr>
+        <w:rPr>
+          <w:rFonts w:ascii="Times New Roman" w:hAnsi="Times New Roman" w:cs="Times New Roman"/>
+        </w:rPr>
+      </w:pPr>
+    </w:p>
+    <w:p>
+      <w:pPr>
+        <w:rPr>
+          <w:rFonts w:ascii="Times New Roman" w:hAnsi="Times New Roman" w:cs="Times New Roman"/>
+        </w:rPr>
+      </w:pPr>
+      <w:r>
+        <w:rPr>
+          <w:rFonts w:ascii="Times New Roman" w:hAnsi="Times New Roman" w:cs="Times New Roman"/>
+          <w:noProof/>
+          <w:lang w:eastAsia="en-GB"/>
+        </w:rPr>
+        <w:pict>
+          <v:shape id="_x0000_s1040" type="#_x0000_t202" style="position:absolute;margin-left:-415.2pt;margin-top:13.4pt;width:46.65pt;height:22.35pt;z-index:251692032;mso-width-relative:margin;mso-height-relative:margin" filled="f" fillcolor="white [3201]" stroked="f" strokecolor="#92cddc [1944]" strokeweight="1pt">
+            <v:fill color2="#b6dde8 [1304]" focusposition="1" focussize="" focus="100%" type="gradient"/>
+            <v:shadow on="t" type="perspective" color="#205867 [1608]" opacity=".5" offset="1pt" offset2="-3pt"/>
+            <v:textbox style="mso-next-textbox:#_x0000_s1040">
+              <w:txbxContent>
+                <w:p>
+                  <w:r>
+                    <w:t>Root 1</w:t>
+                  </w:r>
+                </w:p>
+              </w:txbxContent>
+            </v:textbox>
+          </v:shape>
+        </w:pict>
+      </w:r>
+      <w:r>
+        <w:rPr>
+          <w:rFonts w:ascii="Times New Roman" w:hAnsi="Times New Roman" w:cs="Times New Roman"/>
+          <w:noProof/>
+          <w:lang w:eastAsia="en-GB"/>
+        </w:rPr>
+        <w:pict>
+          <v:shape id="_x0000_s1041" type="#_x0000_t202" style="position:absolute;margin-left:-308pt;margin-top:12.65pt;width:46.65pt;height:22.35pt;z-index:251693056;mso-width-relative:margin;mso-height-relative:margin" filled="f" fillcolor="white [3201]" stroked="f" strokecolor="#92cddc [1944]" strokeweight="1pt">
+            <v:fill color2="#b6dde8 [1304]" focusposition="1" focussize="" focus="100%" type="gradient"/>
+            <v:shadow on="t" type="perspective" color="#205867 [1608]" opacity=".5" offset="1pt" offset2="-3pt"/>
+            <v:textbox style="mso-next-textbox:#_x0000_s1041">
+              <w:txbxContent>
+                <w:p>
+                  <w:r>
+                    <w:t>Root 2</w:t>
+                  </w:r>
+                </w:p>
+              </w:txbxContent>
+            </v:textbox>
+          </v:shape>
+        </w:pict>
+      </w:r>
+    </w:p>
+    <w:p>
+      <w:pPr>
+        <w:rPr>
+          <w:rFonts w:ascii="Times New Roman" w:hAnsi="Times New Roman" w:cs="Times New Roman"/>
+        </w:rPr>
+      </w:pPr>
+      <w:r>
+        <w:rPr>
+          <w:rFonts w:ascii="Times New Roman" w:hAnsi="Times New Roman" w:cs="Times New Roman"/>
+          <w:noProof/>
+          <w:lang w:eastAsia="en-GB"/>
+        </w:rPr>
+        <w:pict>
+          <v:shape id="_x0000_s1046" type="#_x0000_t202" style="position:absolute;margin-left:-26.75pt;margin-top:11.2pt;width:18.95pt;height:17.25pt;z-index:251698176;mso-width-relative:margin;mso-height-relative:margin" filled="f" fillcolor="white [3201]" stroked="f" strokecolor="#92cddc [1944]" strokeweight="1pt">
+            <v:fill color2="#b6dde8 [1304]" focusposition="1" focussize="" focus="100%" type="gradient"/>
+            <v:shadow on="t" type="perspective" color="#205867 [1608]" opacity=".5" offset="1pt" offset2="-3pt"/>
+            <v:textbox style="mso-next-textbox:#_x0000_s1046">
+              <w:txbxContent>
+                <w:p>
+                  <w:proofErr w:type="gramStart"/>
+                  <w:r>
+                    <w:t>x</w:t>
+                  </w:r>
+                  <w:proofErr w:type="gramEnd"/>
+                </w:p>
+              </w:txbxContent>
+            </v:textbox>
+          </v:shape>
+        </w:pict>
+      </w:r>
+      <w:r>
+        <w:rPr>
+          <w:rFonts w:ascii="Times New Roman" w:hAnsi="Times New Roman" w:cs="Times New Roman"/>
+          <w:noProof/>
+          <w:lang w:eastAsia="en-GB"/>
+        </w:rPr>
+        <w:pict>
+          <v:shape id="_x0000_s1043" type="#_x0000_t32" style="position:absolute;margin-left:-381pt;margin-top:11.2pt;width:27pt;height:13.5pt;z-index:251695104" o:connectortype="straight">
+            <v:stroke endarrow="block"/>
+          </v:shape>
+        </w:pict>
+      </w:r>
+      <w:r>
+        <w:rPr>
+          <w:rFonts w:ascii="Times New Roman" w:hAnsi="Times New Roman" w:cs="Times New Roman"/>
+          <w:noProof/>
+          <w:lang w:eastAsia="en-GB"/>
+        </w:rPr>
+        <w:pict>
+          <v:shape id="_x0000_s1044" type="#_x0000_t32" style="position:absolute;margin-left:-314.55pt;margin-top:10.45pt;width:18pt;height:13.5pt;flip:x;z-index:251696128" o:connectortype="straight">
+            <v:stroke endarrow="block"/>
+          </v:shape>
+        </w:pict>
+      </w:r>
+    </w:p>
+    <w:p>
+      <w:pPr>
+        <w:rPr>
+          <w:rFonts w:ascii="Times New Roman" w:hAnsi="Times New Roman" w:cs="Times New Roman"/>
+        </w:rPr>
+      </w:pPr>
+      <w:r>
+        <w:rPr>
+          <w:rFonts w:ascii="Times New Roman" w:hAnsi="Times New Roman" w:cs="Times New Roman"/>
+          <w:noProof/>
+          <w:lang w:eastAsia="en-GB"/>
+        </w:rPr>
+        <w:pict>
+          <v:shape id="_x0000_s1045" type="#_x0000_t32" style="position:absolute;margin-left:-220.8pt;margin-top:11.4pt;width:8.8pt;height:22.65pt;flip:x y;z-index:251697152" o:connectortype="straight">
+            <v:stroke endarrow="block"/>
+          </v:shape>
+        </w:pict>
+      </w:r>
+    </w:p>
+    <w:p>
+      <w:pPr>
+        <w:rPr>
+          <w:rFonts w:ascii="Times New Roman" w:hAnsi="Times New Roman" w:cs="Times New Roman"/>
+        </w:rPr>
+      </w:pPr>
+      <w:r>
+        <w:rPr>
+          <w:rFonts w:ascii="Times New Roman" w:hAnsi="Times New Roman" w:cs="Times New Roman"/>
+          <w:noProof/>
+          <w:lang w:eastAsia="en-GB"/>
+        </w:rPr>
+        <w:pict>
+          <v:shape id="_x0000_s1042" type="#_x0000_t202" style="position:absolute;margin-left:-221.55pt;margin-top:10.25pt;width:44.95pt;height:22.35pt;z-index:251694080;mso-width-relative:margin;mso-height-relative:margin" filled="f" fillcolor="white [3201]" stroked="f" strokecolor="#92cddc [1944]" strokeweight="1pt">
+            <v:fill color2="#b6dde8 [1304]" focusposition="1" focussize="" focus="100%" type="gradient"/>
+            <v:shadow on="t" type="perspective" color="#205867 [1608]" opacity=".5" offset="1pt" offset2="-3pt"/>
+            <v:textbox style="mso-next-textbox:#_x0000_s1042">
+              <w:txbxContent>
+                <w:p>
+                  <w:r>
+                    <w:t>Root 3</w:t>
+                  </w:r>
+                </w:p>
+              </w:txbxContent>
+            </v:textbox>
+          </v:shape>
+        </w:pict>
+      </w:r>
+    </w:p>
+    <w:p>
+      <w:pPr>
+        <w:rPr>
+          <w:rFonts w:ascii="Times New Roman" w:hAnsi="Times New Roman" w:cs="Times New Roman"/>
+        </w:rPr>
+      </w:pPr>
+    </w:p>
+    <w:p>
+      <w:pPr>
+        <w:rPr>
+          <w:rFonts w:ascii="Times New Roman" w:hAnsi="Times New Roman" w:cs="Times New Roman"/>
+        </w:rPr>
+      </w:pPr>
+    </w:p>
+    <w:p>
+      <w:pPr>
+        <w:rPr>
+          <w:rFonts w:ascii="Times New Roman" w:hAnsi="Times New Roman" w:cs="Times New Roman"/>
+        </w:rPr>
+      </w:pPr>
+    </w:p>
+    <w:p>
+      <w:pPr>
+        <w:rPr>
+          <w:rFonts w:ascii="Times New Roman" w:hAnsi="Times New Roman" w:cs="Times New Roman"/>
+        </w:rPr>
+      </w:pPr>
+    </w:p>
+    <w:p>
+      <w:pPr>
+        <w:rPr>
+          <w:rFonts w:ascii="Times New Roman" w:hAnsi="Times New Roman" w:cs="Times New Roman"/>
+        </w:rPr>
+      </w:pPr>
+    </w:p>
+    <w:p>
+      <w:pPr>
+        <w:rPr>
+          <w:rFonts w:ascii="Times New Roman" w:hAnsi="Times New Roman" w:cs="Times New Roman"/>
+        </w:rPr>
+      </w:pPr>
+    </w:p>
+    <w:p>
+      <w:r>
+        <w:drawing>
+          <wp:anchor distT="0" distB="0" distL="114300" distR="114300" simplePos="0" relativeHeight="251689984" behindDoc="0" locked="0" layoutInCell="1" allowOverlap="1" wp14:anchorId="3AE4F08F" wp14:editId="7BED7D2E">
+            <wp:simplePos x="0" y="0"/>
+            <wp:positionH relativeFrom="column">
+              <wp:posOffset>-6737350</wp:posOffset>
+            </wp:positionH>
+            <wp:positionV relativeFrom="paragraph">
+              <wp:posOffset>276860</wp:posOffset>
+            </wp:positionV>
+            <wp:extent cx="1435100" cy="2152650"/>
+            <wp:effectExtent l="0" t="0" r="0" b="0"/>
+            <wp:wrapSquare wrapText="bothSides"/>
+            <wp:docPr id="12" name="Picture 12"/>
+            <wp:cNvGraphicFramePr>
+              <a:graphicFrameLocks xmlns:a="http://schemas.openxmlformats.org/drawingml/2006/main" noChangeAspect="1"/>
+            </wp:cNvGraphicFramePr>
+            <a:graphic xmlns:a="http://schemas.openxmlformats.org/drawingml/2006/main">
+              <a:graphicData uri="http://schemas.openxmlformats.org/drawingml/2006/picture">
+                <pic:pic xmlns:pic="http://schemas.openxmlformats.org/drawingml/2006/picture">
+                  <pic:nvPicPr>
+                    <pic:cNvPr id="0" name=""/>
+                    <pic:cNvPicPr/>
+                  </pic:nvPicPr>
+                  <pic:blipFill>
+                    <a:blip r:embed="rId19">
+                      <a:extLst>
+                        <a:ext uri="{28A0092B-C50C-407E-A947-70E740481C1C}">
+                          <a14:useLocalDpi xmlns:a14="http://schemas.microsoft.com/office/drawing/2010/main" val="0"/>
+                        </a:ext>
+                      </a:extLst>
+                    </a:blip>
+                    <a:stretch>
+                      <a:fillRect/>
+                    </a:stretch>
+                  </pic:blipFill>
+                  <pic:spPr>
+                    <a:xfrm>
+                      <a:off x="0" y="0"/>
+                      <a:ext cx="1435100" cy="2152650"/>
+                    </a:xfrm>
+                    <a:prstGeom prst="rect">
+                      <a:avLst/>
+                    </a:prstGeom>
+                  </pic:spPr>
+                </pic:pic>
+              </a:graphicData>
+            </a:graphic>
+            <wp14:sizeRelH relativeFrom="page">
+              <wp14:pctWidth>0</wp14:pctWidth>
+            </wp14:sizeRelH>
+            <wp14:sizeRelV relativeFrom="page">
+              <wp14:pctHeight>0</wp14:pctHeight>
+            </wp14:sizeRelV>
+          </wp:anchor>
+        </w:drawing>
+      </w:r>
+    </w:p>
+    <w:p>
+      <w:pPr>
+        <w:rPr>
+          <w:rFonts w:ascii="Times New Roman" w:hAnsi="Times New Roman" w:cs="Times New Roman"/>
+          <w:noProof/>
+          <w:lang w:eastAsia="en-GB"/>
+        </w:rPr>
+      </w:pPr>
+      <w:r>
+        <w:rPr>
+          <w:rFonts w:ascii="Times New Roman" w:hAnsi="Times New Roman" w:cs="Times New Roman"/>
+        </w:rPr>
+        <w:t xml:space="preserve">The decimal search method </w:t>
+      </w:r>
+      <w:r>
+        <w:rPr>
+          <w:rFonts w:ascii="Times New Roman" w:hAnsi="Times New Roman" w:cs="Times New Roman"/>
+        </w:rPr>
+        <w:t xml:space="preserve">will be used in </w:t>
+      </w:r>
+      <w:r>
+        <w:rPr>
+          <w:rFonts w:ascii="Times New Roman" w:hAnsi="Times New Roman" w:cs="Times New Roman"/>
+        </w:rPr>
+        <w:t>attempt to find r</w:t>
+      </w:r>
+      <w:r>
+        <w:rPr>
+          <w:rFonts w:ascii="Times New Roman" w:hAnsi="Times New Roman" w:cs="Times New Roman"/>
+        </w:rPr>
+        <w:t>oot 1, which lies in the same integer int</w:t>
+      </w:r>
+      <w:r>
+        <w:rPr>
+          <w:rFonts w:ascii="Times New Roman" w:hAnsi="Times New Roman" w:cs="Times New Roman"/>
+        </w:rPr>
+        <w:t>erval as r</w:t>
+      </w:r>
+      <w:r>
+        <w:rPr>
+          <w:rFonts w:ascii="Times New Roman" w:hAnsi="Times New Roman" w:cs="Times New Roman"/>
+        </w:rPr>
+        <w:t>oot 2 [-1, 0].</w:t>
+      </w:r>
+      <w:r>
+        <w:rPr>
+          <w:rFonts w:ascii="Times New Roman" w:hAnsi="Times New Roman" w:cs="Times New Roman"/>
+          <w:noProof/>
+          <w:lang w:eastAsia="en-GB"/>
+        </w:rPr>
+        <w:t xml:space="preserve"> </w:t>
+      </w:r>
+      <w:r>
+        <w:rPr>
+          <w:rFonts w:ascii="Times New Roman" w:hAnsi="Times New Roman" w:cs="Times New Roman"/>
+          <w:noProof/>
+          <w:lang w:eastAsia="en-GB"/>
+        </w:rPr>
+        <w:t>Like with the first equation, an initial table of integer values is used. One change of sign occurs between [3, 4] which shows the presence of root 3. H</w:t>
+      </w:r>
+      <w:r>
+        <w:rPr>
+          <w:rFonts w:ascii="Times New Roman" w:hAnsi="Times New Roman" w:cs="Times New Roman"/>
+          <w:noProof/>
+          <w:lang w:eastAsia="en-GB"/>
+        </w:rPr>
+        <w:t>owever,</w:t>
+      </w:r>
+      <w:r>
+        <w:rPr>
+          <w:rFonts w:ascii="Times New Roman" w:hAnsi="Times New Roman" w:cs="Times New Roman"/>
+          <w:noProof/>
+          <w:lang w:eastAsia="en-GB"/>
+        </w:rPr>
+        <w:t xml:space="preserve"> as no change of sign is detected between [-1, 0]</w:t>
+      </w:r>
+      <w:r>
+        <w:rPr>
+          <w:rFonts w:ascii="Times New Roman" w:hAnsi="Times New Roman" w:cs="Times New Roman"/>
+          <w:noProof/>
+          <w:lang w:eastAsia="en-GB"/>
+        </w:rPr>
+        <w:t xml:space="preserve">, </w:t>
+      </w:r>
+      <w:r>
+        <w:rPr>
+          <w:rFonts w:ascii="Times New Roman" w:hAnsi="Times New Roman" w:cs="Times New Roman"/>
+          <w:noProof/>
+          <w:lang w:eastAsia="en-GB"/>
+        </w:rPr>
+        <w:t>root 1 and 2 would simply be ignored here</w:t>
+      </w:r>
+      <w:r>
+        <w:rPr>
+          <w:rFonts w:ascii="Times New Roman" w:hAnsi="Times New Roman" w:cs="Times New Roman"/>
+          <w:noProof/>
+          <w:lang w:eastAsia="en-GB"/>
+        </w:rPr>
+        <w:t>. As on the graph, mulitple roots (1 and 2) are in the same integer interval, and a computer programmed to find roots after detecting a change of sign would simply ignore these and proceed to only find root 3.</w:t>
+      </w:r>
+    </w:p>
+    <w:p>
+      <w:pPr>
+        <w:rPr>
+          <w:rFonts w:ascii="Times New Roman" w:hAnsi="Times New Roman" w:cs="Times New Roman"/>
+          <w:noProof/>
+          <w:lang w:eastAsia="en-GB"/>
+        </w:rPr>
+      </w:pPr>
+    </w:p>
+    <w:p>
+      <w:pPr>
+        <w:rPr>
+          <w:rFonts w:ascii="Times New Roman" w:hAnsi="Times New Roman" w:cs="Times New Roman"/>
+          <w:noProof/>
+          <w:lang w:eastAsia="en-GB"/>
+        </w:rPr>
+      </w:pPr>
+    </w:p>
+    <w:p>
+      <w:pPr>
+        <w:rPr>
+          <w:rFonts w:ascii="Times New Roman" w:hAnsi="Times New Roman" w:cs="Times New Roman"/>
+          <w:noProof/>
+          <w:lang w:eastAsia="en-GB"/>
+        </w:rPr>
+      </w:pPr>
+      <w:r>
+        <w:rPr>
+          <w:rFonts w:ascii="Times New Roman" w:hAnsi="Times New Roman" w:cs="Times New Roman"/>
+          <w:noProof/>
+          <w:lang w:eastAsia="en-GB"/>
+        </w:rPr>
+        <w:drawing>
+          <wp:anchor distT="0" distB="0" distL="114300" distR="114300" simplePos="0" relativeHeight="251691008" behindDoc="0" locked="0" layoutInCell="1" allowOverlap="1" wp14:anchorId="6324BE70" wp14:editId="13AABE09">
+            <wp:simplePos x="0" y="0"/>
+            <wp:positionH relativeFrom="column">
+              <wp:posOffset>5394325</wp:posOffset>
+            </wp:positionH>
+            <wp:positionV relativeFrom="paragraph">
+              <wp:posOffset>306705</wp:posOffset>
+            </wp:positionV>
+            <wp:extent cx="1533525" cy="2343150"/>
+            <wp:effectExtent l="0" t="0" r="0" b="0"/>
+            <wp:wrapSquare wrapText="bothSides"/>
+            <wp:docPr id="15" name="Picture 15"/>
+            <wp:cNvGraphicFramePr>
+              <a:graphicFrameLocks xmlns:a="http://schemas.openxmlformats.org/drawingml/2006/main" noChangeAspect="1"/>
+            </wp:cNvGraphicFramePr>
+            <a:graphic xmlns:a="http://schemas.openxmlformats.org/drawingml/2006/main">
+              <a:graphicData uri="http://schemas.openxmlformats.org/drawingml/2006/picture">
+                <pic:pic xmlns:pic="http://schemas.openxmlformats.org/drawingml/2006/picture">
+                  <pic:nvPicPr>
+                    <pic:cNvPr id="0" name=""/>
+                    <pic:cNvPicPr/>
+                  </pic:nvPicPr>
+                  <pic:blipFill>
+                    <a:blip r:embed="rId20">
+                      <a:extLst>
+                        <a:ext uri="{28A0092B-C50C-407E-A947-70E740481C1C}">
+                          <a14:useLocalDpi xmlns:a14="http://schemas.microsoft.com/office/drawing/2010/main" val="0"/>
+                        </a:ext>
+                      </a:extLst>
+                    </a:blip>
+                    <a:stretch>
+                      <a:fillRect/>
+                    </a:stretch>
+                  </pic:blipFill>
+                  <pic:spPr>
+                    <a:xfrm>
+                      <a:off x="0" y="0"/>
+                      <a:ext cx="1533525" cy="2343150"/>
+                    </a:xfrm>
+                    <a:prstGeom prst="rect">
+                      <a:avLst/>
+                    </a:prstGeom>
+                  </pic:spPr>
+                </pic:pic>
+              </a:graphicData>
+            </a:graphic>
+            <wp14:sizeRelH relativeFrom="page">
+              <wp14:pctWidth>0</wp14:pctWidth>
+            </wp14:sizeRelH>
+            <wp14:sizeRelV relativeFrom="page">
+              <wp14:pctHeight>0</wp14:pctHeight>
+            </wp14:sizeRelV>
+          </wp:anchor>
+        </w:drawing>
+      </w:r>
+    </w:p>
+    <w:p>
+      <w:pPr>
+        <w:rPr>
+          <w:rFonts w:ascii="Times New Roman" w:hAnsi="Times New Roman" w:cs="Times New Roman"/>
+          <w:noProof/>
+          <w:lang w:eastAsia="en-GB"/>
+        </w:rPr>
+      </w:pPr>
+      <w:r>
+        <w:rPr>
+          <w:rFonts w:ascii="Times New Roman" w:hAnsi="Times New Roman" w:cs="Times New Roman"/>
+          <w:noProof/>
+          <w:lang w:eastAsia="en-GB"/>
+        </w:rPr>
+        <w:t xml:space="preserve">If the table was done to </w:t>
+      </w:r>
+      <w:r>
+        <w:rPr>
+          <w:rFonts w:ascii="Times New Roman" w:hAnsi="Times New Roman" w:cs="Times New Roman"/>
+          <w:noProof/>
+          <w:lang w:eastAsia="en-GB"/>
+        </w:rPr>
+        <w:t>1 decimal point (as on the right), t</w:t>
+      </w:r>
+      <w:r>
+        <w:rPr>
+          <w:rFonts w:ascii="Times New Roman" w:hAnsi="Times New Roman" w:cs="Times New Roman"/>
+          <w:noProof/>
+          <w:lang w:eastAsia="en-GB"/>
+        </w:rPr>
+        <w:t xml:space="preserve">hen two roots would be detected and found. However, a program using a decimal search method can never be able to find roots of every single equation – no matter how small the initial interval (1dp in this case), there will always be an infinite number of curves which can have multiple roots </w:t>
+      </w:r>
+      <w:r>
+        <w:rPr>
+          <w:rFonts w:ascii="Times New Roman" w:hAnsi="Times New Roman" w:cs="Times New Roman"/>
+          <w:noProof/>
+          <w:lang w:eastAsia="en-GB"/>
+        </w:rPr>
+        <w:t>in between any interval, making the</w:t>
+      </w:r>
+      <w:r>
+        <w:rPr>
+          <w:rFonts w:ascii="Times New Roman" w:hAnsi="Times New Roman" w:cs="Times New Roman"/>
+          <w:noProof/>
+          <w:lang w:eastAsia="en-GB"/>
+        </w:rPr>
+        <w:t>ir</w:t>
+      </w:r>
+      <w:r>
+        <w:rPr>
+          <w:rFonts w:ascii="Times New Roman" w:hAnsi="Times New Roman" w:cs="Times New Roman"/>
+          <w:noProof/>
+          <w:lang w:eastAsia="en-GB"/>
+        </w:rPr>
+        <w:t xml:space="preserve"> roots und</w:t>
+      </w:r>
+      <w:r>
+        <w:rPr>
+          <w:rFonts w:ascii="Times New Roman" w:hAnsi="Times New Roman" w:cs="Times New Roman"/>
+          <w:noProof/>
+          <w:lang w:eastAsia="en-GB"/>
+        </w:rPr>
+        <w:t>etectable.</w:t>
+      </w:r>
+    </w:p>
+    <w:p>
+      <w:pPr>
+        <w:rPr>
+          <w:noProof/>
+          <w:lang w:eastAsia="en-GB"/>
+        </w:rPr>
+      </w:pPr>
+    </w:p>
+    <w:p>
+      <w:pPr>
+        <w:rPr>
+          <w:noProof/>
+          <w:lang w:eastAsia="en-GB"/>
+        </w:rPr>
+      </w:pPr>
+    </w:p>
+    <w:p>
+      <w:pPr>
+        <w:rPr>
+          <w:rFonts w:ascii="Times New Roman" w:hAnsi="Times New Roman" w:cs="Times New Roman"/>
+          <w:sz w:val="28"/>
+          <w:u w:val="single"/>
+        </w:rPr>
+      </w:pPr>
+    </w:p>
+    <w:p>
+      <w:pPr>
+        <w:jc w:val="center"/>
+        <w:rPr>
+          <w:rFonts w:ascii="Times New Roman" w:hAnsi="Times New Roman" w:cs="Times New Roman"/>
+          <w:sz w:val="28"/>
+          <w:u w:val="single"/>
+        </w:rPr>
+      </w:pPr>
+      <w:r>
+        <w:rPr>
+          <w:rFonts w:ascii="Times New Roman" w:hAnsi="Times New Roman" w:cs="Times New Roman"/>
+          <w:sz w:val="28"/>
+          <w:u w:val="single"/>
+        </w:rPr>
+        <w:lastRenderedPageBreak/>
+        <w:t>Method 2</w:t>
+      </w:r>
+      <w:r>
+        <w:rPr>
+          <w:rFonts w:ascii="Times New Roman" w:hAnsi="Times New Roman" w:cs="Times New Roman"/>
+          <w:sz w:val="28"/>
+          <w:u w:val="single"/>
+        </w:rPr>
+        <w:t xml:space="preserve">: </w:t>
+      </w:r>
+      <w:r>
+        <w:rPr>
+          <w:rFonts w:ascii="Times New Roman" w:hAnsi="Times New Roman" w:cs="Times New Roman"/>
+          <w:sz w:val="28"/>
+          <w:u w:val="single"/>
+        </w:rPr>
+        <w:t>Newton-</w:t>
+      </w:r>
+      <w:proofErr w:type="spellStart"/>
+      <w:r>
+        <w:rPr>
+          <w:rFonts w:ascii="Times New Roman" w:hAnsi="Times New Roman" w:cs="Times New Roman"/>
+          <w:sz w:val="28"/>
+          <w:u w:val="single"/>
+        </w:rPr>
+        <w:t>Raphson</w:t>
+      </w:r>
+      <w:proofErr w:type="spellEnd"/>
+    </w:p>
+    <w:p>
+      <w:pPr>
+        <w:jc w:val="center"/>
+        <w:rPr>
+          <w:rFonts w:ascii="Times New Roman" w:eastAsiaTheme="minorEastAsia" w:hAnsi="Times New Roman" w:cs="Times New Roman"/>
+          <w:color w:val="76923C" w:themeColor="accent3" w:themeShade="BF"/>
+        </w:rPr>
+      </w:pPr>
+      <w:r>
+        <w:rPr>
+          <w:rFonts w:ascii="Times New Roman" w:hAnsi="Times New Roman" w:cs="Times New Roman"/>
+          <w:noProof/>
+          <w:lang w:eastAsia="en-GB"/>
+        </w:rPr>
+        <w:pict>
+          <v:shape id="_x0000_s1058" type="#_x0000_t202" style="position:absolute;left:0;text-align:left;margin-left:271.45pt;margin-top:31.55pt;width:18.95pt;height:21.75pt;z-index:251711488;mso-width-relative:margin;mso-height-relative:margin" filled="f" fillcolor="white [3201]" stroked="f" strokecolor="#92cddc [1944]" strokeweight="1pt">
+            <v:fill color2="#b6dde8 [1304]" focusposition="1" focussize="" focus="100%" type="gradient"/>
+            <v:shadow on="t" type="perspective" color="#205867 [1608]" opacity=".5" offset="1pt" offset2="-3pt"/>
+            <v:textbox style="mso-next-textbox:#_x0000_s1058">
+              <w:txbxContent>
+                <w:p>
+                  <w:proofErr w:type="gramStart"/>
+                  <w:r>
+                    <w:t>y</w:t>
+                  </w:r>
+                  <w:proofErr w:type="gramEnd"/>
+                </w:p>
+              </w:txbxContent>
+            </v:textbox>
+          </v:shape>
+        </w:pict>
+      </w:r>
+      <w:r>
+        <w:rPr>
+          <w:rFonts w:ascii="Times New Roman" w:hAnsi="Times New Roman" w:cs="Times New Roman"/>
+          <w:noProof/>
+          <w:lang w:eastAsia="en-GB"/>
+        </w:rPr>
+        <w:pict>
+          <v:shape id="_x0000_s1057" type="#_x0000_t202" style="position:absolute;left:0;text-align:left;margin-left:525.9pt;margin-top:207.8pt;width:18.95pt;height:17.25pt;z-index:251710464;mso-width-relative:margin;mso-height-relative:margin" filled="f" fillcolor="white [3201]" stroked="f" strokecolor="#92cddc [1944]" strokeweight="1pt">
+            <v:fill color2="#b6dde8 [1304]" focusposition="1" focussize="" focus="100%" type="gradient"/>
+            <v:shadow on="t" type="perspective" color="#205867 [1608]" opacity=".5" offset="1pt" offset2="-3pt"/>
+            <v:textbox style="mso-next-textbox:#_x0000_s1057">
+              <w:txbxContent>
+                <w:p>
+                  <w:proofErr w:type="gramStart"/>
+                  <w:r>
+                    <w:t>x</w:t>
+                  </w:r>
+                  <w:proofErr w:type="gramEnd"/>
+                </w:p>
+              </w:txbxContent>
+            </v:textbox>
+          </v:shape>
+        </w:pict>
+      </w:r>
+      <w:r>
+        <w:rPr>
+          <w:rFonts w:ascii="Times New Roman" w:hAnsi="Times New Roman" w:cs="Times New Roman"/>
+          <w:noProof/>
+          <w:lang w:eastAsia="en-GB"/>
+        </w:rPr>
+        <w:pict>
+          <v:shape id="_x0000_s1050" type="#_x0000_t202" style="position:absolute;left:0;text-align:left;margin-left:104.25pt;margin-top:185.45pt;width:46.65pt;height:22.35pt;z-index:251703296;mso-width-relative:margin;mso-height-relative:margin" filled="f" fillcolor="white [3201]" stroked="f" strokecolor="#92cddc [1944]" strokeweight="1pt">
+            <v:fill color2="#b6dde8 [1304]" focusposition="1" focussize="" focus="100%" type="gradient"/>
+            <v:shadow on="t" type="perspective" color="#205867 [1608]" opacity=".5" offset="1pt" offset2="-3pt"/>
+            <v:textbox style="mso-next-textbox:#_x0000_s1050">
+              <w:txbxContent>
+                <w:p>
+                  <w:r>
+                    <w:t>Root 1</w:t>
+                  </w:r>
+                </w:p>
+              </w:txbxContent>
+            </v:textbox>
+          </v:shape>
+        </w:pict>
+      </w:r>
+      <w:r>
+        <w:rPr>
+          <w:rFonts w:ascii="Times New Roman" w:hAnsi="Times New Roman" w:cs="Times New Roman"/>
+          <w:noProof/>
+          <w:lang w:eastAsia="en-GB"/>
+        </w:rPr>
+        <w:pict>
+          <v:shape id="_x0000_s1053" type="#_x0000_t32" style="position:absolute;left:0;text-align:left;margin-left:138.45pt;margin-top:207.8pt;width:27pt;height:13.5pt;z-index:251706368" o:connectortype="straight">
+            <v:stroke endarrow="block"/>
+          </v:shape>
+        </w:pict>
+      </w:r>
+      <w:r>
+        <w:rPr>
+          <w:rFonts w:ascii="Times New Roman" w:hAnsi="Times New Roman" w:cs="Times New Roman"/>
+          <w:noProof/>
+          <w:lang w:eastAsia="en-GB"/>
+        </w:rPr>
+        <w:pict>
+          <v:shape id="_x0000_s1054" type="#_x0000_t32" style="position:absolute;left:0;text-align:left;margin-left:222.15pt;margin-top:238.55pt;width:24.75pt;height:14.25pt;flip:y;z-index:251707392" o:connectortype="straight">
+            <v:stroke endarrow="block"/>
+          </v:shape>
+        </w:pict>
+      </w:r>
+      <w:r>
+        <w:rPr>
+          <w:rFonts w:ascii="Times New Roman" w:hAnsi="Times New Roman" w:cs="Times New Roman"/>
+          <w:noProof/>
+          <w:lang w:eastAsia="en-GB"/>
+        </w:rPr>
+        <w:pict>
+          <v:shape id="_x0000_s1051" type="#_x0000_t202" style="position:absolute;left:0;text-align:left;margin-left:189.55pt;margin-top:253.55pt;width:46.65pt;height:22.35pt;z-index:251704320;mso-width-relative:margin;mso-height-relative:margin" filled="f" fillcolor="white [3201]" stroked="f" strokecolor="#92cddc [1944]" strokeweight="1pt">
+            <v:fill color2="#b6dde8 [1304]" focusposition="1" focussize="" focus="100%" type="gradient"/>
+            <v:shadow on="t" type="perspective" color="#205867 [1608]" opacity=".5" offset="1pt" offset2="-3pt"/>
+            <v:textbox style="mso-next-textbox:#_x0000_s1051">
+              <w:txbxContent>
+                <w:p>
+                  <w:r>
+                    <w:t>Root 2</w:t>
+                  </w:r>
+                </w:p>
+              </w:txbxContent>
+            </v:textbox>
+          </v:shape>
+        </w:pict>
+      </w:r>
+      <w:r>
+        <w:rPr>
+          <w:rFonts w:ascii="Times New Roman" w:hAnsi="Times New Roman" w:cs="Times New Roman"/>
+          <w:noProof/>
+          <w:lang w:eastAsia="en-GB"/>
+        </w:rPr>
+        <w:pict>
+          <v:shape id="_x0000_s1052" type="#_x0000_t202" style="position:absolute;left:0;text-align:left;margin-left:302.4pt;margin-top:253.55pt;width:44.95pt;height:22.35pt;z-index:251705344;mso-width-relative:margin;mso-height-relative:margin" filled="f" fillcolor="white [3201]" stroked="f" strokecolor="#92cddc [1944]" strokeweight="1pt">
+            <v:fill color2="#b6dde8 [1304]" focusposition="1" focussize="" focus="100%" type="gradient"/>
+            <v:shadow on="t" type="perspective" color="#205867 [1608]" opacity=".5" offset="1pt" offset2="-3pt"/>
+            <v:textbox style="mso-next-textbox:#_x0000_s1052">
+              <w:txbxContent>
+                <w:p>
+                  <w:r>
+                    <w:t>Root 3</w:t>
+                  </w:r>
+                </w:p>
+              </w:txbxContent>
+            </v:textbox>
+          </v:shape>
+        </w:pict>
+      </w:r>
+      <w:r>
+        <w:rPr>
+          <w:rFonts w:ascii="Times New Roman" w:hAnsi="Times New Roman" w:cs="Times New Roman"/>
+          <w:noProof/>
+          <w:lang w:eastAsia="en-GB"/>
+        </w:rPr>
+        <w:pict>
+          <v:shape id="_x0000_s1055" type="#_x0000_t32" style="position:absolute;left:0;text-align:left;margin-left:303.15pt;margin-top:230.15pt;width:8.8pt;height:22.65pt;flip:x y;z-index:251708416" o:connectortype="straight">
+            <v:stroke endarrow="block"/>
+          </v:shape>
+        </w:pict>
+      </w:r>
+      <w:r>
+        <w:rPr>
+          <w:rFonts w:ascii="Times New Roman" w:hAnsi="Times New Roman" w:cs="Times New Roman"/>
+          <w:noProof/>
+          <w:lang w:eastAsia="en-GB"/>
+        </w:rPr>
+        <w:pict>
+          <v:shape id="_x0000_s1056" type="#_x0000_t202" style="position:absolute;left:0;text-align:left;margin-left:333.9pt;margin-top:48.65pt;width:144.75pt;height:24.3pt;z-index:251709440;mso-width-relative:margin;mso-height-relative:margin" stroked="f">
+            <v:textbox style="mso-next-textbox:#_x0000_s1056">
+              <w:txbxContent>
+                <w:p>
+                  <w:pPr>
+                    <w:rPr>
+                      <w:rFonts w:eastAsiaTheme="minorEastAsia"/>
+                    </w:rPr>
+                  </w:pPr>
+                  <m:oMathPara>
+                    <m:oMath>
+                      <m:r>
+                        <w:rPr>
+                          <w:rFonts w:ascii="Cambria Math" w:hAnsi="Cambria Math"/>
+                        </w:rPr>
+                        <m:t>f</m:t>
+                      </m:r>
+                      <m:d>
+                        <m:dPr>
+                          <m:ctrlPr>
+                            <w:rPr>
+                              <w:rFonts w:ascii="Cambria Math" w:hAnsi="Cambria Math"/>
+                              <w:i/>
+                            </w:rPr>
+                          </m:ctrlPr>
+                        </m:dPr>
+                        <m:e>
+                          <m:r>
+                            <w:rPr>
+                              <w:rFonts w:ascii="Cambria Math" w:hAnsi="Cambria Math"/>
+                            </w:rPr>
+                            <m:t>x</m:t>
+                          </m:r>
+                        </m:e>
+                      </m:d>
+                      <m:r>
+                        <w:rPr>
+                          <w:rFonts w:ascii="Cambria Math" w:hAnsi="Cambria Math"/>
+                        </w:rPr>
+                        <m:t>=3</m:t>
+                      </m:r>
+                      <m:sSup>
+                        <m:sSupPr>
+                          <m:ctrlPr>
+                            <w:rPr>
+                              <w:rFonts w:ascii="Cambria Math" w:hAnsi="Cambria Math"/>
+                              <w:i/>
+                            </w:rPr>
+                          </m:ctrlPr>
+                        </m:sSupPr>
+                        <m:e>
+                          <m:r>
+                            <w:rPr>
+                              <w:rFonts w:ascii="Cambria Math" w:hAnsi="Cambria Math"/>
+                            </w:rPr>
+                            <m:t>x</m:t>
+                          </m:r>
+                        </m:e>
+                        <m:sup>
+                          <m:r>
+                            <w:rPr>
+                              <w:rFonts w:ascii="Cambria Math" w:hAnsi="Cambria Math"/>
+                            </w:rPr>
+                            <m:t>3</m:t>
+                          </m:r>
+                        </m:sup>
+                      </m:sSup>
+                      <m:r>
+                        <w:rPr>
+                          <w:rFonts w:ascii="Cambria Math" w:hAnsi="Cambria Math"/>
+                        </w:rPr>
+                        <m:t>+5</m:t>
+                      </m:r>
+                      <m:sSup>
+                        <m:sSupPr>
+                          <m:ctrlPr>
+                            <w:rPr>
+                              <w:rFonts w:ascii="Cambria Math" w:hAnsi="Cambria Math"/>
+                              <w:i/>
+                            </w:rPr>
+                          </m:ctrlPr>
+                        </m:sSupPr>
+                        <m:e>
+                          <m:r>
+                            <w:rPr>
+                              <w:rFonts w:ascii="Cambria Math" w:hAnsi="Cambria Math"/>
+                            </w:rPr>
+                            <m:t>x</m:t>
+                          </m:r>
+                        </m:e>
+                        <m:sup>
+                          <m:r>
+                            <w:rPr>
+                              <w:rFonts w:ascii="Cambria Math" w:hAnsi="Cambria Math"/>
+                            </w:rPr>
+                            <m:t>2</m:t>
+                          </m:r>
+                        </m:sup>
+                      </m:sSup>
+                      <m:r>
+                        <w:rPr>
+                          <w:rFonts w:ascii="Cambria Math" w:hAnsi="Cambria Math"/>
+                        </w:rPr>
+                        <m:t>-2x-1</m:t>
+                      </m:r>
+                    </m:oMath>
+                  </m:oMathPara>
+                </w:p>
+                <w:p>
+                  <w:pPr>
+                    <w:rPr>
+                      <w:rFonts w:eastAsiaTheme="minorEastAsia"/>
+                    </w:rPr>
+                  </w:pPr>
+                </w:p>
+              </w:txbxContent>
+            </v:textbox>
+          </v:shape>
+        </w:pict>
+      </w:r>
+      <w:r>
+        <w:rPr>
+          <w:rFonts w:ascii="Times New Roman" w:hAnsi="Times New Roman" w:cs="Times New Roman"/>
+        </w:rPr>
+        <w:drawing>
+          <wp:anchor distT="0" distB="0" distL="114300" distR="114300" simplePos="0" relativeHeight="251702272" behindDoc="0" locked="0" layoutInCell="1" allowOverlap="1" wp14:anchorId="2440638B" wp14:editId="55378FC1">
+            <wp:simplePos x="0" y="0"/>
+            <wp:positionH relativeFrom="column">
+              <wp:posOffset>-64770</wp:posOffset>
+            </wp:positionH>
+            <wp:positionV relativeFrom="paragraph">
+              <wp:posOffset>381635</wp:posOffset>
+            </wp:positionV>
+            <wp:extent cx="7000875" cy="4278630"/>
+            <wp:effectExtent l="19050" t="19050" r="9525" b="7620"/>
+            <wp:wrapSquare wrapText="bothSides"/>
+            <wp:docPr id="19" name="Picture 19"/>
+            <wp:cNvGraphicFramePr>
+              <a:graphicFrameLocks xmlns:a="http://schemas.openxmlformats.org/drawingml/2006/main" noChangeAspect="1"/>
+            </wp:cNvGraphicFramePr>
+            <a:graphic xmlns:a="http://schemas.openxmlformats.org/drawingml/2006/main">
+              <a:graphicData uri="http://schemas.openxmlformats.org/drawingml/2006/picture">
+                <pic:pic xmlns:pic="http://schemas.openxmlformats.org/drawingml/2006/picture">
+                  <pic:nvPicPr>
+                    <pic:cNvPr id="0" name=""/>
+                    <pic:cNvPicPr/>
+                  </pic:nvPicPr>
+                  <pic:blipFill>
+                    <a:blip r:embed="rId21">
+                      <a:extLst>
+                        <a:ext uri="{28A0092B-C50C-407E-A947-70E740481C1C}">
+                          <a14:useLocalDpi xmlns:a14="http://schemas.microsoft.com/office/drawing/2010/main" val="0"/>
+                        </a:ext>
+                      </a:extLst>
+                    </a:blip>
+                    <a:stretch>
+                      <a:fillRect/>
+                    </a:stretch>
+                  </pic:blipFill>
+                  <pic:spPr>
+                    <a:xfrm>
+                      <a:off x="0" y="0"/>
+                      <a:ext cx="7000875" cy="4278630"/>
+                    </a:xfrm>
+                    <a:prstGeom prst="rect">
+                      <a:avLst/>
+                    </a:prstGeom>
+                    <a:ln>
+                      <a:solidFill>
+                        <a:schemeClr val="tx1"/>
+                      </a:solidFill>
+                    </a:ln>
+                  </pic:spPr>
+                </pic:pic>
+              </a:graphicData>
+            </a:graphic>
+            <wp14:sizeRelH relativeFrom="page">
+              <wp14:pctWidth>0</wp14:pctWidth>
+            </wp14:sizeRelH>
+            <wp14:sizeRelV relativeFrom="page">
+              <wp14:pctHeight>0</wp14:pctHeight>
+            </wp14:sizeRelV>
+          </wp:anchor>
+        </w:drawing>
+      </w:r>
+      <w:r>
+        <w:rPr>
+          <w:rFonts w:ascii="Times New Roman" w:eastAsiaTheme="minorEastAsia" w:hAnsi="Times New Roman" w:cs="Times New Roman"/>
+        </w:rPr>
+        <w:t>Equation 3</w:t>
+      </w:r>
+      <w:r>
+        <w:rPr>
+          <w:rFonts w:ascii="Times New Roman" w:eastAsiaTheme="minorEastAsia" w:hAnsi="Times New Roman" w:cs="Times New Roman"/>
+        </w:rPr>
+        <w:t xml:space="preserve">: </w:t>
+      </w:r>
+      <m:oMath>
+        <m:r>
+          <w:rPr>
+            <w:rFonts w:ascii="Cambria Math" w:hAnsi="Cambria Math"/>
+          </w:rPr>
+          <m:t>3</m:t>
+        </m:r>
+        <m:sSup>
+          <m:sSupPr>
+            <m:ctrlPr>
+              <w:rPr>
+                <w:rFonts w:ascii="Cambria Math" w:hAnsi="Cambria Math"/>
+                <w:i/>
+              </w:rPr>
+            </m:ctrlPr>
+          </m:sSupPr>
+          <m:e>
+            <m:r>
+              <w:rPr>
+                <w:rFonts w:ascii="Cambria Math" w:hAnsi="Cambria Math"/>
+              </w:rPr>
+              <m:t>x</m:t>
+            </m:r>
+          </m:e>
+          <m:sup>
+            <m:r>
+              <w:rPr>
+                <w:rFonts w:ascii="Cambria Math" w:hAnsi="Cambria Math"/>
+              </w:rPr>
+              <m:t>3</m:t>
+            </m:r>
+          </m:sup>
+        </m:sSup>
+        <m:r>
+          <w:rPr>
+            <w:rFonts w:ascii="Cambria Math" w:hAnsi="Cambria Math"/>
+          </w:rPr>
+          <m:t>+5</m:t>
+        </m:r>
+        <m:sSup>
+          <m:sSupPr>
+            <m:ctrlPr>
+              <w:rPr>
+                <w:rFonts w:ascii="Cambria Math" w:hAnsi="Cambria Math"/>
+                <w:i/>
+              </w:rPr>
+            </m:ctrlPr>
+          </m:sSupPr>
+          <m:e>
+            <m:r>
+              <w:rPr>
+                <w:rFonts w:ascii="Cambria Math" w:hAnsi="Cambria Math"/>
+              </w:rPr>
+              <m:t>x</m:t>
+            </m:r>
+          </m:e>
+          <m:sup>
+            <m:r>
+              <w:rPr>
+                <w:rFonts w:ascii="Cambria Math" w:hAnsi="Cambria Math"/>
+              </w:rPr>
+              <m:t>2</m:t>
+            </m:r>
+          </m:sup>
+        </m:sSup>
+        <m:r>
+          <w:rPr>
+            <w:rFonts w:ascii="Cambria Math" w:hAnsi="Cambria Math"/>
+          </w:rPr>
+          <m:t>-2x-1</m:t>
+        </m:r>
+        <m:r>
+          <w:rPr>
+            <w:rFonts w:ascii="Cambria Math" w:hAnsi="Times New Roman" w:cs="Times New Roman"/>
+          </w:rPr>
+          <m:t>=0</m:t>
+        </m:r>
+      </m:oMath>
+      <w:r>
+        <w:rPr>
+          <w:rFonts w:ascii="Times New Roman" w:eastAsiaTheme="minorEastAsia" w:hAnsi="Times New Roman" w:cs="Times New Roman"/>
+        </w:rPr>
+        <w:t xml:space="preserve"> </w:t>
+      </w:r>
+      <w:r>
+        <w:rPr>
+          <w:rFonts w:ascii="Times New Roman" w:eastAsiaTheme="minorEastAsia" w:hAnsi="Times New Roman" w:cs="Times New Roman"/>
+          <w:color w:val="76923C" w:themeColor="accent3" w:themeShade="BF"/>
+        </w:rPr>
+        <w:t>(Success)</w:t>
+      </w:r>
+    </w:p>
+    <w:p>
+      <w:pPr>
+        <w:rPr>
+          <w:rFonts w:ascii="Times New Roman" w:eastAsiaTheme="minorEastAsia" w:hAnsi="Times New Roman" w:cs="Times New Roman"/>
+          <w:color w:val="76923C" w:themeColor="accent3" w:themeShade="BF"/>
+        </w:rPr>
+      </w:pPr>
+    </w:p>
+    <w:p>
+      <w:pPr>
+        <w:rPr>
+          <w:rFonts w:ascii="Times New Roman" w:eastAsiaTheme="minorEastAsia" w:hAnsi="Times New Roman" w:cs="Times New Roman"/>
+        </w:rPr>
+      </w:pPr>
+      <w:r>
+        <w:rPr>
+          <w:noProof/>
+          <w:lang w:eastAsia="en-GB"/>
+        </w:rPr>
+        <w:pict>
+          <v:roundrect id="Text Box 2" o:spid="_x0000_s1061" style="position:absolute;margin-left:-205.2pt;margin-top:77.05pt;width:101.55pt;height:22.15pt;z-index:251716608;visibility:visible;mso-wrap-distance-left:9pt;mso-wrap-distance-top:0;mso-wrap-distance-right:9pt;mso-wrap-distance-bottom:0;mso-position-horizontal-relative:text;mso-position-vertical-relative:text;mso-width-relative:margin;mso-height-relative:margin;v-text-anchor:top" arcsize="15386f" o:gfxdata="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" stroked="f" strokecolor="black [3213]">
+            <v:stroke joinstyle="miter"/>
+            <v:textbox style="mso-next-textbox:#Text Box 2">
+              <w:txbxContent>
+                <w:p>
+                  <w:r>
+                    <w:t>Tangent at x = 0.7</w:t>
+                  </w:r>
+                </w:p>
+              </w:txbxContent>
+            </v:textbox>
+          </v:roundrect>
+        </w:pict>
+      </w:r>
+      <w:r>
+        <w:rPr>
+          <w:rFonts w:ascii="Times New Roman" w:eastAsiaTheme="minorEastAsia" w:hAnsi="Times New Roman" w:cs="Times New Roman"/>
+        </w:rPr>
+        <w:drawing>
+          <wp:anchor distT="0" distB="0" distL="114300" distR="114300" simplePos="0" relativeHeight="251712512" behindDoc="0" locked="0" layoutInCell="1" allowOverlap="1" wp14:anchorId="7AC84F5C" wp14:editId="71996A6A">
+            <wp:simplePos x="0" y="0"/>
+            <wp:positionH relativeFrom="column">
+              <wp:posOffset>-45720</wp:posOffset>
+            </wp:positionH>
+            <wp:positionV relativeFrom="paragraph">
+              <wp:posOffset>97790</wp:posOffset>
+            </wp:positionV>
+            <wp:extent cx="2571750" cy="3962400"/>
+            <wp:effectExtent l="19050" t="19050" r="0" b="0"/>
+            <wp:wrapSquare wrapText="bothSides"/>
+            <wp:docPr id="20" name="Picture 20"/>
+            <wp:cNvGraphicFramePr>
+              <a:graphicFrameLocks xmlns:a="http://schemas.openxmlformats.org/drawingml/2006/main" noChangeAspect="1"/>
+            </wp:cNvGraphicFramePr>
+            <a:graphic xmlns:a="http://schemas.openxmlformats.org/drawingml/2006/main">
+              <a:graphicData uri="http://schemas.openxmlformats.org/drawingml/2006/picture">
+                <pic:pic xmlns:pic="http://schemas.openxmlformats.org/drawingml/2006/picture">
+                  <pic:nvPicPr>
+                    <pic:cNvPr id="0" name=""/>
+                    <pic:cNvPicPr/>
+                  </pic:nvPicPr>
+                  <pic:blipFill>
+                    <a:blip r:embed="rId22">
+                      <a:extLst>
+                        <a:ext uri="{28A0092B-C50C-407E-A947-70E740481C1C}">
+                          <a14:useLocalDpi xmlns:a14="http://schemas.microsoft.com/office/drawing/2010/main" val="0"/>
+                        </a:ext>
+                      </a:extLst>
+                    </a:blip>
+                    <a:stretch>
+                      <a:fillRect/>
+                    </a:stretch>
+                  </pic:blipFill>
+                  <pic:spPr>
+                    <a:xfrm>
+                      <a:off x="0" y="0"/>
+                      <a:ext cx="2571750" cy="3962400"/>
+                    </a:xfrm>
+                    <a:prstGeom prst="rect">
+                      <a:avLst/>
+                    </a:prstGeom>
+                    <a:ln>
+                      <a:solidFill>
+                        <a:schemeClr val="tx1"/>
+                      </a:solidFill>
+                    </a:ln>
+                  </pic:spPr>
+                </pic:pic>
+              </a:graphicData>
+            </a:graphic>
+            <wp14:sizeRelH relativeFrom="page">
+              <wp14:pctWidth>0</wp14:pctWidth>
+            </wp14:sizeRelH>
+            <wp14:sizeRelV relativeFrom="page">
+              <wp14:pctHeight>0</wp14:pctHeight>
+            </wp14:sizeRelV>
+          </wp:anchor>
+        </w:drawing>
+      </w:r>
+      <w:r>
+        <w:rPr>
+          <w:rFonts w:ascii="Times New Roman" w:eastAsiaTheme="minorEastAsia" w:hAnsi="Times New Roman" w:cs="Times New Roman"/>
+        </w:rPr>
+        <w:t>The Newton-</w:t>
+      </w:r>
+      <w:proofErr w:type="spellStart"/>
+      <w:r>
+        <w:rPr>
+          <w:rFonts w:ascii="Times New Roman" w:eastAsiaTheme="minorEastAsia" w:hAnsi="Times New Roman" w:cs="Times New Roman"/>
+        </w:rPr>
+        <w:t>Raphson</w:t>
+      </w:r>
+      <w:proofErr w:type="spellEnd"/>
+      <w:r>
+        <w:rPr>
+          <w:rFonts w:ascii="Times New Roman" w:eastAsiaTheme="minorEastAsia" w:hAnsi="Times New Roman" w:cs="Times New Roman"/>
+        </w:rPr>
+        <w:t xml:space="preserve"> method of solving equati</w:t>
+      </w:r>
+      <w:r>
+        <w:rPr>
+          <w:rFonts w:ascii="Times New Roman" w:eastAsiaTheme="minorEastAsia" w:hAnsi="Times New Roman" w:cs="Times New Roman"/>
+        </w:rPr>
+        <w:t>ons is a fixed-point iteration me</w:t>
+      </w:r>
+      <w:r>
+        <w:rPr>
+          <w:rFonts w:ascii="Times New Roman" w:eastAsiaTheme="minorEastAsia" w:hAnsi="Times New Roman" w:cs="Times New Roman"/>
+        </w:rPr>
+        <w:t>thod</w:t>
+      </w:r>
+      <w:r>
+        <w:rPr>
+          <w:rFonts w:ascii="Times New Roman" w:eastAsiaTheme="minorEastAsia" w:hAnsi="Times New Roman" w:cs="Times New Roman"/>
+        </w:rPr>
+        <w:t xml:space="preserve">. Firstly an estimate for the root is </w:t>
+      </w:r>
+      <w:r>
+        <w:rPr>
+          <w:rFonts w:ascii="Times New Roman" w:eastAsiaTheme="minorEastAsia" w:hAnsi="Times New Roman" w:cs="Times New Roman"/>
+        </w:rPr>
+        <w:t>chosen</w:t>
+      </w:r>
+      <w:r>
+        <w:rPr>
+          <w:rFonts w:ascii="Times New Roman" w:eastAsiaTheme="minorEastAsia" w:hAnsi="Times New Roman" w:cs="Times New Roman"/>
+        </w:rPr>
+        <w:t xml:space="preserve"> – in this example, root 3 will be found, and the graph is used to provide an initial estimated value of the root at 0.7. The equation of the tangent to the curve at x = 0.</w:t>
+      </w:r>
+      <w:r>
+        <w:rPr>
+          <w:rFonts w:ascii="Times New Roman" w:eastAsiaTheme="minorEastAsia" w:hAnsi="Times New Roman" w:cs="Times New Roman"/>
+        </w:rPr>
+        <w:t>7</w:t>
+      </w:r>
+      <w:r>
+        <w:rPr>
+          <w:rFonts w:ascii="Times New Roman" w:eastAsiaTheme="minorEastAsia" w:hAnsi="Times New Roman" w:cs="Times New Roman"/>
+        </w:rPr>
+        <w:t xml:space="preserve"> is then used to give the next estimate of</w:t>
+      </w:r>
+      <w:r>
+        <w:rPr>
+          <w:rFonts w:ascii="Times New Roman" w:eastAsiaTheme="minorEastAsia" w:hAnsi="Times New Roman" w:cs="Times New Roman"/>
+        </w:rPr>
+        <w:t xml:space="preserve"> the root at the point where the tangent </w:t>
+      </w:r>
+      <w:r>
+        <w:rPr>
+          <w:rFonts w:ascii="Times New Roman" w:eastAsiaTheme="minorEastAsia" w:hAnsi="Times New Roman" w:cs="Times New Roman"/>
+        </w:rPr>
+        <w:t>crosses the x-axis. This may be illustrated graphically as on the left.</w:t>
+      </w:r>
+    </w:p>
+    <w:p>
+      <w:pPr>
+        <w:rPr>
+          <w:rFonts w:ascii="Times New Roman" w:hAnsi="Times New Roman" w:cs="Times New Roman"/>
+        </w:rPr>
+      </w:pPr>
+      <w:r>
+        <w:rPr>
+          <w:rFonts w:ascii="Times New Roman" w:hAnsi="Times New Roman" w:cs="Times New Roman"/>
+          <w:noProof/>
+          <w:lang w:eastAsia="en-GB"/>
+        </w:rPr>
+        <w:pict>
+          <v:shape id="_x0000_s1076" type="#_x0000_t32" style="position:absolute;margin-left:-69.45pt;margin-top:-48.3pt;width:195.45pt;height:120.75pt;z-index:251726848" o:connectortype="straight">
+            <v:stroke endarrow="block"/>
+          </v:shape>
+        </w:pict>
+      </w:r>
+      <w:r>
+        <w:rPr>
+          <w:rFonts w:ascii="Times New Roman" w:hAnsi="Times New Roman" w:cs="Times New Roman"/>
+          <w:noProof/>
+          <w:lang w:eastAsia="en-GB"/>
+        </w:rPr>
+        <w:pict>
+          <v:shape id="_x0000_s1075" type="#_x0000_t32" style="position:absolute;margin-left:-135.75pt;margin-top:183.45pt;width:.05pt;height:16.1pt;flip:y;z-index:251725824" o:connectortype="straight">
+            <v:stroke endarrow="block"/>
+          </v:shape>
+        </w:pict>
+      </w:r>
+      <w:r>
+        <w:rPr>
+          <w:rFonts w:ascii="Times New Roman" w:hAnsi="Times New Roman" w:cs="Times New Roman"/>
+          <w:noProof/>
+          <w:lang w:eastAsia="en-GB"/>
+        </w:rPr>
+        <w:pict>
+          <v:roundrect id="_x0000_s1074" style="position:absolute;margin-left:-147.75pt;margin-top:198.05pt;width:97.5pt;height:22.15pt;z-index:251724800;visibility:visible;mso-wrap-distance-left:9pt;mso-wrap-distance-top:0;mso-wrap-distance-right:9pt;mso-wrap-distance-bottom:0;mso-position-horizontal-relative:text;mso-position-vertical-relative:text;mso-width-relative:margin;mso-height-relative:margin;v-text-anchor:top" arcsize="15386f" o:gfxdata="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" stroked="f" strokecolor="black [3213]">
+            <v:stroke joinstyle="miter"/>
+            <v:textbox style="mso-next-textbox:#_x0000_s1074">
+              <w:txbxContent>
+                <w:p>
+                  <w:pPr>
+                    <w:rPr>
+                      <w:vertAlign w:val="subscript"/>
+                    </w:rPr>
+                  </w:pPr>
+                  <w:r>
+                    <w:t>New estimate, x</w:t>
+                  </w:r>
+                  <w:r>
+                    <w:rPr>
+                      <w:vertAlign w:val="subscript"/>
+                    </w:rPr>
+                    <w:t>1</w:t>
+                  </w:r>
+                </w:p>
+              </w:txbxContent>
+            </v:textbox>
+          </v:roundrect>
+        </w:pict>
+      </w:r>
+      <w:r>
+        <w:rPr>
+          <w:rFonts w:ascii="Times New Roman" w:hAnsi="Times New Roman" w:cs="Times New Roman"/>
+          <w:noProof/>
+          <w:lang w:eastAsia="en-GB"/>
+        </w:rPr>
+        <w:pict>
+          <v:shape id="_x0000_s1073" type="#_x0000_t32" style="position:absolute;margin-left:-65.25pt;margin-top:132.45pt;width:22.8pt;height:28.5pt;flip:x;z-index:251723776" o:connectortype="straight">
+            <v:stroke endarrow="block"/>
+          </v:shape>
+        </w:pict>
+      </w:r>
+      <w:r>
+        <w:rPr>
+          <w:rFonts w:ascii="Times New Roman" w:hAnsi="Times New Roman" w:cs="Times New Roman"/>
+          <w:noProof/>
+          <w:lang w:eastAsia="en-GB"/>
+        </w:rPr>
+        <w:pict>
+          <v:roundrect id="_x0000_s1072" style="position:absolute;margin-left:-42.45pt;margin-top:105.05pt;width:98.7pt;height:22.15pt;z-index:251722752;visibility:visible;mso-wrap-distance-left:9pt;mso-wrap-distance-top:0;mso-wrap-distance-right:9pt;mso-wrap-distance-bottom:0;mso-position-horizontal-relative:text;mso-position-vertical-relative:text;mso-width-relative:margin;mso-height-relative:margin;v-text-anchor:top" arcsize="15386f" o:gfxdata="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" strokecolor="black [3213]">
+            <v:stroke joinstyle="miter"/>
+            <v:textbox style="mso-next-textbox:#_x0000_s1072">
+              <w:txbxContent>
+                <w:p>
+                  <w:pPr>
+                    <w:rPr>
+                      <w:vertAlign w:val="subscript"/>
+                    </w:rPr>
+                  </w:pPr>
+                  <w:r>
+                    <w:t>Initial estimate, x</w:t>
+                  </w:r>
+                  <w:r>
+                    <w:rPr>
+                      <w:vertAlign w:val="subscript"/>
+                    </w:rPr>
+                    <w:t>0</w:t>
+                  </w:r>
+                </w:p>
+              </w:txbxContent>
+            </v:textbox>
+          </v:roundrect>
+        </w:pict>
+      </w:r>
+      <w:r>
+        <w:rPr>
+          <w:rFonts w:ascii="Times New Roman" w:hAnsi="Times New Roman" w:cs="Times New Roman"/>
+          <w:noProof/>
+          <w:lang w:eastAsia="en-GB"/>
+        </w:rPr>
+        <w:pict>
+          <v:shape id="_x0000_s1071" type="#_x0000_t32" style="position:absolute;margin-left:-169.5pt;margin-top:8.7pt;width:47.25pt;height:103.5pt;z-index:251721728" o:connectortype="straight">
+            <v:stroke endarrow="block"/>
+          </v:shape>
+        </w:pict>
+      </w:r>
+      <w:r>
+        <w:rPr>
+          <w:rFonts w:ascii="Times New Roman" w:hAnsi="Times New Roman" w:cs="Times New Roman"/>
+        </w:rPr>
+        <w:drawing>
+          <wp:anchor distT="0" distB="0" distL="114300" distR="114300" simplePos="0" relativeHeight="251720704" behindDoc="0" locked="0" layoutInCell="1" allowOverlap="1" wp14:anchorId="30E61A6B" wp14:editId="06905670">
+            <wp:simplePos x="0" y="0"/>
+            <wp:positionH relativeFrom="column">
+              <wp:posOffset>1752600</wp:posOffset>
+            </wp:positionH>
+            <wp:positionV relativeFrom="paragraph">
+              <wp:posOffset>109855</wp:posOffset>
+            </wp:positionV>
+            <wp:extent cx="2647950" cy="2705100"/>
+            <wp:effectExtent l="19050" t="19050" r="0" b="0"/>
+            <wp:wrapSquare wrapText="bothSides"/>
+            <wp:docPr id="21" name="Picture 21"/>
+            <wp:cNvGraphicFramePr>
+              <a:graphicFrameLocks xmlns:a="http://schemas.openxmlformats.org/drawingml/2006/main" noChangeAspect="1"/>
+            </wp:cNvGraphicFramePr>
+            <a:graphic xmlns:a="http://schemas.openxmlformats.org/drawingml/2006/main">
+              <a:graphicData uri="http://schemas.openxmlformats.org/drawingml/2006/picture">
+                <pic:pic xmlns:pic="http://schemas.openxmlformats.org/drawingml/2006/picture">
+                  <pic:nvPicPr>
+                    <pic:cNvPr id="0" name=""/>
+                    <pic:cNvPicPr/>
+                  </pic:nvPicPr>
+                  <pic:blipFill>
+                    <a:blip r:embed="rId23" cstate="print">
+                      <a:extLst>
+                        <a:ext uri="{28A0092B-C50C-407E-A947-70E740481C1C}">
+                          <a14:useLocalDpi xmlns:a14="http://schemas.microsoft.com/office/drawing/2010/main" val="0"/>
+                        </a:ext>
+                      </a:extLst>
+                    </a:blip>
+                    <a:stretch>
+                      <a:fillRect/>
+                    </a:stretch>
+                  </pic:blipFill>
+                  <pic:spPr>
+                    <a:xfrm>
+                      <a:off x="0" y="0"/>
+                      <a:ext cx="2647950" cy="2705100"/>
+                    </a:xfrm>
+                    <a:prstGeom prst="rect">
+                      <a:avLst/>
+                    </a:prstGeom>
+                    <a:noFill/>
+                    <a:ln>
+                      <a:solidFill>
+                        <a:schemeClr val="tx1"/>
+                      </a:solidFill>
+                    </a:ln>
+                  </pic:spPr>
+                </pic:pic>
+              </a:graphicData>
+            </a:graphic>
+            <wp14:sizeRelH relativeFrom="page">
+              <wp14:pctWidth>0</wp14:pctWidth>
+            </wp14:sizeRelH>
+            <wp14:sizeRelV relativeFrom="page">
+              <wp14:pctHeight>0</wp14:pctHeight>
+            </wp14:sizeRelV>
+          </wp:anchor>
+        </w:drawing>
+      </w:r>
+    </w:p>
+    <w:p>
+      <w:pPr>
+        <w:rPr>
+          <w:rFonts w:ascii="Times New Roman" w:hAnsi="Times New Roman" w:cs="Times New Roman"/>
+        </w:rPr>
+      </w:pPr>
+    </w:p>
+    <w:p>
+      <w:pPr>
+        <w:rPr>
+          <w:rFonts w:ascii="Times New Roman" w:hAnsi="Times New Roman" w:cs="Times New Roman"/>
+        </w:rPr>
+      </w:pPr>
+    </w:p>
+    <w:p>
+      <w:pPr>
+        <w:rPr>
+          <w:rFonts w:ascii="Times New Roman" w:hAnsi="Times New Roman" w:cs="Times New Roman"/>
+        </w:rPr>
+      </w:pPr>
+    </w:p>
+    <w:p>
+      <w:pPr>
+        <w:rPr>
+          <w:rFonts w:ascii="Times New Roman" w:hAnsi="Times New Roman" w:cs="Times New Roman"/>
+        </w:rPr>
+      </w:pPr>
+    </w:p>
+    <w:p>
+      <w:pPr>
+        <w:rPr>
+          <w:rFonts w:ascii="Times New Roman" w:hAnsi="Times New Roman" w:cs="Times New Roman"/>
+        </w:rPr>
+      </w:pPr>
+    </w:p>
+    <w:p>
+      <w:pPr>
+        <w:rPr>
+          <w:rFonts w:ascii="Times New Roman" w:hAnsi="Times New Roman" w:cs="Times New Roman"/>
+        </w:rPr>
+      </w:pPr>
+      <w:r>
+        <w:rPr>
+          <w:rFonts w:ascii="Times New Roman" w:hAnsi="Times New Roman" w:cs="Times New Roman"/>
+          <w:noProof/>
+          <w:lang w:eastAsia="en-GB"/>
+        </w:rPr>
+        <w:pict>
+          <v:shape id="_x0000_s1078" type="#_x0000_t202" style="position:absolute;margin-left:-28.5pt;margin-top:11.4pt;width:18.95pt;height:17.25pt;z-index:251728896;mso-width-relative:margin;mso-height-relative:margin" filled="f" fillcolor="white [3201]" stroked="f" strokecolor="#92cddc [1944]" strokeweight="1pt">
+            <v:fill color2="#b6dde8 [1304]" focusposition="1" focussize="" focus="100%" type="gradient"/>
+            <v:shadow on="t" type="perspective" color="#205867 [1608]" opacity=".5" offset="1pt" offset2="-3pt"/>
+            <v:textbox style="mso-next-textbox:#_x0000_s1078">
+              <w:txbxContent>
+                <w:p>
+                  <w:proofErr w:type="gramStart"/>
+                  <w:r>
+                    <w:t>x</w:t>
+                  </w:r>
+                  <w:proofErr w:type="gramEnd"/>
+                </w:p>
+              </w:txbxContent>
+            </v:textbox>
+          </v:shape>
+        </w:pict>
+      </w:r>
+    </w:p>
+    <w:p>
+      <w:pPr>
+        <w:rPr>
+          <w:rFonts w:ascii="Times New Roman" w:hAnsi="Times New Roman" w:cs="Times New Roman"/>
+        </w:rPr>
+      </w:pPr>
+    </w:p>
+    <w:p>
+      <w:pPr>
+        <w:rPr>
+          <w:rFonts w:ascii="Times New Roman" w:hAnsi="Times New Roman" w:cs="Times New Roman"/>
+        </w:rPr>
+      </w:pPr>
+    </w:p>
+    <w:p>
+      <w:pPr>
+        <w:rPr>
+          <w:rFonts w:ascii="Times New Roman" w:eastAsiaTheme="minorEastAsia" w:hAnsi="Times New Roman" w:cs="Times New Roman"/>
+          <w:sz w:val="28"/>
+        </w:rPr>
+      </w:pPr>
+      <m:oMathPara>
+        <m:oMathParaPr>
+          <m:jc m:val="center"/>
+        </m:oMathParaPr>
+        <m:oMath>
+          <m:r>
+            <w:rPr>
+              <w:rFonts w:ascii="Cambria Math" w:hAnsi="Cambria Math"/>
+            </w:rPr>
+            <w:lastRenderedPageBreak/>
+            <m:t>f(x)</m:t>
+          </m:r>
+          <m:r>
+            <w:rPr>
+              <w:rFonts w:ascii="Cambria Math" w:hAnsi="Cambria Math"/>
+            </w:rPr>
+            <m:t>=</m:t>
+          </m:r>
+          <m:r>
+            <w:rPr>
+              <w:rFonts w:ascii="Cambria Math" w:hAnsi="Cambria Math"/>
+            </w:rPr>
+            <m:t>3</m:t>
+          </m:r>
+          <m:sSup>
+            <m:sSupPr>
+              <m:ctrlPr>
+                <w:rPr>
+                  <w:rFonts w:ascii="Cambria Math" w:hAnsi="Cambria Math"/>
+                  <w:i/>
+                </w:rPr>
+              </m:ctrlPr>
+            </m:sSupPr>
+            <m:e>
+              <m:r>
+                <w:rPr>
+                  <w:rFonts w:ascii="Cambria Math" w:hAnsi="Cambria Math"/>
+                </w:rPr>
+                <m:t>x</m:t>
+              </m:r>
+            </m:e>
+            <m:sup>
+              <m:r>
+                <w:rPr>
+                  <w:rFonts w:ascii="Cambria Math" w:hAnsi="Cambria Math"/>
+                </w:rPr>
+                <m:t>3</m:t>
+              </m:r>
+            </m:sup>
+          </m:sSup>
+          <m:r>
+            <w:rPr>
+              <w:rFonts w:ascii="Cambria Math" w:hAnsi="Cambria Math"/>
+            </w:rPr>
+            <m:t>+5</m:t>
+          </m:r>
+          <m:sSup>
+            <m:sSupPr>
+              <m:ctrlPr>
+                <w:rPr>
+                  <w:rFonts w:ascii="Cambria Math" w:hAnsi="Cambria Math"/>
+                  <w:i/>
+                </w:rPr>
+              </m:ctrlPr>
+            </m:sSupPr>
+            <m:e>
+              <m:r>
+                <w:rPr>
+                  <w:rFonts w:ascii="Cambria Math" w:hAnsi="Cambria Math"/>
+                </w:rPr>
+                <m:t>x</m:t>
+              </m:r>
+            </m:e>
+            <m:sup>
+              <m:r>
+                <w:rPr>
+                  <w:rFonts w:ascii="Cambria Math" w:hAnsi="Cambria Math"/>
+                </w:rPr>
+                <m:t>2</m:t>
+              </m:r>
+            </m:sup>
+          </m:sSup>
+          <m:r>
+            <w:rPr>
+              <w:rFonts w:ascii="Cambria Math" w:hAnsi="Cambria Math"/>
+            </w:rPr>
+            <m:t>-2x-</m:t>
+          </m:r>
+          <m:r>
+            <w:rPr>
+              <w:rFonts w:ascii="Cambria Math" w:hAnsi="Cambria Math"/>
+            </w:rPr>
+            <m:t>1</m:t>
+          </m:r>
+          <m:r>
+            <w:rPr>
+              <w:rFonts w:ascii="Cambria Math" w:eastAsiaTheme="minorEastAsia" w:hAnsi="Cambria Math" w:cs="Times New Roman"/>
+            </w:rPr>
+            <m:t>=&gt;</m:t>
+          </m:r>
+          <m:r>
+            <w:rPr>
+              <w:rFonts w:ascii="Cambria Math" w:eastAsiaTheme="minorEastAsia" w:hAnsi="Cambria Math" w:cs="Times New Roman"/>
+            </w:rPr>
+            <m:t>f`(x)</m:t>
+          </m:r>
+          <m:r>
+            <w:rPr>
+              <w:rFonts w:ascii="Cambria Math" w:eastAsiaTheme="minorEastAsia" w:hAnsi="Cambria Math" w:cs="Times New Roman"/>
+            </w:rPr>
+            <m:t>=9</m:t>
+          </m:r>
+          <m:sSup>
+            <m:sSupPr>
+              <m:ctrlPr>
+                <w:rPr>
+                  <w:rFonts w:ascii="Cambria Math" w:eastAsiaTheme="minorEastAsia" w:hAnsi="Cambria Math" w:cs="Times New Roman"/>
+                  <w:i/>
+                </w:rPr>
+              </m:ctrlPr>
+            </m:sSupPr>
+            <m:e>
+              <m:r>
+                <w:rPr>
+                  <w:rFonts w:ascii="Cambria Math" w:eastAsiaTheme="minorEastAsia" w:hAnsi="Cambria Math" w:cs="Times New Roman"/>
+                </w:rPr>
+                <m:t>x</m:t>
+              </m:r>
+            </m:e>
+            <m:sup>
+              <m:r>
+                <w:rPr>
+                  <w:rFonts w:ascii="Cambria Math" w:eastAsiaTheme="minorEastAsia" w:hAnsi="Cambria Math" w:cs="Times New Roman"/>
+                </w:rPr>
+                <m:t>2</m:t>
+              </m:r>
+            </m:sup>
+          </m:sSup>
+          <m:r>
+            <w:rPr>
+              <w:rFonts w:ascii="Cambria Math" w:eastAsiaTheme="minorEastAsia" w:hAnsi="Cambria Math" w:cs="Times New Roman"/>
+            </w:rPr>
+            <m:t>+10x-</m:t>
+          </m:r>
+          <m:r>
+            <w:rPr>
+              <w:rFonts w:ascii="Cambria Math" w:eastAsiaTheme="minorEastAsia" w:hAnsi="Cambria Math" w:cs="Times New Roman"/>
+            </w:rPr>
+            <m:t>2</m:t>
+          </m:r>
+        </m:oMath>
+      </m:oMathPara>
+    </w:p>
+    <w:p>
+      <w:pPr>
+        <w:rPr>
+          <w:rFonts w:ascii="Times New Roman" w:eastAsiaTheme="minorEastAsia" w:hAnsi="Times New Roman" w:cs="Times New Roman"/>
+        </w:rPr>
+      </w:pPr>
+      <w:r>
+        <w:rPr>
+          <w:rFonts w:ascii="Times New Roman" w:eastAsiaTheme="minorEastAsia" w:hAnsi="Times New Roman" w:cs="Times New Roman"/>
+        </w:rPr>
+        <w:t>The value of the initial estimate is x</w:t>
+      </w:r>
+      <w:r>
+        <w:rPr>
+          <w:rFonts w:ascii="Times New Roman" w:eastAsiaTheme="minorEastAsia" w:hAnsi="Times New Roman" w:cs="Times New Roman"/>
+          <w:vertAlign w:val="subscript"/>
+        </w:rPr>
+        <w:t>0</w:t>
+      </w:r>
+      <w:r>
+        <w:rPr>
+          <w:rFonts w:ascii="Times New Roman" w:eastAsiaTheme="minorEastAsia" w:hAnsi="Times New Roman" w:cs="Times New Roman"/>
+        </w:rPr>
+        <w:t xml:space="preserve"> = 0.7. Using the Newton-</w:t>
+      </w:r>
+      <w:proofErr w:type="spellStart"/>
+      <w:r>
+        <w:rPr>
+          <w:rFonts w:ascii="Times New Roman" w:eastAsiaTheme="minorEastAsia" w:hAnsi="Times New Roman" w:cs="Times New Roman"/>
+        </w:rPr>
+        <w:t>Raphson</w:t>
+      </w:r>
+      <w:proofErr w:type="spellEnd"/>
+      <w:r>
+        <w:rPr>
+          <w:rFonts w:ascii="Times New Roman" w:eastAsiaTheme="minorEastAsia" w:hAnsi="Times New Roman" w:cs="Times New Roman"/>
+        </w:rPr>
+        <w:t xml:space="preserve"> iterative formula:</w:t>
+      </w:r>
+      <m:oMath>
+        <m:r>
+          <w:rPr>
+            <w:rFonts w:ascii="Cambria Math" w:eastAsiaTheme="minorEastAsia" w:hAnsi="Cambria Math" w:cs="Times New Roman"/>
+            <w:sz w:val="24"/>
+          </w:rPr>
+          <m:t xml:space="preserve"> </m:t>
+        </m:r>
+        <m:sSub>
+          <m:sSubPr>
+            <m:ctrlPr>
+              <w:rPr>
+                <w:rFonts w:ascii="Cambria Math" w:hAnsi="Cambria Math" w:cs="Times New Roman"/>
+                <w:i/>
+                <w:sz w:val="28"/>
+              </w:rPr>
+            </m:ctrlPr>
+          </m:sSubPr>
+          <m:e>
+            <m:r>
+              <w:rPr>
+                <w:rFonts w:ascii="Cambria Math" w:hAnsi="Cambria Math" w:cs="Times New Roman"/>
+                <w:sz w:val="28"/>
+              </w:rPr>
+              <m:t>x</m:t>
+            </m:r>
+          </m:e>
+          <m:sub>
+            <m:r>
+              <w:rPr>
+                <w:rFonts w:ascii="Cambria Math" w:hAnsi="Cambria Math" w:cs="Times New Roman"/>
+                <w:sz w:val="28"/>
+              </w:rPr>
+              <m:t>r+1</m:t>
+            </m:r>
+          </m:sub>
+        </m:sSub>
+        <m:r>
+          <w:rPr>
+            <w:rFonts w:ascii="Cambria Math" w:hAnsi="Cambria Math" w:cs="Times New Roman"/>
+            <w:sz w:val="28"/>
+          </w:rPr>
+          <m:t>=</m:t>
+        </m:r>
+        <m:sSub>
+          <m:sSubPr>
+            <m:ctrlPr>
+              <w:rPr>
+                <w:rFonts w:ascii="Cambria Math" w:hAnsi="Cambria Math" w:cs="Times New Roman"/>
+                <w:i/>
+                <w:sz w:val="28"/>
+              </w:rPr>
+            </m:ctrlPr>
+          </m:sSubPr>
+          <m:e>
+            <m:r>
+              <w:rPr>
+                <w:rFonts w:ascii="Cambria Math" w:hAnsi="Cambria Math" w:cs="Times New Roman"/>
+                <w:sz w:val="28"/>
+              </w:rPr>
+              <m:t>x</m:t>
+            </m:r>
+          </m:e>
+          <m:sub>
+            <m:r>
+              <w:rPr>
+                <w:rFonts w:ascii="Cambria Math" w:hAnsi="Cambria Math" w:cs="Times New Roman"/>
+                <w:sz w:val="28"/>
+              </w:rPr>
+              <m:t>r</m:t>
+            </m:r>
+          </m:sub>
+        </m:sSub>
+        <m:r>
+          <w:rPr>
+            <w:rFonts w:ascii="Cambria Math" w:hAnsi="Cambria Math" w:cs="Times New Roman"/>
+            <w:sz w:val="28"/>
+          </w:rPr>
+          <m:t>-</m:t>
+        </m:r>
+        <m:f>
+          <m:fPr>
+            <m:ctrlPr>
+              <w:rPr>
+                <w:rFonts w:ascii="Cambria Math" w:hAnsi="Cambria Math" w:cs="Times New Roman"/>
+                <w:i/>
+                <w:sz w:val="28"/>
+              </w:rPr>
+            </m:ctrlPr>
+          </m:fPr>
+          <m:num>
+            <m:r>
+              <w:rPr>
+                <w:rFonts w:ascii="Cambria Math" w:hAnsi="Cambria Math" w:cs="Times New Roman"/>
+                <w:sz w:val="28"/>
+              </w:rPr>
+              <m:t>f(</m:t>
+            </m:r>
+            <m:sSub>
+              <m:sSubPr>
+                <m:ctrlPr>
+                  <w:rPr>
+                    <w:rFonts w:ascii="Cambria Math" w:hAnsi="Cambria Math" w:cs="Times New Roman"/>
+                    <w:i/>
+                    <w:sz w:val="28"/>
+                  </w:rPr>
+                </m:ctrlPr>
+              </m:sSubPr>
+              <m:e>
+                <m:r>
+                  <w:rPr>
+                    <w:rFonts w:ascii="Cambria Math" w:hAnsi="Cambria Math" w:cs="Times New Roman"/>
+                    <w:sz w:val="28"/>
+                  </w:rPr>
+                  <m:t>x</m:t>
+                </m:r>
+              </m:e>
+              <m:sub>
+                <m:r>
+                  <w:rPr>
+                    <w:rFonts w:ascii="Cambria Math" w:hAnsi="Cambria Math" w:cs="Times New Roman"/>
+                    <w:sz w:val="28"/>
+                  </w:rPr>
+                  <m:t>r</m:t>
+                </m:r>
+              </m:sub>
+            </m:sSub>
+            <m:r>
+              <w:rPr>
+                <w:rFonts w:ascii="Cambria Math" w:hAnsi="Cambria Math" w:cs="Times New Roman"/>
+                <w:sz w:val="28"/>
+              </w:rPr>
+              <m:t>)</m:t>
+            </m:r>
+          </m:num>
+          <m:den>
+            <m:r>
+              <w:rPr>
+                <w:rFonts w:ascii="Cambria Math" w:hAnsi="Cambria Math" w:cs="Times New Roman"/>
+                <w:sz w:val="28"/>
+              </w:rPr>
+              <m:t>f`(</m:t>
+            </m:r>
+            <m:sSub>
+              <m:sSubPr>
+                <m:ctrlPr>
+                  <w:rPr>
+                    <w:rFonts w:ascii="Cambria Math" w:hAnsi="Cambria Math" w:cs="Times New Roman"/>
+                    <w:i/>
+                    <w:sz w:val="28"/>
+                  </w:rPr>
+                </m:ctrlPr>
+              </m:sSubPr>
+              <m:e>
+                <m:r>
+                  <w:rPr>
+                    <w:rFonts w:ascii="Cambria Math" w:hAnsi="Cambria Math" w:cs="Times New Roman"/>
+                    <w:sz w:val="28"/>
+                  </w:rPr>
+                  <m:t>x</m:t>
+                </m:r>
+              </m:e>
+              <m:sub>
+                <m:r>
+                  <w:rPr>
+                    <w:rFonts w:ascii="Cambria Math" w:hAnsi="Cambria Math" w:cs="Times New Roman"/>
+                    <w:sz w:val="28"/>
+                  </w:rPr>
+                  <m:t>r</m:t>
+                </m:r>
+              </m:sub>
+            </m:sSub>
+            <m:r>
+              <w:rPr>
+                <w:rFonts w:ascii="Cambria Math" w:hAnsi="Cambria Math" w:cs="Times New Roman"/>
+                <w:sz w:val="28"/>
+              </w:rPr>
+              <m:t>)</m:t>
+            </m:r>
+          </m:den>
+        </m:f>
+      </m:oMath>
+    </w:p>
+    <w:p>
+      <w:pPr>
+        <w:jc w:val="center"/>
+        <w:rPr>
+          <w:rFonts w:ascii="Times New Roman" w:eastAsiaTheme="minorEastAsia" w:hAnsi="Times New Roman" w:cs="Times New Roman"/>
+        </w:rPr>
+      </w:pPr>
+      <m:oMathPara>
+        <m:oMath>
+          <m:sSub>
+            <m:sSubPr>
+              <m:ctrlPr>
+                <w:rPr>
+                  <w:rFonts w:ascii="Cambria Math" w:hAnsi="Cambria Math" w:cs="Times New Roman"/>
+                  <w:i/>
+                  <w:sz w:val="28"/>
+                </w:rPr>
+              </m:ctrlPr>
+            </m:sSubPr>
+            <m:e>
+              <m:r>
+                <w:rPr>
+                  <w:rFonts w:ascii="Cambria Math" w:hAnsi="Cambria Math" w:cs="Times New Roman"/>
+                  <w:sz w:val="28"/>
+                </w:rPr>
+                <m:t>x</m:t>
+              </m:r>
+            </m:e>
+            <m:sub>
+              <m:r>
+                <w:rPr>
+                  <w:rFonts w:ascii="Cambria Math" w:hAnsi="Cambria Math" w:cs="Times New Roman"/>
+                  <w:sz w:val="28"/>
+                </w:rPr>
+                <m:t>1</m:t>
+              </m:r>
+            </m:sub>
+          </m:sSub>
+          <m:r>
+            <w:rPr>
+              <w:rFonts w:ascii="Cambria Math" w:hAnsi="Cambria Math" w:cs="Times New Roman"/>
+              <w:sz w:val="28"/>
+            </w:rPr>
+            <m:t>=</m:t>
+          </m:r>
+          <m:r>
+            <w:rPr>
+              <w:rFonts w:ascii="Cambria Math" w:hAnsi="Cambria Math" w:cs="Times New Roman"/>
+              <w:sz w:val="28"/>
+            </w:rPr>
+            <m:t>0.7</m:t>
+          </m:r>
+          <m:r>
+            <w:rPr>
+              <w:rFonts w:ascii="Cambria Math" w:hAnsi="Cambria Math" w:cs="Times New Roman"/>
+              <w:sz w:val="28"/>
+            </w:rPr>
+            <m:t>-</m:t>
+          </m:r>
+          <m:f>
+            <m:fPr>
+              <m:ctrlPr>
+                <w:rPr>
+                  <w:rFonts w:ascii="Cambria Math" w:hAnsi="Cambria Math" w:cs="Times New Roman"/>
+                  <w:i/>
+                  <w:sz w:val="28"/>
+                </w:rPr>
+              </m:ctrlPr>
+            </m:fPr>
+            <m:num>
+              <m:r>
+                <w:rPr>
+                  <w:rFonts w:ascii="Cambria Math" w:hAnsi="Cambria Math" w:cs="Times New Roman"/>
+                  <w:sz w:val="28"/>
+                </w:rPr>
+                <m:t>3</m:t>
+              </m:r>
+              <m:sSup>
+                <m:sSupPr>
+                  <m:ctrlPr>
+                    <w:rPr>
+                      <w:rFonts w:ascii="Cambria Math" w:hAnsi="Cambria Math" w:cs="Times New Roman"/>
+                      <w:i/>
+                      <w:sz w:val="28"/>
+                    </w:rPr>
+                  </m:ctrlPr>
+                </m:sSupPr>
+                <m:e>
+                  <m:d>
+                    <m:dPr>
+                      <m:ctrlPr>
+                        <w:rPr>
+                          <w:rFonts w:ascii="Cambria Math" w:hAnsi="Cambria Math" w:cs="Times New Roman"/>
+                          <w:i/>
+                          <w:sz w:val="28"/>
+                        </w:rPr>
+                      </m:ctrlPr>
+                    </m:dPr>
+                    <m:e>
+                      <m:r>
+                        <w:rPr>
+                          <w:rFonts w:ascii="Cambria Math" w:hAnsi="Cambria Math" w:cs="Times New Roman"/>
+                          <w:sz w:val="28"/>
+                        </w:rPr>
+                        <m:t>0.7</m:t>
+                      </m:r>
+                    </m:e>
+                  </m:d>
+                </m:e>
+                <m:sup>
+                  <m:r>
+                    <w:rPr>
+                      <w:rFonts w:ascii="Cambria Math" w:hAnsi="Cambria Math" w:cs="Times New Roman"/>
+                      <w:sz w:val="28"/>
+                    </w:rPr>
+                    <m:t>3</m:t>
+                  </m:r>
+                </m:sup>
+              </m:sSup>
+              <m:r>
+                <w:rPr>
+                  <w:rFonts w:ascii="Cambria Math" w:hAnsi="Cambria Math" w:cs="Times New Roman"/>
+                  <w:sz w:val="28"/>
+                </w:rPr>
+                <m:t>+5</m:t>
+              </m:r>
+              <m:sSup>
+                <m:sSupPr>
+                  <m:ctrlPr>
+                    <w:rPr>
+                      <w:rFonts w:ascii="Cambria Math" w:hAnsi="Cambria Math" w:cs="Times New Roman"/>
+                      <w:i/>
+                      <w:sz w:val="28"/>
+                    </w:rPr>
+                  </m:ctrlPr>
+                </m:sSupPr>
+                <m:e>
+                  <m:d>
+                    <m:dPr>
+                      <m:ctrlPr>
+                        <w:rPr>
+                          <w:rFonts w:ascii="Cambria Math" w:hAnsi="Cambria Math" w:cs="Times New Roman"/>
+                          <w:i/>
+                          <w:sz w:val="28"/>
+                        </w:rPr>
+                      </m:ctrlPr>
+                    </m:dPr>
+                    <m:e>
+                      <m:r>
+                        <w:rPr>
+                          <w:rFonts w:ascii="Cambria Math" w:hAnsi="Cambria Math" w:cs="Times New Roman"/>
+                          <w:sz w:val="28"/>
+                        </w:rPr>
+                        <m:t>0.7</m:t>
+                      </m:r>
+                    </m:e>
+                  </m:d>
+                </m:e>
+                <m:sup>
+                  <m:r>
+                    <w:rPr>
+                      <w:rFonts w:ascii="Cambria Math" w:hAnsi="Cambria Math" w:cs="Times New Roman"/>
+                      <w:sz w:val="28"/>
+                    </w:rPr>
+                    <m:t>2</m:t>
+                  </m:r>
+                </m:sup>
+              </m:sSup>
+              <m:r>
+                <w:rPr>
+                  <w:rFonts w:ascii="Cambria Math" w:hAnsi="Cambria Math" w:cs="Times New Roman"/>
+                  <w:sz w:val="28"/>
+                </w:rPr>
+                <m:t>-2</m:t>
+              </m:r>
+              <m:d>
+                <m:dPr>
+                  <m:ctrlPr>
+                    <w:rPr>
+                      <w:rFonts w:ascii="Cambria Math" w:hAnsi="Cambria Math" w:cs="Times New Roman"/>
+                      <w:i/>
+                      <w:sz w:val="28"/>
+                    </w:rPr>
+                  </m:ctrlPr>
+                </m:dPr>
+                <m:e>
+                  <m:r>
+                    <w:rPr>
+                      <w:rFonts w:ascii="Cambria Math" w:hAnsi="Cambria Math" w:cs="Times New Roman"/>
+                      <w:sz w:val="28"/>
+                    </w:rPr>
+                    <m:t>0.7</m:t>
+                  </m:r>
+                </m:e>
+              </m:d>
+              <m:r>
+                <w:rPr>
+                  <w:rFonts w:ascii="Cambria Math" w:hAnsi="Cambria Math" w:cs="Times New Roman"/>
+                  <w:sz w:val="28"/>
+                </w:rPr>
+                <m:t>-1</m:t>
+              </m:r>
+            </m:num>
+            <m:den>
+              <m:r>
+                <w:rPr>
+                  <w:rFonts w:ascii="Cambria Math" w:hAnsi="Cambria Math" w:cs="Times New Roman"/>
+                  <w:sz w:val="28"/>
+                </w:rPr>
+                <m:t>9</m:t>
+              </m:r>
+              <m:sSup>
+                <m:sSupPr>
+                  <m:ctrlPr>
+                    <w:rPr>
+                      <w:rFonts w:ascii="Cambria Math" w:hAnsi="Cambria Math" w:cs="Times New Roman"/>
+                      <w:i/>
+                      <w:sz w:val="28"/>
+                    </w:rPr>
+                  </m:ctrlPr>
+                </m:sSupPr>
+                <m:e>
+                  <m:d>
+                    <m:dPr>
+                      <m:ctrlPr>
+                        <w:rPr>
+                          <w:rFonts w:ascii="Cambria Math" w:hAnsi="Cambria Math" w:cs="Times New Roman"/>
+                          <w:i/>
+                          <w:sz w:val="28"/>
+                        </w:rPr>
+                      </m:ctrlPr>
+                    </m:dPr>
+                    <m:e>
+                      <m:r>
+                        <w:rPr>
+                          <w:rFonts w:ascii="Cambria Math" w:hAnsi="Cambria Math" w:cs="Times New Roman"/>
+                          <w:sz w:val="28"/>
+                        </w:rPr>
+                        <m:t>0.7</m:t>
+                      </m:r>
+                    </m:e>
+                  </m:d>
+                </m:e>
+                <m:sup>
+                  <m:r>
+                    <w:rPr>
+                      <w:rFonts w:ascii="Cambria Math" w:hAnsi="Cambria Math" w:cs="Times New Roman"/>
+                      <w:sz w:val="28"/>
+                    </w:rPr>
+                    <m:t>2</m:t>
+                  </m:r>
+                </m:sup>
+              </m:sSup>
+              <m:r>
+                <w:rPr>
+                  <w:rFonts w:ascii="Cambria Math" w:hAnsi="Cambria Math" w:cs="Times New Roman"/>
+                  <w:sz w:val="28"/>
+                </w:rPr>
+                <m:t>+10</m:t>
+              </m:r>
+              <m:d>
+                <m:dPr>
+                  <m:ctrlPr>
+                    <w:rPr>
+                      <w:rFonts w:ascii="Cambria Math" w:hAnsi="Cambria Math" w:cs="Times New Roman"/>
+                      <w:i/>
+                      <w:sz w:val="28"/>
+                    </w:rPr>
+                  </m:ctrlPr>
+                </m:dPr>
+                <m:e>
+                  <m:r>
+                    <w:rPr>
+                      <w:rFonts w:ascii="Cambria Math" w:hAnsi="Cambria Math" w:cs="Times New Roman"/>
+                      <w:sz w:val="28"/>
+                    </w:rPr>
+                    <m:t>0.7</m:t>
+                  </m:r>
+                </m:e>
+              </m:d>
+              <m:r>
+                <w:rPr>
+                  <w:rFonts w:ascii="Cambria Math" w:hAnsi="Cambria Math" w:cs="Times New Roman"/>
+                  <w:sz w:val="28"/>
+                </w:rPr>
+                <m:t>-2</m:t>
+              </m:r>
+            </m:den>
+          </m:f>
+          <m:r>
+            <w:rPr>
+              <w:rFonts w:ascii="Cambria Math" w:hAnsi="Cambria Math" w:cs="Times New Roman"/>
+              <w:sz w:val="28"/>
+            </w:rPr>
+            <m:t>=</m:t>
+          </m:r>
+          <m:r>
+            <w:rPr>
+              <w:rFonts w:ascii="Cambria Math" w:hAnsi="Cambria Math" w:cs="Times New Roman"/>
+              <w:sz w:val="28"/>
+            </w:rPr>
+            <m:t>0.7-</m:t>
+          </m:r>
+          <m:f>
+            <m:fPr>
+              <m:ctrlPr>
+                <w:rPr>
+                  <w:rFonts w:ascii="Cambria Math" w:hAnsi="Cambria Math" w:cs="Times New Roman"/>
+                  <w:i/>
+                  <w:sz w:val="28"/>
+                </w:rPr>
+              </m:ctrlPr>
+            </m:fPr>
+            <m:num>
+              <m:r>
+                <w:rPr>
+                  <w:rFonts w:ascii="Cambria Math" w:hAnsi="Cambria Math" w:cs="Times New Roman"/>
+                  <w:sz w:val="28"/>
+                </w:rPr>
+                <m:t>1.079</m:t>
+              </m:r>
+            </m:num>
+            <m:den>
+              <m:r>
+                <w:rPr>
+                  <w:rFonts w:ascii="Cambria Math" w:hAnsi="Cambria Math" w:cs="Times New Roman"/>
+                  <w:sz w:val="28"/>
+                </w:rPr>
+                <m:t>9.41</m:t>
+              </m:r>
+            </m:den>
+          </m:f>
+          <m:r>
+            <w:rPr>
+              <w:rFonts w:ascii="Cambria Math" w:hAnsi="Cambria Math" w:cs="Times New Roman"/>
+              <w:sz w:val="28"/>
+            </w:rPr>
+            <m:t>=</m:t>
+          </m:r>
+          <m:r>
+            <w:rPr>
+              <w:rFonts w:ascii="Cambria Math" w:hAnsi="Cambria Math" w:cs="Times New Roman"/>
+              <w:sz w:val="28"/>
+            </w:rPr>
+            <m:t>0.58533475026</m:t>
+          </m:r>
+        </m:oMath>
+      </m:oMathPara>
+    </w:p>
+    <w:p>
+      <w:pPr>
+        <w:rPr>
+          <w:rFonts w:ascii="Times New Roman" w:eastAsiaTheme="minorEastAsia" w:hAnsi="Times New Roman" w:cs="Times New Roman"/>
+        </w:rPr>
+      </w:pPr>
+      <w:r>
+        <w:rPr>
+          <w:rFonts w:ascii="Times New Roman" w:eastAsiaTheme="minorEastAsia" w:hAnsi="Times New Roman" w:cs="Times New Roman"/>
+        </w:rPr>
+        <w:t>This is the value of x</w:t>
+      </w:r>
+      <w:r>
+        <w:rPr>
+          <w:rFonts w:ascii="Times New Roman" w:eastAsiaTheme="minorEastAsia" w:hAnsi="Times New Roman" w:cs="Times New Roman"/>
+          <w:vertAlign w:val="subscript"/>
+        </w:rPr>
+        <w:t>1</w:t>
+      </w:r>
+      <w:r>
+        <w:rPr>
+          <w:rFonts w:ascii="Times New Roman" w:eastAsiaTheme="minorEastAsia" w:hAnsi="Times New Roman" w:cs="Times New Roman"/>
+        </w:rPr>
+        <w:t xml:space="preserve"> and can be used to find x</w:t>
+      </w:r>
+      <w:r>
+        <w:rPr>
+          <w:rFonts w:ascii="Times New Roman" w:eastAsiaTheme="minorEastAsia" w:hAnsi="Times New Roman" w:cs="Times New Roman"/>
+          <w:vertAlign w:val="subscript"/>
+        </w:rPr>
+        <w:t>2</w:t>
+      </w:r>
+      <w:r>
+        <w:rPr>
+          <w:rFonts w:ascii="Times New Roman" w:eastAsiaTheme="minorEastAsia" w:hAnsi="Times New Roman" w:cs="Times New Roman"/>
+        </w:rPr>
+        <w:t>, which can then be used to find x</w:t>
+      </w:r>
+      <w:r>
+        <w:rPr>
+          <w:rFonts w:ascii="Times New Roman" w:eastAsiaTheme="minorEastAsia" w:hAnsi="Times New Roman" w:cs="Times New Roman"/>
+          <w:vertAlign w:val="subscript"/>
+        </w:rPr>
+        <w:t>3</w:t>
+      </w:r>
+      <w:r>
+        <w:rPr>
+          <w:rFonts w:ascii="Times New Roman" w:eastAsiaTheme="minorEastAsia" w:hAnsi="Times New Roman" w:cs="Times New Roman"/>
+        </w:rPr>
+        <w:t xml:space="preserve"> and so on, until the root is found to the desired degree of accuracy.</w:t>
+      </w:r>
+      <w:r>
+        <w:rPr>
+          <w:rFonts w:ascii="Times New Roman" w:eastAsiaTheme="minorEastAsia" w:hAnsi="Times New Roman" w:cs="Times New Roman"/>
+        </w:rPr>
+        <w:t xml:space="preserve"> After 4 iterations, the root is found to be </w:t>
+      </w:r>
+      <m:oMath>
+        <m:r>
+          <w:rPr>
+            <w:rFonts w:ascii="Cambria Math" w:eastAsiaTheme="minorEastAsia" w:hAnsi="Cambria Math" w:cs="Times New Roman"/>
+          </w:rPr>
+          <m:t xml:space="preserve">0.56389 </m:t>
+        </m:r>
+      </m:oMath>
+      <w:r>
+        <w:rPr>
+          <w:rFonts w:ascii="Times New Roman" w:eastAsiaTheme="minorEastAsia" w:hAnsi="Times New Roman" w:cs="Times New Roman"/>
+        </w:rPr>
+        <w:t xml:space="preserve">to 5 significant figures. In order to establish the error bounds, the function is evaluated </w:t>
+      </w:r>
+      <w:proofErr w:type="gramStart"/>
+      <w:r>
+        <w:rPr>
+          <w:rFonts w:ascii="Times New Roman" w:eastAsiaTheme="minorEastAsia" w:hAnsi="Times New Roman" w:cs="Times New Roman"/>
+        </w:rPr>
+        <w:t xml:space="preserve">at </w:t>
+      </w:r>
+      <w:proofErr w:type="gramEnd"/>
+      <m:oMath>
+        <m:r>
+          <m:rPr>
+            <m:sty m:val="p"/>
+          </m:rPr>
+          <w:rPr>
+            <w:rFonts w:ascii="Cambria Math" w:eastAsiaTheme="minorEastAsia" w:hAnsi="Cambria Math" w:cs="Times New Roman"/>
+          </w:rPr>
+          <m:t>0.56389± 0.0000</m:t>
+        </m:r>
+        <m:r>
+          <m:rPr>
+            <m:sty m:val="p"/>
+          </m:rPr>
+          <w:rPr>
+            <w:rFonts w:ascii="Cambria Math" w:eastAsiaTheme="minorEastAsia" w:hAnsi="Cambria Math" w:cs="Times New Roman"/>
+          </w:rPr>
+          <m:t>0</m:t>
+        </m:r>
+        <m:r>
+          <m:rPr>
+            <m:sty m:val="p"/>
+          </m:rPr>
+          <w:rPr>
+            <w:rFonts w:ascii="Cambria Math" w:eastAsiaTheme="minorEastAsia" w:hAnsi="Cambria Math" w:cs="Times New Roman"/>
+          </w:rPr>
+          <m:t>5</m:t>
+        </m:r>
+      </m:oMath>
+      <w:r>
+        <w:rPr>
+          <w:rFonts w:ascii="Times New Roman" w:eastAsiaTheme="minorEastAsia" w:hAnsi="Times New Roman" w:cs="Times New Roman"/>
+        </w:rPr>
         <w:t>.</w:t>
       </w:r>
     </w:p>
     <w:p>
       <w:pPr>
         <w:rPr>
-          <w:rFonts w:ascii="Times New Roman" w:hAnsi="Times New Roman" w:cs="Times New Roman"/>
-        </w:rPr>
-      </w:pPr>
-    </w:p>
-    <w:p>
-      <w:pPr>
-        <w:rPr>
-          <w:rFonts w:ascii="Times New Roman" w:hAnsi="Times New Roman" w:cs="Times New Roman"/>
-        </w:rPr>
-      </w:pPr>
-    </w:p>
-    <w:p>
-      <w:pPr>
-        <w:rPr>
-          <w:rFonts w:ascii="Times New Roman" w:hAnsi="Times New Roman" w:cs="Times New Roman"/>
-        </w:rPr>
-      </w:pPr>
-    </w:p>
-    <w:p>
-      <w:pPr>
-        <w:rPr>
-          <w:rFonts w:ascii="Times New Roman" w:hAnsi="Times New Roman" w:cs="Times New Roman"/>
-        </w:rPr>
-      </w:pPr>
-    </w:p>
-    <w:p>
-      <w:pPr>
-        <w:rPr>
-          <w:rFonts w:ascii="Times New Roman" w:hAnsi="Times New Roman" w:cs="Times New Roman"/>
-        </w:rPr>
-      </w:pPr>
-    </w:p>
-    <w:p>
-      <w:pPr>
-        <w:rPr>
-          <w:rFonts w:ascii="Times New Roman" w:hAnsi="Times New Roman" w:cs="Times New Roman"/>
-        </w:rPr>
-      </w:pPr>
-    </w:p>
-    <w:p>
-      <w:pPr>
-        <w:rPr>
-          <w:rFonts w:ascii="Times New Roman" w:hAnsi="Times New Roman" w:cs="Times New Roman"/>
-        </w:rPr>
-      </w:pPr>
-    </w:p>
-    <w:p>
-      <w:pPr>
-        <w:rPr>
-          <w:rFonts w:ascii="Times New Roman" w:hAnsi="Times New Roman" w:cs="Times New Roman"/>
-        </w:rPr>
-      </w:pPr>
-    </w:p>
-    <w:p>
-      <w:pPr>
-        <w:rPr>
-          <w:rFonts w:ascii="Times New Roman" w:hAnsi="Times New Roman" w:cs="Times New Roman"/>
-        </w:rPr>
-      </w:pPr>
-    </w:p>
-    <w:p>
-      <w:pPr>
-        <w:rPr>
-          <w:rFonts w:ascii="Times New Roman" w:hAnsi="Times New Roman" w:cs="Times New Roman"/>
-        </w:rPr>
-      </w:pPr>
-    </w:p>
-    <w:p>
-      <w:pPr>
-        <w:rPr>
-          <w:rFonts w:ascii="Times New Roman" w:hAnsi="Times New Roman" w:cs="Times New Roman"/>
-        </w:rPr>
-      </w:pPr>
-    </w:p>
-    <w:p>
-      <w:pPr>
-        <w:rPr>
-          <w:rFonts w:ascii="Times New Roman" w:hAnsi="Times New Roman" w:cs="Times New Roman"/>
-        </w:rPr>
-      </w:pPr>
-    </w:p>
-    <w:p>
-      <w:pPr>
-        <w:rPr>
-          <w:rFonts w:ascii="Times New Roman" w:hAnsi="Times New Roman" w:cs="Times New Roman"/>
-        </w:rPr>
-      </w:pPr>
-    </w:p>
-    <w:p>
-      <w:pPr>
-        <w:rPr>
-          <w:rFonts w:ascii="Times New Roman" w:hAnsi="Times New Roman" w:cs="Times New Roman"/>
-        </w:rPr>
-      </w:pPr>
-    </w:p>
-    <w:p>
-      <w:pPr>
-        <w:rPr>
-          <w:rFonts w:ascii="Times New Roman" w:hAnsi="Times New Roman" w:cs="Times New Roman"/>
-        </w:rPr>
-      </w:pPr>
-    </w:p>
-    <w:p>
-      <w:pPr>
-        <w:rPr>
-          <w:rFonts w:ascii="Times New Roman" w:hAnsi="Times New Roman" w:cs="Times New Roman"/>
-        </w:rPr>
-      </w:pPr>
-    </w:p>
-    <w:p>
-      <w:pPr>
-        <w:rPr>
-          <w:rFonts w:ascii="Times New Roman" w:hAnsi="Times New Roman" w:cs="Times New Roman"/>
-        </w:rPr>
-      </w:pPr>
-    </w:p>
-    <w:p>
-      <w:pPr>
-        <w:rPr>
-          <w:rFonts w:ascii="Times New Roman" w:hAnsi="Times New Roman" w:cs="Times New Roman"/>
-        </w:rPr>
-      </w:pPr>
-    </w:p>
-    <w:p>
-      <w:pPr>
-        <w:rPr>
-          <w:rFonts w:ascii="Times New Roman" w:hAnsi="Times New Roman" w:cs="Times New Roman"/>
-        </w:rPr>
-      </w:pPr>
-    </w:p>
-    <w:p>
-      <w:pPr>
-        <w:rPr>
-          <w:rFonts w:ascii="Times New Roman" w:hAnsi="Times New Roman" w:cs="Times New Roman"/>
-        </w:rPr>
-      </w:pPr>
-    </w:p>
-    <w:p>
-      <w:pPr>
-        <w:rPr>
-          <w:rFonts w:ascii="Times New Roman" w:hAnsi="Times New Roman" w:cs="Times New Roman"/>
-        </w:rPr>
-      </w:pPr>
-    </w:p>
-    <w:p>
-      <w:pPr>
-        <w:rPr>
-          <w:rFonts w:ascii="Times New Roman" w:hAnsi="Times New Roman" w:cs="Times New Roman"/>
-        </w:rPr>
-      </w:pPr>
-    </w:p>
-    <w:p>
-      <w:pPr>
-        <w:rPr>
-          <w:rFonts w:ascii="Times New Roman" w:hAnsi="Times New Roman" w:cs="Times New Roman"/>
-        </w:rPr>
-      </w:pPr>
-    </w:p>
-    <w:p>
-      <w:pPr>
-        <w:rPr>
-          <w:rFonts w:ascii="Times New Roman" w:hAnsi="Times New Roman" w:cs="Times New Roman"/>
-        </w:rPr>
-      </w:pPr>
-    </w:p>
-    <w:p>
-      <w:pPr>
-        <w:rPr>
+          <w:rFonts w:ascii="Times New Roman" w:eastAsiaTheme="minorEastAsia" w:hAnsi="Times New Roman" w:cs="Times New Roman"/>
+        </w:rPr>
+      </w:pPr>
+      <m:oMathPara>
+        <m:oMath>
+          <m:r>
+            <w:rPr>
+              <w:rFonts w:ascii="Cambria Math" w:eastAsiaTheme="minorEastAsia" w:hAnsi="Cambria Math" w:cs="Times New Roman"/>
+            </w:rPr>
+            <m:t>x=0.563885=&gt;f</m:t>
+          </m:r>
+          <m:d>
+            <m:dPr>
+              <m:ctrlPr>
+                <w:rPr>
+                  <w:rFonts w:ascii="Cambria Math" w:eastAsiaTheme="minorEastAsia" w:hAnsi="Cambria Math" w:cs="Times New Roman"/>
+                  <w:i/>
+                </w:rPr>
+              </m:ctrlPr>
+            </m:dPr>
+            <m:e>
+              <m:r>
+                <w:rPr>
+                  <w:rFonts w:ascii="Cambria Math" w:eastAsiaTheme="minorEastAsia" w:hAnsi="Cambria Math" w:cs="Times New Roman"/>
+                </w:rPr>
+                <m:t>x</m:t>
+              </m:r>
+            </m:e>
+          </m:d>
+          <m:r>
+            <w:rPr>
+              <w:rFonts w:ascii="Cambria Math" w:eastAsiaTheme="minorEastAsia" w:hAnsi="Cambria Math" w:cs="Times New Roman"/>
+            </w:rPr>
+            <m:t>=-0.0000492641</m:t>
+          </m:r>
+        </m:oMath>
+      </m:oMathPara>
+    </w:p>
+    <w:p>
+      <w:pPr>
+        <w:rPr>
+          <w:rFonts w:ascii="Times New Roman" w:eastAsiaTheme="minorEastAsia" w:hAnsi="Times New Roman" w:cs="Times New Roman"/>
+        </w:rPr>
+      </w:pPr>
+      <m:oMathPara>
+        <m:oMath>
+          <m:r>
+            <w:rPr>
+              <w:rFonts w:ascii="Cambria Math" w:eastAsiaTheme="minorEastAsia" w:hAnsi="Cambria Math" w:cs="Times New Roman"/>
+            </w:rPr>
+            <m:t>x=0.</m:t>
+          </m:r>
+          <m:r>
+            <w:rPr>
+              <w:rFonts w:ascii="Cambria Math" w:eastAsiaTheme="minorEastAsia" w:hAnsi="Cambria Math" w:cs="Times New Roman"/>
+            </w:rPr>
+            <m:t>563895</m:t>
+          </m:r>
+          <m:r>
+            <w:rPr>
+              <w:rFonts w:ascii="Cambria Math" w:eastAsiaTheme="minorEastAsia" w:hAnsi="Cambria Math" w:cs="Times New Roman"/>
+            </w:rPr>
+            <m:t>=&gt;f</m:t>
+          </m:r>
+          <m:d>
+            <m:dPr>
+              <m:ctrlPr>
+                <w:rPr>
+                  <w:rFonts w:ascii="Cambria Math" w:eastAsiaTheme="minorEastAsia" w:hAnsi="Cambria Math" w:cs="Times New Roman"/>
+                  <w:i/>
+                </w:rPr>
+              </m:ctrlPr>
+            </m:dPr>
+            <m:e>
+              <m:r>
+                <w:rPr>
+                  <w:rFonts w:ascii="Cambria Math" w:eastAsiaTheme="minorEastAsia" w:hAnsi="Cambria Math" w:cs="Times New Roman"/>
+                </w:rPr>
+                <m:t>x</m:t>
+              </m:r>
+            </m:e>
+          </m:d>
+          <m:r>
+            <w:rPr>
+              <w:rFonts w:ascii="Cambria Math" w:eastAsiaTheme="minorEastAsia" w:hAnsi="Cambria Math" w:cs="Times New Roman"/>
+            </w:rPr>
+            <m:t>=</m:t>
+          </m:r>
+          <m:r>
+            <w:rPr>
+              <w:rFonts w:ascii="Cambria Math" w:eastAsiaTheme="minorEastAsia" w:hAnsi="Cambria Math" w:cs="Times New Roman"/>
+            </w:rPr>
+            <m:t>0.00001574236</m:t>
+          </m:r>
+        </m:oMath>
+      </m:oMathPara>
+    </w:p>
+    <w:p>
+      <w:pPr>
+        <w:rPr>
+          <w:rFonts w:ascii="Times New Roman" w:eastAsiaTheme="minorEastAsia" w:hAnsi="Times New Roman" w:cs="Times New Roman"/>
+        </w:rPr>
+      </w:pPr>
+      <w:r>
+        <w:rPr>
+          <w:rFonts w:ascii="Times New Roman" w:eastAsiaTheme="minorEastAsia" w:hAnsi="Times New Roman" w:cs="Times New Roman"/>
+        </w:rPr>
+        <w:t xml:space="preserve">A change of sign occurs between these two values. The maximum error bounds are </w:t>
+      </w:r>
+      <w:proofErr w:type="gramStart"/>
+      <w:r>
+        <w:rPr>
+          <w:rFonts w:ascii="Times New Roman" w:eastAsiaTheme="minorEastAsia" w:hAnsi="Times New Roman" w:cs="Times New Roman"/>
+        </w:rPr>
+        <w:t xml:space="preserve">therefore </w:t>
+      </w:r>
+      <w:proofErr w:type="gramEnd"/>
+      <m:oMath>
+        <m:r>
+          <m:rPr>
+            <m:sty m:val="p"/>
+          </m:rPr>
+          <w:rPr>
+            <w:rFonts w:ascii="Cambria Math" w:eastAsiaTheme="minorEastAsia" w:hAnsi="Cambria Math" w:cs="Times New Roman"/>
+          </w:rPr>
+          <m:t>0.56389± 0.000005</m:t>
+        </m:r>
+      </m:oMath>
+      <w:r>
+        <w:rPr>
+          <w:rFonts w:ascii="Times New Roman" w:eastAsiaTheme="minorEastAsia" w:hAnsi="Times New Roman" w:cs="Times New Roman"/>
+        </w:rPr>
+        <w:t>.</w:t>
+      </w:r>
+    </w:p>
+    <w:p>
+      <w:pPr>
+        <w:jc w:val="center"/>
+        <w:rPr>
+          <w:rFonts w:ascii="Times New Roman" w:eastAsiaTheme="minorEastAsia" w:hAnsi="Times New Roman" w:cs="Times New Roman"/>
+        </w:rPr>
+      </w:pPr>
+      <w:r>
+        <w:rPr>
+          <w:rFonts w:ascii="Times New Roman" w:eastAsiaTheme="minorEastAsia" w:hAnsi="Times New Roman" w:cs="Times New Roman"/>
           <w:noProof/>
           <w:lang w:eastAsia="en-GB"/>
         </w:rPr>
-      </w:pPr>
-    </w:p>
-    <w:p/>
+        <w:pict>
+          <v:shape id="_x0000_s1077" type="#_x0000_t32" style="position:absolute;left:0;text-align:left;margin-left:-29.85pt;margin-top:7.05pt;width:649.5pt;height:0;z-index:251727872" o:connectortype="straight"/>
+        </w:pict>
+      </w:r>
+    </w:p>
+    <w:p>
+      <w:pPr>
+        <w:jc w:val="center"/>
+        <w:rPr>
+          <w:rFonts w:ascii="Times New Roman" w:eastAsiaTheme="minorEastAsia" w:hAnsi="Times New Roman" w:cs="Times New Roman"/>
+        </w:rPr>
+      </w:pPr>
+      <w:r>
+        <w:rPr>
+          <w:rFonts w:ascii="Times New Roman" w:eastAsiaTheme="minorEastAsia" w:hAnsi="Times New Roman" w:cs="Times New Roman"/>
+        </w:rPr>
+        <w:t xml:space="preserve">Equation </w:t>
+      </w:r>
+      <w:r>
+        <w:rPr>
+          <w:rFonts w:ascii="Times New Roman" w:eastAsiaTheme="minorEastAsia" w:hAnsi="Times New Roman" w:cs="Times New Roman"/>
+        </w:rPr>
+        <w:t>4</w:t>
+      </w:r>
+      <w:r>
+        <w:rPr>
+          <w:rFonts w:ascii="Times New Roman" w:eastAsiaTheme="minorEastAsia" w:hAnsi="Times New Roman" w:cs="Times New Roman"/>
+        </w:rPr>
+        <w:t xml:space="preserve">: </w:t>
+      </w:r>
+      <m:oMath>
+        <m:r>
+          <w:rPr>
+            <w:rFonts w:ascii="Cambria Math" w:hAnsi="Cambria Math"/>
+          </w:rPr>
+          <m:t>4</m:t>
+        </m:r>
+        <m:sSup>
+          <m:sSupPr>
+            <m:ctrlPr>
+              <w:rPr>
+                <w:rFonts w:ascii="Cambria Math" w:hAnsi="Times New Roman" w:cs="Times New Roman"/>
+                <w:i/>
+              </w:rPr>
+            </m:ctrlPr>
+          </m:sSupPr>
+          <m:e>
+            <m:r>
+              <w:rPr>
+                <w:rFonts w:ascii="Cambria Math" w:hAnsi="Times New Roman" w:cs="Times New Roman"/>
+              </w:rPr>
+              <m:t>x</m:t>
+            </m:r>
+          </m:e>
+          <m:sup>
+            <m:r>
+              <w:rPr>
+                <w:rFonts w:ascii="Cambria Math" w:hAnsi="Times New Roman" w:cs="Times New Roman"/>
+              </w:rPr>
+              <m:t>3</m:t>
+            </m:r>
+          </m:sup>
+        </m:sSup>
+        <m:r>
+          <w:rPr>
+            <w:rFonts w:ascii="Cambria Math" w:hAnsi="Times New Roman" w:cs="Times New Roman"/>
+          </w:rPr>
+          <m:t>+3</m:t>
+        </m:r>
+        <m:sSup>
+          <m:sSupPr>
+            <m:ctrlPr>
+              <w:rPr>
+                <w:rFonts w:ascii="Cambria Math" w:hAnsi="Times New Roman" w:cs="Times New Roman"/>
+                <w:i/>
+              </w:rPr>
+            </m:ctrlPr>
+          </m:sSupPr>
+          <m:e>
+            <m:r>
+              <w:rPr>
+                <w:rFonts w:ascii="Cambria Math" w:hAnsi="Times New Roman" w:cs="Times New Roman"/>
+              </w:rPr>
+              <m:t>x</m:t>
+            </m:r>
+          </m:e>
+          <m:sup>
+            <m:r>
+              <w:rPr>
+                <w:rFonts w:ascii="Cambria Math" w:hAnsi="Times New Roman" w:cs="Times New Roman"/>
+              </w:rPr>
+              <m:t>2</m:t>
+            </m:r>
+          </m:sup>
+        </m:sSup>
+        <m:r>
+          <w:rPr>
+            <w:rFonts w:ascii="Cambria Math" w:hAnsi="Times New Roman" w:cs="Times New Roman"/>
+          </w:rPr>
+          <m:t>-</m:t>
+        </m:r>
+        <m:r>
+          <w:rPr>
+            <w:rFonts w:ascii="Cambria Math" w:hAnsi="Times New Roman" w:cs="Times New Roman"/>
+          </w:rPr>
+          <m:t>8x</m:t>
+        </m:r>
+        <m:r>
+          <w:rPr>
+            <w:rFonts w:ascii="Cambria Math" w:hAnsi="Times New Roman" w:cs="Times New Roman"/>
+          </w:rPr>
+          <m:t>-</m:t>
+        </m:r>
+        <m:r>
+          <w:rPr>
+            <w:rFonts w:ascii="Cambria Math" w:hAnsi="Times New Roman" w:cs="Times New Roman"/>
+          </w:rPr>
+          <m:t>1=0</m:t>
+        </m:r>
+      </m:oMath>
+      <w:r>
+        <w:rPr>
+          <w:rFonts w:ascii="Times New Roman" w:eastAsiaTheme="minorEastAsia" w:hAnsi="Times New Roman" w:cs="Times New Roman"/>
+        </w:rPr>
+        <w:t xml:space="preserve"> </w:t>
+      </w:r>
+      <w:r>
+        <w:rPr>
+          <w:rFonts w:ascii="Times New Roman" w:eastAsiaTheme="minorEastAsia" w:hAnsi="Times New Roman" w:cs="Times New Roman"/>
+          <w:color w:val="C0504D" w:themeColor="accent2"/>
+        </w:rPr>
+        <w:t>(</w:t>
+      </w:r>
+      <w:r>
+        <w:rPr>
+          <w:rFonts w:ascii="Times New Roman" w:eastAsiaTheme="minorEastAsia" w:hAnsi="Times New Roman" w:cs="Times New Roman"/>
+          <w:color w:val="C0504D" w:themeColor="accent2"/>
+        </w:rPr>
+        <w:t>Failure</w:t>
+      </w:r>
+      <w:r>
+        <w:rPr>
+          <w:rFonts w:ascii="Times New Roman" w:eastAsiaTheme="minorEastAsia" w:hAnsi="Times New Roman" w:cs="Times New Roman"/>
+          <w:color w:val="C0504D" w:themeColor="accent2"/>
+        </w:rPr>
+        <w:t>)</w:t>
+      </w:r>
+    </w:p>
+    <w:p>
+      <w:pPr>
+        <w:rPr>
+          <w:rFonts w:ascii="Times New Roman" w:hAnsi="Times New Roman" w:cs="Times New Roman"/>
+        </w:rPr>
+      </w:pPr>
+    </w:p>
+    <w:p>
+      <w:pPr>
+        <w:rPr>
+          <w:rFonts w:ascii="Times New Roman" w:hAnsi="Times New Roman" w:cs="Times New Roman"/>
+        </w:rPr>
+      </w:pPr>
+      <w:bookmarkStart w:id="0" w:name="_GoBack"/>
+      <w:bookmarkEnd w:id="0"/>
+    </w:p>
+    <w:p>
+      <w:pPr>
+        <w:rPr>
+          <w:rFonts w:ascii="Times New Roman" w:hAnsi="Times New Roman" w:cs="Times New Roman"/>
+        </w:rPr>
+      </w:pPr>
+    </w:p>
+    <w:p>
+      <w:pPr>
+        <w:rPr>
+          <w:rFonts w:ascii="Times New Roman" w:hAnsi="Times New Roman" w:cs="Times New Roman"/>
+        </w:rPr>
+      </w:pPr>
+    </w:p>
+    <w:p>
+      <w:pPr>
+        <w:rPr>
+          <w:rFonts w:ascii="Times New Roman" w:hAnsi="Times New Roman" w:cs="Times New Roman"/>
+        </w:rPr>
+      </w:pPr>
+    </w:p>
+    <w:p>
+      <w:pPr>
+        <w:rPr>
+          <w:rFonts w:ascii="Times New Roman" w:hAnsi="Times New Roman" w:cs="Times New Roman"/>
+        </w:rPr>
+      </w:pPr>
+    </w:p>
+    <w:p>
+      <w:pPr>
+        <w:rPr>
+          <w:rFonts w:ascii="Times New Roman" w:hAnsi="Times New Roman" w:cs="Times New Roman"/>
+        </w:rPr>
+      </w:pPr>
+    </w:p>
+    <w:p>
+      <w:pPr>
+        <w:rPr>
+          <w:rFonts w:ascii="Times New Roman" w:hAnsi="Times New Roman" w:cs="Times New Roman"/>
+        </w:rPr>
+      </w:pPr>
+    </w:p>
+    <w:p>
+      <w:pPr>
+        <w:rPr>
+          <w:rFonts w:ascii="Times New Roman" w:hAnsi="Times New Roman" w:cs="Times New Roman"/>
+        </w:rPr>
+      </w:pPr>
+    </w:p>
     <w:sectPr>
-      <w:headerReference w:type="default" r:id="rId17"/>
-      <w:footerReference w:type="default" r:id="rId18"/>
+      <w:headerReference w:type="default" r:id="rId24"/>
+      <w:footerReference w:type="default" r:id="rId25"/>
       <w:pgSz w:w="11906" w:h="16838"/>
-      <w:pgMar w:top="426" w:right="566" w:bottom="1440" w:left="567" w:header="113" w:footer="0" w:gutter="0"/>
+      <w:pgMar w:top="426" w:right="282" w:bottom="993" w:left="567" w:header="113" w:footer="0" w:gutter="0"/>
       <w:cols w:space="708"/>
       <w:titlePg/>
       <w:docGrid w:linePitch="360"/>
@@ -1976,7 +5374,7 @@
 </file>
 
 <file path=word/endnotes.xml><?xml version="1.0" encoding="utf-8"?>
-<w:endnotes xmlns:ve="http://schemas.openxmlformats.org/markup-compatibility/2006" xmlns:o="urn:schemas-microsoft-com:office:office" xmlns:r="http://schemas.openxmlformats.org/officeDocument/2006/relationships" xmlns:m="http://schemas.openxmlformats.org/officeDocument/2006/math" xmlns:v="urn:schemas-microsoft-com:vml" xmlns:wp="http://schemas.openxmlformats.org/drawingml/2006/wordprocessingDrawing" xmlns:w10="urn:schemas-microsoft-com:office:word" xmlns:w="http://schemas.openxmlformats.org/wordprocessingml/2006/main" xmlns:wne="http://schemas.microsoft.com/office/word/2006/wordml">
+<w:endnotes xmlns:wpc="http://schemas.microsoft.com/office/word/2010/wordprocessingCanvas" xmlns:mc="http://schemas.openxmlformats.org/markup-compatibility/2006" xmlns:o="urn:schemas-microsoft-com:office:office" xmlns:r="http://schemas.openxmlformats.org/officeDocument/2006/relationships" xmlns:m="http://schemas.openxmlformats.org/officeDocument/2006/math" xmlns:v="urn:schemas-microsoft-com:vml" xmlns:wp14="http://schemas.microsoft.com/office/word/2010/wordprocessingDrawing" xmlns:wp="http://schemas.openxmlformats.org/drawingml/2006/wordprocessingDrawing" xmlns:w10="urn:schemas-microsoft-com:office:word" xmlns:w="http://schemas.openxmlformats.org/wordprocessingml/2006/main" xmlns:w14="http://schemas.microsoft.com/office/word/2010/wordml" xmlns:wpg="http://schemas.microsoft.com/office/word/2010/wordprocessingGroup" xmlns:wpi="http://schemas.microsoft.com/office/word/2010/wordprocessingInk" xmlns:wne="http://schemas.microsoft.com/office/word/2006/wordml" xmlns:wps="http://schemas.microsoft.com/office/word/2010/wordprocessingShape" mc:Ignorable="w14 wp14">
   <w:endnote w:type="separator" w:id="-1">
     <w:p>
       <w:pPr>
@@ -2001,7 +5399,7 @@
 </file>
 
 <file path=word/footer1.xml><?xml version="1.0" encoding="utf-8"?>
-<w:ftr xmlns:ve="http://schemas.openxmlformats.org/markup-compatibility/2006" xmlns:o="urn:schemas-microsoft-com:office:office" xmlns:r="http://schemas.openxmlformats.org/officeDocument/2006/relationships" xmlns:m="http://schemas.openxmlformats.org/officeDocument/2006/math" xmlns:v="urn:schemas-microsoft-com:vml" xmlns:wp="http://schemas.openxmlformats.org/drawingml/2006/wordprocessingDrawing" xmlns:w10="urn:schemas-microsoft-com:office:word" xmlns:w="http://schemas.openxmlformats.org/wordprocessingml/2006/main" xmlns:wne="http://schemas.microsoft.com/office/word/2006/wordml">
+<w:ftr xmlns:wpc="http://schemas.microsoft.com/office/word/2010/wordprocessingCanvas" xmlns:mc="http://schemas.openxmlformats.org/markup-compatibility/2006" xmlns:o="urn:schemas-microsoft-com:office:office" xmlns:r="http://schemas.openxmlformats.org/officeDocument/2006/relationships" xmlns:m="http://schemas.openxmlformats.org/officeDocument/2006/math" xmlns:v="urn:schemas-microsoft-com:vml" xmlns:wp14="http://schemas.microsoft.com/office/word/2010/wordprocessingDrawing" xmlns:wp="http://schemas.openxmlformats.org/drawingml/2006/wordprocessingDrawing" xmlns:w10="urn:schemas-microsoft-com:office:word" xmlns:w="http://schemas.openxmlformats.org/wordprocessingml/2006/main" xmlns:w14="http://schemas.microsoft.com/office/word/2010/wordml" xmlns:wpg="http://schemas.microsoft.com/office/word/2010/wordprocessingGroup" xmlns:wpi="http://schemas.microsoft.com/office/word/2010/wordprocessingInk" xmlns:wne="http://schemas.microsoft.com/office/word/2006/wordml" xmlns:wps="http://schemas.microsoft.com/office/word/2010/wordprocessingShape" mc:Ignorable="w14 wp14">
   <w:tbl>
     <w:tblPr>
       <w:tblW w:w="5000" w:type="pct"/>
@@ -2009,11 +5407,11 @@
         <w:top w:val="single" w:sz="18" w:space="0" w:color="808080" w:themeColor="background1" w:themeShade="80"/>
         <w:insideV w:val="single" w:sz="18" w:space="0" w:color="808080" w:themeColor="background1" w:themeShade="80"/>
       </w:tblBorders>
-      <w:tblLook w:val="04A0"/>
+      <w:tblLook w:val="04A0" w:firstRow="1" w:lastRow="0" w:firstColumn="1" w:lastColumn="0" w:noHBand="0" w:noVBand="1"/>
     </w:tblPr>
     <w:tblGrid>
-      <w:gridCol w:w="1148"/>
-      <w:gridCol w:w="9841"/>
+      <w:gridCol w:w="1169"/>
+      <w:gridCol w:w="10104"/>
     </w:tblGrid>
     <w:tr>
       <w:tc>
@@ -2031,18 +5429,35 @@
               <w:szCs w:val="32"/>
             </w:rPr>
           </w:pPr>
-          <w:fldSimple w:instr=" PAGE   \* MERGEFORMAT ">
-            <w:r>
-              <w:rPr>
-                <w:b/>
-                <w:noProof/>
-                <w:color w:val="4F81BD" w:themeColor="accent1"/>
-                <w:sz w:val="32"/>
-                <w:szCs w:val="32"/>
-              </w:rPr>
-              <w:t>4</w:t>
-            </w:r>
-          </w:fldSimple>
+          <w:r>
+            <w:fldChar w:fldCharType="begin"/>
+          </w:r>
+          <w:r>
+            <w:instrText xml:space="preserve"> PAGE   \* MERGEFORMAT </w:instrText>
+          </w:r>
+          <w:r>
+            <w:fldChar w:fldCharType="separate"/>
+          </w:r>
+          <w:r>
+            <w:rPr>
+              <w:b/>
+              <w:noProof/>
+              <w:color w:val="4F81BD" w:themeColor="accent1"/>
+              <w:sz w:val="32"/>
+              <w:szCs w:val="32"/>
+            </w:rPr>
+            <w:t>7</w:t>
+          </w:r>
+          <w:r>
+            <w:rPr>
+              <w:b/>
+              <w:noProof/>
+              <w:color w:val="4F81BD" w:themeColor="accent1"/>
+              <w:sz w:val="32"/>
+              <w:szCs w:val="32"/>
+            </w:rPr>
+            <w:fldChar w:fldCharType="end"/>
+          </w:r>
         </w:p>
       </w:tc>
       <w:tc>
@@ -2066,7 +5481,7 @@
 </file>
 
 <file path=word/footnotes.xml><?xml version="1.0" encoding="utf-8"?>
-<w:footnotes xmlns:ve="http://schemas.openxmlformats.org/markup-compatibility/2006" xmlns:o="urn:schemas-microsoft-com:office:office" xmlns:r="http://schemas.openxmlformats.org/officeDocument/2006/relationships" xmlns:m="http://schemas.openxmlformats.org/officeDocument/2006/math" xmlns:v="urn:schemas-microsoft-com:vml" xmlns:wp="http://schemas.openxmlformats.org/drawingml/2006/wordprocessingDrawing" xmlns:w10="urn:schemas-microsoft-com:office:word" xmlns:w="http://schemas.openxmlformats.org/wordprocessingml/2006/main" xmlns:wne="http://schemas.microsoft.com/office/word/2006/wordml">
+<w:footnotes xmlns:wpc="http://schemas.microsoft.com/office/word/2010/wordprocessingCanvas" xmlns:mc="http://schemas.openxmlformats.org/markup-compatibility/2006" xmlns:o="urn:schemas-microsoft-com:office:office" xmlns:r="http://schemas.openxmlformats.org/officeDocument/2006/relationships" xmlns:m="http://schemas.openxmlformats.org/officeDocument/2006/math" xmlns:v="urn:schemas-microsoft-com:vml" xmlns:wp14="http://schemas.microsoft.com/office/word/2010/wordprocessingDrawing" xmlns:wp="http://schemas.openxmlformats.org/drawingml/2006/wordprocessingDrawing" xmlns:w10="urn:schemas-microsoft-com:office:word" xmlns:w="http://schemas.openxmlformats.org/wordprocessingml/2006/main" xmlns:w14="http://schemas.microsoft.com/office/word/2010/wordml" xmlns:wpg="http://schemas.microsoft.com/office/word/2010/wordprocessingGroup" xmlns:wpi="http://schemas.microsoft.com/office/word/2010/wordprocessingInk" xmlns:wne="http://schemas.microsoft.com/office/word/2006/wordml" xmlns:wps="http://schemas.microsoft.com/office/word/2010/wordprocessingShape" mc:Ignorable="w14 wp14">
   <w:footnote w:type="separator" w:id="-1">
     <w:p>
       <w:pPr>
@@ -2091,7 +5506,7 @@
 </file>
 
 <file path=word/header1.xml><?xml version="1.0" encoding="utf-8"?>
-<w:hdr xmlns:ve="http://schemas.openxmlformats.org/markup-compatibility/2006" xmlns:o="urn:schemas-microsoft-com:office:office" xmlns:r="http://schemas.openxmlformats.org/officeDocument/2006/relationships" xmlns:m="http://schemas.openxmlformats.org/officeDocument/2006/math" xmlns:v="urn:schemas-microsoft-com:vml" xmlns:wp="http://schemas.openxmlformats.org/drawingml/2006/wordprocessingDrawing" xmlns:w10="urn:schemas-microsoft-com:office:word" xmlns:w="http://schemas.openxmlformats.org/wordprocessingml/2006/main" xmlns:wne="http://schemas.microsoft.com/office/word/2006/wordml">
+<w:hdr xmlns:wpc="http://schemas.microsoft.com/office/word/2010/wordprocessingCanvas" xmlns:mc="http://schemas.openxmlformats.org/markup-compatibility/2006" xmlns:o="urn:schemas-microsoft-com:office:office" xmlns:r="http://schemas.openxmlformats.org/officeDocument/2006/relationships" xmlns:m="http://schemas.openxmlformats.org/officeDocument/2006/math" xmlns:v="urn:schemas-microsoft-com:vml" xmlns:wp14="http://schemas.microsoft.com/office/word/2010/wordprocessingDrawing" xmlns:wp="http://schemas.openxmlformats.org/drawingml/2006/wordprocessingDrawing" xmlns:w10="urn:schemas-microsoft-com:office:word" xmlns:w="http://schemas.openxmlformats.org/wordprocessingml/2006/main" xmlns:w14="http://schemas.microsoft.com/office/word/2010/wordml" xmlns:wpg="http://schemas.microsoft.com/office/word/2010/wordprocessingGroup" xmlns:wpi="http://schemas.microsoft.com/office/word/2010/wordprocessingInk" xmlns:wne="http://schemas.microsoft.com/office/word/2006/wordml" xmlns:wps="http://schemas.microsoft.com/office/word/2010/wordprocessingShape" mc:Ignorable="w14 wp14">
   <w:tbl>
     <w:tblPr>
       <w:tblW w:w="5000" w:type="pct"/>
@@ -2105,11 +5520,11 @@
         <w:bottom w:w="72" w:type="dxa"/>
         <w:right w:w="115" w:type="dxa"/>
       </w:tblCellMar>
-      <w:tblLook w:val="04A0"/>
+      <w:tblLook w:val="04A0" w:firstRow="1" w:lastRow="0" w:firstColumn="1" w:lastColumn="0" w:noHBand="0" w:noVBand="1"/>
     </w:tblPr>
     <w:tblGrid>
-      <w:gridCol w:w="9632"/>
-      <w:gridCol w:w="1371"/>
+      <w:gridCol w:w="9881"/>
+      <w:gridCol w:w="1406"/>
     </w:tblGrid>
     <w:tr>
       <w:trPr>
@@ -2135,18 +5550,8 @@
               <w:sz w:val="28"/>
               <w:szCs w:val="36"/>
             </w:rPr>
-            <w:t xml:space="preserve">Norbert </w:t>
+            <w:t>Norbert Podsadowski</w:t>
           </w:r>
-          <w:proofErr w:type="spellStart"/>
-          <w:r>
-            <w:rPr>
-              <w:rFonts w:asciiTheme="majorHAnsi" w:eastAsiaTheme="majorEastAsia" w:hAnsiTheme="majorHAnsi" w:cstheme="majorBidi"/>
-              <w:sz w:val="28"/>
-              <w:szCs w:val="36"/>
-            </w:rPr>
-            <w:t>Podsadowski</w:t>
-          </w:r>
-          <w:proofErr w:type="spellEnd"/>
         </w:p>
       </w:tc>
       <w:tc>
@@ -2189,7 +5594,7 @@
 </file>
 
 <file path=word/styles.xml><?xml version="1.0" encoding="utf-8"?>
-<w:styles xmlns:r="http://schemas.openxmlformats.org/officeDocument/2006/relationships" xmlns:w="http://schemas.openxmlformats.org/wordprocessingml/2006/main">
+<w:styles xmlns:mc="http://schemas.openxmlformats.org/markup-compatibility/2006" xmlns:r="http://schemas.openxmlformats.org/officeDocument/2006/relationships" xmlns:w="http://schemas.openxmlformats.org/wordprocessingml/2006/main" xmlns:w14="http://schemas.microsoft.com/office/word/2010/wordml" mc:Ignorable="w14">
   <w:docDefaults>
     <w:rPrDefault>
       <w:rPr>
@@ -2352,6 +5757,7 @@
   <w:style w:type="character" w:default="1" w:styleId="DefaultParagraphFont">
     <w:name w:val="Default Paragraph Font"/>
     <w:uiPriority w:val="1"/>
+    <w:semiHidden/>
     <w:unhideWhenUsed/>
   </w:style>
   <w:style w:type="table" w:default="1" w:styleId="TableNormal">
@@ -2359,7 +5765,6 @@
     <w:uiPriority w:val="99"/>
     <w:semiHidden/>
     <w:unhideWhenUsed/>
-    <w:qFormat/>
     <w:tblPr>
       <w:tblInd w:w="0" w:type="dxa"/>
       <w:tblCellMar>
@@ -2488,8 +5893,198 @@
 </w:styles>
 </file>
 
+<file path=word/stylesWithEffects.xml><?xml version="1.0" encoding="utf-8"?>
+<w:styles xmlns:wpc="http://schemas.microsoft.com/office/word/2010/wordprocessingCanvas" xmlns:mc="http://schemas.openxmlformats.org/markup-compatibility/2006" xmlns:o="urn:schemas-microsoft-com:office:office" xmlns:r="http://schemas.openxmlformats.org/officeDocument/2006/relationships" xmlns:m="http://schemas.openxmlformats.org/officeDocument/2006/math" xmlns:v="urn:schemas-microsoft-com:vml" xmlns:wp14="http://schemas.microsoft.com/office/word/2010/wordprocessingDrawing" xmlns:wp="http://schemas.openxmlformats.org/drawingml/2006/wordprocessingDrawing" xmlns:w10="urn:schemas-microsoft-com:office:word" xmlns:w="http://schemas.openxmlformats.org/wordprocessingml/2006/main" xmlns:w14="http://schemas.microsoft.com/office/word/2010/wordml" xmlns:wpg="http://schemas.microsoft.com/office/word/2010/wordprocessingGroup" xmlns:wpi="http://schemas.microsoft.com/office/word/2010/wordprocessingInk" xmlns:wne="http://schemas.microsoft.com/office/word/2006/wordml" xmlns:wps="http://schemas.microsoft.com/office/word/2010/wordprocessingShape" mc:Ignorable="w14 wp14">
+  <w:docDefaults>
+    <w:rPrDefault>
+      <w:rPr>
+        <w:rFonts w:asciiTheme="minorHAnsi" w:eastAsiaTheme="minorEastAsia" w:hAnsiTheme="minorHAnsi" w:cstheme="minorBidi"/>
+        <w:sz w:val="22"/>
+        <w:szCs w:val="22"/>
+        <w:lang w:val="en-GB" w:eastAsia="en-GB" w:bidi="ar-SA"/>
+      </w:rPr>
+    </w:rPrDefault>
+    <w:pPrDefault>
+      <w:pPr>
+        <w:spacing w:after="200" w:line="276" w:lineRule="auto"/>
+      </w:pPr>
+    </w:pPrDefault>
+  </w:docDefaults>
+  <w:latentStyles w:defLockedState="0" w:defUIPriority="99" w:defSemiHidden="1" w:defUnhideWhenUsed="1" w:defQFormat="0" w:count="267">
+    <w:lsdException w:name="Normal" w:semiHidden="0" w:uiPriority="0" w:unhideWhenUsed="0" w:qFormat="1"/>
+    <w:lsdException w:name="heading 1" w:semiHidden="0" w:uiPriority="9" w:unhideWhenUsed="0" w:qFormat="1"/>
+    <w:lsdException w:name="heading 2" w:uiPriority="9" w:qFormat="1"/>
+    <w:lsdException w:name="heading 3" w:uiPriority="9" w:qFormat="1"/>
+    <w:lsdException w:name="heading 4" w:uiPriority="9" w:qFormat="1"/>
+    <w:lsdException w:name="heading 5" w:uiPriority="9" w:qFormat="1"/>
+    <w:lsdException w:name="heading 6" w:uiPriority="9" w:qFormat="1"/>
+    <w:lsdException w:name="heading 7" w:uiPriority="9" w:qFormat="1"/>
+    <w:lsdException w:name="heading 8" w:uiPriority="9" w:qFormat="1"/>
+    <w:lsdException w:name="heading 9" w:uiPriority="9" w:qFormat="1"/>
+    <w:lsdException w:name="toc 1" w:uiPriority="39"/>
+    <w:lsdException w:name="toc 2" w:uiPriority="39"/>
+    <w:lsdException w:name="toc 3" w:uiPriority="39"/>
+    <w:lsdException w:name="toc 4" w:uiPriority="39"/>
+    <w:lsdException w:name="toc 5" w:uiPriority="39"/>
+    <w:lsdException w:name="toc 6" w:uiPriority="39"/>
+    <w:lsdException w:name="toc 7" w:uiPriority="39"/>
+    <w:lsdException w:name="toc 8" w:uiPriority="39"/>
+    <w:lsdException w:name="toc 9" w:uiPriority="39"/>
+    <w:lsdException w:name="caption" w:uiPriority="35" w:qFormat="1"/>
+    <w:lsdException w:name="Title" w:semiHidden="0" w:uiPriority="10" w:unhideWhenUsed="0" w:qFormat="1"/>
+    <w:lsdException w:name="Default Paragraph Font" w:uiPriority="1"/>
+    <w:lsdException w:name="Subtitle" w:semiHidden="0" w:uiPriority="11" w:unhideWhenUsed="0" w:qFormat="1"/>
+    <w:lsdException w:name="Strong" w:semiHidden="0" w:uiPriority="22" w:unhideWhenUsed="0" w:qFormat="1"/>
+    <w:lsdException w:name="Emphasis" w:semiHidden="0" w:uiPriority="20" w:unhideWhenUsed="0" w:qFormat="1"/>
+    <w:lsdException w:name="Table Grid" w:semiHidden="0" w:uiPriority="59" w:unhideWhenUsed="0"/>
+    <w:lsdException w:name="Placeholder Text" w:unhideWhenUsed="0"/>
+    <w:lsdException w:name="No Spacing" w:semiHidden="0" w:uiPriority="1" w:unhideWhenUsed="0" w:qFormat="1"/>
+    <w:lsdException w:name="Light Shading" w:semiHidden="0" w:uiPriority="60" w:unhideWhenUsed="0"/>
+    <w:lsdException w:name="Light List" w:semiHidden="0" w:uiPriority="61" w:unhideWhenUsed="0"/>
+    <w:lsdException w:name="Light Grid" w:semiHidden="0" w:uiPriority="62" w:unhideWhenUsed="0"/>
+    <w:lsdException w:name="Medium Shading 1" w:semiHidden="0" w:uiPriority="63" w:unhideWhenUsed="0"/>
+    <w:lsdException w:name="Medium Shading 2" w:semiHidden="0" w:uiPriority="64" w:unhideWhenUsed="0"/>
+    <w:lsdException w:name="Medium List 1" w:semiHidden="0" w:uiPriority="65" w:unhideWhenUsed="0"/>
+    <w:lsdException w:name="Medium List 2" w:semiHidden="0" w:uiPriority="66" w:unhideWhenUsed="0"/>
+    <w:lsdException w:name="Medium Grid 1" w:semiHidden="0" w:uiPriority="67" w:unhideWhenUsed="0"/>
+    <w:lsdException w:name="Medium Grid 2" w:semiHidden="0" w:uiPriority="68" w:unhideWhenUsed="0"/>
+    <w:lsdException w:name="Medium Grid 3" w:semiHidden="0" w:uiPriority="69" w:unhideWhenUsed="0"/>
+    <w:lsdException w:name="Dark List" w:semiHidden="0" w:uiPriority="70" w:unhideWhenUsed="0"/>
+    <w:lsdException w:name="Colorful Shading" w:semiHidden="0" w:uiPriority="71" w:unhideWhenUsed="0"/>
+    <w:lsdException w:name="Colorful List" w:semiHidden="0" w:uiPriority="72" w:unhideWhenUsed="0"/>
+    <w:lsdException w:name="Colorful Grid" w:semiHidden="0" w:uiPriority="73" w:unhideWhenUsed="0"/>
+    <w:lsdException w:name="Light Shading Accent 1" w:semiHidden="0" w:uiPriority="60" w:unhideWhenUsed="0"/>
+    <w:lsdException w:name="Light List Accent 1" w:semiHidden="0" w:uiPriority="61" w:unhideWhenUsed="0"/>
+    <w:lsdException w:name="Light Grid Accent 1" w:semiHidden="0" w:uiPriority="62" w:unhideWhenUsed="0"/>
+    <w:lsdException w:name="Medium Shading 1 Accent 1" w:semiHidden="0" w:uiPriority="63" w:unhideWhenUsed="0"/>
+    <w:lsdException w:name="Medium Shading 2 Accent 1" w:semiHidden="0" w:uiPriority="64" w:unhideWhenUsed="0"/>
+    <w:lsdException w:name="Medium List 1 Accent 1" w:semiHidden="0" w:uiPriority="65" w:unhideWhenUsed="0"/>
+    <w:lsdException w:name="Revision" w:unhideWhenUsed="0"/>
+    <w:lsdException w:name="List Paragraph" w:semiHidden="0" w:uiPriority="34" w:unhideWhenUsed="0" w:qFormat="1"/>
+    <w:lsdException w:name="Quote" w:semiHidden="0" w:uiPriority="29" w:unhideWhenUsed="0" w:qFormat="1"/>
+    <w:lsdException w:name="Intense Quote" w:semiHidden="0" w:uiPriority="30" w:unhideWhenUsed="0" w:qFormat="1"/>
+    <w:lsdException w:name="Medium List 2 Accent 1" w:semiHidden="0" w:uiPriority="66" w:unhideWhenUsed="0"/>
+    <w:lsdException w:name="Medium Grid 1 Accent 1" w:semiHidden="0" w:uiPriority="67" w:unhideWhenUsed="0"/>
+    <w:lsdException w:name="Medium Grid 2 Accent 1" w:semiHidden="0" w:uiPriority="68" w:unhideWhenUsed="0"/>
+    <w:lsdException w:name="Medium Grid 3 Accent 1" w:semiHidden="0" w:uiPriority="69" w:unhideWhenUsed="0"/>
+    <w:lsdException w:name="Dark List Accent 1" w:semiHidden="0" w:uiPriority="70" w:unhideWhenUsed="0"/>
+    <w:lsdException w:name="Colorful Shading Accent 1" w:semiHidden="0" w:uiPriority="71" w:unhideWhenUsed="0"/>
+    <w:lsdException w:name="Colorful List Accent 1" w:semiHidden="0" w:uiPriority="72" w:unhideWhenUsed="0"/>
+    <w:lsdException w:name="Colorful Grid Accent 1" w:semiHidden="0" w:uiPriority="73" w:unhideWhenUsed="0"/>
+    <w:lsdException w:name="Light Shading Accent 2" w:semiHidden="0" w:uiPriority="60" w:unhideWhenUsed="0"/>
+    <w:lsdException w:name="Light List Accent 2" w:semiHidden="0" w:uiPriority="61" w:unhideWhenUsed="0"/>
+    <w:lsdException w:name="Light Grid Accent 2" w:semiHidden="0" w:uiPriority="62" w:unhideWhenUsed="0"/>
+    <w:lsdException w:name="Medium Shading 1 Accent 2" w:semiHidden="0" w:uiPriority="63" w:unhideWhenUsed="0"/>
+    <w:lsdException w:name="Medium Shading 2 Accent 2" w:semiHidden="0" w:uiPriority="64" w:unhideWhenUsed="0"/>
+    <w:lsdException w:name="Medium List 1 Accent 2" w:semiHidden="0" w:uiPriority="65" w:unhideWhenUsed="0"/>
+    <w:lsdException w:name="Medium List 2 Accent 2" w:semiHidden="0" w:uiPriority="66" w:unhideWhenUsed="0"/>
+    <w:lsdException w:name="Medium Grid 1 Accent 2" w:semiHidden="0" w:uiPriority="67" w:unhideWhenUsed="0"/>
+    <w:lsdException w:name="Medium Grid 2 Accent 2" w:semiHidden="0" w:uiPriority="68" w:unhideWhenUsed="0"/>
+    <w:lsdException w:name="Medium Grid 3 Accent 2" w:semiHidden="0" w:uiPriority="69" w:unhideWhenUsed="0"/>
+    <w:lsdException w:name="Dark List Accent 2" w:semiHidden="0" w:uiPriority="70" w:unhideWhenUsed="0"/>
+    <w:lsdException w:name="Colorful Shading Accent 2" w:semiHidden="0" w:uiPriority="71" w:unhideWhenUsed="0"/>
+    <w:lsdException w:name="Colorful List Accent 2" w:semiHidden="0" w:uiPriority="72" w:unhideWhenUsed="0"/>
+    <w:lsdException w:name="Colorful Grid Accent 2" w:semiHidden="0" w:uiPriority="73" w:unhideWhenUsed="0"/>
+    <w:lsdException w:name="Light Shading Accent 3" w:semiHidden="0" w:uiPriority="60" w:unhideWhenUsed="0"/>
+    <w:lsdException w:name="Light List Accent 3" w:semiHidden="0" w:uiPriority="61" w:unhideWhenUsed="0"/>
+    <w:lsdException w:name="Light Grid Accent 3" w:semiHidden="0" w:uiPriority="62" w:unhideWhenUsed="0"/>
+    <w:lsdException w:name="Medium Shading 1 Accent 3" w:semiHidden="0" w:uiPriority="63" w:unhideWhenUsed="0"/>
+    <w:lsdException w:name="Medium Shading 2 Accent 3" w:semiHidden="0" w:uiPriority="64" w:unhideWhenUsed="0"/>
+    <w:lsdException w:name="Medium List 1 Accent 3" w:semiHidden="0" w:uiPriority="65" w:unhideWhenUsed="0"/>
+    <w:lsdException w:name="Medium List 2 Accent 3" w:semiHidden="0" w:uiPriority="66" w:unhideWhenUsed="0"/>
+    <w:lsdException w:name="Medium Grid 1 Accent 3" w:semiHidden="0" w:uiPriority="67" w:unhideWhenUsed="0"/>
+    <w:lsdException w:name="Medium Grid 2 Accent 3" w:semiHidden="0" w:uiPriority="68" w:unhideWhenUsed="0"/>
+    <w:lsdException w:name="Medium Grid 3 Accent 3" w:semiHidden="0" w:uiPriority="69" w:unhideWhenUsed="0"/>
+    <w:lsdException w:name="Dark List Accent 3" w:semiHidden="0" w:uiPriority="70" w:unhideWhenUsed="0"/>
+    <w:lsdException w:name="Colorful Shading Accent 3" w:semiHidden="0" w:uiPriority="71" w:unhideWhenUsed="0"/>
+    <w:lsdException w:name="Colorful List Accent 3" w:semiHidden="0" w:uiPriority="72" w:unhideWhenUsed="0"/>
+    <w:lsdException w:name="Colorful Grid Accent 3" w:semiHidden="0" w:uiPriority="73" w:unhideWhenUsed="0"/>
+    <w:lsdException w:name="Light Shading Accent 4" w:semiHidden="0" w:uiPriority="60" w:unhideWhenUsed="0"/>
+    <w:lsdException w:name="Light List Accent 4" w:semiHidden="0" w:uiPriority="61" w:unhideWhenUsed="0"/>
+    <w:lsdException w:name="Light Grid Accent 4" w:semiHidden="0" w:uiPriority="62" w:unhideWhenUsed="0"/>
+    <w:lsdException w:name="Medium Shading 1 Accent 4" w:semiHidden="0" w:uiPriority="63" w:unhideWhenUsed="0"/>
+    <w:lsdException w:name="Medium Shading 2 Accent 4" w:semiHidden="0" w:uiPriority="64" w:unhideWhenUsed="0"/>
+    <w:lsdException w:name="Medium List 1 Accent 4" w:semiHidden="0" w:uiPriority="65" w:unhideWhenUsed="0"/>
+    <w:lsdException w:name="Medium List 2 Accent 4" w:semiHidden="0" w:uiPriority="66" w:unhideWhenUsed="0"/>
+    <w:lsdException w:name="Medium Grid 1 Accent 4" w:semiHidden="0" w:uiPriority="67" w:unhideWhenUsed="0"/>
+    <w:lsdException w:name="Medium Grid 2 Accent 4" w:semiHidden="0" w:uiPriority="68" w:unhideWhenUsed="0"/>
+    <w:lsdException w:name="Medium Grid 3 Accent 4" w:semiHidden="0" w:uiPriority="69" w:unhideWhenUsed="0"/>
+    <w:lsdException w:name="Dark List Accent 4" w:semiHidden="0" w:uiPriority="70" w:unhideWhenUsed="0"/>
+    <w:lsdException w:name="Colorful Shading Accent 4" w:semiHidden="0" w:uiPriority="71" w:unhideWhenUsed="0"/>
+    <w:lsdException w:name="Colorful List Accent 4" w:semiHidden="0" w:uiPriority="72" w:unhideWhenUsed="0"/>
+    <w:lsdException w:name="Colorful Grid Accent 4" w:semiHidden="0" w:uiPriority="73" w:unhideWhenUsed="0"/>
+    <w:lsdException w:name="Light Shading Accent 5" w:semiHidden="0" w:uiPriority="60" w:unhideWhenUsed="0"/>
+    <w:lsdException w:name="Light List Accent 5" w:semiHidden="0" w:uiPriority="61" w:unhideWhenUsed="0"/>
+    <w:lsdException w:name="Light Grid Accent 5" w:semiHidden="0" w:uiPriority="62" w:unhideWhenUsed="0"/>
+    <w:lsdException w:name="Medium Shading 1 Accent 5" w:semiHidden="0" w:uiPriority="63" w:unhideWhenUsed="0"/>
+    <w:lsdException w:name="Medium Shading 2 Accent 5" w:semiHidden="0" w:uiPriority="64" w:unhideWhenUsed="0"/>
+    <w:lsdException w:name="Medium List 1 Accent 5" w:semiHidden="0" w:uiPriority="65" w:unhideWhenUsed="0"/>
+    <w:lsdException w:name="Medium List 2 Accent 5" w:semiHidden="0" w:uiPriority="66" w:unhideWhenUsed="0"/>
+    <w:lsdException w:name="Medium Grid 1 Accent 5" w:semiHidden="0" w:uiPriority="67" w:unhideWhenUsed="0"/>
+    <w:lsdException w:name="Medium Grid 2 Accent 5" w:semiHidden="0" w:uiPriority="68" w:unhideWhenUsed="0"/>
+    <w:lsdException w:name="Medium Grid 3 Accent 5" w:semiHidden="0" w:uiPriority="69" w:unhideWhenUsed="0"/>
+    <w:lsdException w:name="Dark List Accent 5" w:semiHidden="0" w:uiPriority="70" w:unhideWhenUsed="0"/>
+    <w:lsdException w:name="Colorful Shading Accent 5" w:semiHidden="0" w:uiPriority="71" w:unhideWhenUsed="0"/>
+    <w:lsdException w:name="Colorful List Accent 5" w:semiHidden="0" w:uiPriority="72" w:unhideWhenUsed="0"/>
+    <w:lsdException w:name="Colorful Grid Accent 5" w:semiHidden="0" w:uiPriority="73" w:unhideWhenUsed="0"/>
+    <w:lsdException w:name="Light Shading Accent 6" w:semiHidden="0" w:uiPriority="60" w:unhideWhenUsed="0"/>
+    <w:lsdException w:name="Light List Accent 6" w:semiHidden="0" w:uiPriority="61" w:unhideWhenUsed="0"/>
+    <w:lsdException w:name="Light Grid Accent 6" w:semiHidden="0" w:uiPriority="62" w:unhideWhenUsed="0"/>
+    <w:lsdException w:name="Medium Shading 1 Accent 6" w:semiHidden="0" w:uiPriority="63" w:unhideWhenUsed="0"/>
+    <w:lsdException w:name="Medium Shading 2 Accent 6" w:semiHidden="0" w:uiPriority="64" w:unhideWhenUsed="0"/>
+    <w:lsdException w:name="Medium List 1 Accent 6" w:semiHidden="0" w:uiPriority="65" w:unhideWhenUsed="0"/>
+    <w:lsdException w:name="Medium List 2 Accent 6" w:semiHidden="0" w:uiPriority="66" w:unhideWhenUsed="0"/>
+    <w:lsdException w:name="Medium Grid 1 Accent 6" w:semiHidden="0" w:uiPriority="67" w:unhideWhenUsed="0"/>
+    <w:lsdException w:name="Medium Grid 2 Accent 6" w:semiHidden="0" w:uiPriority="68" w:unhideWhenUsed="0"/>
+    <w:lsdException w:name="Medium Grid 3 Accent 6" w:semiHidden="0" w:uiPriority="69" w:unhideWhenUsed="0"/>
+    <w:lsdException w:name="Dark List Accent 6" w:semiHidden="0" w:uiPriority="70" w:unhideWhenUsed="0"/>
+    <w:lsdException w:name="Colorful Shading Accent 6" w:semiHidden="0" w:uiPriority="71" w:unhideWhenUsed="0"/>
+    <w:lsdException w:name="Colorful List Accent 6" w:semiHidden="0" w:uiPriority="72" w:unhideWhenUsed="0"/>
+    <w:lsdException w:name="Colorful Grid Accent 6" w:semiHidden="0" w:uiPriority="73" w:unhideWhenUsed="0"/>
+    <w:lsdException w:name="Subtle Emphasis" w:semiHidden="0" w:uiPriority="19" w:unhideWhenUsed="0" w:qFormat="1"/>
+    <w:lsdException w:name="Intense Emphasis" w:semiHidden="0" w:uiPriority="21" w:unhideWhenUsed="0" w:qFormat="1"/>
+    <w:lsdException w:name="Subtle Reference" w:semiHidden="0" w:uiPriority="31" w:unhideWhenUsed="0" w:qFormat="1"/>
+    <w:lsdException w:name="Intense Reference" w:semiHidden="0" w:uiPriority="32" w:unhideWhenUsed="0" w:qFormat="1"/>
+    <w:lsdException w:name="Book Title" w:semiHidden="0" w:uiPriority="33" w:unhideWhenUsed="0" w:qFormat="1"/>
+    <w:lsdException w:name="Bibliography" w:uiPriority="37"/>
+    <w:lsdException w:name="TOC Heading" w:uiPriority="39" w:qFormat="1"/>
+  </w:latentStyles>
+  <w:style w:type="paragraph" w:default="1" w:styleId="Normal">
+    <w:name w:val="Normal"/>
+    <w:qFormat/>
+  </w:style>
+  <w:style w:type="character" w:default="1" w:styleId="DefaultParagraphFont">
+    <w:name w:val="Default Paragraph Font"/>
+    <w:uiPriority w:val="1"/>
+    <w:semiHidden/>
+    <w:unhideWhenUsed/>
+  </w:style>
+  <w:style w:type="table" w:default="1" w:styleId="TableNormal">
+    <w:name w:val="Normal Table"/>
+    <w:uiPriority w:val="99"/>
+    <w:semiHidden/>
+    <w:unhideWhenUsed/>
+    <w:tblPr>
+      <w:tblInd w:w="0" w:type="dxa"/>
+      <w:tblCellMar>
+        <w:top w:w="0" w:type="dxa"/>
+        <w:left w:w="108" w:type="dxa"/>
+        <w:bottom w:w="0" w:type="dxa"/>
+        <w:right w:w="108" w:type="dxa"/>
+      </w:tblCellMar>
+    </w:tblPr>
+  </w:style>
+  <w:style w:type="numbering" w:default="1" w:styleId="NoList">
+    <w:name w:val="No List"/>
+    <w:uiPriority w:val="99"/>
+    <w:semiHidden/>
+    <w:unhideWhenUsed/>
+  </w:style>
+</w:styles>
+</file>
+
 <file path=word/glossary/document.xml><?xml version="1.0" encoding="utf-8"?>
-<w:glossaryDocument xmlns:ve="http://schemas.openxmlformats.org/markup-compatibility/2006" xmlns:o="urn:schemas-microsoft-com:office:office" xmlns:r="http://schemas.openxmlformats.org/officeDocument/2006/relationships" xmlns:m="http://schemas.openxmlformats.org/officeDocument/2006/math" xmlns:v="urn:schemas-microsoft-com:vml" xmlns:wp="http://schemas.openxmlformats.org/drawingml/2006/wordprocessingDrawing" xmlns:w10="urn:schemas-microsoft-com:office:word" xmlns:w="http://schemas.openxmlformats.org/wordprocessingml/2006/main" xmlns:wne="http://schemas.microsoft.com/office/word/2006/wordml">
+<w:glossaryDocument xmlns:wpc="http://schemas.microsoft.com/office/word/2010/wordprocessingCanvas" xmlns:mc="http://schemas.openxmlformats.org/markup-compatibility/2006" xmlns:o="urn:schemas-microsoft-com:office:office" xmlns:r="http://schemas.openxmlformats.org/officeDocument/2006/relationships" xmlns:m="http://schemas.openxmlformats.org/officeDocument/2006/math" xmlns:v="urn:schemas-microsoft-com:vml" xmlns:wp14="http://schemas.microsoft.com/office/word/2010/wordprocessingDrawing" xmlns:wp="http://schemas.openxmlformats.org/drawingml/2006/wordprocessingDrawing" xmlns:w10="urn:schemas-microsoft-com:office:word" xmlns:w="http://schemas.openxmlformats.org/wordprocessingml/2006/main" xmlns:w14="http://schemas.microsoft.com/office/word/2010/wordml" xmlns:wpg="http://schemas.microsoft.com/office/word/2010/wordprocessingGroup" xmlns:wpi="http://schemas.microsoft.com/office/word/2010/wordprocessingInk" xmlns:wne="http://schemas.microsoft.com/office/word/2006/wordml" xmlns:wps="http://schemas.microsoft.com/office/word/2010/wordprocessingShape" mc:Ignorable="w14 wp14">
   <w:docParts>
     <w:docPart>
       <w:docPartPr>
@@ -2644,7 +6239,7 @@
 </file>
 
 <file path=word/glossary/fontTable.xml><?xml version="1.0" encoding="utf-8"?>
-<w:fonts xmlns:r="http://schemas.openxmlformats.org/officeDocument/2006/relationships" xmlns:w="http://schemas.openxmlformats.org/wordprocessingml/2006/main">
+<w:fonts xmlns:mc="http://schemas.openxmlformats.org/markup-compatibility/2006" xmlns:r="http://schemas.openxmlformats.org/officeDocument/2006/relationships" xmlns:w="http://schemas.openxmlformats.org/wordprocessingml/2006/main" xmlns:w14="http://schemas.microsoft.com/office/word/2010/wordml" mc:Ignorable="w14">
   <w:font w:name="Calibri">
     <w:panose1 w:val="020F0502020204030204"/>
     <w:charset w:val="00"/>
@@ -2684,23 +6279,26 @@
 </file>
 
 <file path=word/glossary/settings.xml><?xml version="1.0" encoding="utf-8"?>
-<w:settings xmlns:o="urn:schemas-microsoft-com:office:office" xmlns:r="http://schemas.openxmlformats.org/officeDocument/2006/relationships" xmlns:m="http://schemas.openxmlformats.org/officeDocument/2006/math" xmlns:v="urn:schemas-microsoft-com:vml" xmlns:w10="urn:schemas-microsoft-com:office:word" xmlns:w="http://schemas.openxmlformats.org/wordprocessingml/2006/main" xmlns:sl="http://schemas.openxmlformats.org/schemaLibrary/2006/main">
+<w:settings xmlns:mc="http://schemas.openxmlformats.org/markup-compatibility/2006" xmlns:o="urn:schemas-microsoft-com:office:office" xmlns:r="http://schemas.openxmlformats.org/officeDocument/2006/relationships" xmlns:m="http://schemas.openxmlformats.org/officeDocument/2006/math" xmlns:v="urn:schemas-microsoft-com:vml" xmlns:w10="urn:schemas-microsoft-com:office:word" xmlns:w="http://schemas.openxmlformats.org/wordprocessingml/2006/main" xmlns:w14="http://schemas.microsoft.com/office/word/2010/wordml" xmlns:sl="http://schemas.openxmlformats.org/schemaLibrary/2006/main" mc:Ignorable="w14">
   <w:view w:val="normal"/>
   <w:defaultTabStop w:val="720"/>
   <w:characterSpacingControl w:val="doNotCompress"/>
   <w:compat>
     <w:useFELayout/>
+    <w:compatSetting w:name="compatibilityMode" w:uri="http://schemas.microsoft.com/office/word" w:val="12"/>
   </w:compat>
   <w:rsids>
     <w:rsidRoot w:val="00665920"/>
+    <w:rsid w:val="0022467F"/>
     <w:rsid w:val="00665920"/>
+    <w:rsid w:val="00D37066"/>
     <w:rsid w:val="00DC76B8"/>
   </w:rsids>
   <m:mathPr>
     <m:mathFont m:val="Cambria Math"/>
     <m:brkBin m:val="before"/>
     <m:brkBinSub m:val="--"/>
-    <m:smallFrac m:val="off"/>
+    <m:smallFrac m:val="0"/>
     <m:dispDef/>
     <m:lMargin m:val="0"/>
     <m:rMargin m:val="0"/>
@@ -2717,7 +6315,7 @@
 </file>
 
 <file path=word/glossary/styles.xml><?xml version="1.0" encoding="utf-8"?>
-<w:styles xmlns:r="http://schemas.openxmlformats.org/officeDocument/2006/relationships" xmlns:w="http://schemas.openxmlformats.org/wordprocessingml/2006/main">
+<w:styles xmlns:mc="http://schemas.openxmlformats.org/markup-compatibility/2006" xmlns:r="http://schemas.openxmlformats.org/officeDocument/2006/relationships" xmlns:w="http://schemas.openxmlformats.org/wordprocessingml/2006/main" xmlns:w14="http://schemas.microsoft.com/office/word/2010/wordml" mc:Ignorable="w14">
   <w:docDefaults>
     <w:rPrDefault>
       <w:rPr>
@@ -2888,7 +6486,6 @@
     <w:uiPriority w:val="99"/>
     <w:semiHidden/>
     <w:unhideWhenUsed/>
-    <w:qFormat/>
     <w:tblPr>
       <w:tblInd w:w="0" w:type="dxa"/>
       <w:tblCellMar>
@@ -2942,7 +6539,7 @@
     <w:basedOn w:val="DefaultParagraphFont"/>
     <w:uiPriority w:val="99"/>
     <w:semiHidden/>
-    <w:rsid w:val="00DC76B8"/>
+    <w:rsid w:val="0022467F"/>
     <w:rPr>
       <w:color w:val="808080"/>
     </w:rPr>
@@ -2958,8 +6555,198 @@
 </w:styles>
 </file>
 
+<file path=word/glossary/stylesWithEffects.xml><?xml version="1.0" encoding="utf-8"?>
+<w:styles xmlns:wpc="http://schemas.microsoft.com/office/word/2010/wordprocessingCanvas" xmlns:mc="http://schemas.openxmlformats.org/markup-compatibility/2006" xmlns:o="urn:schemas-microsoft-com:office:office" xmlns:r="http://schemas.openxmlformats.org/officeDocument/2006/relationships" xmlns:m="http://schemas.openxmlformats.org/officeDocument/2006/math" xmlns:v="urn:schemas-microsoft-com:vml" xmlns:wp14="http://schemas.microsoft.com/office/word/2010/wordprocessingDrawing" xmlns:wp="http://schemas.openxmlformats.org/drawingml/2006/wordprocessingDrawing" xmlns:w10="urn:schemas-microsoft-com:office:word" xmlns:w="http://schemas.openxmlformats.org/wordprocessingml/2006/main" xmlns:w14="http://schemas.microsoft.com/office/word/2010/wordml" xmlns:wpg="http://schemas.microsoft.com/office/word/2010/wordprocessingGroup" xmlns:wpi="http://schemas.microsoft.com/office/word/2010/wordprocessingInk" xmlns:wne="http://schemas.microsoft.com/office/word/2006/wordml" xmlns:wps="http://schemas.microsoft.com/office/word/2010/wordprocessingShape" mc:Ignorable="w14 wp14">
+  <w:docDefaults>
+    <w:rPrDefault>
+      <w:rPr>
+        <w:rFonts w:asciiTheme="minorHAnsi" w:eastAsiaTheme="minorEastAsia" w:hAnsiTheme="minorHAnsi" w:cstheme="minorBidi"/>
+        <w:sz w:val="22"/>
+        <w:szCs w:val="22"/>
+        <w:lang w:val="en-GB" w:eastAsia="en-GB" w:bidi="ar-SA"/>
+      </w:rPr>
+    </w:rPrDefault>
+    <w:pPrDefault>
+      <w:pPr>
+        <w:spacing w:after="200" w:line="276" w:lineRule="auto"/>
+      </w:pPr>
+    </w:pPrDefault>
+  </w:docDefaults>
+  <w:latentStyles w:defLockedState="0" w:defUIPriority="99" w:defSemiHidden="1" w:defUnhideWhenUsed="1" w:defQFormat="0" w:count="267">
+    <w:lsdException w:name="Normal" w:semiHidden="0" w:uiPriority="0" w:unhideWhenUsed="0" w:qFormat="1"/>
+    <w:lsdException w:name="heading 1" w:semiHidden="0" w:uiPriority="9" w:unhideWhenUsed="0" w:qFormat="1"/>
+    <w:lsdException w:name="heading 2" w:uiPriority="9" w:qFormat="1"/>
+    <w:lsdException w:name="heading 3" w:uiPriority="9" w:qFormat="1"/>
+    <w:lsdException w:name="heading 4" w:uiPriority="9" w:qFormat="1"/>
+    <w:lsdException w:name="heading 5" w:uiPriority="9" w:qFormat="1"/>
+    <w:lsdException w:name="heading 6" w:uiPriority="9" w:qFormat="1"/>
+    <w:lsdException w:name="heading 7" w:uiPriority="9" w:qFormat="1"/>
+    <w:lsdException w:name="heading 8" w:uiPriority="9" w:qFormat="1"/>
+    <w:lsdException w:name="heading 9" w:uiPriority="9" w:qFormat="1"/>
+    <w:lsdException w:name="toc 1" w:uiPriority="39"/>
+    <w:lsdException w:name="toc 2" w:uiPriority="39"/>
+    <w:lsdException w:name="toc 3" w:uiPriority="39"/>
+    <w:lsdException w:name="toc 4" w:uiPriority="39"/>
+    <w:lsdException w:name="toc 5" w:uiPriority="39"/>
+    <w:lsdException w:name="toc 6" w:uiPriority="39"/>
+    <w:lsdException w:name="toc 7" w:uiPriority="39"/>
+    <w:lsdException w:name="toc 8" w:uiPriority="39"/>
+    <w:lsdException w:name="toc 9" w:uiPriority="39"/>
+    <w:lsdException w:name="caption" w:uiPriority="35" w:qFormat="1"/>
+    <w:lsdException w:name="Title" w:semiHidden="0" w:uiPriority="10" w:unhideWhenUsed="0" w:qFormat="1"/>
+    <w:lsdException w:name="Default Paragraph Font" w:uiPriority="1"/>
+    <w:lsdException w:name="Subtitle" w:semiHidden="0" w:uiPriority="11" w:unhideWhenUsed="0" w:qFormat="1"/>
+    <w:lsdException w:name="Strong" w:semiHidden="0" w:uiPriority="22" w:unhideWhenUsed="0" w:qFormat="1"/>
+    <w:lsdException w:name="Emphasis" w:semiHidden="0" w:uiPriority="20" w:unhideWhenUsed="0" w:qFormat="1"/>
+    <w:lsdException w:name="Table Grid" w:semiHidden="0" w:uiPriority="59" w:unhideWhenUsed="0"/>
+    <w:lsdException w:name="Placeholder Text" w:unhideWhenUsed="0"/>
+    <w:lsdException w:name="No Spacing" w:semiHidden="0" w:uiPriority="1" w:unhideWhenUsed="0" w:qFormat="1"/>
+    <w:lsdException w:name="Light Shading" w:semiHidden="0" w:uiPriority="60" w:unhideWhenUsed="0"/>
+    <w:lsdException w:name="Light List" w:semiHidden="0" w:uiPriority="61" w:unhideWhenUsed="0"/>
+    <w:lsdException w:name="Light Grid" w:semiHidden="0" w:uiPriority="62" w:unhideWhenUsed="0"/>
+    <w:lsdException w:name="Medium Shading 1" w:semiHidden="0" w:uiPriority="63" w:unhideWhenUsed="0"/>
+    <w:lsdException w:name="Medium Shading 2" w:semiHidden="0" w:uiPriority="64" w:unhideWhenUsed="0"/>
+    <w:lsdException w:name="Medium List 1" w:semiHidden="0" w:uiPriority="65" w:unhideWhenUsed="0"/>
+    <w:lsdException w:name="Medium List 2" w:semiHidden="0" w:uiPriority="66" w:unhideWhenUsed="0"/>
+    <w:lsdException w:name="Medium Grid 1" w:semiHidden="0" w:uiPriority="67" w:unhideWhenUsed="0"/>
+    <w:lsdException w:name="Medium Grid 2" w:semiHidden="0" w:uiPriority="68" w:unhideWhenUsed="0"/>
+    <w:lsdException w:name="Medium Grid 3" w:semiHidden="0" w:uiPriority="69" w:unhideWhenUsed="0"/>
+    <w:lsdException w:name="Dark List" w:semiHidden="0" w:uiPriority="70" w:unhideWhenUsed="0"/>
+    <w:lsdException w:name="Colorful Shading" w:semiHidden="0" w:uiPriority="71" w:unhideWhenUsed="0"/>
+    <w:lsdException w:name="Colorful List" w:semiHidden="0" w:uiPriority="72" w:unhideWhenUsed="0"/>
+    <w:lsdException w:name="Colorful Grid" w:semiHidden="0" w:uiPriority="73" w:unhideWhenUsed="0"/>
+    <w:lsdException w:name="Light Shading Accent 1" w:semiHidden="0" w:uiPriority="60" w:unhideWhenUsed="0"/>
+    <w:lsdException w:name="Light List Accent 1" w:semiHidden="0" w:uiPriority="61" w:unhideWhenUsed="0"/>
+    <w:lsdException w:name="Light Grid Accent 1" w:semiHidden="0" w:uiPriority="62" w:unhideWhenUsed="0"/>
+    <w:lsdException w:name="Medium Shading 1 Accent 1" w:semiHidden="0" w:uiPriority="63" w:unhideWhenUsed="0"/>
+    <w:lsdException w:name="Medium Shading 2 Accent 1" w:semiHidden="0" w:uiPriority="64" w:unhideWhenUsed="0"/>
+    <w:lsdException w:name="Medium List 1 Accent 1" w:semiHidden="0" w:uiPriority="65" w:unhideWhenUsed="0"/>
+    <w:lsdException w:name="Revision" w:unhideWhenUsed="0"/>
+    <w:lsdException w:name="List Paragraph" w:semiHidden="0" w:uiPriority="34" w:unhideWhenUsed="0" w:qFormat="1"/>
+    <w:lsdException w:name="Quote" w:semiHidden="0" w:uiPriority="29" w:unhideWhenUsed="0" w:qFormat="1"/>
+    <w:lsdException w:name="Intense Quote" w:semiHidden="0" w:uiPriority="30" w:unhideWhenUsed="0" w:qFormat="1"/>
+    <w:lsdException w:name="Medium List 2 Accent 1" w:semiHidden="0" w:uiPriority="66" w:unhideWhenUsed="0"/>
+    <w:lsdException w:name="Medium Grid 1 Accent 1" w:semiHidden="0" w:uiPriority="67" w:unhideWhenUsed="0"/>
+    <w:lsdException w:name="Medium Grid 2 Accent 1" w:semiHidden="0" w:uiPriority="68" w:unhideWhenUsed="0"/>
+    <w:lsdException w:name="Medium Grid 3 Accent 1" w:semiHidden="0" w:uiPriority="69" w:unhideWhenUsed="0"/>
+    <w:lsdException w:name="Dark List Accent 1" w:semiHidden="0" w:uiPriority="70" w:unhideWhenUsed="0"/>
+    <w:lsdException w:name="Colorful Shading Accent 1" w:semiHidden="0" w:uiPriority="71" w:unhideWhenUsed="0"/>
+    <w:lsdException w:name="Colorful List Accent 1" w:semiHidden="0" w:uiPriority="72" w:unhideWhenUsed="0"/>
+    <w:lsdException w:name="Colorful Grid Accent 1" w:semiHidden="0" w:uiPriority="73" w:unhideWhenUsed="0"/>
+    <w:lsdException w:name="Light Shading Accent 2" w:semiHidden="0" w:uiPriority="60" w:unhideWhenUsed="0"/>
+    <w:lsdException w:name="Light List Accent 2" w:semiHidden="0" w:uiPriority="61" w:unhideWhenUsed="0"/>
+    <w:lsdException w:name="Light Grid Accent 2" w:semiHidden="0" w:uiPriority="62" w:unhideWhenUsed="0"/>
+    <w:lsdException w:name="Medium Shading 1 Accent 2" w:semiHidden="0" w:uiPriority="63" w:unhideWhenUsed="0"/>
+    <w:lsdException w:name="Medium Shading 2 Accent 2" w:semiHidden="0" w:uiPriority="64" w:unhideWhenUsed="0"/>
+    <w:lsdException w:name="Medium List 1 Accent 2" w:semiHidden="0" w:uiPriority="65" w:unhideWhenUsed="0"/>
+    <w:lsdException w:name="Medium List 2 Accent 2" w:semiHidden="0" w:uiPriority="66" w:unhideWhenUsed="0"/>
+    <w:lsdException w:name="Medium Grid 1 Accent 2" w:semiHidden="0" w:uiPriority="67" w:unhideWhenUsed="0"/>
+    <w:lsdException w:name="Medium Grid 2 Accent 2" w:semiHidden="0" w:uiPriority="68" w:unhideWhenUsed="0"/>
+    <w:lsdException w:name="Medium Grid 3 Accent 2" w:semiHidden="0" w:uiPriority="69" w:unhideWhenUsed="0"/>
+    <w:lsdException w:name="Dark List Accent 2" w:semiHidden="0" w:uiPriority="70" w:unhideWhenUsed="0"/>
+    <w:lsdException w:name="Colorful Shading Accent 2" w:semiHidden="0" w:uiPriority="71" w:unhideWhenUsed="0"/>
+    <w:lsdException w:name="Colorful List Accent 2" w:semiHidden="0" w:uiPriority="72" w:unhideWhenUsed="0"/>
+    <w:lsdException w:name="Colorful Grid Accent 2" w:semiHidden="0" w:uiPriority="73" w:unhideWhenUsed="0"/>
+    <w:lsdException w:name="Light Shading Accent 3" w:semiHidden="0" w:uiPriority="60" w:unhideWhenUsed="0"/>
+    <w:lsdException w:name="Light List Accent 3" w:semiHidden="0" w:uiPriority="61" w:unhideWhenUsed="0"/>
+    <w:lsdException w:name="Light Grid Accent 3" w:semiHidden="0" w:uiPriority="62" w:unhideWhenUsed="0"/>
+    <w:lsdException w:name="Medium Shading 1 Accent 3" w:semiHidden="0" w:uiPriority="63" w:unhideWhenUsed="0"/>
+    <w:lsdException w:name="Medium Shading 2 Accent 3" w:semiHidden="0" w:uiPriority="64" w:unhideWhenUsed="0"/>
+    <w:lsdException w:name="Medium List 1 Accent 3" w:semiHidden="0" w:uiPriority="65" w:unhideWhenUsed="0"/>
+    <w:lsdException w:name="Medium List 2 Accent 3" w:semiHidden="0" w:uiPriority="66" w:unhideWhenUsed="0"/>
+    <w:lsdException w:name="Medium Grid 1 Accent 3" w:semiHidden="0" w:uiPriority="67" w:unhideWhenUsed="0"/>
+    <w:lsdException w:name="Medium Grid 2 Accent 3" w:semiHidden="0" w:uiPriority="68" w:unhideWhenUsed="0"/>
+    <w:lsdException w:name="Medium Grid 3 Accent 3" w:semiHidden="0" w:uiPriority="69" w:unhideWhenUsed="0"/>
+    <w:lsdException w:name="Dark List Accent 3" w:semiHidden="0" w:uiPriority="70" w:unhideWhenUsed="0"/>
+    <w:lsdException w:name="Colorful Shading Accent 3" w:semiHidden="0" w:uiPriority="71" w:unhideWhenUsed="0"/>
+    <w:lsdException w:name="Colorful List Accent 3" w:semiHidden="0" w:uiPriority="72" w:unhideWhenUsed="0"/>
+    <w:lsdException w:name="Colorful Grid Accent 3" w:semiHidden="0" w:uiPriority="73" w:unhideWhenUsed="0"/>
+    <w:lsdException w:name="Light Shading Accent 4" w:semiHidden="0" w:uiPriority="60" w:unhideWhenUsed="0"/>
+    <w:lsdException w:name="Light List Accent 4" w:semiHidden="0" w:uiPriority="61" w:unhideWhenUsed="0"/>
+    <w:lsdException w:name="Light Grid Accent 4" w:semiHidden="0" w:uiPriority="62" w:unhideWhenUsed="0"/>
+    <w:lsdException w:name="Medium Shading 1 Accent 4" w:semiHidden="0" w:uiPriority="63" w:unhideWhenUsed="0"/>
+    <w:lsdException w:name="Medium Shading 2 Accent 4" w:semiHidden="0" w:uiPriority="64" w:unhideWhenUsed="0"/>
+    <w:lsdException w:name="Medium List 1 Accent 4" w:semiHidden="0" w:uiPriority="65" w:unhideWhenUsed="0"/>
+    <w:lsdException w:name="Medium List 2 Accent 4" w:semiHidden="0" w:uiPriority="66" w:unhideWhenUsed="0"/>
+    <w:lsdException w:name="Medium Grid 1 Accent 4" w:semiHidden="0" w:uiPriority="67" w:unhideWhenUsed="0"/>
+    <w:lsdException w:name="Medium Grid 2 Accent 4" w:semiHidden="0" w:uiPriority="68" w:unhideWhenUsed="0"/>
+    <w:lsdException w:name="Medium Grid 3 Accent 4" w:semiHidden="0" w:uiPriority="69" w:unhideWhenUsed="0"/>
+    <w:lsdException w:name="Dark List Accent 4" w:semiHidden="0" w:uiPriority="70" w:unhideWhenUsed="0"/>
+    <w:lsdException w:name="Colorful Shading Accent 4" w:semiHidden="0" w:uiPriority="71" w:unhideWhenUsed="0"/>
+    <w:lsdException w:name="Colorful List Accent 4" w:semiHidden="0" w:uiPriority="72" w:unhideWhenUsed="0"/>
+    <w:lsdException w:name="Colorful Grid Accent 4" w:semiHidden="0" w:uiPriority="73" w:unhideWhenUsed="0"/>
+    <w:lsdException w:name="Light Shading Accent 5" w:semiHidden="0" w:uiPriority="60" w:unhideWhenUsed="0"/>
+    <w:lsdException w:name="Light List Accent 5" w:semiHidden="0" w:uiPriority="61" w:unhideWhenUsed="0"/>
+    <w:lsdException w:name="Light Grid Accent 5" w:semiHidden="0" w:uiPriority="62" w:unhideWhenUsed="0"/>
+    <w:lsdException w:name="Medium Shading 1 Accent 5" w:semiHidden="0" w:uiPriority="63" w:unhideWhenUsed="0"/>
+    <w:lsdException w:name="Medium Shading 2 Accent 5" w:semiHidden="0" w:uiPriority="64" w:unhideWhenUsed="0"/>
+    <w:lsdException w:name="Medium List 1 Accent 5" w:semiHidden="0" w:uiPriority="65" w:unhideWhenUsed="0"/>
+    <w:lsdException w:name="Medium List 2 Accent 5" w:semiHidden="0" w:uiPriority="66" w:unhideWhenUsed="0"/>
+    <w:lsdException w:name="Medium Grid 1 Accent 5" w:semiHidden="0" w:uiPriority="67" w:unhideWhenUsed="0"/>
+    <w:lsdException w:name="Medium Grid 2 Accent 5" w:semiHidden="0" w:uiPriority="68" w:unhideWhenUsed="0"/>
+    <w:lsdException w:name="Medium Grid 3 Accent 5" w:semiHidden="0" w:uiPriority="69" w:unhideWhenUsed="0"/>
+    <w:lsdException w:name="Dark List Accent 5" w:semiHidden="0" w:uiPriority="70" w:unhideWhenUsed="0"/>
+    <w:lsdException w:name="Colorful Shading Accent 5" w:semiHidden="0" w:uiPriority="71" w:unhideWhenUsed="0"/>
+    <w:lsdException w:name="Colorful List Accent 5" w:semiHidden="0" w:uiPriority="72" w:unhideWhenUsed="0"/>
+    <w:lsdException w:name="Colorful Grid Accent 5" w:semiHidden="0" w:uiPriority="73" w:unhideWhenUsed="0"/>
+    <w:lsdException w:name="Light Shading Accent 6" w:semiHidden="0" w:uiPriority="60" w:unhideWhenUsed="0"/>
+    <w:lsdException w:name="Light List Accent 6" w:semiHidden="0" w:uiPriority="61" w:unhideWhenUsed="0"/>
+    <w:lsdException w:name="Light Grid Accent 6" w:semiHidden="0" w:uiPriority="62" w:unhideWhenUsed="0"/>
+    <w:lsdException w:name="Medium Shading 1 Accent 6" w:semiHidden="0" w:uiPriority="63" w:unhideWhenUsed="0"/>
+    <w:lsdException w:name="Medium Shading 2 Accent 6" w:semiHidden="0" w:uiPriority="64" w:unhideWhenUsed="0"/>
+    <w:lsdException w:name="Medium List 1 Accent 6" w:semiHidden="0" w:uiPriority="65" w:unhideWhenUsed="0"/>
+    <w:lsdException w:name="Medium List 2 Accent 6" w:semiHidden="0" w:uiPriority="66" w:unhideWhenUsed="0"/>
+    <w:lsdException w:name="Medium Grid 1 Accent 6" w:semiHidden="0" w:uiPriority="67" w:unhideWhenUsed="0"/>
+    <w:lsdException w:name="Medium Grid 2 Accent 6" w:semiHidden="0" w:uiPriority="68" w:unhideWhenUsed="0"/>
+    <w:lsdException w:name="Medium Grid 3 Accent 6" w:semiHidden="0" w:uiPriority="69" w:unhideWhenUsed="0"/>
+    <w:lsdException w:name="Dark List Accent 6" w:semiHidden="0" w:uiPriority="70" w:unhideWhenUsed="0"/>
+    <w:lsdException w:name="Colorful Shading Accent 6" w:semiHidden="0" w:uiPriority="71" w:unhideWhenUsed="0"/>
+    <w:lsdException w:name="Colorful List Accent 6" w:semiHidden="0" w:uiPriority="72" w:unhideWhenUsed="0"/>
+    <w:lsdException w:name="Colorful Grid Accent 6" w:semiHidden="0" w:uiPriority="73" w:unhideWhenUsed="0"/>
+    <w:lsdException w:name="Subtle Emphasis" w:semiHidden="0" w:uiPriority="19" w:unhideWhenUsed="0" w:qFormat="1"/>
+    <w:lsdException w:name="Intense Emphasis" w:semiHidden="0" w:uiPriority="21" w:unhideWhenUsed="0" w:qFormat="1"/>
+    <w:lsdException w:name="Subtle Reference" w:semiHidden="0" w:uiPriority="31" w:unhideWhenUsed="0" w:qFormat="1"/>
+    <w:lsdException w:name="Intense Reference" w:semiHidden="0" w:uiPriority="32" w:unhideWhenUsed="0" w:qFormat="1"/>
+    <w:lsdException w:name="Book Title" w:semiHidden="0" w:uiPriority="33" w:unhideWhenUsed="0" w:qFormat="1"/>
+    <w:lsdException w:name="Bibliography" w:uiPriority="37"/>
+    <w:lsdException w:name="TOC Heading" w:uiPriority="39" w:qFormat="1"/>
+  </w:latentStyles>
+  <w:style w:type="paragraph" w:default="1" w:styleId="Normal">
+    <w:name w:val="Normal"/>
+    <w:qFormat/>
+  </w:style>
+  <w:style w:type="character" w:default="1" w:styleId="DefaultParagraphFont">
+    <w:name w:val="Default Paragraph Font"/>
+    <w:uiPriority w:val="1"/>
+    <w:semiHidden/>
+    <w:unhideWhenUsed/>
+  </w:style>
+  <w:style w:type="table" w:default="1" w:styleId="TableNormal">
+    <w:name w:val="Normal Table"/>
+    <w:uiPriority w:val="99"/>
+    <w:semiHidden/>
+    <w:unhideWhenUsed/>
+    <w:tblPr>
+      <w:tblInd w:w="0" w:type="dxa"/>
+      <w:tblCellMar>
+        <w:top w:w="0" w:type="dxa"/>
+        <w:left w:w="108" w:type="dxa"/>
+        <w:bottom w:w="0" w:type="dxa"/>
+        <w:right w:w="108" w:type="dxa"/>
+      </w:tblCellMar>
+    </w:tblPr>
+  </w:style>
+  <w:style w:type="numbering" w:default="1" w:styleId="NoList">
+    <w:name w:val="No List"/>
+    <w:uiPriority w:val="99"/>
+    <w:semiHidden/>
+    <w:unhideWhenUsed/>
+  </w:style>
+</w:styles>
+</file>
+
 <file path=word/glossary/webSettings.xml><?xml version="1.0" encoding="utf-8"?>
-<w:webSettings xmlns:r="http://schemas.openxmlformats.org/officeDocument/2006/relationships" xmlns:w="http://schemas.openxmlformats.org/wordprocessingml/2006/main">
+<w:webSettings xmlns:mc="http://schemas.openxmlformats.org/markup-compatibility/2006" xmlns:r="http://schemas.openxmlformats.org/officeDocument/2006/relationships" xmlns:w="http://schemas.openxmlformats.org/wordprocessingml/2006/main" xmlns:w14="http://schemas.microsoft.com/office/word/2010/wordml" mc:Ignorable="w14">
   <w:optimizeForBrowser/>
 </w:webSettings>
 </file>
@@ -3271,7 +7058,7 @@
 </file>
 
 <file path=customXml/itemProps2.xml><?xml version="1.0" encoding="utf-8"?>
-<ds:datastoreItem xmlns:ds="http://schemas.openxmlformats.org/officeDocument/2006/customXml" ds:itemID="{0EF51AE8-409B-45C3-9663-26B471D54363}">
+<ds:datastoreItem xmlns:ds="http://schemas.openxmlformats.org/officeDocument/2006/customXml" ds:itemID="{BFFA6B9A-7C77-4DFF-BF56-ECB0E012F43C}">
   <ds:schemaRefs>
     <ds:schemaRef ds:uri="http://schemas.openxmlformats.org/officeDocument/2006/bibliography"/>
   </ds:schemaRefs>

--- a/C3 Coursework - Methods for Solving Equations - Norbert Podsadowski.docx
+++ b/C3 Coursework - Methods for Solving Equations - Norbert Podsadowski.docx
@@ -312,11 +312,13 @@
         <w:jc w:val="center"/>
         <w:rPr>
           <w:rFonts w:ascii="Times New Roman" w:hAnsi="Times New Roman" w:cs="Times New Roman"/>
-        </w:rPr>
-      </w:pPr>
-      <w:r>
-        <w:rPr>
-          <w:rFonts w:ascii="Times New Roman" w:hAnsi="Times New Roman" w:cs="Times New Roman"/>
+          <w:sz w:val="24"/>
+        </w:rPr>
+      </w:pPr>
+      <w:r>
+        <w:rPr>
+          <w:rFonts w:ascii="Times New Roman" w:hAnsi="Times New Roman" w:cs="Times New Roman"/>
+          <w:sz w:val="24"/>
         </w:rPr>
         <w:t xml:space="preserve">Equation 1: </w:t>
       </w:r>
@@ -324,6 +326,7 @@
         <m:r>
           <w:rPr>
             <w:rFonts w:ascii="Cambria Math" w:hAnsi="Times New Roman" w:cs="Times New Roman"/>
+            <w:sz w:val="24"/>
           </w:rPr>
           <m:t>2</m:t>
         </m:r>
@@ -333,6 +336,7 @@
               <w:rPr>
                 <w:rFonts w:ascii="Cambria Math" w:hAnsi="Times New Roman" w:cs="Times New Roman"/>
                 <w:i/>
+                <w:sz w:val="24"/>
               </w:rPr>
             </m:ctrlPr>
           </m:sSupPr>
@@ -340,6 +344,7 @@
             <m:r>
               <w:rPr>
                 <w:rFonts w:ascii="Cambria Math" w:hAnsi="Cambria Math" w:cs="Times New Roman"/>
+                <w:sz w:val="24"/>
               </w:rPr>
               <m:t>x</m:t>
             </m:r>
@@ -348,6 +353,7 @@
             <m:r>
               <w:rPr>
                 <w:rFonts w:ascii="Cambria Math" w:hAnsi="Times New Roman" w:cs="Times New Roman"/>
+                <w:sz w:val="24"/>
               </w:rPr>
               <m:t>3</m:t>
             </m:r>
@@ -356,12 +362,14 @@
         <m:r>
           <w:rPr>
             <w:rFonts w:ascii="Times New Roman" w:hAnsi="Times New Roman" w:cs="Times New Roman"/>
+            <w:sz w:val="24"/>
           </w:rPr>
           <m:t>-</m:t>
         </m:r>
         <m:r>
           <w:rPr>
             <w:rFonts w:ascii="Cambria Math" w:hAnsi="Times New Roman" w:cs="Times New Roman"/>
+            <w:sz w:val="24"/>
           </w:rPr>
           <m:t>3</m:t>
         </m:r>
@@ -371,6 +379,7 @@
               <w:rPr>
                 <w:rFonts w:ascii="Cambria Math" w:hAnsi="Times New Roman" w:cs="Times New Roman"/>
                 <w:i/>
+                <w:sz w:val="24"/>
               </w:rPr>
             </m:ctrlPr>
           </m:sSupPr>
@@ -378,6 +387,7 @@
             <m:r>
               <w:rPr>
                 <w:rFonts w:ascii="Cambria Math" w:hAnsi="Cambria Math" w:cs="Times New Roman"/>
+                <w:sz w:val="24"/>
               </w:rPr>
               <m:t>x</m:t>
             </m:r>
@@ -386,6 +396,7 @@
             <m:r>
               <w:rPr>
                 <w:rFonts w:ascii="Cambria Math" w:hAnsi="Times New Roman" w:cs="Times New Roman"/>
+                <w:sz w:val="24"/>
               </w:rPr>
               <m:t>2</m:t>
             </m:r>
@@ -394,24 +405,28 @@
         <m:r>
           <w:rPr>
             <w:rFonts w:ascii="Times New Roman" w:hAnsi="Times New Roman" w:cs="Times New Roman"/>
+            <w:sz w:val="24"/>
           </w:rPr>
           <m:t>-</m:t>
         </m:r>
         <m:r>
           <w:rPr>
             <w:rFonts w:ascii="Cambria Math" w:hAnsi="Times New Roman" w:cs="Times New Roman"/>
+            <w:sz w:val="24"/>
           </w:rPr>
           <m:t>3</m:t>
         </m:r>
         <m:r>
           <w:rPr>
             <w:rFonts w:ascii="Cambria Math" w:hAnsi="Cambria Math" w:cs="Times New Roman"/>
+            <w:sz w:val="24"/>
           </w:rPr>
           <m:t>x</m:t>
         </m:r>
         <m:r>
           <w:rPr>
             <w:rFonts w:ascii="Cambria Math" w:hAnsi="Times New Roman" w:cs="Times New Roman"/>
+            <w:sz w:val="24"/>
           </w:rPr>
           <m:t>+1=0</m:t>
         </m:r>
@@ -419,6 +434,7 @@
       <w:r>
         <w:rPr>
           <w:rFonts w:ascii="Times New Roman" w:eastAsiaTheme="minorEastAsia" w:hAnsi="Times New Roman" w:cs="Times New Roman"/>
+          <w:sz w:val="24"/>
         </w:rPr>
         <w:t xml:space="preserve"> </w:t>
       </w:r>
@@ -426,6 +442,7 @@
         <w:rPr>
           <w:rFonts w:ascii="Times New Roman" w:eastAsiaTheme="minorEastAsia" w:hAnsi="Times New Roman" w:cs="Times New Roman"/>
           <w:color w:val="76923C" w:themeColor="accent3" w:themeShade="BF"/>
+          <w:sz w:val="24"/>
         </w:rPr>
         <w:t>(Success)</w:t>
       </w:r>
@@ -591,11 +608,9 @@
             <v:textbox style="mso-next-textbox:#_x0000_s1034">
               <w:txbxContent>
                 <w:p>
-                  <w:proofErr w:type="gramStart"/>
                   <w:r>
                     <w:t>y</w:t>
                   </w:r>
-                  <w:proofErr w:type="gramEnd"/>
                 </w:p>
               </w:txbxContent>
             </v:textbox>
@@ -615,11 +630,9 @@
             <v:textbox style="mso-next-textbox:#_x0000_s1032">
               <w:txbxContent>
                 <w:p>
-                  <w:proofErr w:type="gramStart"/>
                   <w:r>
                     <w:t>x</w:t>
                   </w:r>
-                  <w:proofErr w:type="gramEnd"/>
                 </w:p>
               </w:txbxContent>
             </v:textbox>
@@ -778,16 +791,18 @@
       <w:pPr>
         <w:rPr>
           <w:rFonts w:ascii="Times New Roman" w:hAnsi="Times New Roman" w:cs="Times New Roman"/>
+          <w:sz w:val="24"/>
         </w:rPr>
       </w:pPr>
       <w:r>
         <w:rPr>
           <w:rFonts w:ascii="Times New Roman" w:hAnsi="Times New Roman" w:cs="Times New Roman"/>
           <w:noProof/>
+          <w:sz w:val="24"/>
           <w:lang w:eastAsia="en-GB"/>
         </w:rPr>
         <w:drawing>
-          <wp:anchor distT="0" distB="0" distL="114300" distR="114300" simplePos="0" relativeHeight="251670528" behindDoc="0" locked="0" layoutInCell="1" allowOverlap="1" wp14:anchorId="418CF93F" wp14:editId="5842C81E">
+          <wp:anchor distT="0" distB="0" distL="114300" distR="114300" simplePos="0" relativeHeight="251670528" behindDoc="0" locked="0" layoutInCell="1" allowOverlap="1" wp14:anchorId="0F967FE6" wp14:editId="1BB54DBC">
             <wp:simplePos x="0" y="0"/>
             <wp:positionH relativeFrom="column">
               <wp:posOffset>5711190</wp:posOffset>
@@ -843,392 +858,458 @@
       <w:r>
         <w:rPr>
           <w:rFonts w:ascii="Times New Roman" w:hAnsi="Times New Roman" w:cs="Times New Roman"/>
+          <w:sz w:val="24"/>
         </w:rPr>
         <w:t xml:space="preserve">The decimal search method </w:t>
       </w:r>
       <w:r>
         <w:rPr>
           <w:rFonts w:ascii="Times New Roman" w:hAnsi="Times New Roman" w:cs="Times New Roman"/>
+          <w:sz w:val="24"/>
         </w:rPr>
         <w:t>involves looking</w:t>
       </w:r>
       <w:r>
         <w:rPr>
           <w:rFonts w:ascii="Times New Roman" w:hAnsi="Times New Roman" w:cs="Times New Roman"/>
+          <w:sz w:val="24"/>
         </w:rPr>
         <w:t xml:space="preserve"> for a change of sign between</w:t>
       </w:r>
       <w:r>
         <w:rPr>
           <w:rFonts w:ascii="Times New Roman" w:hAnsi="Times New Roman" w:cs="Times New Roman"/>
+          <w:sz w:val="24"/>
         </w:rPr>
         <w:t xml:space="preserve"> </w:t>
       </w:r>
       <w:r>
         <w:rPr>
           <w:rFonts w:ascii="Times New Roman" w:hAnsi="Times New Roman" w:cs="Times New Roman"/>
+          <w:sz w:val="24"/>
         </w:rPr>
         <w:t>intervals</w:t>
       </w:r>
       <w:r>
         <w:rPr>
           <w:rFonts w:ascii="Times New Roman" w:hAnsi="Times New Roman" w:cs="Times New Roman"/>
+          <w:sz w:val="24"/>
         </w:rPr>
         <w:t xml:space="preserve"> which get increasingly smaller</w:t>
       </w:r>
       <w:r>
         <w:rPr>
           <w:rFonts w:ascii="Times New Roman" w:hAnsi="Times New Roman" w:cs="Times New Roman"/>
+          <w:sz w:val="24"/>
         </w:rPr>
         <w:t>.</w:t>
       </w:r>
       <w:r>
         <w:rPr>
           <w:rFonts w:ascii="Times New Roman" w:hAnsi="Times New Roman" w:cs="Times New Roman"/>
+          <w:sz w:val="24"/>
         </w:rPr>
         <w:t xml:space="preserve"> A change of sign signifies that a root must lie within the interval of where the change of sign occurred.</w:t>
       </w:r>
       <w:r>
         <w:rPr>
           <w:rFonts w:ascii="Times New Roman" w:hAnsi="Times New Roman" w:cs="Times New Roman"/>
+          <w:sz w:val="24"/>
         </w:rPr>
         <w:t xml:space="preserve"> </w:t>
       </w:r>
       <w:r>
         <w:rPr>
           <w:rFonts w:ascii="Times New Roman" w:hAnsi="Times New Roman" w:cs="Times New Roman"/>
+          <w:sz w:val="24"/>
         </w:rPr>
         <w:t>For the first table of values</w:t>
       </w:r>
       <w:r>
         <w:rPr>
           <w:rFonts w:ascii="Times New Roman" w:hAnsi="Times New Roman" w:cs="Times New Roman"/>
+          <w:sz w:val="24"/>
         </w:rPr>
         <w:t>,</w:t>
       </w:r>
       <w:r>
         <w:rPr>
           <w:rFonts w:ascii="Times New Roman" w:hAnsi="Times New Roman" w:cs="Times New Roman"/>
+          <w:sz w:val="24"/>
         </w:rPr>
         <w:t xml:space="preserve"> integer increments of </w:t>
       </w:r>
       <w:r>
         <w:rPr>
           <w:rFonts w:ascii="Times New Roman" w:hAnsi="Times New Roman" w:cs="Times New Roman"/>
+          <w:sz w:val="24"/>
         </w:rPr>
         <w:t>1</w:t>
       </w:r>
       <w:r>
         <w:rPr>
           <w:rFonts w:ascii="Times New Roman" w:hAnsi="Times New Roman" w:cs="Times New Roman"/>
+          <w:sz w:val="24"/>
         </w:rPr>
         <w:t xml:space="preserve"> are used.</w:t>
       </w:r>
       <w:r>
         <w:rPr>
           <w:rFonts w:ascii="Times New Roman" w:hAnsi="Times New Roman" w:cs="Times New Roman"/>
+          <w:sz w:val="24"/>
         </w:rPr>
         <w:t xml:space="preserve"> </w:t>
       </w:r>
       <w:r>
         <w:rPr>
           <w:rFonts w:ascii="Times New Roman" w:hAnsi="Times New Roman" w:cs="Times New Roman"/>
+          <w:sz w:val="24"/>
         </w:rPr>
         <w:t xml:space="preserve">If a change of sign occurs during this </w:t>
       </w:r>
       <w:r>
         <w:rPr>
           <w:rFonts w:ascii="Times New Roman" w:hAnsi="Times New Roman" w:cs="Times New Roman"/>
+          <w:sz w:val="24"/>
         </w:rPr>
         <w:t xml:space="preserve">initial </w:t>
       </w:r>
       <w:r>
         <w:rPr>
           <w:rFonts w:ascii="Times New Roman" w:hAnsi="Times New Roman" w:cs="Times New Roman"/>
+          <w:sz w:val="24"/>
         </w:rPr>
         <w:t>interval, anoth</w:t>
       </w:r>
       <w:r>
         <w:rPr>
           <w:rFonts w:ascii="Times New Roman" w:hAnsi="Times New Roman" w:cs="Times New Roman"/>
+          <w:sz w:val="24"/>
         </w:rPr>
         <w:t xml:space="preserve">er interval is used between the x-values </w:t>
       </w:r>
       <w:r>
         <w:rPr>
           <w:rFonts w:ascii="Times New Roman" w:hAnsi="Times New Roman" w:cs="Times New Roman"/>
+          <w:sz w:val="24"/>
         </w:rPr>
         <w:t>which caused the</w:t>
       </w:r>
       <w:r>
         <w:rPr>
           <w:rFonts w:ascii="Times New Roman" w:hAnsi="Times New Roman" w:cs="Times New Roman"/>
+          <w:sz w:val="24"/>
         </w:rPr>
         <w:t xml:space="preserve"> sign change</w:t>
       </w:r>
       <w:r>
         <w:rPr>
           <w:rFonts w:ascii="Times New Roman" w:hAnsi="Times New Roman" w:cs="Times New Roman"/>
+          <w:sz w:val="24"/>
         </w:rPr>
         <w:t xml:space="preserve">, with </w:t>
       </w:r>
       <w:r>
         <w:rPr>
           <w:rFonts w:ascii="Times New Roman" w:hAnsi="Times New Roman" w:cs="Times New Roman"/>
+          <w:sz w:val="24"/>
         </w:rPr>
         <w:t>its increment</w:t>
       </w:r>
       <w:r>
         <w:rPr>
           <w:rFonts w:ascii="Times New Roman" w:hAnsi="Times New Roman" w:cs="Times New Roman"/>
+          <w:sz w:val="24"/>
         </w:rPr>
         <w:t xml:space="preserve"> decreased by a factor of 10 (i.e. 0.1 for the second </w:t>
       </w:r>
       <w:r>
         <w:rPr>
           <w:rFonts w:ascii="Times New Roman" w:hAnsi="Times New Roman" w:cs="Times New Roman"/>
+          <w:sz w:val="24"/>
         </w:rPr>
         <w:t>table</w:t>
       </w:r>
       <w:r>
         <w:rPr>
           <w:rFonts w:ascii="Times New Roman" w:hAnsi="Times New Roman" w:cs="Times New Roman"/>
-        </w:rPr>
-        <w:t>, 0.01 for the third, etc.)</w:t>
-      </w:r>
-      <w:r>
-        <w:rPr>
-          <w:rFonts w:ascii="Times New Roman" w:hAnsi="Times New Roman" w:cs="Times New Roman"/>
-        </w:rPr>
-        <w:t>. This process is repeated until the root is found to the desired degree of accuracy.</w:t>
-      </w:r>
-    </w:p>
-    <w:p>
-      <w:pPr>
-        <w:rPr>
-          <w:rFonts w:ascii="Times New Roman" w:hAnsi="Times New Roman" w:cs="Times New Roman"/>
-        </w:rPr>
-      </w:pPr>
-    </w:p>
-    <w:p>
-      <w:pPr>
-        <w:rPr>
-          <w:rFonts w:ascii="Times New Roman" w:hAnsi="Times New Roman" w:cs="Times New Roman"/>
-        </w:rPr>
-      </w:pPr>
-      <w:r>
-        <w:rPr>
-          <w:rFonts w:ascii="Times New Roman" w:hAnsi="Times New Roman" w:cs="Times New Roman"/>
+          <w:sz w:val="24"/>
+        </w:rPr>
+        <w:t>, 0.01 for the third, etc.). This process is repeated until the root is found to the desired degree of accuracy.</w:t>
+      </w:r>
+    </w:p>
+    <w:p>
+      <w:pPr>
+        <w:rPr>
+          <w:rFonts w:ascii="Times New Roman" w:hAnsi="Times New Roman" w:cs="Times New Roman"/>
+          <w:sz w:val="24"/>
+        </w:rPr>
+      </w:pPr>
+    </w:p>
+    <w:p>
+      <w:pPr>
+        <w:rPr>
+          <w:rFonts w:ascii="Times New Roman" w:hAnsi="Times New Roman" w:cs="Times New Roman"/>
+          <w:sz w:val="24"/>
+        </w:rPr>
+      </w:pPr>
+      <w:r>
+        <w:rPr>
+          <w:rFonts w:ascii="Times New Roman" w:hAnsi="Times New Roman" w:cs="Times New Roman"/>
+          <w:sz w:val="24"/>
         </w:rPr>
         <w:t xml:space="preserve">This is the first </w:t>
       </w:r>
       <w:r>
         <w:rPr>
           <w:rFonts w:ascii="Times New Roman" w:hAnsi="Times New Roman" w:cs="Times New Roman"/>
+          <w:sz w:val="24"/>
         </w:rPr>
         <w:t>table</w:t>
       </w:r>
       <w:r>
         <w:rPr>
           <w:rFonts w:ascii="Times New Roman" w:hAnsi="Times New Roman" w:cs="Times New Roman"/>
+          <w:sz w:val="24"/>
         </w:rPr>
         <w:t xml:space="preserve"> of </w:t>
       </w:r>
       <w:r>
         <w:rPr>
           <w:rFonts w:ascii="Times New Roman" w:hAnsi="Times New Roman" w:cs="Times New Roman"/>
+          <w:sz w:val="24"/>
         </w:rPr>
         <w:t>a</w:t>
       </w:r>
       <w:r>
         <w:rPr>
           <w:rFonts w:ascii="Times New Roman" w:hAnsi="Times New Roman" w:cs="Times New Roman"/>
+          <w:sz w:val="24"/>
         </w:rPr>
         <w:t xml:space="preserve"> decima</w:t>
       </w:r>
       <w:r>
         <w:rPr>
           <w:rFonts w:ascii="Times New Roman" w:hAnsi="Times New Roman" w:cs="Times New Roman"/>
+          <w:sz w:val="24"/>
         </w:rPr>
         <w:t>l search for the function above.</w:t>
       </w:r>
       <w:r>
         <w:rPr>
           <w:rFonts w:ascii="Times New Roman" w:hAnsi="Times New Roman" w:cs="Times New Roman"/>
+          <w:sz w:val="24"/>
         </w:rPr>
         <w:t xml:space="preserve"> </w:t>
       </w:r>
       <w:r>
         <w:rPr>
           <w:rFonts w:ascii="Times New Roman" w:hAnsi="Times New Roman" w:cs="Times New Roman"/>
+          <w:sz w:val="24"/>
         </w:rPr>
         <w:t>A</w:t>
       </w:r>
       <w:r>
         <w:rPr>
           <w:rFonts w:ascii="Times New Roman" w:hAnsi="Times New Roman" w:cs="Times New Roman"/>
+          <w:sz w:val="24"/>
         </w:rPr>
         <w:t>n</w:t>
       </w:r>
       <w:r>
         <w:rPr>
           <w:rFonts w:ascii="Times New Roman" w:hAnsi="Times New Roman" w:cs="Times New Roman"/>
+          <w:sz w:val="24"/>
         </w:rPr>
         <w:t xml:space="preserve"> initial</w:t>
       </w:r>
       <w:r>
         <w:rPr>
           <w:rFonts w:ascii="Times New Roman" w:hAnsi="Times New Roman" w:cs="Times New Roman"/>
+          <w:sz w:val="24"/>
         </w:rPr>
         <w:t xml:space="preserve"> interval of [-5, 5]</w:t>
       </w:r>
       <w:r>
         <w:rPr>
           <w:rFonts w:ascii="Times New Roman" w:hAnsi="Times New Roman" w:cs="Times New Roman"/>
+          <w:sz w:val="24"/>
         </w:rPr>
         <w:t xml:space="preserve"> is chosen. Using a </w:t>
       </w:r>
       <w:r>
         <w:rPr>
           <w:rFonts w:ascii="Times New Roman" w:hAnsi="Times New Roman" w:cs="Times New Roman"/>
+          <w:sz w:val="24"/>
         </w:rPr>
         <w:t>spread sheet</w:t>
       </w:r>
       <w:r>
         <w:rPr>
           <w:rFonts w:ascii="Times New Roman" w:hAnsi="Times New Roman" w:cs="Times New Roman"/>
+          <w:sz w:val="24"/>
         </w:rPr>
         <w:t xml:space="preserve">, the function </w:t>
       </w:r>
       <w:r>
         <w:rPr>
           <w:rFonts w:ascii="Times New Roman" w:hAnsi="Times New Roman" w:cs="Times New Roman"/>
+          <w:sz w:val="24"/>
         </w:rPr>
         <w:t>is</w:t>
       </w:r>
       <w:r>
         <w:rPr>
           <w:rFonts w:ascii="Times New Roman" w:hAnsi="Times New Roman" w:cs="Times New Roman"/>
+          <w:sz w:val="24"/>
         </w:rPr>
         <w:t xml:space="preserve"> evaluated at x = -5, x = -4</w:t>
       </w:r>
       <w:r>
         <w:rPr>
           <w:rFonts w:ascii="Times New Roman" w:hAnsi="Times New Roman" w:cs="Times New Roman"/>
+          <w:sz w:val="24"/>
         </w:rPr>
         <w:t>, x = -3</w:t>
       </w:r>
       <w:r>
         <w:rPr>
           <w:rFonts w:ascii="Times New Roman" w:hAnsi="Times New Roman" w:cs="Times New Roman"/>
+          <w:sz w:val="24"/>
         </w:rPr>
         <w:t>, and so on.</w:t>
       </w:r>
       <w:r>
         <w:rPr>
           <w:rFonts w:ascii="Times New Roman" w:hAnsi="Times New Roman" w:cs="Times New Roman"/>
+          <w:sz w:val="24"/>
         </w:rPr>
         <w:t xml:space="preserve"> The</w:t>
       </w:r>
       <w:r>
         <w:rPr>
           <w:rFonts w:ascii="Times New Roman" w:hAnsi="Times New Roman" w:cs="Times New Roman"/>
+          <w:sz w:val="24"/>
         </w:rPr>
         <w:t xml:space="preserve"> sign </w:t>
       </w:r>
       <w:r>
         <w:rPr>
           <w:rFonts w:ascii="Times New Roman" w:hAnsi="Times New Roman" w:cs="Times New Roman"/>
+          <w:sz w:val="24"/>
         </w:rPr>
         <w:t>is</w:t>
       </w:r>
       <w:r>
         <w:rPr>
           <w:rFonts w:ascii="Times New Roman" w:hAnsi="Times New Roman" w:cs="Times New Roman"/>
+          <w:sz w:val="24"/>
         </w:rPr>
         <w:t xml:space="preserve"> found to change</w:t>
       </w:r>
       <w:r>
         <w:rPr>
           <w:rFonts w:ascii="Times New Roman" w:hAnsi="Times New Roman" w:cs="Times New Roman"/>
+          <w:sz w:val="24"/>
         </w:rPr>
         <w:t xml:space="preserve"> at three different points – between </w:t>
       </w:r>
       <w:r>
         <w:rPr>
           <w:rFonts w:ascii="Times New Roman" w:hAnsi="Times New Roman" w:cs="Times New Roman"/>
-        </w:rPr>
-        <w:t>[-1, 0], [0, 1] and [2, 3] for r</w:t>
-      </w:r>
-      <w:r>
-        <w:rPr>
-          <w:rFonts w:ascii="Times New Roman" w:hAnsi="Times New Roman" w:cs="Times New Roman"/>
+          <w:sz w:val="24"/>
+        </w:rPr>
+        <w:t xml:space="preserve">[-1, 0], [0, 1] and [2, 3] </w:t>
+      </w:r>
+      <w:r>
+        <w:rPr>
+          <w:rFonts w:ascii="Times New Roman" w:hAnsi="Times New Roman" w:cs="Times New Roman"/>
+          <w:sz w:val="24"/>
+        </w:rPr>
+        <w:lastRenderedPageBreak/>
+        <w:t>for r</w:t>
+      </w:r>
+      <w:r>
+        <w:rPr>
+          <w:rFonts w:ascii="Times New Roman" w:hAnsi="Times New Roman" w:cs="Times New Roman"/>
+          <w:sz w:val="24"/>
         </w:rPr>
         <w:t>oot</w:t>
       </w:r>
       <w:r>
         <w:rPr>
           <w:rFonts w:ascii="Times New Roman" w:hAnsi="Times New Roman" w:cs="Times New Roman"/>
+          <w:sz w:val="24"/>
         </w:rPr>
         <w:t>s</w:t>
       </w:r>
       <w:r>
         <w:rPr>
           <w:rFonts w:ascii="Times New Roman" w:hAnsi="Times New Roman" w:cs="Times New Roman"/>
+          <w:sz w:val="24"/>
         </w:rPr>
         <w:t xml:space="preserve"> 1, 2 and 3 respectively. </w:t>
       </w:r>
       <w:r>
         <w:rPr>
           <w:rFonts w:ascii="Times New Roman" w:hAnsi="Times New Roman" w:cs="Times New Roman"/>
+          <w:sz w:val="24"/>
         </w:rPr>
         <w:t>To demonstrate how to find r</w:t>
       </w:r>
       <w:r>
         <w:rPr>
           <w:rFonts w:ascii="Times New Roman" w:hAnsi="Times New Roman" w:cs="Times New Roman"/>
+          <w:sz w:val="24"/>
         </w:rPr>
         <w:t>oot 2,</w:t>
       </w:r>
       <w:r>
         <w:rPr>
           <w:rFonts w:ascii="Times New Roman" w:hAnsi="Times New Roman" w:cs="Times New Roman"/>
+          <w:sz w:val="24"/>
         </w:rPr>
         <w:t xml:space="preserve"> the interval for </w:t>
       </w:r>
       <w:r>
         <w:rPr>
           <w:rFonts w:ascii="Times New Roman" w:hAnsi="Times New Roman" w:cs="Times New Roman"/>
+          <w:sz w:val="24"/>
         </w:rPr>
         <w:t>the</w:t>
       </w:r>
       <w:r>
         <w:rPr>
           <w:rFonts w:ascii="Times New Roman" w:hAnsi="Times New Roman" w:cs="Times New Roman"/>
+          <w:sz w:val="24"/>
         </w:rPr>
         <w:t xml:space="preserve"> next </w:t>
       </w:r>
       <w:r>
         <w:rPr>
           <w:rFonts w:ascii="Times New Roman" w:hAnsi="Times New Roman" w:cs="Times New Roman"/>
+          <w:sz w:val="24"/>
         </w:rPr>
         <w:t>table</w:t>
       </w:r>
       <w:r>
         <w:rPr>
           <w:rFonts w:ascii="Times New Roman" w:hAnsi="Times New Roman" w:cs="Times New Roman"/>
+          <w:sz w:val="24"/>
         </w:rPr>
         <w:t xml:space="preserve"> </w:t>
       </w:r>
       <w:r>
         <w:rPr>
           <w:rFonts w:ascii="Times New Roman" w:hAnsi="Times New Roman" w:cs="Times New Roman"/>
+          <w:sz w:val="24"/>
         </w:rPr>
         <w:t xml:space="preserve">is </w:t>
       </w:r>
       <w:r>
         <w:rPr>
           <w:rFonts w:ascii="Times New Roman" w:hAnsi="Times New Roman" w:cs="Times New Roman"/>
+          <w:sz w:val="24"/>
         </w:rPr>
         <w:t>[0, 1].</w:t>
       </w:r>
@@ -1237,17 +1318,79 @@
       <w:pPr>
         <w:rPr>
           <w:rFonts w:ascii="Times New Roman" w:hAnsi="Times New Roman" w:cs="Times New Roman"/>
+          <w:sz w:val="24"/>
         </w:rPr>
       </w:pPr>
       <w:r>
         <w:rPr>
           <w:rFonts w:ascii="Times New Roman" w:hAnsi="Times New Roman" w:cs="Times New Roman"/>
           <w:noProof/>
+          <w:sz w:val="24"/>
           <w:lang w:eastAsia="en-GB"/>
         </w:rPr>
-        <w:lastRenderedPageBreak/>
         <w:drawing>
-          <wp:anchor distT="0" distB="0" distL="114300" distR="114300" simplePos="0" relativeHeight="251674624" behindDoc="0" locked="0" layoutInCell="1" allowOverlap="1" wp14:anchorId="507EBCD9" wp14:editId="291FAD25">
+          <wp:anchor distT="0" distB="0" distL="114300" distR="114300" simplePos="0" relativeHeight="251671552" behindDoc="0" locked="0" layoutInCell="1" allowOverlap="1" wp14:anchorId="1A99547D" wp14:editId="074B11C3">
+            <wp:simplePos x="0" y="0"/>
+            <wp:positionH relativeFrom="column">
+              <wp:posOffset>24130</wp:posOffset>
+            </wp:positionH>
+            <wp:positionV relativeFrom="paragraph">
+              <wp:posOffset>542290</wp:posOffset>
+            </wp:positionV>
+            <wp:extent cx="1298575" cy="1966595"/>
+            <wp:effectExtent l="0" t="0" r="0" b="0"/>
+            <wp:wrapSquare wrapText="bothSides"/>
+            <wp:docPr id="1" name="Picture 1"/>
+            <wp:cNvGraphicFramePr>
+              <a:graphicFrameLocks xmlns:a="http://schemas.openxmlformats.org/drawingml/2006/main" noChangeAspect="1"/>
+            </wp:cNvGraphicFramePr>
+            <a:graphic xmlns:a="http://schemas.openxmlformats.org/drawingml/2006/main">
+              <a:graphicData uri="http://schemas.openxmlformats.org/drawingml/2006/picture">
+                <pic:pic xmlns:pic="http://schemas.openxmlformats.org/drawingml/2006/picture">
+                  <pic:nvPicPr>
+                    <pic:cNvPr id="0" name="Picture 1"/>
+                    <pic:cNvPicPr>
+                      <a:picLocks noChangeAspect="1" noChangeArrowheads="1"/>
+                    </pic:cNvPicPr>
+                  </pic:nvPicPr>
+                  <pic:blipFill>
+                    <a:blip r:embed="rId10" cstate="print"/>
+                    <a:srcRect l="22222" t="22015" r="65277" b="54255"/>
+                    <a:stretch>
+                      <a:fillRect/>
+                    </a:stretch>
+                  </pic:blipFill>
+                  <pic:spPr bwMode="auto">
+                    <a:xfrm>
+                      <a:off x="0" y="0"/>
+                      <a:ext cx="1298575" cy="1966595"/>
+                    </a:xfrm>
+                    <a:prstGeom prst="rect">
+                      <a:avLst/>
+                    </a:prstGeom>
+                    <a:noFill/>
+                    <a:ln w="9525">
+                      <a:noFill/>
+                      <a:miter lim="800000"/>
+                      <a:headEnd/>
+                      <a:tailEnd/>
+                    </a:ln>
+                  </pic:spPr>
+                </pic:pic>
+              </a:graphicData>
+            </a:graphic>
+          </wp:anchor>
+        </w:drawing>
+      </w:r>
+      <w:r>
+        <w:rPr>
+          <w:rFonts w:ascii="Times New Roman" w:hAnsi="Times New Roman" w:cs="Times New Roman"/>
+          <w:noProof/>
+          <w:sz w:val="24"/>
+          <w:lang w:eastAsia="en-GB"/>
+        </w:rPr>
+        <w:drawing>
+          <wp:anchor distT="0" distB="0" distL="114300" distR="114300" simplePos="0" relativeHeight="251674624" behindDoc="0" locked="0" layoutInCell="1" allowOverlap="1" wp14:anchorId="46955EAF" wp14:editId="6B5E4566">
             <wp:simplePos x="0" y="0"/>
             <wp:positionH relativeFrom="column">
               <wp:posOffset>1565910</wp:posOffset>
@@ -1305,129 +1448,70 @@
       <w:r>
         <w:rPr>
           <w:rFonts w:ascii="Times New Roman" w:hAnsi="Times New Roman" w:cs="Times New Roman"/>
+          <w:sz w:val="24"/>
+        </w:rPr>
+        <w:t>Now the function is evaluated at 0, 0.1, 0.2, etc, until a change of sign is fou</w:t>
+      </w:r>
+      <w:r>
+        <w:rPr>
+          <w:rFonts w:ascii="Times New Roman" w:hAnsi="Times New Roman" w:cs="Times New Roman"/>
+          <w:sz w:val="24"/>
+        </w:rPr>
+        <w:t>nd, and the process is repeated</w:t>
+      </w:r>
+      <w:r>
+        <w:rPr>
+          <w:rFonts w:ascii="Times New Roman" w:hAnsi="Times New Roman" w:cs="Times New Roman"/>
+          <w:sz w:val="24"/>
+        </w:rPr>
+        <w:t xml:space="preserve"> </w:t>
+      </w:r>
+      <w:r>
+        <w:rPr>
+          <w:rFonts w:ascii="Times New Roman" w:hAnsi="Times New Roman" w:cs="Times New Roman"/>
+          <w:sz w:val="24"/>
+        </w:rPr>
+        <w:t>to</w:t>
+      </w:r>
+      <w:r>
+        <w:rPr>
+          <w:rFonts w:ascii="Times New Roman" w:hAnsi="Times New Roman" w:cs="Times New Roman"/>
+          <w:sz w:val="24"/>
+        </w:rPr>
+        <w:t>‘hone in’ on the root.</w:t>
+      </w:r>
+      <w:r>
+        <w:rPr>
+          <w:rFonts w:ascii="Times New Roman" w:hAnsi="Times New Roman" w:cs="Times New Roman"/>
+          <w:sz w:val="24"/>
+        </w:rPr>
+        <w:t xml:space="preserve"> This may be illustrated graphically:</w:t>
+      </w:r>
+    </w:p>
+    <w:p>
+      <w:pPr>
+        <w:rPr>
+          <w:rFonts w:ascii="Times New Roman" w:hAnsi="Times New Roman" w:cs="Times New Roman"/>
+          <w:sz w:val="24"/>
+        </w:rPr>
+      </w:pPr>
+    </w:p>
+    <w:p>
+      <w:pPr>
+        <w:rPr>
+          <w:rFonts w:ascii="Times New Roman" w:hAnsi="Times New Roman" w:cs="Times New Roman"/>
+          <w:sz w:val="24"/>
+        </w:rPr>
+      </w:pPr>
+      <w:r>
+        <w:rPr>
+          <w:rFonts w:ascii="Times New Roman" w:hAnsi="Times New Roman" w:cs="Times New Roman"/>
           <w:noProof/>
+          <w:sz w:val="24"/>
           <w:lang w:eastAsia="en-GB"/>
         </w:rPr>
         <w:drawing>
-          <wp:anchor distT="0" distB="0" distL="114300" distR="114300" simplePos="0" relativeHeight="251671552" behindDoc="0" locked="0" layoutInCell="1" allowOverlap="1" wp14:anchorId="36101B85" wp14:editId="22FC9F79">
-            <wp:simplePos x="0" y="0"/>
-            <wp:positionH relativeFrom="column">
-              <wp:posOffset>24130</wp:posOffset>
-            </wp:positionH>
-            <wp:positionV relativeFrom="paragraph">
-              <wp:posOffset>513715</wp:posOffset>
-            </wp:positionV>
-            <wp:extent cx="1298575" cy="1966595"/>
-            <wp:effectExtent l="0" t="0" r="0" b="0"/>
-            <wp:wrapSquare wrapText="bothSides"/>
-            <wp:docPr id="1" name="Picture 1"/>
-            <wp:cNvGraphicFramePr>
-              <a:graphicFrameLocks xmlns:a="http://schemas.openxmlformats.org/drawingml/2006/main" noChangeAspect="1"/>
-            </wp:cNvGraphicFramePr>
-            <a:graphic xmlns:a="http://schemas.openxmlformats.org/drawingml/2006/main">
-              <a:graphicData uri="http://schemas.openxmlformats.org/drawingml/2006/picture">
-                <pic:pic xmlns:pic="http://schemas.openxmlformats.org/drawingml/2006/picture">
-                  <pic:nvPicPr>
-                    <pic:cNvPr id="0" name="Picture 1"/>
-                    <pic:cNvPicPr>
-                      <a:picLocks noChangeAspect="1" noChangeArrowheads="1"/>
-                    </pic:cNvPicPr>
-                  </pic:nvPicPr>
-                  <pic:blipFill>
-                    <a:blip r:embed="rId10" cstate="print"/>
-                    <a:srcRect l="22222" t="22015" r="65277" b="54255"/>
-                    <a:stretch>
-                      <a:fillRect/>
-                    </a:stretch>
-                  </pic:blipFill>
-                  <pic:spPr bwMode="auto">
-                    <a:xfrm>
-                      <a:off x="0" y="0"/>
-                      <a:ext cx="1298575" cy="1966595"/>
-                    </a:xfrm>
-                    <a:prstGeom prst="rect">
-                      <a:avLst/>
-                    </a:prstGeom>
-                    <a:noFill/>
-                    <a:ln w="9525">
-                      <a:noFill/>
-                      <a:miter lim="800000"/>
-                      <a:headEnd/>
-                      <a:tailEnd/>
-                    </a:ln>
-                  </pic:spPr>
-                </pic:pic>
-              </a:graphicData>
-            </a:graphic>
-          </wp:anchor>
-        </w:drawing>
-      </w:r>
-      <w:r>
-        <w:rPr>
-          <w:rFonts w:ascii="Times New Roman" w:hAnsi="Times New Roman" w:cs="Times New Roman"/>
-        </w:rPr>
-        <w:t xml:space="preserve">Now the function is evaluated at 0, 0.1, 0.2, </w:t>
-      </w:r>
-      <w:proofErr w:type="spellStart"/>
-      <w:r>
-        <w:rPr>
-          <w:rFonts w:ascii="Times New Roman" w:hAnsi="Times New Roman" w:cs="Times New Roman"/>
-        </w:rPr>
-        <w:t>etc</w:t>
-      </w:r>
-      <w:proofErr w:type="spellEnd"/>
-      <w:r>
-        <w:rPr>
-          <w:rFonts w:ascii="Times New Roman" w:hAnsi="Times New Roman" w:cs="Times New Roman"/>
-        </w:rPr>
-        <w:t>, until a change of sign is fou</w:t>
-      </w:r>
-      <w:r>
-        <w:rPr>
-          <w:rFonts w:ascii="Times New Roman" w:hAnsi="Times New Roman" w:cs="Times New Roman"/>
-        </w:rPr>
-        <w:t>nd, and the process is repeated</w:t>
-      </w:r>
-      <w:r>
-        <w:rPr>
-          <w:rFonts w:ascii="Times New Roman" w:hAnsi="Times New Roman" w:cs="Times New Roman"/>
-        </w:rPr>
-        <w:t xml:space="preserve"> </w:t>
-      </w:r>
-      <w:r>
-        <w:rPr>
-          <w:rFonts w:ascii="Times New Roman" w:hAnsi="Times New Roman" w:cs="Times New Roman"/>
-        </w:rPr>
-        <w:t>to ‘hone in’ on the root.</w:t>
-      </w:r>
-      <w:r>
-        <w:rPr>
-          <w:rFonts w:ascii="Times New Roman" w:hAnsi="Times New Roman" w:cs="Times New Roman"/>
-        </w:rPr>
-        <w:t xml:space="preserve"> This may be illustrated graphically:</w:t>
-      </w:r>
-    </w:p>
-    <w:p>
-      <w:pPr>
-        <w:rPr>
-          <w:rFonts w:ascii="Times New Roman" w:hAnsi="Times New Roman" w:cs="Times New Roman"/>
-        </w:rPr>
-      </w:pPr>
-    </w:p>
-    <w:p>
-      <w:pPr>
-        <w:rPr>
-          <w:rFonts w:ascii="Times New Roman" w:hAnsi="Times New Roman" w:cs="Times New Roman"/>
-        </w:rPr>
-      </w:pPr>
-      <w:r>
-        <w:rPr>
-          <w:rFonts w:ascii="Times New Roman" w:hAnsi="Times New Roman" w:cs="Times New Roman"/>
-          <w:noProof/>
-          <w:lang w:eastAsia="en-GB"/>
-        </w:rPr>
-        <w:drawing>
-          <wp:anchor distT="0" distB="0" distL="114300" distR="114300" simplePos="0" relativeHeight="251677696" behindDoc="0" locked="0" layoutInCell="1" allowOverlap="1" wp14:anchorId="3ECC314D" wp14:editId="3A8C20C7">
+          <wp:anchor distT="0" distB="0" distL="114300" distR="114300" simplePos="0" relativeHeight="251677696" behindDoc="0" locked="0" layoutInCell="1" allowOverlap="1" wp14:anchorId="515ECF4A" wp14:editId="3D43363B">
             <wp:simplePos x="0" y="0"/>
             <wp:positionH relativeFrom="column">
               <wp:posOffset>1526540</wp:posOffset>
@@ -1485,6 +1569,7 @@
       <w:r>
         <w:rPr>
           <w:rFonts w:ascii="Times New Roman" w:hAnsi="Times New Roman" w:cs="Times New Roman"/>
+          <w:sz w:val="24"/>
         </w:rPr>
         <w:t>The root lies between [0.2, 0.3] as a change of sign has occurred during that interval. The next table of values evaluates x = 0.21, 0.22, 0.23… and this process is repeated until x reaches 6 significant figures.</w:t>
       </w:r>
@@ -1493,16 +1578,18 @@
       <w:pPr>
         <w:rPr>
           <w:rFonts w:ascii="Times New Roman" w:hAnsi="Times New Roman" w:cs="Times New Roman"/>
+          <w:sz w:val="24"/>
         </w:rPr>
       </w:pPr>
       <w:r>
         <w:rPr>
           <w:rFonts w:ascii="Times New Roman" w:hAnsi="Times New Roman" w:cs="Times New Roman"/>
           <w:noProof/>
+          <w:sz w:val="24"/>
           <w:lang w:eastAsia="en-GB"/>
         </w:rPr>
         <w:drawing>
-          <wp:anchor distT="0" distB="0" distL="114300" distR="114300" simplePos="0" relativeHeight="251679744" behindDoc="0" locked="0" layoutInCell="1" allowOverlap="1" wp14:anchorId="3AE46961" wp14:editId="67AB7558">
+          <wp:anchor distT="0" distB="0" distL="114300" distR="114300" simplePos="0" relativeHeight="251679744" behindDoc="0" locked="0" layoutInCell="1" allowOverlap="1" wp14:anchorId="3853B3E0" wp14:editId="7E287129">
             <wp:simplePos x="0" y="0"/>
             <wp:positionH relativeFrom="column">
               <wp:posOffset>31750</wp:posOffset>
@@ -1559,10 +1646,11 @@
         <w:rPr>
           <w:rFonts w:ascii="Times New Roman" w:hAnsi="Times New Roman" w:cs="Times New Roman"/>
           <w:noProof/>
+          <w:sz w:val="24"/>
           <w:lang w:eastAsia="en-GB"/>
         </w:rPr>
         <w:drawing>
-          <wp:anchor distT="0" distB="0" distL="114300" distR="114300" simplePos="0" relativeHeight="251680768" behindDoc="0" locked="0" layoutInCell="1" allowOverlap="1" wp14:anchorId="37C19945" wp14:editId="1921BFEA">
+          <wp:anchor distT="0" distB="0" distL="114300" distR="114300" simplePos="0" relativeHeight="251680768" behindDoc="0" locked="0" layoutInCell="1" allowOverlap="1" wp14:anchorId="02180A98" wp14:editId="6F5B0BE8">
             <wp:simplePos x="0" y="0"/>
             <wp:positionH relativeFrom="column">
               <wp:posOffset>1530985</wp:posOffset>
@@ -1621,10 +1709,11 @@
         <w:rPr>
           <w:rFonts w:ascii="Times New Roman" w:hAnsi="Times New Roman" w:cs="Times New Roman"/>
           <w:noProof/>
+          <w:sz w:val="24"/>
           <w:lang w:eastAsia="en-GB"/>
         </w:rPr>
         <w:drawing>
-          <wp:anchor distT="0" distB="0" distL="114300" distR="114300" simplePos="0" relativeHeight="251676672" behindDoc="0" locked="0" layoutInCell="1" allowOverlap="1" wp14:anchorId="2531946F" wp14:editId="7A181C32">
+          <wp:anchor distT="0" distB="0" distL="114300" distR="114300" simplePos="0" relativeHeight="251676672" behindDoc="0" locked="0" layoutInCell="1" allowOverlap="1" wp14:anchorId="6DBEEE33" wp14:editId="50C505D3">
             <wp:simplePos x="0" y="0"/>
             <wp:positionH relativeFrom="column">
               <wp:posOffset>6350</wp:posOffset>
@@ -1682,20 +1771,23 @@
       <w:pPr>
         <w:rPr>
           <w:rFonts w:ascii="Times New Roman" w:hAnsi="Times New Roman" w:cs="Times New Roman"/>
-        </w:rPr>
-      </w:pPr>
-    </w:p>
-    <w:p>
-      <w:pPr>
-        <w:rPr>
-          <w:rFonts w:ascii="Times New Roman" w:hAnsi="Times New Roman" w:cs="Times New Roman"/>
-        </w:rPr>
-      </w:pPr>
-    </w:p>
-    <w:p>
-      <w:pPr>
-        <w:rPr>
-          <w:rFonts w:ascii="Times New Roman" w:hAnsi="Times New Roman" w:cs="Times New Roman"/>
+          <w:sz w:val="24"/>
+        </w:rPr>
+      </w:pPr>
+    </w:p>
+    <w:p>
+      <w:pPr>
+        <w:rPr>
+          <w:rFonts w:ascii="Times New Roman" w:hAnsi="Times New Roman" w:cs="Times New Roman"/>
+          <w:sz w:val="24"/>
+        </w:rPr>
+      </w:pPr>
+    </w:p>
+    <w:p>
+      <w:pPr>
+        <w:rPr>
+          <w:rFonts w:ascii="Times New Roman" w:hAnsi="Times New Roman" w:cs="Times New Roman"/>
+          <w:sz w:val="24"/>
         </w:rPr>
       </w:pPr>
     </w:p>
@@ -1704,12 +1796,14 @@
         <w:rPr>
           <w:rFonts w:ascii="Times New Roman" w:hAnsi="Times New Roman" w:cs="Times New Roman"/>
           <w:noProof/>
+          <w:sz w:val="24"/>
           <w:lang w:eastAsia="en-GB"/>
         </w:rPr>
       </w:pPr>
       <w:r>
         <w:rPr>
           <w:rFonts w:ascii="Times New Roman" w:hAnsi="Times New Roman" w:cs="Times New Roman"/>
+          <w:sz w:val="24"/>
         </w:rPr>
         <w:lastRenderedPageBreak/>
         <w:br/>
@@ -1718,10 +1812,11 @@
         <w:rPr>
           <w:rFonts w:ascii="Times New Roman" w:hAnsi="Times New Roman" w:cs="Times New Roman"/>
           <w:noProof/>
+          <w:sz w:val="24"/>
           <w:lang w:eastAsia="en-GB"/>
         </w:rPr>
         <w:drawing>
-          <wp:anchor distT="0" distB="0" distL="114300" distR="114300" simplePos="0" relativeHeight="251736064" behindDoc="1" locked="0" layoutInCell="1" allowOverlap="1" wp14:anchorId="35D8687A" wp14:editId="4A2CDB79">
+          <wp:anchor distT="0" distB="0" distL="114300" distR="114300" simplePos="0" relativeHeight="251736064" behindDoc="1" locked="0" layoutInCell="1" allowOverlap="1" wp14:anchorId="4FC59E33" wp14:editId="6B52EA82">
             <wp:simplePos x="0" y="0"/>
             <wp:positionH relativeFrom="column">
               <wp:posOffset>1449705</wp:posOffset>
@@ -1788,10 +1883,11 @@
         <w:rPr>
           <w:rFonts w:ascii="Times New Roman" w:hAnsi="Times New Roman" w:cs="Times New Roman"/>
           <w:noProof/>
+          <w:sz w:val="24"/>
           <w:lang w:eastAsia="en-GB"/>
         </w:rPr>
         <w:drawing>
-          <wp:anchor distT="0" distB="0" distL="114300" distR="114300" simplePos="0" relativeHeight="251735040" behindDoc="1" locked="0" layoutInCell="1" allowOverlap="1" wp14:anchorId="35EC91EA" wp14:editId="4FA6997F">
+          <wp:anchor distT="0" distB="0" distL="114300" distR="114300" simplePos="0" relativeHeight="251735040" behindDoc="1" locked="0" layoutInCell="1" allowOverlap="1" wp14:anchorId="57332BB6" wp14:editId="6120D210">
             <wp:simplePos x="0" y="0"/>
             <wp:positionH relativeFrom="column">
               <wp:posOffset>-64770</wp:posOffset>
@@ -1856,10 +1952,11 @@
         <w:rPr>
           <w:rFonts w:ascii="Times New Roman" w:hAnsi="Times New Roman" w:cs="Times New Roman"/>
           <w:noProof/>
+          <w:sz w:val="24"/>
           <w:lang w:eastAsia="en-GB"/>
         </w:rPr>
         <w:drawing>
-          <wp:anchor distT="0" distB="0" distL="114300" distR="114300" simplePos="0" relativeHeight="251734016" behindDoc="1" locked="0" layoutInCell="1" allowOverlap="1" wp14:anchorId="455B6EA9" wp14:editId="5FB114D9">
+          <wp:anchor distT="0" distB="0" distL="114300" distR="114300" simplePos="0" relativeHeight="251734016" behindDoc="1" locked="0" layoutInCell="1" allowOverlap="1" wp14:anchorId="5F73D65B" wp14:editId="79F34216">
             <wp:simplePos x="0" y="0"/>
             <wp:positionH relativeFrom="column">
               <wp:posOffset>1440180</wp:posOffset>
@@ -1926,10 +2023,11 @@
         <w:rPr>
           <w:rFonts w:ascii="Times New Roman" w:hAnsi="Times New Roman" w:cs="Times New Roman"/>
           <w:noProof/>
+          <w:sz w:val="24"/>
           <w:lang w:eastAsia="en-GB"/>
         </w:rPr>
         <w:drawing>
-          <wp:anchor distT="0" distB="0" distL="114300" distR="114300" simplePos="0" relativeHeight="251732992" behindDoc="1" locked="0" layoutInCell="1" allowOverlap="1" wp14:anchorId="27799F4D" wp14:editId="7FE117F9">
+          <wp:anchor distT="0" distB="0" distL="114300" distR="114300" simplePos="0" relativeHeight="251732992" behindDoc="1" locked="0" layoutInCell="1" allowOverlap="1" wp14:anchorId="724B4F1C" wp14:editId="4E26E54C">
             <wp:simplePos x="0" y="0"/>
             <wp:positionH relativeFrom="column">
               <wp:posOffset>1449705</wp:posOffset>
@@ -1996,10 +2094,11 @@
         <w:rPr>
           <w:rFonts w:ascii="Times New Roman" w:hAnsi="Times New Roman" w:cs="Times New Roman"/>
           <w:noProof/>
+          <w:sz w:val="24"/>
           <w:lang w:eastAsia="en-GB"/>
         </w:rPr>
         <w:drawing>
-          <wp:anchor distT="0" distB="0" distL="114300" distR="114300" simplePos="0" relativeHeight="251731968" behindDoc="1" locked="0" layoutInCell="1" allowOverlap="1" wp14:anchorId="7961A4D6" wp14:editId="31FDAFD6">
+          <wp:anchor distT="0" distB="0" distL="114300" distR="114300" simplePos="0" relativeHeight="251731968" behindDoc="1" locked="0" layoutInCell="1" allowOverlap="1" wp14:anchorId="7E15DB19" wp14:editId="27833A0E">
             <wp:simplePos x="0" y="0"/>
             <wp:positionH relativeFrom="column">
               <wp:posOffset>-55245</wp:posOffset>
@@ -2064,10 +2163,11 @@
         <w:rPr>
           <w:rFonts w:ascii="Times New Roman" w:hAnsi="Times New Roman" w:cs="Times New Roman"/>
           <w:noProof/>
+          <w:sz w:val="24"/>
           <w:lang w:eastAsia="en-GB"/>
         </w:rPr>
         <w:drawing>
-          <wp:anchor distT="0" distB="0" distL="114300" distR="114300" simplePos="0" relativeHeight="251730944" behindDoc="1" locked="0" layoutInCell="1" allowOverlap="1" wp14:anchorId="6C4F7596" wp14:editId="3F5EFB52">
+          <wp:anchor distT="0" distB="0" distL="114300" distR="114300" simplePos="0" relativeHeight="251730944" behindDoc="1" locked="0" layoutInCell="1" allowOverlap="1" wp14:anchorId="53EF1A95" wp14:editId="16DB9E2C">
             <wp:simplePos x="0" y="0"/>
             <wp:positionH relativeFrom="column">
               <wp:posOffset>-64770</wp:posOffset>
@@ -2131,12 +2231,14 @@
       <w:r>
         <w:rPr>
           <w:rFonts w:ascii="Times New Roman" w:hAnsi="Times New Roman" w:cs="Times New Roman"/>
+          <w:sz w:val="24"/>
         </w:rPr>
         <w:t>After 7 tables of values:</w:t>
       </w:r>
       <w:r>
         <w:rPr>
           <w:rFonts w:ascii="Times New Roman" w:hAnsi="Times New Roman" w:cs="Times New Roman"/>
+          <w:sz w:val="24"/>
         </w:rPr>
         <w:t xml:space="preserve"> </w:t>
       </w:r>
@@ -2144,113 +2246,87 @@
         <m:r>
           <w:rPr>
             <w:rFonts w:ascii="Cambria Math" w:eastAsiaTheme="minorEastAsia" w:hAnsi="Cambria Math" w:cs="Times New Roman"/>
+            <w:sz w:val="24"/>
           </w:rPr>
-          <m:t>x=0.27255</m:t>
-        </m:r>
-        <m:r>
-          <w:rPr>
-            <w:rFonts w:ascii="Cambria Math" w:eastAsiaTheme="minorEastAsia" w:hAnsi="Cambria Math" w:cs="Times New Roman"/>
-          </w:rPr>
-          <m:t xml:space="preserve"> </m:t>
+          <m:t xml:space="preserve">x=0.27255 </m:t>
         </m:r>
       </m:oMath>
       <w:r>
         <w:rPr>
           <w:rFonts w:ascii="Times New Roman" w:hAnsi="Times New Roman" w:cs="Times New Roman"/>
+          <w:sz w:val="24"/>
         </w:rPr>
         <w:t>(5 significant figures). T</w:t>
       </w:r>
       <w:r>
         <w:rPr>
           <w:rFonts w:ascii="Times New Roman" w:hAnsi="Times New Roman" w:cs="Times New Roman"/>
+          <w:sz w:val="24"/>
         </w:rPr>
         <w:t>he</w:t>
       </w:r>
       <w:r>
         <w:rPr>
           <w:rFonts w:ascii="Times New Roman" w:hAnsi="Times New Roman" w:cs="Times New Roman"/>
+          <w:sz w:val="24"/>
         </w:rPr>
         <w:t xml:space="preserve"> maximum</w:t>
       </w:r>
       <w:r>
         <w:rPr>
           <w:rFonts w:ascii="Times New Roman" w:hAnsi="Times New Roman" w:cs="Times New Roman"/>
+          <w:sz w:val="24"/>
         </w:rPr>
         <w:t xml:space="preserve"> </w:t>
       </w:r>
       <w:r>
         <w:rPr>
           <w:rFonts w:ascii="Times New Roman" w:hAnsi="Times New Roman" w:cs="Times New Roman"/>
+          <w:sz w:val="24"/>
         </w:rPr>
         <w:t>error</w:t>
       </w:r>
       <w:r>
         <w:rPr>
           <w:rFonts w:ascii="Times New Roman" w:hAnsi="Times New Roman" w:cs="Times New Roman"/>
+          <w:sz w:val="24"/>
         </w:rPr>
         <w:t xml:space="preserve"> bounds</w:t>
       </w:r>
       <w:r>
         <w:rPr>
           <w:rFonts w:ascii="Times New Roman" w:hAnsi="Times New Roman" w:cs="Times New Roman"/>
+          <w:sz w:val="24"/>
         </w:rPr>
         <w:t xml:space="preserve"> of r</w:t>
       </w:r>
       <w:r>
         <w:rPr>
           <w:rFonts w:ascii="Times New Roman" w:hAnsi="Times New Roman" w:cs="Times New Roman"/>
+          <w:sz w:val="24"/>
         </w:rPr>
         <w:t>oot 2</w:t>
       </w:r>
       <w:r>
         <w:rPr>
           <w:rFonts w:ascii="Times New Roman" w:hAnsi="Times New Roman" w:cs="Times New Roman"/>
-        </w:rPr>
-        <w:t xml:space="preserve"> </w:t>
-      </w:r>
-      <w:proofErr w:type="gramStart"/>
-      <w:r>
-        <w:rPr>
-          <w:rFonts w:ascii="Times New Roman" w:hAnsi="Times New Roman" w:cs="Times New Roman"/>
-        </w:rPr>
-        <w:t xml:space="preserve">are </w:t>
-      </w:r>
-      <w:proofErr w:type="gramEnd"/>
+          <w:sz w:val="24"/>
+        </w:rPr>
+        <w:t xml:space="preserve"> are </w:t>
+      </w:r>
       <m:oMath>
         <m:r>
           <w:rPr>
             <w:rFonts w:ascii="Cambria Math" w:hAnsi="Cambria Math" w:cs="Times New Roman"/>
+            <w:sz w:val="24"/>
           </w:rPr>
-          <m:t>0.2725</m:t>
-        </m:r>
-        <m:r>
-          <w:rPr>
-            <w:rFonts w:ascii="Cambria Math" w:hAnsi="Cambria Math" w:cs="Times New Roman"/>
-          </w:rPr>
-          <m:t>475</m:t>
-        </m:r>
-        <m:r>
-          <w:rPr>
-            <w:rFonts w:ascii="Cambria Math" w:hAnsi="Cambria Math" w:cs="Times New Roman"/>
-          </w:rPr>
-          <m:t>±0.00</m:t>
-        </m:r>
-        <m:r>
-          <w:rPr>
-            <w:rFonts w:ascii="Cambria Math" w:hAnsi="Cambria Math" w:cs="Times New Roman"/>
-          </w:rPr>
-          <m:t>0</m:t>
-        </m:r>
-        <m:r>
-          <w:rPr>
-            <w:rFonts w:ascii="Cambria Math" w:hAnsi="Cambria Math" w:cs="Times New Roman"/>
-          </w:rPr>
-          <m:t>0005</m:t>
+          <m:t>0.2725475±0.0000005</m:t>
         </m:r>
       </m:oMath>
       <w:r>
         <w:rPr>
           <w:rFonts w:ascii="Times New Roman" w:eastAsiaTheme="minorEastAsia" w:hAnsi="Times New Roman" w:cs="Times New Roman"/>
+          <w:sz w:val="24"/>
         </w:rPr>
         <w:t>.</w:t>
       </w:r>
@@ -2323,11 +2399,13 @@
         <w:jc w:val="center"/>
         <w:rPr>
           <w:rFonts w:ascii="Times New Roman" w:hAnsi="Times New Roman" w:cs="Times New Roman"/>
-        </w:rPr>
-      </w:pPr>
-      <w:r>
-        <w:rPr>
-          <w:rFonts w:ascii="Times New Roman" w:eastAsiaTheme="minorEastAsia" w:hAnsi="Times New Roman" w:cs="Times New Roman"/>
+          <w:sz w:val="24"/>
+        </w:rPr>
+      </w:pPr>
+      <w:r>
+        <w:rPr>
+          <w:rFonts w:ascii="Times New Roman" w:eastAsiaTheme="minorEastAsia" w:hAnsi="Times New Roman" w:cs="Times New Roman"/>
+          <w:sz w:val="24"/>
         </w:rPr>
         <w:lastRenderedPageBreak/>
         <w:t xml:space="preserve">Equation 2: </w:t>
@@ -2339,6 +2417,7 @@
               <w:rPr>
                 <w:rFonts w:ascii="Cambria Math" w:hAnsi="Times New Roman" w:cs="Times New Roman"/>
                 <w:i/>
+                <w:sz w:val="24"/>
               </w:rPr>
             </m:ctrlPr>
           </m:sSupPr>
@@ -2346,6 +2425,7 @@
             <m:r>
               <w:rPr>
                 <w:rFonts w:ascii="Cambria Math" w:hAnsi="Times New Roman" w:cs="Times New Roman"/>
+                <w:sz w:val="24"/>
               </w:rPr>
               <m:t>x</m:t>
             </m:r>
@@ -2354,6 +2434,7 @@
             <m:r>
               <w:rPr>
                 <w:rFonts w:ascii="Cambria Math" w:hAnsi="Times New Roman" w:cs="Times New Roman"/>
+                <w:sz w:val="24"/>
               </w:rPr>
               <m:t>3</m:t>
             </m:r>
@@ -2362,12 +2443,14 @@
         <m:r>
           <w:rPr>
             <w:rFonts w:ascii="Cambria Math" w:hAnsi="Times New Roman" w:cs="Times New Roman"/>
+            <w:sz w:val="24"/>
           </w:rPr>
           <m:t>-</m:t>
         </m:r>
         <m:r>
           <w:rPr>
             <w:rFonts w:ascii="Cambria Math" w:hAnsi="Times New Roman" w:cs="Times New Roman"/>
+            <w:sz w:val="24"/>
           </w:rPr>
           <m:t>2</m:t>
         </m:r>
@@ -2377,6 +2460,7 @@
               <w:rPr>
                 <w:rFonts w:ascii="Cambria Math" w:hAnsi="Times New Roman" w:cs="Times New Roman"/>
                 <w:i/>
+                <w:sz w:val="24"/>
               </w:rPr>
             </m:ctrlPr>
           </m:sSupPr>
@@ -2384,6 +2468,7 @@
             <m:r>
               <w:rPr>
                 <w:rFonts w:ascii="Cambria Math" w:hAnsi="Times New Roman" w:cs="Times New Roman"/>
+                <w:sz w:val="24"/>
               </w:rPr>
               <m:t>x</m:t>
             </m:r>
@@ -2392,6 +2477,7 @@
             <m:r>
               <w:rPr>
                 <w:rFonts w:ascii="Cambria Math" w:hAnsi="Times New Roman" w:cs="Times New Roman"/>
+                <w:sz w:val="24"/>
               </w:rPr>
               <m:t>2</m:t>
             </m:r>
@@ -2400,24 +2486,28 @@
         <m:r>
           <w:rPr>
             <w:rFonts w:ascii="Cambria Math" w:hAnsi="Times New Roman" w:cs="Times New Roman"/>
+            <w:sz w:val="24"/>
           </w:rPr>
           <m:t>-</m:t>
         </m:r>
         <m:r>
           <w:rPr>
             <w:rFonts w:ascii="Cambria Math" w:hAnsi="Times New Roman" w:cs="Times New Roman"/>
+            <w:sz w:val="24"/>
           </w:rPr>
           <m:t>3x</m:t>
         </m:r>
         <m:r>
           <w:rPr>
             <w:rFonts w:ascii="Cambria Math" w:hAnsi="Times New Roman" w:cs="Times New Roman"/>
+            <w:sz w:val="24"/>
           </w:rPr>
           <m:t>-</m:t>
         </m:r>
         <m:r>
           <w:rPr>
             <w:rFonts w:ascii="Cambria Math" w:hAnsi="Times New Roman" w:cs="Times New Roman"/>
+            <w:sz w:val="24"/>
           </w:rPr>
           <m:t>0.3=0</m:t>
         </m:r>
@@ -2425,6 +2515,7 @@
       <w:r>
         <w:rPr>
           <w:rFonts w:ascii="Times New Roman" w:eastAsiaTheme="minorEastAsia" w:hAnsi="Times New Roman" w:cs="Times New Roman"/>
+          <w:sz w:val="24"/>
         </w:rPr>
         <w:t xml:space="preserve"> </w:t>
       </w:r>
@@ -2432,6 +2523,7 @@
         <w:rPr>
           <w:rFonts w:ascii="Times New Roman" w:eastAsiaTheme="minorEastAsia" w:hAnsi="Times New Roman" w:cs="Times New Roman"/>
           <w:color w:val="C0504D" w:themeColor="accent2"/>
+          <w:sz w:val="24"/>
         </w:rPr>
         <w:t>(Failure)</w:t>
       </w:r>
@@ -2455,11 +2547,9 @@
             <v:textbox style="mso-next-textbox:#_x0000_s1047">
               <w:txbxContent>
                 <w:p>
-                  <w:proofErr w:type="gramStart"/>
                   <w:r>
                     <w:t>y</w:t>
                   </w:r>
-                  <w:proofErr w:type="gramEnd"/>
                 </w:p>
               </w:txbxContent>
             </v:textbox>
@@ -2571,19 +2661,7 @@
                         <w:rPr>
                           <w:rFonts w:ascii="Cambria Math" w:hAnsi="Cambria Math"/>
                         </w:rPr>
-                        <m:t>-3</m:t>
-                      </m:r>
-                      <m:r>
-                        <w:rPr>
-                          <w:rFonts w:ascii="Cambria Math" w:hAnsi="Cambria Math"/>
-                        </w:rPr>
-                        <m:t>-</m:t>
-                      </m:r>
-                      <m:r>
-                        <w:rPr>
-                          <w:rFonts w:ascii="Cambria Math" w:hAnsi="Cambria Math"/>
-                        </w:rPr>
-                        <m:t>0.3</m:t>
+                        <m:t>-3-0.3</m:t>
                       </m:r>
                     </m:oMath>
                   </m:oMathPara>
@@ -2596,6 +2674,8 @@
       <w:r>
         <w:rPr>
           <w:rFonts w:ascii="Times New Roman" w:hAnsi="Times New Roman" w:cs="Times New Roman"/>
+          <w:noProof/>
+          <w:lang w:eastAsia="en-GB"/>
         </w:rPr>
         <w:drawing>
           <wp:anchor distT="0" distB="0" distL="114300" distR="114300" simplePos="0" relativeHeight="251688960" behindDoc="0" locked="0" layoutInCell="1" allowOverlap="1" wp14:anchorId="02B1CA3B" wp14:editId="79A7F167">
@@ -2747,11 +2827,9 @@
             <v:textbox style="mso-next-textbox:#_x0000_s1046">
               <w:txbxContent>
                 <w:p>
-                  <w:proofErr w:type="gramStart"/>
                   <w:r>
                     <w:t>x</w:t>
                   </w:r>
-                  <w:proofErr w:type="gramEnd"/>
                 </w:p>
               </w:txbxContent>
             </v:textbox>
@@ -2875,6 +2953,10 @@
     </w:p>
     <w:p>
       <w:r>
+        <w:rPr>
+          <w:noProof/>
+          <w:lang w:eastAsia="en-GB"/>
+        </w:rPr>
         <w:drawing>
           <wp:anchor distT="0" distB="0" distL="114300" distR="114300" simplePos="0" relativeHeight="251689984" behindDoc="0" locked="0" layoutInCell="1" allowOverlap="1" wp14:anchorId="3AE4F08F" wp14:editId="7BED7D2E">
             <wp:simplePos x="0" y="0"/>
@@ -2937,42 +3019,49 @@
         <w:rPr>
           <w:rFonts w:ascii="Times New Roman" w:hAnsi="Times New Roman" w:cs="Times New Roman"/>
           <w:noProof/>
+          <w:sz w:val="24"/>
           <w:lang w:eastAsia="en-GB"/>
         </w:rPr>
       </w:pPr>
       <w:r>
         <w:rPr>
           <w:rFonts w:ascii="Times New Roman" w:hAnsi="Times New Roman" w:cs="Times New Roman"/>
+          <w:sz w:val="24"/>
         </w:rPr>
         <w:t xml:space="preserve">The decimal search method </w:t>
       </w:r>
       <w:r>
         <w:rPr>
           <w:rFonts w:ascii="Times New Roman" w:hAnsi="Times New Roman" w:cs="Times New Roman"/>
+          <w:sz w:val="24"/>
         </w:rPr>
         <w:t xml:space="preserve">will be used in </w:t>
       </w:r>
       <w:r>
         <w:rPr>
           <w:rFonts w:ascii="Times New Roman" w:hAnsi="Times New Roman" w:cs="Times New Roman"/>
+          <w:sz w:val="24"/>
         </w:rPr>
         <w:t>attempt to find r</w:t>
       </w:r>
       <w:r>
         <w:rPr>
           <w:rFonts w:ascii="Times New Roman" w:hAnsi="Times New Roman" w:cs="Times New Roman"/>
+          <w:sz w:val="24"/>
         </w:rPr>
         <w:t>oot 1, which lies in the same integer int</w:t>
       </w:r>
       <w:r>
         <w:rPr>
           <w:rFonts w:ascii="Times New Roman" w:hAnsi="Times New Roman" w:cs="Times New Roman"/>
+          <w:sz w:val="24"/>
         </w:rPr>
         <w:t>erval as r</w:t>
       </w:r>
       <w:r>
         <w:rPr>
           <w:rFonts w:ascii="Times New Roman" w:hAnsi="Times New Roman" w:cs="Times New Roman"/>
+          <w:sz w:val="24"/>
         </w:rPr>
         <w:t>oot 2 [-1, 0].</w:t>
       </w:r>
@@ -2980,6 +3069,7 @@
         <w:rPr>
           <w:rFonts w:ascii="Times New Roman" w:hAnsi="Times New Roman" w:cs="Times New Roman"/>
           <w:noProof/>
+          <w:sz w:val="24"/>
           <w:lang w:eastAsia="en-GB"/>
         </w:rPr>
         <w:t xml:space="preserve"> </w:t>
@@ -2988,6 +3078,7 @@
         <w:rPr>
           <w:rFonts w:ascii="Times New Roman" w:hAnsi="Times New Roman" w:cs="Times New Roman"/>
           <w:noProof/>
+          <w:sz w:val="24"/>
           <w:lang w:eastAsia="en-GB"/>
         </w:rPr>
         <w:t>Like with the first equation, an initial table of integer values is used. One change of sign occurs between [3, 4] which shows the presence of root 3. H</w:t>
@@ -2996,6 +3087,7 @@
         <w:rPr>
           <w:rFonts w:ascii="Times New Roman" w:hAnsi="Times New Roman" w:cs="Times New Roman"/>
           <w:noProof/>
+          <w:sz w:val="24"/>
           <w:lang w:eastAsia="en-GB"/>
         </w:rPr>
         <w:t>owever,</w:t>
@@ -3004,6 +3096,7 @@
         <w:rPr>
           <w:rFonts w:ascii="Times New Roman" w:hAnsi="Times New Roman" w:cs="Times New Roman"/>
           <w:noProof/>
+          <w:sz w:val="24"/>
           <w:lang w:eastAsia="en-GB"/>
         </w:rPr>
         <w:t xml:space="preserve"> as no change of sign is detected between [-1, 0]</w:t>
@@ -3012,32 +3105,37 @@
         <w:rPr>
           <w:rFonts w:ascii="Times New Roman" w:hAnsi="Times New Roman" w:cs="Times New Roman"/>
           <w:noProof/>
+          <w:sz w:val="24"/>
           <w:lang w:eastAsia="en-GB"/>
         </w:rPr>
-        <w:t xml:space="preserve">, </w:t>
+        <w:t>, root 1 and 2 would simply be ignored here</w:t>
       </w:r>
       <w:r>
         <w:rPr>
           <w:rFonts w:ascii="Times New Roman" w:hAnsi="Times New Roman" w:cs="Times New Roman"/>
           <w:noProof/>
+          <w:sz w:val="24"/>
           <w:lang w:eastAsia="en-GB"/>
         </w:rPr>
-        <w:t>root 1 and 2 would simply be ignored here</w:t>
-      </w:r>
-      <w:r>
+        <w:t>. As on the graph, mulitple roots (1 and 2) are in the same integer interval, and a computer programmed to find roots after detecting a change of sign would simply ignore these and proceed to only find root 3.</w:t>
+      </w:r>
+    </w:p>
+    <w:p>
+      <w:pPr>
         <w:rPr>
           <w:rFonts w:ascii="Times New Roman" w:hAnsi="Times New Roman" w:cs="Times New Roman"/>
           <w:noProof/>
+          <w:sz w:val="24"/>
           <w:lang w:eastAsia="en-GB"/>
         </w:rPr>
-        <w:t>. As on the graph, mulitple roots (1 and 2) are in the same integer interval, and a computer programmed to find roots after detecting a change of sign would simply ignore these and proceed to only find root 3.</w:t>
-      </w:r>
+      </w:pPr>
     </w:p>
     <w:p>
       <w:pPr>
         <w:rPr>
           <w:rFonts w:ascii="Times New Roman" w:hAnsi="Times New Roman" w:cs="Times New Roman"/>
           <w:noProof/>
+          <w:sz w:val="24"/>
           <w:lang w:eastAsia="en-GB"/>
         </w:rPr>
       </w:pPr>
@@ -3047,26 +3145,19 @@
         <w:rPr>
           <w:rFonts w:ascii="Times New Roman" w:hAnsi="Times New Roman" w:cs="Times New Roman"/>
           <w:noProof/>
+          <w:sz w:val="24"/>
           <w:lang w:eastAsia="en-GB"/>
         </w:rPr>
       </w:pPr>
-    </w:p>
-    <w:p>
-      <w:pPr>
+      <w:r>
         <w:rPr>
           <w:rFonts w:ascii="Times New Roman" w:hAnsi="Times New Roman" w:cs="Times New Roman"/>
           <w:noProof/>
+          <w:sz w:val="24"/>
           <w:lang w:eastAsia="en-GB"/>
         </w:rPr>
-      </w:pPr>
-      <w:r>
-        <w:rPr>
-          <w:rFonts w:ascii="Times New Roman" w:hAnsi="Times New Roman" w:cs="Times New Roman"/>
-          <w:noProof/>
-          <w:lang w:eastAsia="en-GB"/>
-        </w:rPr>
         <w:drawing>
-          <wp:anchor distT="0" distB="0" distL="114300" distR="114300" simplePos="0" relativeHeight="251691008" behindDoc="0" locked="0" layoutInCell="1" allowOverlap="1" wp14:anchorId="6324BE70" wp14:editId="13AABE09">
+          <wp:anchor distT="0" distB="0" distL="114300" distR="114300" simplePos="0" relativeHeight="251691008" behindDoc="0" locked="0" layoutInCell="1" allowOverlap="1" wp14:anchorId="70AC7051" wp14:editId="225DD02F">
             <wp:simplePos x="0" y="0"/>
             <wp:positionH relativeFrom="column">
               <wp:posOffset>5394325</wp:posOffset>
@@ -3127,80 +3218,88 @@
         <w:rPr>
           <w:rFonts w:ascii="Times New Roman" w:hAnsi="Times New Roman" w:cs="Times New Roman"/>
           <w:noProof/>
+          <w:sz w:val="24"/>
           <w:lang w:eastAsia="en-GB"/>
         </w:rPr>
       </w:pPr>
       <w:r>
         <w:rPr>
           <w:rFonts w:ascii="Times New Roman" w:hAnsi="Times New Roman" w:cs="Times New Roman"/>
+          <w:noProof/>
+          <w:sz w:val="24"/>
+          <w:lang w:eastAsia="en-GB"/>
+        </w:rPr>
+        <w:t xml:space="preserve">If the table was done to </w:t>
+      </w:r>
+      <w:r>
+        <w:rPr>
+          <w:rFonts w:ascii="Times New Roman" w:hAnsi="Times New Roman" w:cs="Times New Roman"/>
+          <w:noProof/>
+          <w:sz w:val="24"/>
+          <w:lang w:eastAsia="en-GB"/>
+        </w:rPr>
+        <w:t>1 decimal point (as on the right), t</w:t>
+      </w:r>
+      <w:r>
+        <w:rPr>
+          <w:rFonts w:ascii="Times New Roman" w:hAnsi="Times New Roman" w:cs="Times New Roman"/>
+          <w:noProof/>
+          <w:sz w:val="24"/>
+          <w:lang w:eastAsia="en-GB"/>
+        </w:rPr>
+        <w:t xml:space="preserve">hen two roots would be detected and found. However, a program using a decimal search method can never be able to find roots of every single equation – no matter how small the initial interval (1dp in this case), there will always be an infinite number of curves which can have multiple roots </w:t>
+      </w:r>
+      <w:r>
+        <w:rPr>
+          <w:rFonts w:ascii="Times New Roman" w:hAnsi="Times New Roman" w:cs="Times New Roman"/>
+          <w:noProof/>
+          <w:sz w:val="24"/>
+          <w:lang w:eastAsia="en-GB"/>
+        </w:rPr>
+        <w:t>in between any interval, making the</w:t>
+      </w:r>
+      <w:r>
+        <w:rPr>
+          <w:rFonts w:ascii="Times New Roman" w:hAnsi="Times New Roman" w:cs="Times New Roman"/>
+          <w:noProof/>
+          <w:sz w:val="24"/>
+          <w:lang w:eastAsia="en-GB"/>
+        </w:rPr>
+        <w:t>ir</w:t>
+      </w:r>
+      <w:r>
+        <w:rPr>
+          <w:rFonts w:ascii="Times New Roman" w:hAnsi="Times New Roman" w:cs="Times New Roman"/>
+          <w:noProof/>
+          <w:sz w:val="24"/>
+          <w:lang w:eastAsia="en-GB"/>
+        </w:rPr>
+        <w:t xml:space="preserve"> roots und</w:t>
+      </w:r>
+      <w:r>
+        <w:rPr>
+          <w:rFonts w:ascii="Times New Roman" w:hAnsi="Times New Roman" w:cs="Times New Roman"/>
+          <w:noProof/>
+          <w:sz w:val="24"/>
+          <w:lang w:eastAsia="en-GB"/>
+        </w:rPr>
+        <w:t>etectable.</w:t>
+      </w:r>
+    </w:p>
+    <w:p>
+      <w:pPr>
+        <w:rPr>
           <w:noProof/>
           <w:lang w:eastAsia="en-GB"/>
         </w:rPr>
-        <w:t xml:space="preserve">If the table was done to </w:t>
-      </w:r>
-      <w:r>
-        <w:rPr>
-          <w:rFonts w:ascii="Times New Roman" w:hAnsi="Times New Roman" w:cs="Times New Roman"/>
+      </w:pPr>
+    </w:p>
+    <w:p>
+      <w:pPr>
+        <w:rPr>
           <w:noProof/>
           <w:lang w:eastAsia="en-GB"/>
         </w:rPr>
-        <w:t>1 decimal point (as on the right), t</w:t>
-      </w:r>
-      <w:r>
-        <w:rPr>
-          <w:rFonts w:ascii="Times New Roman" w:hAnsi="Times New Roman" w:cs="Times New Roman"/>
-          <w:noProof/>
-          <w:lang w:eastAsia="en-GB"/>
-        </w:rPr>
-        <w:t xml:space="preserve">hen two roots would be detected and found. However, a program using a decimal search method can never be able to find roots of every single equation – no matter how small the initial interval (1dp in this case), there will always be an infinite number of curves which can have multiple roots </w:t>
-      </w:r>
-      <w:r>
-        <w:rPr>
-          <w:rFonts w:ascii="Times New Roman" w:hAnsi="Times New Roman" w:cs="Times New Roman"/>
-          <w:noProof/>
-          <w:lang w:eastAsia="en-GB"/>
-        </w:rPr>
-        <w:t>in between any interval, making the</w:t>
-      </w:r>
-      <w:r>
-        <w:rPr>
-          <w:rFonts w:ascii="Times New Roman" w:hAnsi="Times New Roman" w:cs="Times New Roman"/>
-          <w:noProof/>
-          <w:lang w:eastAsia="en-GB"/>
-        </w:rPr>
-        <w:t>ir</w:t>
-      </w:r>
-      <w:r>
-        <w:rPr>
-          <w:rFonts w:ascii="Times New Roman" w:hAnsi="Times New Roman" w:cs="Times New Roman"/>
-          <w:noProof/>
-          <w:lang w:eastAsia="en-GB"/>
-        </w:rPr>
-        <w:t xml:space="preserve"> roots und</w:t>
-      </w:r>
-      <w:r>
-        <w:rPr>
-          <w:rFonts w:ascii="Times New Roman" w:hAnsi="Times New Roman" w:cs="Times New Roman"/>
-          <w:noProof/>
-          <w:lang w:eastAsia="en-GB"/>
-        </w:rPr>
-        <w:t>etectable.</w:t>
-      </w:r>
-    </w:p>
-    <w:p>
-      <w:pPr>
-        <w:rPr>
-          <w:noProof/>
-          <w:lang w:eastAsia="en-GB"/>
-        </w:rPr>
-      </w:pPr>
-    </w:p>
-    <w:p>
-      <w:pPr>
-        <w:rPr>
-          <w:noProof/>
-          <w:lang w:eastAsia="en-GB"/>
-        </w:rPr>
       </w:pPr>
     </w:p>
     <w:p>
@@ -3244,18 +3343,8 @@
           <w:sz w:val="28"/>
           <w:u w:val="single"/>
         </w:rPr>
-        <w:t>Newton-</w:t>
-      </w:r>
-      <w:proofErr w:type="spellStart"/>
-      <w:r>
-        <w:rPr>
-          <w:rFonts w:ascii="Times New Roman" w:hAnsi="Times New Roman" w:cs="Times New Roman"/>
-          <w:sz w:val="28"/>
-          <w:u w:val="single"/>
-        </w:rPr>
-        <w:t>Raphson</w:t>
-      </w:r>
-      <w:proofErr w:type="spellEnd"/>
+        <w:t>Newton-Raphson</w:t>
+      </w:r>
     </w:p>
     <w:p>
       <w:pPr>
@@ -3263,12 +3352,14 @@
         <w:rPr>
           <w:rFonts w:ascii="Times New Roman" w:eastAsiaTheme="minorEastAsia" w:hAnsi="Times New Roman" w:cs="Times New Roman"/>
           <w:color w:val="76923C" w:themeColor="accent3" w:themeShade="BF"/>
+          <w:sz w:val="24"/>
         </w:rPr>
       </w:pPr>
       <w:r>
         <w:rPr>
           <w:rFonts w:ascii="Times New Roman" w:hAnsi="Times New Roman" w:cs="Times New Roman"/>
           <w:noProof/>
+          <w:sz w:val="24"/>
           <w:lang w:eastAsia="en-GB"/>
         </w:rPr>
         <w:pict>
@@ -3278,11 +3369,9 @@
             <v:textbox style="mso-next-textbox:#_x0000_s1058">
               <w:txbxContent>
                 <w:p>
-                  <w:proofErr w:type="gramStart"/>
                   <w:r>
                     <w:t>y</w:t>
                   </w:r>
-                  <w:proofErr w:type="gramEnd"/>
                 </w:p>
               </w:txbxContent>
             </v:textbox>
@@ -3293,6 +3382,7 @@
         <w:rPr>
           <w:rFonts w:ascii="Times New Roman" w:hAnsi="Times New Roman" w:cs="Times New Roman"/>
           <w:noProof/>
+          <w:sz w:val="24"/>
           <w:lang w:eastAsia="en-GB"/>
         </w:rPr>
         <w:pict>
@@ -3302,11 +3392,9 @@
             <v:textbox style="mso-next-textbox:#_x0000_s1057">
               <w:txbxContent>
                 <w:p>
-                  <w:proofErr w:type="gramStart"/>
                   <w:r>
                     <w:t>x</w:t>
                   </w:r>
-                  <w:proofErr w:type="gramEnd"/>
                 </w:p>
               </w:txbxContent>
             </v:textbox>
@@ -3317,6 +3405,7 @@
         <w:rPr>
           <w:rFonts w:ascii="Times New Roman" w:hAnsi="Times New Roman" w:cs="Times New Roman"/>
           <w:noProof/>
+          <w:sz w:val="24"/>
           <w:lang w:eastAsia="en-GB"/>
         </w:rPr>
         <w:pict>
@@ -3339,6 +3428,7 @@
         <w:rPr>
           <w:rFonts w:ascii="Times New Roman" w:hAnsi="Times New Roman" w:cs="Times New Roman"/>
           <w:noProof/>
+          <w:sz w:val="24"/>
           <w:lang w:eastAsia="en-GB"/>
         </w:rPr>
         <w:pict>
@@ -3351,6 +3441,7 @@
         <w:rPr>
           <w:rFonts w:ascii="Times New Roman" w:hAnsi="Times New Roman" w:cs="Times New Roman"/>
           <w:noProof/>
+          <w:sz w:val="24"/>
           <w:lang w:eastAsia="en-GB"/>
         </w:rPr>
         <w:pict>
@@ -3363,6 +3454,7 @@
         <w:rPr>
           <w:rFonts w:ascii="Times New Roman" w:hAnsi="Times New Roman" w:cs="Times New Roman"/>
           <w:noProof/>
+          <w:sz w:val="24"/>
           <w:lang w:eastAsia="en-GB"/>
         </w:rPr>
         <w:pict>
@@ -3385,6 +3477,7 @@
         <w:rPr>
           <w:rFonts w:ascii="Times New Roman" w:hAnsi="Times New Roman" w:cs="Times New Roman"/>
           <w:noProof/>
+          <w:sz w:val="24"/>
           <w:lang w:eastAsia="en-GB"/>
         </w:rPr>
         <w:pict>
@@ -3407,6 +3500,7 @@
         <w:rPr>
           <w:rFonts w:ascii="Times New Roman" w:hAnsi="Times New Roman" w:cs="Times New Roman"/>
           <w:noProof/>
+          <w:sz w:val="24"/>
           <w:lang w:eastAsia="en-GB"/>
         </w:rPr>
         <w:pict>
@@ -3419,6 +3513,7 @@
         <w:rPr>
           <w:rFonts w:ascii="Times New Roman" w:hAnsi="Times New Roman" w:cs="Times New Roman"/>
           <w:noProof/>
+          <w:sz w:val="24"/>
           <w:lang w:eastAsia="en-GB"/>
         </w:rPr>
         <w:pict>
@@ -3545,9 +3640,12 @@
       <w:r>
         <w:rPr>
           <w:rFonts w:ascii="Times New Roman" w:hAnsi="Times New Roman" w:cs="Times New Roman"/>
+          <w:noProof/>
+          <w:sz w:val="24"/>
+          <w:lang w:eastAsia="en-GB"/>
         </w:rPr>
         <w:drawing>
-          <wp:anchor distT="0" distB="0" distL="114300" distR="114300" simplePos="0" relativeHeight="251702272" behindDoc="0" locked="0" layoutInCell="1" allowOverlap="1" wp14:anchorId="2440638B" wp14:editId="55378FC1">
+          <wp:anchor distT="0" distB="0" distL="114300" distR="114300" simplePos="0" relativeHeight="251702272" behindDoc="0" locked="0" layoutInCell="1" allowOverlap="1" wp14:anchorId="0A926465" wp14:editId="2D223961">
             <wp:simplePos x="0" y="0"/>
             <wp:positionH relativeFrom="column">
               <wp:posOffset>-64770</wp:posOffset>
@@ -3610,19 +3708,15 @@
       <w:r>
         <w:rPr>
           <w:rFonts w:ascii="Times New Roman" w:eastAsiaTheme="minorEastAsia" w:hAnsi="Times New Roman" w:cs="Times New Roman"/>
-        </w:rPr>
-        <w:t>Equation 3</w:t>
-      </w:r>
-      <w:r>
-        <w:rPr>
-          <w:rFonts w:ascii="Times New Roman" w:eastAsiaTheme="minorEastAsia" w:hAnsi="Times New Roman" w:cs="Times New Roman"/>
-        </w:rPr>
-        <w:t xml:space="preserve">: </w:t>
+          <w:sz w:val="24"/>
+        </w:rPr>
+        <w:t xml:space="preserve">Equation 3: </w:t>
       </w:r>
       <m:oMath>
         <m:r>
           <w:rPr>
             <w:rFonts w:ascii="Cambria Math" w:hAnsi="Cambria Math"/>
+            <w:sz w:val="24"/>
           </w:rPr>
           <m:t>3</m:t>
         </m:r>
@@ -3632,6 +3726,7 @@
               <w:rPr>
                 <w:rFonts w:ascii="Cambria Math" w:hAnsi="Cambria Math"/>
                 <w:i/>
+                <w:sz w:val="24"/>
               </w:rPr>
             </m:ctrlPr>
           </m:sSupPr>
@@ -3639,6 +3734,7 @@
             <m:r>
               <w:rPr>
                 <w:rFonts w:ascii="Cambria Math" w:hAnsi="Cambria Math"/>
+                <w:sz w:val="24"/>
               </w:rPr>
               <m:t>x</m:t>
             </m:r>
@@ -3647,6 +3743,7 @@
             <m:r>
               <w:rPr>
                 <w:rFonts w:ascii="Cambria Math" w:hAnsi="Cambria Math"/>
+                <w:sz w:val="24"/>
               </w:rPr>
               <m:t>3</m:t>
             </m:r>
@@ -3655,6 +3752,7 @@
         <m:r>
           <w:rPr>
             <w:rFonts w:ascii="Cambria Math" w:hAnsi="Cambria Math"/>
+            <w:sz w:val="24"/>
           </w:rPr>
           <m:t>+5</m:t>
         </m:r>
@@ -3664,6 +3762,7 @@
               <w:rPr>
                 <w:rFonts w:ascii="Cambria Math" w:hAnsi="Cambria Math"/>
                 <w:i/>
+                <w:sz w:val="24"/>
               </w:rPr>
             </m:ctrlPr>
           </m:sSupPr>
@@ -3671,6 +3770,7 @@
             <m:r>
               <w:rPr>
                 <w:rFonts w:ascii="Cambria Math" w:hAnsi="Cambria Math"/>
+                <w:sz w:val="24"/>
               </w:rPr>
               <m:t>x</m:t>
             </m:r>
@@ -3679,6 +3779,7 @@
             <m:r>
               <w:rPr>
                 <w:rFonts w:ascii="Cambria Math" w:hAnsi="Cambria Math"/>
+                <w:sz w:val="24"/>
               </w:rPr>
               <m:t>2</m:t>
             </m:r>
@@ -3687,12 +3788,14 @@
         <m:r>
           <w:rPr>
             <w:rFonts w:ascii="Cambria Math" w:hAnsi="Cambria Math"/>
+            <w:sz w:val="24"/>
           </w:rPr>
           <m:t>-2x-1</m:t>
         </m:r>
         <m:r>
           <w:rPr>
             <w:rFonts w:ascii="Cambria Math" w:hAnsi="Times New Roman" w:cs="Times New Roman"/>
+            <w:sz w:val="24"/>
           </w:rPr>
           <m:t>=0</m:t>
         </m:r>
@@ -3700,6 +3803,7 @@
       <w:r>
         <w:rPr>
           <w:rFonts w:ascii="Times New Roman" w:eastAsiaTheme="minorEastAsia" w:hAnsi="Times New Roman" w:cs="Times New Roman"/>
+          <w:sz w:val="24"/>
         </w:rPr>
         <w:t xml:space="preserve"> </w:t>
       </w:r>
@@ -3707,6 +3811,7 @@
         <w:rPr>
           <w:rFonts w:ascii="Times New Roman" w:eastAsiaTheme="minorEastAsia" w:hAnsi="Times New Roman" w:cs="Times New Roman"/>
           <w:color w:val="76923C" w:themeColor="accent3" w:themeShade="BF"/>
+          <w:sz w:val="24"/>
         </w:rPr>
         <w:t>(Success)</w:t>
       </w:r>
@@ -3716,189 +3821,26 @@
         <w:rPr>
           <w:rFonts w:ascii="Times New Roman" w:eastAsiaTheme="minorEastAsia" w:hAnsi="Times New Roman" w:cs="Times New Roman"/>
           <w:color w:val="76923C" w:themeColor="accent3" w:themeShade="BF"/>
-        </w:rPr>
-      </w:pPr>
-    </w:p>
-    <w:p>
-      <w:pPr>
-        <w:rPr>
-          <w:rFonts w:ascii="Times New Roman" w:eastAsiaTheme="minorEastAsia" w:hAnsi="Times New Roman" w:cs="Times New Roman"/>
-        </w:rPr>
-      </w:pPr>
-      <w:r>
-        <w:rPr>
+          <w:sz w:val="24"/>
+        </w:rPr>
+      </w:pPr>
+    </w:p>
+    <w:p>
+      <w:pPr>
+        <w:rPr>
+          <w:rFonts w:ascii="Times New Roman" w:eastAsiaTheme="minorEastAsia" w:hAnsi="Times New Roman" w:cs="Times New Roman"/>
+          <w:sz w:val="24"/>
+        </w:rPr>
+      </w:pPr>
+      <w:r>
+        <w:rPr>
+          <w:rFonts w:ascii="Times New Roman" w:hAnsi="Times New Roman" w:cs="Times New Roman"/>
           <w:noProof/>
+          <w:sz w:val="24"/>
           <w:lang w:eastAsia="en-GB"/>
         </w:rPr>
         <w:pict>
-          <v:roundrect id="Text Box 2" o:spid="_x0000_s1061" style="position:absolute;margin-left:-205.2pt;margin-top:77.05pt;width:101.55pt;height:22.15pt;z-index:251716608;visibility:visible;mso-wrap-distance-left:9pt;mso-wrap-distance-top:0;mso-wrap-distance-right:9pt;mso-wrap-distance-bottom:0;mso-position-horizontal-relative:text;mso-position-vertical-relative:text;mso-width-relative:margin;mso-height-relative:margin;v-text-anchor:top" arcsize="15386f" o:gfxdata="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" stroked="f" strokecolor="black [3213]">
-            <v:stroke joinstyle="miter"/>
-            <v:textbox style="mso-next-textbox:#Text Box 2">
-              <w:txbxContent>
-                <w:p>
-                  <w:r>
-                    <w:t>Tangent at x = 0.7</w:t>
-                  </w:r>
-                </w:p>
-              </w:txbxContent>
-            </v:textbox>
-          </v:roundrect>
-        </w:pict>
-      </w:r>
-      <w:r>
-        <w:rPr>
-          <w:rFonts w:ascii="Times New Roman" w:eastAsiaTheme="minorEastAsia" w:hAnsi="Times New Roman" w:cs="Times New Roman"/>
-        </w:rPr>
-        <w:drawing>
-          <wp:anchor distT="0" distB="0" distL="114300" distR="114300" simplePos="0" relativeHeight="251712512" behindDoc="0" locked="0" layoutInCell="1" allowOverlap="1" wp14:anchorId="7AC84F5C" wp14:editId="71996A6A">
-            <wp:simplePos x="0" y="0"/>
-            <wp:positionH relativeFrom="column">
-              <wp:posOffset>-45720</wp:posOffset>
-            </wp:positionH>
-            <wp:positionV relativeFrom="paragraph">
-              <wp:posOffset>97790</wp:posOffset>
-            </wp:positionV>
-            <wp:extent cx="2571750" cy="3962400"/>
-            <wp:effectExtent l="19050" t="19050" r="0" b="0"/>
-            <wp:wrapSquare wrapText="bothSides"/>
-            <wp:docPr id="20" name="Picture 20"/>
-            <wp:cNvGraphicFramePr>
-              <a:graphicFrameLocks xmlns:a="http://schemas.openxmlformats.org/drawingml/2006/main" noChangeAspect="1"/>
-            </wp:cNvGraphicFramePr>
-            <a:graphic xmlns:a="http://schemas.openxmlformats.org/drawingml/2006/main">
-              <a:graphicData uri="http://schemas.openxmlformats.org/drawingml/2006/picture">
-                <pic:pic xmlns:pic="http://schemas.openxmlformats.org/drawingml/2006/picture">
-                  <pic:nvPicPr>
-                    <pic:cNvPr id="0" name=""/>
-                    <pic:cNvPicPr/>
-                  </pic:nvPicPr>
-                  <pic:blipFill>
-                    <a:blip r:embed="rId22">
-                      <a:extLst>
-                        <a:ext uri="{28A0092B-C50C-407E-A947-70E740481C1C}">
-                          <a14:useLocalDpi xmlns:a14="http://schemas.microsoft.com/office/drawing/2010/main" val="0"/>
-                        </a:ext>
-                      </a:extLst>
-                    </a:blip>
-                    <a:stretch>
-                      <a:fillRect/>
-                    </a:stretch>
-                  </pic:blipFill>
-                  <pic:spPr>
-                    <a:xfrm>
-                      <a:off x="0" y="0"/>
-                      <a:ext cx="2571750" cy="3962400"/>
-                    </a:xfrm>
-                    <a:prstGeom prst="rect">
-                      <a:avLst/>
-                    </a:prstGeom>
-                    <a:ln>
-                      <a:solidFill>
-                        <a:schemeClr val="tx1"/>
-                      </a:solidFill>
-                    </a:ln>
-                  </pic:spPr>
-                </pic:pic>
-              </a:graphicData>
-            </a:graphic>
-            <wp14:sizeRelH relativeFrom="page">
-              <wp14:pctWidth>0</wp14:pctWidth>
-            </wp14:sizeRelH>
-            <wp14:sizeRelV relativeFrom="page">
-              <wp14:pctHeight>0</wp14:pctHeight>
-            </wp14:sizeRelV>
-          </wp:anchor>
-        </w:drawing>
-      </w:r>
-      <w:r>
-        <w:rPr>
-          <w:rFonts w:ascii="Times New Roman" w:eastAsiaTheme="minorEastAsia" w:hAnsi="Times New Roman" w:cs="Times New Roman"/>
-        </w:rPr>
-        <w:t>The Newton-</w:t>
-      </w:r>
-      <w:proofErr w:type="spellStart"/>
-      <w:r>
-        <w:rPr>
-          <w:rFonts w:ascii="Times New Roman" w:eastAsiaTheme="minorEastAsia" w:hAnsi="Times New Roman" w:cs="Times New Roman"/>
-        </w:rPr>
-        <w:t>Raphson</w:t>
-      </w:r>
-      <w:proofErr w:type="spellEnd"/>
-      <w:r>
-        <w:rPr>
-          <w:rFonts w:ascii="Times New Roman" w:eastAsiaTheme="minorEastAsia" w:hAnsi="Times New Roman" w:cs="Times New Roman"/>
-        </w:rPr>
-        <w:t xml:space="preserve"> method of solving equati</w:t>
-      </w:r>
-      <w:r>
-        <w:rPr>
-          <w:rFonts w:ascii="Times New Roman" w:eastAsiaTheme="minorEastAsia" w:hAnsi="Times New Roman" w:cs="Times New Roman"/>
-        </w:rPr>
-        <w:t>ons is a fixed-point iteration me</w:t>
-      </w:r>
-      <w:r>
-        <w:rPr>
-          <w:rFonts w:ascii="Times New Roman" w:eastAsiaTheme="minorEastAsia" w:hAnsi="Times New Roman" w:cs="Times New Roman"/>
-        </w:rPr>
-        <w:t>thod</w:t>
-      </w:r>
-      <w:r>
-        <w:rPr>
-          <w:rFonts w:ascii="Times New Roman" w:eastAsiaTheme="minorEastAsia" w:hAnsi="Times New Roman" w:cs="Times New Roman"/>
-        </w:rPr>
-        <w:t xml:space="preserve">. Firstly an estimate for the root is </w:t>
-      </w:r>
-      <w:r>
-        <w:rPr>
-          <w:rFonts w:ascii="Times New Roman" w:eastAsiaTheme="minorEastAsia" w:hAnsi="Times New Roman" w:cs="Times New Roman"/>
-        </w:rPr>
-        <w:t>chosen</w:t>
-      </w:r>
-      <w:r>
-        <w:rPr>
-          <w:rFonts w:ascii="Times New Roman" w:eastAsiaTheme="minorEastAsia" w:hAnsi="Times New Roman" w:cs="Times New Roman"/>
-        </w:rPr>
-        <w:t xml:space="preserve"> – in this example, root 3 will be found, and the graph is used to provide an initial estimated value of the root at 0.7. The equation of the tangent to the curve at x = 0.</w:t>
-      </w:r>
-      <w:r>
-        <w:rPr>
-          <w:rFonts w:ascii="Times New Roman" w:eastAsiaTheme="minorEastAsia" w:hAnsi="Times New Roman" w:cs="Times New Roman"/>
-        </w:rPr>
-        <w:t>7</w:t>
-      </w:r>
-      <w:r>
-        <w:rPr>
-          <w:rFonts w:ascii="Times New Roman" w:eastAsiaTheme="minorEastAsia" w:hAnsi="Times New Roman" w:cs="Times New Roman"/>
-        </w:rPr>
-        <w:t xml:space="preserve"> is then used to give the next estimate of</w:t>
-      </w:r>
-      <w:r>
-        <w:rPr>
-          <w:rFonts w:ascii="Times New Roman" w:eastAsiaTheme="minorEastAsia" w:hAnsi="Times New Roman" w:cs="Times New Roman"/>
-        </w:rPr>
-        <w:t xml:space="preserve"> the root at the point where the tangent </w:t>
-      </w:r>
-      <w:r>
-        <w:rPr>
-          <w:rFonts w:ascii="Times New Roman" w:eastAsiaTheme="minorEastAsia" w:hAnsi="Times New Roman" w:cs="Times New Roman"/>
-        </w:rPr>
-        <w:t>crosses the x-axis. This may be illustrated graphically as on the left.</w:t>
-      </w:r>
-    </w:p>
-    <w:p>
-      <w:pPr>
-        <w:rPr>
-          <w:rFonts w:ascii="Times New Roman" w:hAnsi="Times New Roman" w:cs="Times New Roman"/>
-        </w:rPr>
-      </w:pPr>
-      <w:r>
-        <w:rPr>
-          <w:rFonts w:ascii="Times New Roman" w:hAnsi="Times New Roman" w:cs="Times New Roman"/>
-          <w:noProof/>
-          <w:lang w:eastAsia="en-GB"/>
-        </w:rPr>
-        <w:pict>
-          <v:shape id="_x0000_s1076" type="#_x0000_t32" style="position:absolute;margin-left:-69.45pt;margin-top:-48.3pt;width:195.45pt;height:120.75pt;z-index:251726848" o:connectortype="straight">
+          <v:shape id="_x0000_s1076" type="#_x0000_t32" style="position:absolute;margin-left:-69.45pt;margin-top:76.9pt;width:195.45pt;height:116.65pt;z-index:251726848" o:connectortype="straight">
             <v:stroke endarrow="block"/>
           </v:shape>
         </w:pict>
@@ -3907,114 +3849,17 @@
         <w:rPr>
           <w:rFonts w:ascii="Times New Roman" w:hAnsi="Times New Roman" w:cs="Times New Roman"/>
           <w:noProof/>
+          <w:sz w:val="24"/>
           <w:lang w:eastAsia="en-GB"/>
         </w:rPr>
-        <w:pict>
-          <v:shape id="_x0000_s1075" type="#_x0000_t32" style="position:absolute;margin-left:-135.75pt;margin-top:183.45pt;width:.05pt;height:16.1pt;flip:y;z-index:251725824" o:connectortype="straight">
-            <v:stroke endarrow="block"/>
-          </v:shape>
-        </w:pict>
-      </w:r>
-      <w:r>
-        <w:rPr>
-          <w:rFonts w:ascii="Times New Roman" w:hAnsi="Times New Roman" w:cs="Times New Roman"/>
-          <w:noProof/>
-          <w:lang w:eastAsia="en-GB"/>
-        </w:rPr>
-        <w:pict>
-          <v:roundrect id="_x0000_s1074" style="position:absolute;margin-left:-147.75pt;margin-top:198.05pt;width:97.5pt;height:22.15pt;z-index:251724800;visibility:visible;mso-wrap-distance-left:9pt;mso-wrap-distance-top:0;mso-wrap-distance-right:9pt;mso-wrap-distance-bottom:0;mso-position-horizontal-relative:text;mso-position-vertical-relative:text;mso-width-relative:margin;mso-height-relative:margin;v-text-anchor:top" arcsize="15386f" o:gfxdata="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" stroked="f" strokecolor="black [3213]">
-            <v:stroke joinstyle="miter"/>
-            <v:textbox style="mso-next-textbox:#_x0000_s1074">
-              <w:txbxContent>
-                <w:p>
-                  <w:pPr>
-                    <w:rPr>
-                      <w:vertAlign w:val="subscript"/>
-                    </w:rPr>
-                  </w:pPr>
-                  <w:r>
-                    <w:t>New estimate, x</w:t>
-                  </w:r>
-                  <w:r>
-                    <w:rPr>
-                      <w:vertAlign w:val="subscript"/>
-                    </w:rPr>
-                    <w:t>1</w:t>
-                  </w:r>
-                </w:p>
-              </w:txbxContent>
-            </v:textbox>
-          </v:roundrect>
-        </w:pict>
-      </w:r>
-      <w:r>
-        <w:rPr>
-          <w:rFonts w:ascii="Times New Roman" w:hAnsi="Times New Roman" w:cs="Times New Roman"/>
-          <w:noProof/>
-          <w:lang w:eastAsia="en-GB"/>
-        </w:rPr>
-        <w:pict>
-          <v:shape id="_x0000_s1073" type="#_x0000_t32" style="position:absolute;margin-left:-65.25pt;margin-top:132.45pt;width:22.8pt;height:28.5pt;flip:x;z-index:251723776" o:connectortype="straight">
-            <v:stroke endarrow="block"/>
-          </v:shape>
-        </w:pict>
-      </w:r>
-      <w:r>
-        <w:rPr>
-          <w:rFonts w:ascii="Times New Roman" w:hAnsi="Times New Roman" w:cs="Times New Roman"/>
-          <w:noProof/>
-          <w:lang w:eastAsia="en-GB"/>
-        </w:rPr>
-        <w:pict>
-          <v:roundrect id="_x0000_s1072" style="position:absolute;margin-left:-42.45pt;margin-top:105.05pt;width:98.7pt;height:22.15pt;z-index:251722752;visibility:visible;mso-wrap-distance-left:9pt;mso-wrap-distance-top:0;mso-wrap-distance-right:9pt;mso-wrap-distance-bottom:0;mso-position-horizontal-relative:text;mso-position-vertical-relative:text;mso-width-relative:margin;mso-height-relative:margin;v-text-anchor:top" arcsize="15386f" o:gfxdata="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" strokecolor="black [3213]">
-            <v:stroke joinstyle="miter"/>
-            <v:textbox style="mso-next-textbox:#_x0000_s1072">
-              <w:txbxContent>
-                <w:p>
-                  <w:pPr>
-                    <w:rPr>
-                      <w:vertAlign w:val="subscript"/>
-                    </w:rPr>
-                  </w:pPr>
-                  <w:r>
-                    <w:t>Initial estimate, x</w:t>
-                  </w:r>
-                  <w:r>
-                    <w:rPr>
-                      <w:vertAlign w:val="subscript"/>
-                    </w:rPr>
-                    <w:t>0</w:t>
-                  </w:r>
-                </w:p>
-              </w:txbxContent>
-            </v:textbox>
-          </v:roundrect>
-        </w:pict>
-      </w:r>
-      <w:r>
-        <w:rPr>
-          <w:rFonts w:ascii="Times New Roman" w:hAnsi="Times New Roman" w:cs="Times New Roman"/>
-          <w:noProof/>
-          <w:lang w:eastAsia="en-GB"/>
-        </w:rPr>
-        <w:pict>
-          <v:shape id="_x0000_s1071" type="#_x0000_t32" style="position:absolute;margin-left:-169.5pt;margin-top:8.7pt;width:47.25pt;height:103.5pt;z-index:251721728" o:connectortype="straight">
-            <v:stroke endarrow="block"/>
-          </v:shape>
-        </w:pict>
-      </w:r>
-      <w:r>
-        <w:rPr>
-          <w:rFonts w:ascii="Times New Roman" w:hAnsi="Times New Roman" w:cs="Times New Roman"/>
-        </w:rPr>
         <w:drawing>
-          <wp:anchor distT="0" distB="0" distL="114300" distR="114300" simplePos="0" relativeHeight="251720704" behindDoc="0" locked="0" layoutInCell="1" allowOverlap="1" wp14:anchorId="30E61A6B" wp14:editId="06905670">
+          <wp:anchor distT="0" distB="0" distL="114300" distR="114300" simplePos="0" relativeHeight="251720704" behindDoc="0" locked="0" layoutInCell="1" allowOverlap="1" wp14:anchorId="41355B84" wp14:editId="3704A0D5">
             <wp:simplePos x="0" y="0"/>
             <wp:positionH relativeFrom="column">
-              <wp:posOffset>1752600</wp:posOffset>
+              <wp:posOffset>4335780</wp:posOffset>
             </wp:positionH>
             <wp:positionV relativeFrom="paragraph">
-              <wp:posOffset>109855</wp:posOffset>
+              <wp:posOffset>1504950</wp:posOffset>
             </wp:positionV>
             <wp:extent cx="2647950" cy="2705100"/>
             <wp:effectExtent l="19050" t="19050" r="0" b="0"/>
@@ -4031,7 +3876,7 @@
                     <pic:cNvPicPr/>
                   </pic:nvPicPr>
                   <pic:blipFill>
-                    <a:blip r:embed="rId23" cstate="print">
+                    <a:blip r:embed="rId22" cstate="print">
                       <a:extLst>
                         <a:ext uri="{28A0092B-C50C-407E-A947-70E740481C1C}">
                           <a14:useLocalDpi xmlns:a14="http://schemas.microsoft.com/office/drawing/2010/main" val="0"/>
@@ -4069,52 +3914,331 @@
           </wp:anchor>
         </w:drawing>
       </w:r>
-    </w:p>
-    <w:p>
-      <w:pPr>
-        <w:rPr>
-          <w:rFonts w:ascii="Times New Roman" w:hAnsi="Times New Roman" w:cs="Times New Roman"/>
-        </w:rPr>
-      </w:pPr>
-    </w:p>
-    <w:p>
-      <w:pPr>
-        <w:rPr>
-          <w:rFonts w:ascii="Times New Roman" w:hAnsi="Times New Roman" w:cs="Times New Roman"/>
-        </w:rPr>
-      </w:pPr>
-    </w:p>
-    <w:p>
-      <w:pPr>
-        <w:rPr>
-          <w:rFonts w:ascii="Times New Roman" w:hAnsi="Times New Roman" w:cs="Times New Roman"/>
-        </w:rPr>
-      </w:pPr>
-    </w:p>
-    <w:p>
-      <w:pPr>
-        <w:rPr>
-          <w:rFonts w:ascii="Times New Roman" w:hAnsi="Times New Roman" w:cs="Times New Roman"/>
-        </w:rPr>
-      </w:pPr>
-    </w:p>
-    <w:p>
-      <w:pPr>
-        <w:rPr>
-          <w:rFonts w:ascii="Times New Roman" w:hAnsi="Times New Roman" w:cs="Times New Roman"/>
-        </w:rPr>
-      </w:pPr>
-    </w:p>
-    <w:p>
-      <w:pPr>
-        <w:rPr>
-          <w:rFonts w:ascii="Times New Roman" w:hAnsi="Times New Roman" w:cs="Times New Roman"/>
-        </w:rPr>
-      </w:pPr>
-      <w:r>
-        <w:rPr>
-          <w:rFonts w:ascii="Times New Roman" w:hAnsi="Times New Roman" w:cs="Times New Roman"/>
+      <w:r>
+        <w:rPr>
           <w:noProof/>
+          <w:sz w:val="24"/>
+          <w:lang w:eastAsia="en-GB"/>
+        </w:rPr>
+        <w:pict>
+          <v:roundrect id="Text Box 2" o:spid="_x0000_s1061" style="position:absolute;margin-left:-205.2pt;margin-top:85.5pt;width:101.55pt;height:22.15pt;z-index:251716608;visibility:visible;mso-wrap-distance-left:9pt;mso-wrap-distance-top:0;mso-wrap-distance-right:9pt;mso-wrap-distance-bottom:0;mso-position-horizontal-relative:text;mso-position-vertical-relative:text;mso-width-relative:margin;mso-height-relative:margin;v-text-anchor:top" arcsize="15386f" o:gfxdata="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" stroked="f" strokecolor="black [3213]">
+            <v:stroke joinstyle="miter"/>
+            <v:textbox style="mso-next-textbox:#Text Box 2">
+              <w:txbxContent>
+                <w:p>
+                  <w:r>
+                    <w:t>Tangent at x = 0.7</w:t>
+                  </w:r>
+                </w:p>
+              </w:txbxContent>
+            </v:textbox>
+          </v:roundrect>
+        </w:pict>
+      </w:r>
+      <w:r>
+        <w:rPr>
+          <w:rFonts w:ascii="Times New Roman" w:hAnsi="Times New Roman" w:cs="Times New Roman"/>
+          <w:noProof/>
+          <w:sz w:val="24"/>
+          <w:lang w:eastAsia="en-GB"/>
+        </w:rPr>
+        <w:pict>
+          <v:shape id="_x0000_s1071" type="#_x0000_t32" style="position:absolute;margin-left:-169.5pt;margin-top:107.65pt;width:47.25pt;height:103.5pt;z-index:251721728;mso-position-horizontal-relative:text;mso-position-vertical-relative:text" o:connectortype="straight">
+            <v:stroke endarrow="block"/>
+          </v:shape>
+        </w:pict>
+      </w:r>
+      <w:r>
+        <w:rPr>
+          <w:rFonts w:ascii="Times New Roman" w:eastAsiaTheme="minorEastAsia" w:hAnsi="Times New Roman" w:cs="Times New Roman"/>
+          <w:noProof/>
+          <w:sz w:val="24"/>
+          <w:lang w:eastAsia="en-GB"/>
+        </w:rPr>
+        <w:drawing>
+          <wp:anchor distT="0" distB="0" distL="114300" distR="114300" simplePos="0" relativeHeight="251712512" behindDoc="0" locked="0" layoutInCell="1" allowOverlap="1" wp14:anchorId="479AE8F7" wp14:editId="1CE8208D">
+            <wp:simplePos x="0" y="0"/>
+            <wp:positionH relativeFrom="column">
+              <wp:posOffset>-45720</wp:posOffset>
+            </wp:positionH>
+            <wp:positionV relativeFrom="paragraph">
+              <wp:posOffset>97790</wp:posOffset>
+            </wp:positionV>
+            <wp:extent cx="2571750" cy="3962400"/>
+            <wp:effectExtent l="19050" t="19050" r="0" b="0"/>
+            <wp:wrapSquare wrapText="bothSides"/>
+            <wp:docPr id="20" name="Picture 20"/>
+            <wp:cNvGraphicFramePr>
+              <a:graphicFrameLocks xmlns:a="http://schemas.openxmlformats.org/drawingml/2006/main" noChangeAspect="1"/>
+            </wp:cNvGraphicFramePr>
+            <a:graphic xmlns:a="http://schemas.openxmlformats.org/drawingml/2006/main">
+              <a:graphicData uri="http://schemas.openxmlformats.org/drawingml/2006/picture">
+                <pic:pic xmlns:pic="http://schemas.openxmlformats.org/drawingml/2006/picture">
+                  <pic:nvPicPr>
+                    <pic:cNvPr id="0" name=""/>
+                    <pic:cNvPicPr/>
+                  </pic:nvPicPr>
+                  <pic:blipFill>
+                    <a:blip r:embed="rId23">
+                      <a:extLst>
+                        <a:ext uri="{28A0092B-C50C-407E-A947-70E740481C1C}">
+                          <a14:useLocalDpi xmlns:a14="http://schemas.microsoft.com/office/drawing/2010/main" val="0"/>
+                        </a:ext>
+                      </a:extLst>
+                    </a:blip>
+                    <a:stretch>
+                      <a:fillRect/>
+                    </a:stretch>
+                  </pic:blipFill>
+                  <pic:spPr>
+                    <a:xfrm>
+                      <a:off x="0" y="0"/>
+                      <a:ext cx="2571750" cy="3962400"/>
+                    </a:xfrm>
+                    <a:prstGeom prst="rect">
+                      <a:avLst/>
+                    </a:prstGeom>
+                    <a:ln>
+                      <a:solidFill>
+                        <a:schemeClr val="tx1"/>
+                      </a:solidFill>
+                    </a:ln>
+                  </pic:spPr>
+                </pic:pic>
+              </a:graphicData>
+            </a:graphic>
+            <wp14:sizeRelH relativeFrom="page">
+              <wp14:pctWidth>0</wp14:pctWidth>
+            </wp14:sizeRelH>
+            <wp14:sizeRelV relativeFrom="page">
+              <wp14:pctHeight>0</wp14:pctHeight>
+            </wp14:sizeRelV>
+          </wp:anchor>
+        </w:drawing>
+      </w:r>
+      <w:r>
+        <w:rPr>
+          <w:rFonts w:ascii="Times New Roman" w:eastAsiaTheme="minorEastAsia" w:hAnsi="Times New Roman" w:cs="Times New Roman"/>
+          <w:sz w:val="24"/>
+        </w:rPr>
+        <w:t>The Newton-Raphson method of solving equati</w:t>
+      </w:r>
+      <w:r>
+        <w:rPr>
+          <w:rFonts w:ascii="Times New Roman" w:eastAsiaTheme="minorEastAsia" w:hAnsi="Times New Roman" w:cs="Times New Roman"/>
+          <w:sz w:val="24"/>
+        </w:rPr>
+        <w:t>ons is a fixed-point iteration me</w:t>
+      </w:r>
+      <w:r>
+        <w:rPr>
+          <w:rFonts w:ascii="Times New Roman" w:eastAsiaTheme="minorEastAsia" w:hAnsi="Times New Roman" w:cs="Times New Roman"/>
+          <w:sz w:val="24"/>
+        </w:rPr>
+        <w:t>thod</w:t>
+      </w:r>
+      <w:r>
+        <w:rPr>
+          <w:rFonts w:ascii="Times New Roman" w:eastAsiaTheme="minorEastAsia" w:hAnsi="Times New Roman" w:cs="Times New Roman"/>
+          <w:sz w:val="24"/>
+        </w:rPr>
+        <w:t xml:space="preserve">. Firstly an estimate for the root is </w:t>
+      </w:r>
+      <w:r>
+        <w:rPr>
+          <w:rFonts w:ascii="Times New Roman" w:eastAsiaTheme="minorEastAsia" w:hAnsi="Times New Roman" w:cs="Times New Roman"/>
+          <w:sz w:val="24"/>
+        </w:rPr>
+        <w:t>chosen</w:t>
+      </w:r>
+      <w:r>
+        <w:rPr>
+          <w:rFonts w:ascii="Times New Roman" w:eastAsiaTheme="minorEastAsia" w:hAnsi="Times New Roman" w:cs="Times New Roman"/>
+          <w:sz w:val="24"/>
+        </w:rPr>
+        <w:t xml:space="preserve"> – in this example, root 3 will be found, and the graph is used to provide an initial estimated value of the root at 0.7. The equation of the tangent to the curve at x = 0.</w:t>
+      </w:r>
+      <w:r>
+        <w:rPr>
+          <w:rFonts w:ascii="Times New Roman" w:eastAsiaTheme="minorEastAsia" w:hAnsi="Times New Roman" w:cs="Times New Roman"/>
+          <w:sz w:val="24"/>
+        </w:rPr>
+        <w:t>7</w:t>
+      </w:r>
+      <w:r>
+        <w:rPr>
+          <w:rFonts w:ascii="Times New Roman" w:eastAsiaTheme="minorEastAsia" w:hAnsi="Times New Roman" w:cs="Times New Roman"/>
+          <w:sz w:val="24"/>
+        </w:rPr>
+        <w:t xml:space="preserve"> is then used to give the next estimate of</w:t>
+      </w:r>
+      <w:r>
+        <w:rPr>
+          <w:rFonts w:ascii="Times New Roman" w:eastAsiaTheme="minorEastAsia" w:hAnsi="Times New Roman" w:cs="Times New Roman"/>
+          <w:sz w:val="24"/>
+        </w:rPr>
+        <w:t xml:space="preserve"> the root at the point where the tangent </w:t>
+      </w:r>
+      <w:r>
+        <w:rPr>
+          <w:rFonts w:ascii="Times New Roman" w:eastAsiaTheme="minorEastAsia" w:hAnsi="Times New Roman" w:cs="Times New Roman"/>
+          <w:sz w:val="24"/>
+        </w:rPr>
+        <w:t>crosses the x-axis. This may be illustrated graphically as on the left.</w:t>
+      </w:r>
+    </w:p>
+    <w:p>
+      <w:pPr>
+        <w:rPr>
+          <w:rFonts w:ascii="Times New Roman" w:hAnsi="Times New Roman" w:cs="Times New Roman"/>
+          <w:sz w:val="24"/>
+        </w:rPr>
+      </w:pPr>
+    </w:p>
+    <w:p>
+      <w:pPr>
+        <w:rPr>
+          <w:rFonts w:ascii="Times New Roman" w:hAnsi="Times New Roman" w:cs="Times New Roman"/>
+          <w:sz w:val="24"/>
+        </w:rPr>
+      </w:pPr>
+    </w:p>
+    <w:p>
+      <w:pPr>
+        <w:rPr>
+          <w:rFonts w:ascii="Times New Roman" w:hAnsi="Times New Roman" w:cs="Times New Roman"/>
+          <w:sz w:val="24"/>
+        </w:rPr>
+      </w:pPr>
+    </w:p>
+    <w:p>
+      <w:pPr>
+        <w:rPr>
+          <w:rFonts w:ascii="Times New Roman" w:hAnsi="Times New Roman" w:cs="Times New Roman"/>
+          <w:sz w:val="24"/>
+        </w:rPr>
+      </w:pPr>
+      <w:r>
+        <w:rPr>
+          <w:rFonts w:ascii="Times New Roman" w:hAnsi="Times New Roman" w:cs="Times New Roman"/>
+          <w:noProof/>
+          <w:sz w:val="24"/>
+          <w:lang w:eastAsia="en-GB"/>
+        </w:rPr>
+        <w:pict>
+          <v:shape id="_x0000_s1073" type="#_x0000_t32" style="position:absolute;margin-left:-69.45pt;margin-top:39.85pt;width:22.8pt;height:28.5pt;flip:x;z-index:251723776" o:connectortype="straight">
+            <v:stroke endarrow="block"/>
+          </v:shape>
+        </w:pict>
+      </w:r>
+      <w:r>
+        <w:rPr>
+          <w:rFonts w:ascii="Times New Roman" w:hAnsi="Times New Roman" w:cs="Times New Roman"/>
+          <w:noProof/>
+          <w:sz w:val="24"/>
+          <w:lang w:eastAsia="en-GB"/>
+        </w:rPr>
+        <w:pict>
+          <v:roundrect id="_x0000_s1072" style="position:absolute;margin-left:-46.65pt;margin-top:12.45pt;width:98.7pt;height:22.15pt;z-index:251722752;visibility:visible;mso-wrap-distance-left:9pt;mso-wrap-distance-top:0;mso-wrap-distance-right:9pt;mso-wrap-distance-bottom:0;mso-position-horizontal-relative:text;mso-position-vertical-relative:text;mso-width-relative:margin;mso-height-relative:margin;v-text-anchor:top" arcsize="15386f" o:gfxdata="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" strokecolor="black [3213]">
+            <v:stroke joinstyle="miter"/>
+            <v:textbox style="mso-next-textbox:#_x0000_s1072">
+              <w:txbxContent>
+                <w:p>
+                  <w:pPr>
+                    <w:rPr>
+                      <w:vertAlign w:val="subscript"/>
+                    </w:rPr>
+                  </w:pPr>
+                  <w:r>
+                    <w:t>Initial estimate, x</w:t>
+                  </w:r>
+                  <w:r>
+                    <w:rPr>
+                      <w:vertAlign w:val="subscript"/>
+                    </w:rPr>
+                    <w:t>0</w:t>
+                  </w:r>
+                </w:p>
+              </w:txbxContent>
+            </v:textbox>
+          </v:roundrect>
+        </w:pict>
+      </w:r>
+    </w:p>
+    <w:p>
+      <w:pPr>
+        <w:rPr>
+          <w:rFonts w:ascii="Times New Roman" w:hAnsi="Times New Roman" w:cs="Times New Roman"/>
+          <w:sz w:val="24"/>
+        </w:rPr>
+      </w:pPr>
+    </w:p>
+    <w:p>
+      <w:pPr>
+        <w:rPr>
+          <w:rFonts w:ascii="Times New Roman" w:hAnsi="Times New Roman" w:cs="Times New Roman"/>
+          <w:sz w:val="24"/>
+        </w:rPr>
+      </w:pPr>
+    </w:p>
+    <w:p>
+      <w:pPr>
+        <w:rPr>
+          <w:rFonts w:ascii="Times New Roman" w:hAnsi="Times New Roman" w:cs="Times New Roman"/>
+          <w:sz w:val="24"/>
+        </w:rPr>
+      </w:pPr>
+      <w:r>
+        <w:rPr>
+          <w:rFonts w:ascii="Times New Roman" w:hAnsi="Times New Roman" w:cs="Times New Roman"/>
+          <w:noProof/>
+          <w:sz w:val="24"/>
+          <w:lang w:eastAsia="en-GB"/>
+        </w:rPr>
+        <w:pict>
+          <v:roundrect id="_x0000_s1074" style="position:absolute;margin-left:-133.5pt;margin-top:19.6pt;width:97.5pt;height:22.15pt;z-index:251724800;visibility:visible;mso-wrap-distance-left:9pt;mso-wrap-distance-top:0;mso-wrap-distance-right:9pt;mso-wrap-distance-bottom:0;mso-position-horizontal-relative:text;mso-position-vertical-relative:text;mso-width-relative:margin;mso-height-relative:margin;v-text-anchor:top" arcsize="15386f" o:gfxdata="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" stroked="f" strokecolor="black [3213]">
+            <v:stroke joinstyle="miter"/>
+            <v:textbox style="mso-next-textbox:#_x0000_s1074">
+              <w:txbxContent>
+                <w:p>
+                  <w:pPr>
+                    <w:rPr>
+                      <w:vertAlign w:val="subscript"/>
+                    </w:rPr>
+                  </w:pPr>
+                  <w:r>
+                    <w:t>New estimate, x</w:t>
+                  </w:r>
+                  <w:r>
+                    <w:rPr>
+                      <w:vertAlign w:val="subscript"/>
+                    </w:rPr>
+                    <w:t>1</w:t>
+                  </w:r>
+                </w:p>
+              </w:txbxContent>
+            </v:textbox>
+          </v:roundrect>
+        </w:pict>
+      </w:r>
+      <w:r>
+        <w:rPr>
+          <w:rFonts w:ascii="Times New Roman" w:hAnsi="Times New Roman" w:cs="Times New Roman"/>
+          <w:noProof/>
+          <w:sz w:val="24"/>
+          <w:lang w:eastAsia="en-GB"/>
+        </w:rPr>
+        <w:pict>
+          <v:shape id="_x0000_s1075" type="#_x0000_t32" style="position:absolute;margin-left:-137.25pt;margin-top:6pt;width:0;height:24.4pt;flip:y;z-index:251725824" o:connectortype="straight">
+            <v:stroke endarrow="block"/>
+          </v:shape>
+        </w:pict>
+      </w:r>
+      <w:r>
+        <w:rPr>
+          <w:rFonts w:ascii="Times New Roman" w:hAnsi="Times New Roman" w:cs="Times New Roman"/>
+          <w:noProof/>
+          <w:sz w:val="24"/>
           <w:lang w:eastAsia="en-GB"/>
         </w:rPr>
         <w:pict>
@@ -4124,11 +4248,9 @@
             <v:textbox style="mso-next-textbox:#_x0000_s1078">
               <w:txbxContent>
                 <w:p>
-                  <w:proofErr w:type="gramStart"/>
                   <w:r>
                     <w:t>x</w:t>
                   </w:r>
-                  <w:proofErr w:type="gramEnd"/>
                 </w:p>
               </w:txbxContent>
             </v:textbox>
@@ -4139,22 +4261,8 @@
     <w:p>
       <w:pPr>
         <w:rPr>
-          <w:rFonts w:ascii="Times New Roman" w:hAnsi="Times New Roman" w:cs="Times New Roman"/>
-        </w:rPr>
-      </w:pPr>
-    </w:p>
-    <w:p>
-      <w:pPr>
-        <w:rPr>
-          <w:rFonts w:ascii="Times New Roman" w:hAnsi="Times New Roman" w:cs="Times New Roman"/>
-        </w:rPr>
-      </w:pPr>
-    </w:p>
-    <w:p>
-      <w:pPr>
-        <w:rPr>
-          <w:rFonts w:ascii="Times New Roman" w:eastAsiaTheme="minorEastAsia" w:hAnsi="Times New Roman" w:cs="Times New Roman"/>
-          <w:sz w:val="28"/>
+          <w:rFonts w:ascii="Times New Roman" w:eastAsiaTheme="minorEastAsia" w:hAnsi="Times New Roman" w:cs="Times New Roman"/>
+          <w:sz w:val="32"/>
         </w:rPr>
       </w:pPr>
       <m:oMathPara>
@@ -4165,21 +4273,10 @@
           <m:r>
             <w:rPr>
               <w:rFonts w:ascii="Cambria Math" w:hAnsi="Cambria Math"/>
+              <w:sz w:val="24"/>
             </w:rPr>
             <w:lastRenderedPageBreak/>
-            <m:t>f(x)</m:t>
-          </m:r>
-          <m:r>
-            <w:rPr>
-              <w:rFonts w:ascii="Cambria Math" w:hAnsi="Cambria Math"/>
-            </w:rPr>
-            <m:t>=</m:t>
-          </m:r>
-          <m:r>
-            <w:rPr>
-              <w:rFonts w:ascii="Cambria Math" w:hAnsi="Cambria Math"/>
-            </w:rPr>
-            <m:t>3</m:t>
+            <m:t>f(x)=3</m:t>
           </m:r>
           <m:sSup>
             <m:sSupPr>
@@ -4187,6 +4284,7 @@
                 <w:rPr>
                   <w:rFonts w:ascii="Cambria Math" w:hAnsi="Cambria Math"/>
                   <w:i/>
+                  <w:sz w:val="24"/>
                 </w:rPr>
               </m:ctrlPr>
             </m:sSupPr>
@@ -4194,6 +4292,7 @@
               <m:r>
                 <w:rPr>
                   <w:rFonts w:ascii="Cambria Math" w:hAnsi="Cambria Math"/>
+                  <w:sz w:val="24"/>
                 </w:rPr>
                 <m:t>x</m:t>
               </m:r>
@@ -4202,6 +4301,7 @@
               <m:r>
                 <w:rPr>
                   <w:rFonts w:ascii="Cambria Math" w:hAnsi="Cambria Math"/>
+                  <w:sz w:val="24"/>
                 </w:rPr>
                 <m:t>3</m:t>
               </m:r>
@@ -4210,6 +4310,7 @@
           <m:r>
             <w:rPr>
               <w:rFonts w:ascii="Cambria Math" w:hAnsi="Cambria Math"/>
+              <w:sz w:val="24"/>
             </w:rPr>
             <m:t>+5</m:t>
           </m:r>
@@ -4219,6 +4320,7 @@
                 <w:rPr>
                   <w:rFonts w:ascii="Cambria Math" w:hAnsi="Cambria Math"/>
                   <w:i/>
+                  <w:sz w:val="24"/>
                 </w:rPr>
               </m:ctrlPr>
             </m:sSupPr>
@@ -4226,6 +4328,7 @@
               <m:r>
                 <w:rPr>
                   <w:rFonts w:ascii="Cambria Math" w:hAnsi="Cambria Math"/>
+                  <w:sz w:val="24"/>
                 </w:rPr>
                 <m:t>x</m:t>
               </m:r>
@@ -4234,6 +4337,7 @@
               <m:r>
                 <w:rPr>
                   <w:rFonts w:ascii="Cambria Math" w:hAnsi="Cambria Math"/>
+                  <w:sz w:val="24"/>
                 </w:rPr>
                 <m:t>2</m:t>
               </m:r>
@@ -4242,32 +4346,16 @@
           <m:r>
             <w:rPr>
               <w:rFonts w:ascii="Cambria Math" w:hAnsi="Cambria Math"/>
+              <w:sz w:val="24"/>
             </w:rPr>
-            <m:t>-2x-</m:t>
-          </m:r>
-          <m:r>
-            <w:rPr>
-              <w:rFonts w:ascii="Cambria Math" w:hAnsi="Cambria Math"/>
-            </w:rPr>
-            <m:t>1</m:t>
+            <m:t>-2x-1</m:t>
           </m:r>
           <m:r>
             <w:rPr>
               <w:rFonts w:ascii="Cambria Math" w:eastAsiaTheme="minorEastAsia" w:hAnsi="Cambria Math" w:cs="Times New Roman"/>
+              <w:sz w:val="24"/>
             </w:rPr>
-            <m:t>=&gt;</m:t>
-          </m:r>
-          <m:r>
-            <w:rPr>
-              <w:rFonts w:ascii="Cambria Math" w:eastAsiaTheme="minorEastAsia" w:hAnsi="Cambria Math" w:cs="Times New Roman"/>
-            </w:rPr>
-            <m:t>f`(x)</m:t>
-          </m:r>
-          <m:r>
-            <w:rPr>
-              <w:rFonts w:ascii="Cambria Math" w:eastAsiaTheme="minorEastAsia" w:hAnsi="Cambria Math" w:cs="Times New Roman"/>
-            </w:rPr>
-            <m:t>=9</m:t>
+            <m:t>=&gt;f`(x)=9</m:t>
           </m:r>
           <m:sSup>
             <m:sSupPr>
@@ -4275,6 +4363,7 @@
                 <w:rPr>
                   <w:rFonts w:ascii="Cambria Math" w:eastAsiaTheme="minorEastAsia" w:hAnsi="Cambria Math" w:cs="Times New Roman"/>
                   <w:i/>
+                  <w:sz w:val="24"/>
                 </w:rPr>
               </m:ctrlPr>
             </m:sSupPr>
@@ -4282,6 +4371,7 @@
               <m:r>
                 <w:rPr>
                   <w:rFonts w:ascii="Cambria Math" w:eastAsiaTheme="minorEastAsia" w:hAnsi="Cambria Math" w:cs="Times New Roman"/>
+                  <w:sz w:val="24"/>
                 </w:rPr>
                 <m:t>x</m:t>
               </m:r>
@@ -4290,6 +4380,7 @@
               <m:r>
                 <w:rPr>
                   <w:rFonts w:ascii="Cambria Math" w:eastAsiaTheme="minorEastAsia" w:hAnsi="Cambria Math" w:cs="Times New Roman"/>
+                  <w:sz w:val="24"/>
                 </w:rPr>
                 <m:t>2</m:t>
               </m:r>
@@ -4298,14 +4389,9 @@
           <m:r>
             <w:rPr>
               <w:rFonts w:ascii="Cambria Math" w:eastAsiaTheme="minorEastAsia" w:hAnsi="Cambria Math" w:cs="Times New Roman"/>
+              <w:sz w:val="24"/>
             </w:rPr>
-            <m:t>+10x-</m:t>
-          </m:r>
-          <m:r>
-            <w:rPr>
-              <w:rFonts w:ascii="Cambria Math" w:eastAsiaTheme="minorEastAsia" w:hAnsi="Cambria Math" w:cs="Times New Roman"/>
-            </w:rPr>
-            <m:t>2</m:t>
+            <m:t>+10x-2</m:t>
           </m:r>
         </m:oMath>
       </m:oMathPara>
@@ -4314,17 +4400,20 @@
       <w:pPr>
         <w:rPr>
           <w:rFonts w:ascii="Times New Roman" w:eastAsiaTheme="minorEastAsia" w:hAnsi="Times New Roman" w:cs="Times New Roman"/>
-        </w:rPr>
-      </w:pPr>
-      <w:r>
-        <w:rPr>
-          <w:rFonts w:ascii="Times New Roman" w:eastAsiaTheme="minorEastAsia" w:hAnsi="Times New Roman" w:cs="Times New Roman"/>
+          <w:sz w:val="24"/>
+        </w:rPr>
+      </w:pPr>
+      <w:r>
+        <w:rPr>
+          <w:rFonts w:ascii="Times New Roman" w:eastAsiaTheme="minorEastAsia" w:hAnsi="Times New Roman" w:cs="Times New Roman"/>
+          <w:sz w:val="24"/>
         </w:rPr>
         <w:t>The value of the initial estimate is x</w:t>
       </w:r>
       <w:r>
         <w:rPr>
           <w:rFonts w:ascii="Times New Roman" w:eastAsiaTheme="minorEastAsia" w:hAnsi="Times New Roman" w:cs="Times New Roman"/>
+          <w:sz w:val="24"/>
           <w:vertAlign w:val="subscript"/>
         </w:rPr>
         <w:t>0</w:t>
@@ -4332,28 +4421,15 @@
       <w:r>
         <w:rPr>
           <w:rFonts w:ascii="Times New Roman" w:eastAsiaTheme="minorEastAsia" w:hAnsi="Times New Roman" w:cs="Times New Roman"/>
-        </w:rPr>
-        <w:t xml:space="preserve"> = 0.7. Using the Newton-</w:t>
-      </w:r>
-      <w:proofErr w:type="spellStart"/>
-      <w:r>
-        <w:rPr>
-          <w:rFonts w:ascii="Times New Roman" w:eastAsiaTheme="minorEastAsia" w:hAnsi="Times New Roman" w:cs="Times New Roman"/>
-        </w:rPr>
-        <w:t>Raphson</w:t>
-      </w:r>
-      <w:proofErr w:type="spellEnd"/>
-      <w:r>
-        <w:rPr>
-          <w:rFonts w:ascii="Times New Roman" w:eastAsiaTheme="minorEastAsia" w:hAnsi="Times New Roman" w:cs="Times New Roman"/>
-        </w:rPr>
-        <w:t xml:space="preserve"> iterative formula:</w:t>
+          <w:sz w:val="24"/>
+        </w:rPr>
+        <w:t xml:space="preserve"> = 0.7. Using the Newton-Raphson iterative formula:</w:t>
       </w:r>
       <m:oMath>
         <m:r>
           <w:rPr>
             <w:rFonts w:ascii="Cambria Math" w:eastAsiaTheme="minorEastAsia" w:hAnsi="Cambria Math" w:cs="Times New Roman"/>
-            <w:sz w:val="24"/>
+            <w:sz w:val="28"/>
           </w:rPr>
           <m:t xml:space="preserve"> </m:t>
         </m:r>
@@ -4363,7 +4439,7 @@
               <w:rPr>
                 <w:rFonts w:ascii="Cambria Math" w:hAnsi="Cambria Math" w:cs="Times New Roman"/>
                 <w:i/>
-                <w:sz w:val="28"/>
+                <w:sz w:val="32"/>
               </w:rPr>
             </m:ctrlPr>
           </m:sSubPr>
@@ -4371,7 +4447,7 @@
             <m:r>
               <w:rPr>
                 <w:rFonts w:ascii="Cambria Math" w:hAnsi="Cambria Math" w:cs="Times New Roman"/>
-                <w:sz w:val="28"/>
+                <w:sz w:val="32"/>
               </w:rPr>
               <m:t>x</m:t>
             </m:r>
@@ -4380,7 +4456,7 @@
             <m:r>
               <w:rPr>
                 <w:rFonts w:ascii="Cambria Math" w:hAnsi="Cambria Math" w:cs="Times New Roman"/>
-                <w:sz w:val="28"/>
+                <w:sz w:val="32"/>
               </w:rPr>
               <m:t>r+1</m:t>
             </m:r>
@@ -4389,7 +4465,7 @@
         <m:r>
           <w:rPr>
             <w:rFonts w:ascii="Cambria Math" w:hAnsi="Cambria Math" w:cs="Times New Roman"/>
-            <w:sz w:val="28"/>
+            <w:sz w:val="32"/>
           </w:rPr>
           <m:t>=</m:t>
         </m:r>
@@ -4399,7 +4475,7 @@
               <w:rPr>
                 <w:rFonts w:ascii="Cambria Math" w:hAnsi="Cambria Math" w:cs="Times New Roman"/>
                 <w:i/>
-                <w:sz w:val="28"/>
+                <w:sz w:val="32"/>
               </w:rPr>
             </m:ctrlPr>
           </m:sSubPr>
@@ -4407,7 +4483,7 @@
             <m:r>
               <w:rPr>
                 <w:rFonts w:ascii="Cambria Math" w:hAnsi="Cambria Math" w:cs="Times New Roman"/>
-                <w:sz w:val="28"/>
+                <w:sz w:val="32"/>
               </w:rPr>
               <m:t>x</m:t>
             </m:r>
@@ -4416,7 +4492,7 @@
             <m:r>
               <w:rPr>
                 <w:rFonts w:ascii="Cambria Math" w:hAnsi="Cambria Math" w:cs="Times New Roman"/>
-                <w:sz w:val="28"/>
+                <w:sz w:val="32"/>
               </w:rPr>
               <m:t>r</m:t>
             </m:r>
@@ -4425,7 +4501,7 @@
         <m:r>
           <w:rPr>
             <w:rFonts w:ascii="Cambria Math" w:hAnsi="Cambria Math" w:cs="Times New Roman"/>
-            <w:sz w:val="28"/>
+            <w:sz w:val="32"/>
           </w:rPr>
           <m:t>-</m:t>
         </m:r>
@@ -4435,7 +4511,7 @@
               <w:rPr>
                 <w:rFonts w:ascii="Cambria Math" w:hAnsi="Cambria Math" w:cs="Times New Roman"/>
                 <w:i/>
-                <w:sz w:val="28"/>
+                <w:sz w:val="32"/>
               </w:rPr>
             </m:ctrlPr>
           </m:fPr>
@@ -4443,7 +4519,7 @@
             <m:r>
               <w:rPr>
                 <w:rFonts w:ascii="Cambria Math" w:hAnsi="Cambria Math" w:cs="Times New Roman"/>
-                <w:sz w:val="28"/>
+                <w:sz w:val="32"/>
               </w:rPr>
               <m:t>f(</m:t>
             </m:r>
@@ -4453,7 +4529,7 @@
                   <w:rPr>
                     <w:rFonts w:ascii="Cambria Math" w:hAnsi="Cambria Math" w:cs="Times New Roman"/>
                     <w:i/>
-                    <w:sz w:val="28"/>
+                    <w:sz w:val="32"/>
                   </w:rPr>
                 </m:ctrlPr>
               </m:sSubPr>
@@ -4461,7 +4537,7 @@
                 <m:r>
                   <w:rPr>
                     <w:rFonts w:ascii="Cambria Math" w:hAnsi="Cambria Math" w:cs="Times New Roman"/>
-                    <w:sz w:val="28"/>
+                    <w:sz w:val="32"/>
                   </w:rPr>
                   <m:t>x</m:t>
                 </m:r>
@@ -4470,7 +4546,7 @@
                 <m:r>
                   <w:rPr>
                     <w:rFonts w:ascii="Cambria Math" w:hAnsi="Cambria Math" w:cs="Times New Roman"/>
-                    <w:sz w:val="28"/>
+                    <w:sz w:val="32"/>
                   </w:rPr>
                   <m:t>r</m:t>
                 </m:r>
@@ -4479,7 +4555,7 @@
             <m:r>
               <w:rPr>
                 <w:rFonts w:ascii="Cambria Math" w:hAnsi="Cambria Math" w:cs="Times New Roman"/>
-                <w:sz w:val="28"/>
+                <w:sz w:val="32"/>
               </w:rPr>
               <m:t>)</m:t>
             </m:r>
@@ -4488,7 +4564,7 @@
             <m:r>
               <w:rPr>
                 <w:rFonts w:ascii="Cambria Math" w:hAnsi="Cambria Math" w:cs="Times New Roman"/>
-                <w:sz w:val="28"/>
+                <w:sz w:val="32"/>
               </w:rPr>
               <m:t>f`(</m:t>
             </m:r>
@@ -4498,7 +4574,7 @@
                   <w:rPr>
                     <w:rFonts w:ascii="Cambria Math" w:hAnsi="Cambria Math" w:cs="Times New Roman"/>
                     <w:i/>
-                    <w:sz w:val="28"/>
+                    <w:sz w:val="32"/>
                   </w:rPr>
                 </m:ctrlPr>
               </m:sSubPr>
@@ -4506,7 +4582,7 @@
                 <m:r>
                   <w:rPr>
                     <w:rFonts w:ascii="Cambria Math" w:hAnsi="Cambria Math" w:cs="Times New Roman"/>
-                    <w:sz w:val="28"/>
+                    <w:sz w:val="32"/>
                   </w:rPr>
                   <m:t>x</m:t>
                 </m:r>
@@ -4515,7 +4591,7 @@
                 <m:r>
                   <w:rPr>
                     <w:rFonts w:ascii="Cambria Math" w:hAnsi="Cambria Math" w:cs="Times New Roman"/>
-                    <w:sz w:val="28"/>
+                    <w:sz w:val="32"/>
                   </w:rPr>
                   <m:t>r</m:t>
                 </m:r>
@@ -4524,7 +4600,7 @@
             <m:r>
               <w:rPr>
                 <w:rFonts w:ascii="Cambria Math" w:hAnsi="Cambria Math" w:cs="Times New Roman"/>
-                <w:sz w:val="28"/>
+                <w:sz w:val="32"/>
               </w:rPr>
               <m:t>)</m:t>
             </m:r>
@@ -4575,21 +4651,7 @@
               <w:rFonts w:ascii="Cambria Math" w:hAnsi="Cambria Math" w:cs="Times New Roman"/>
               <w:sz w:val="28"/>
             </w:rPr>
-            <m:t>=</m:t>
-          </m:r>
-          <m:r>
-            <w:rPr>
-              <w:rFonts w:ascii="Cambria Math" w:hAnsi="Cambria Math" w:cs="Times New Roman"/>
-              <w:sz w:val="28"/>
-            </w:rPr>
-            <m:t>0.7</m:t>
-          </m:r>
-          <m:r>
-            <w:rPr>
-              <w:rFonts w:ascii="Cambria Math" w:hAnsi="Cambria Math" w:cs="Times New Roman"/>
-              <w:sz w:val="28"/>
-            </w:rPr>
-            <m:t>-</m:t>
+            <m:t>=0.7-</m:t>
           </m:r>
           <m:f>
             <m:fPr>
@@ -4826,14 +4888,7 @@
               <w:rFonts w:ascii="Cambria Math" w:hAnsi="Cambria Math" w:cs="Times New Roman"/>
               <w:sz w:val="28"/>
             </w:rPr>
-            <m:t>=</m:t>
-          </m:r>
-          <m:r>
-            <w:rPr>
-              <w:rFonts w:ascii="Cambria Math" w:hAnsi="Cambria Math" w:cs="Times New Roman"/>
-              <w:sz w:val="28"/>
-            </w:rPr>
-            <m:t>0.7-</m:t>
+            <m:t>=0.7-</m:t>
           </m:r>
           <m:f>
             <m:fPr>
@@ -4869,14 +4924,7 @@
               <w:rFonts w:ascii="Cambria Math" w:hAnsi="Cambria Math" w:cs="Times New Roman"/>
               <w:sz w:val="28"/>
             </w:rPr>
-            <m:t>=</m:t>
-          </m:r>
-          <m:r>
-            <w:rPr>
-              <w:rFonts w:ascii="Cambria Math" w:hAnsi="Cambria Math" w:cs="Times New Roman"/>
-              <w:sz w:val="28"/>
-            </w:rPr>
-            <m:t>0.58533475026</m:t>
+            <m:t>=0.58533475026</m:t>
           </m:r>
         </m:oMath>
       </m:oMathPara>
@@ -4885,17 +4933,20 @@
       <w:pPr>
         <w:rPr>
           <w:rFonts w:ascii="Times New Roman" w:eastAsiaTheme="minorEastAsia" w:hAnsi="Times New Roman" w:cs="Times New Roman"/>
-        </w:rPr>
-      </w:pPr>
-      <w:r>
-        <w:rPr>
-          <w:rFonts w:ascii="Times New Roman" w:eastAsiaTheme="minorEastAsia" w:hAnsi="Times New Roman" w:cs="Times New Roman"/>
+          <w:sz w:val="24"/>
+        </w:rPr>
+      </w:pPr>
+      <w:r>
+        <w:rPr>
+          <w:rFonts w:ascii="Times New Roman" w:eastAsiaTheme="minorEastAsia" w:hAnsi="Times New Roman" w:cs="Times New Roman"/>
+          <w:sz w:val="24"/>
         </w:rPr>
         <w:t>This is the value of x</w:t>
       </w:r>
       <w:r>
         <w:rPr>
           <w:rFonts w:ascii="Times New Roman" w:eastAsiaTheme="minorEastAsia" w:hAnsi="Times New Roman" w:cs="Times New Roman"/>
+          <w:sz w:val="24"/>
           <w:vertAlign w:val="subscript"/>
         </w:rPr>
         <w:t>1</w:t>
@@ -4903,12 +4954,14 @@
       <w:r>
         <w:rPr>
           <w:rFonts w:ascii="Times New Roman" w:eastAsiaTheme="minorEastAsia" w:hAnsi="Times New Roman" w:cs="Times New Roman"/>
+          <w:sz w:val="24"/>
         </w:rPr>
         <w:t xml:space="preserve"> and can be used to find x</w:t>
       </w:r>
       <w:r>
         <w:rPr>
           <w:rFonts w:ascii="Times New Roman" w:eastAsiaTheme="minorEastAsia" w:hAnsi="Times New Roman" w:cs="Times New Roman"/>
+          <w:sz w:val="24"/>
           <w:vertAlign w:val="subscript"/>
         </w:rPr>
         <w:t>2</w:t>
@@ -4916,12 +4969,14 @@
       <w:r>
         <w:rPr>
           <w:rFonts w:ascii="Times New Roman" w:eastAsiaTheme="minorEastAsia" w:hAnsi="Times New Roman" w:cs="Times New Roman"/>
+          <w:sz w:val="24"/>
         </w:rPr>
         <w:t>, which can then be used to find x</w:t>
       </w:r>
       <w:r>
         <w:rPr>
           <w:rFonts w:ascii="Times New Roman" w:eastAsiaTheme="minorEastAsia" w:hAnsi="Times New Roman" w:cs="Times New Roman"/>
+          <w:sz w:val="24"/>
           <w:vertAlign w:val="subscript"/>
         </w:rPr>
         <w:t>3</w:t>
@@ -4929,19 +4984,84 @@
       <w:r>
         <w:rPr>
           <w:rFonts w:ascii="Times New Roman" w:eastAsiaTheme="minorEastAsia" w:hAnsi="Times New Roman" w:cs="Times New Roman"/>
+          <w:sz w:val="24"/>
         </w:rPr>
         <w:t xml:space="preserve"> and so on, until the root is found to the desired degree of accuracy.</w:t>
       </w:r>
       <w:r>
         <w:rPr>
           <w:rFonts w:ascii="Times New Roman" w:eastAsiaTheme="minorEastAsia" w:hAnsi="Times New Roman" w:cs="Times New Roman"/>
-        </w:rPr>
-        <w:t xml:space="preserve"> After 4 iterations, the root is found to be </w:t>
+          <w:sz w:val="24"/>
+        </w:rPr>
+        <w:t xml:space="preserve"> </w:t>
+      </w:r>
+    </w:p>
+    <w:p>
+      <w:pPr>
+        <w:rPr>
+          <w:rFonts w:ascii="Times New Roman" w:eastAsiaTheme="minorEastAsia" w:hAnsi="Times New Roman" w:cs="Times New Roman"/>
+          <w:sz w:val="24"/>
+        </w:rPr>
+      </w:pPr>
+    </w:p>
+    <w:p>
+      <w:pPr>
+        <w:rPr>
+          <w:rFonts w:ascii="Times New Roman" w:eastAsiaTheme="minorEastAsia" w:hAnsi="Times New Roman" w:cs="Times New Roman"/>
+          <w:sz w:val="24"/>
+        </w:rPr>
+      </w:pPr>
+      <w:r>
+        <w:rPr>
+          <w:rFonts w:ascii="Times New Roman" w:eastAsiaTheme="minorEastAsia" w:hAnsi="Times New Roman" w:cs="Times New Roman"/>
+          <w:sz w:val="24"/>
+        </w:rPr>
+        <w:t>[illustration]</w:t>
+      </w:r>
+    </w:p>
+    <w:p>
+      <w:pPr>
+        <w:rPr>
+          <w:rFonts w:ascii="Times New Roman" w:eastAsiaTheme="minorEastAsia" w:hAnsi="Times New Roman" w:cs="Times New Roman"/>
+          <w:sz w:val="24"/>
+        </w:rPr>
+      </w:pPr>
+    </w:p>
+    <w:p>
+      <w:pPr>
+        <w:rPr>
+          <w:rFonts w:ascii="Times New Roman" w:eastAsiaTheme="minorEastAsia" w:hAnsi="Times New Roman" w:cs="Times New Roman"/>
+          <w:sz w:val="24"/>
+        </w:rPr>
+      </w:pPr>
+    </w:p>
+    <w:p>
+      <w:pPr>
+        <w:rPr>
+          <w:rFonts w:ascii="Times New Roman" w:eastAsiaTheme="minorEastAsia" w:hAnsi="Times New Roman" w:cs="Times New Roman"/>
+          <w:sz w:val="24"/>
+        </w:rPr>
+      </w:pPr>
+    </w:p>
+    <w:p>
+      <w:pPr>
+        <w:rPr>
+          <w:rFonts w:ascii="Times New Roman" w:eastAsiaTheme="minorEastAsia" w:hAnsi="Times New Roman" w:cs="Times New Roman"/>
+          <w:sz w:val="24"/>
+        </w:rPr>
+      </w:pPr>
+      <w:r>
+        <w:rPr>
+          <w:rFonts w:ascii="Times New Roman" w:eastAsiaTheme="minorEastAsia" w:hAnsi="Times New Roman" w:cs="Times New Roman"/>
+          <w:sz w:val="24"/>
+        </w:rPr>
+        <w:t xml:space="preserve">After 4 iterations, the root is found to be </w:t>
       </w:r>
       <m:oMath>
         <m:r>
           <w:rPr>
             <w:rFonts w:ascii="Cambria Math" w:eastAsiaTheme="minorEastAsia" w:hAnsi="Cambria Math" w:cs="Times New Roman"/>
+            <w:sz w:val="24"/>
           </w:rPr>
           <m:t xml:space="preserve">0.56389 </m:t>
         </m:r>
@@ -4949,17 +5069,10 @@
       <w:r>
         <w:rPr>
           <w:rFonts w:ascii="Times New Roman" w:eastAsiaTheme="minorEastAsia" w:hAnsi="Times New Roman" w:cs="Times New Roman"/>
-        </w:rPr>
-        <w:t xml:space="preserve">to 5 significant figures. In order to establish the error bounds, the function is evaluated </w:t>
-      </w:r>
-      <w:proofErr w:type="gramStart"/>
-      <w:r>
-        <w:rPr>
-          <w:rFonts w:ascii="Times New Roman" w:eastAsiaTheme="minorEastAsia" w:hAnsi="Times New Roman" w:cs="Times New Roman"/>
-        </w:rPr>
-        <w:t xml:space="preserve">at </w:t>
-      </w:r>
-      <w:proofErr w:type="gramEnd"/>
+          <w:sz w:val="24"/>
+        </w:rPr>
+        <w:t xml:space="preserve">to 5 significant figures. In order to establish the error bounds, the function is evaluated at </w:t>
+      </w:r>
       <m:oMath>
         <m:r>
           <m:rPr>
@@ -4967,31 +5080,15 @@
           </m:rPr>
           <w:rPr>
             <w:rFonts w:ascii="Cambria Math" w:eastAsiaTheme="minorEastAsia" w:hAnsi="Cambria Math" w:cs="Times New Roman"/>
+            <w:sz w:val="24"/>
           </w:rPr>
-          <m:t>0.56389± 0.0000</m:t>
-        </m:r>
-        <m:r>
-          <m:rPr>
-            <m:sty m:val="p"/>
-          </m:rPr>
-          <w:rPr>
-            <w:rFonts w:ascii="Cambria Math" w:eastAsiaTheme="minorEastAsia" w:hAnsi="Cambria Math" w:cs="Times New Roman"/>
-          </w:rPr>
-          <m:t>0</m:t>
-        </m:r>
-        <m:r>
-          <m:rPr>
-            <m:sty m:val="p"/>
-          </m:rPr>
-          <w:rPr>
-            <w:rFonts w:ascii="Cambria Math" w:eastAsiaTheme="minorEastAsia" w:hAnsi="Cambria Math" w:cs="Times New Roman"/>
-          </w:rPr>
-          <m:t>5</m:t>
+          <m:t>0.56389± 0.000005</m:t>
         </m:r>
       </m:oMath>
       <w:r>
         <w:rPr>
           <w:rFonts w:ascii="Times New Roman" w:eastAsiaTheme="minorEastAsia" w:hAnsi="Times New Roman" w:cs="Times New Roman"/>
+          <w:sz w:val="24"/>
         </w:rPr>
         <w:t>.</w:t>
       </w:r>
@@ -5000,6 +5097,7 @@
       <w:pPr>
         <w:rPr>
           <w:rFonts w:ascii="Times New Roman" w:eastAsiaTheme="minorEastAsia" w:hAnsi="Times New Roman" w:cs="Times New Roman"/>
+          <w:sz w:val="24"/>
         </w:rPr>
       </w:pPr>
       <m:oMathPara>
@@ -5007,6 +5105,7 @@
           <m:r>
             <w:rPr>
               <w:rFonts w:ascii="Cambria Math" w:eastAsiaTheme="minorEastAsia" w:hAnsi="Cambria Math" w:cs="Times New Roman"/>
+              <w:sz w:val="24"/>
             </w:rPr>
             <m:t>x=0.563885=&gt;f</m:t>
           </m:r>
@@ -5016,6 +5115,7 @@
                 <w:rPr>
                   <w:rFonts w:ascii="Cambria Math" w:eastAsiaTheme="minorEastAsia" w:hAnsi="Cambria Math" w:cs="Times New Roman"/>
                   <w:i/>
+                  <w:sz w:val="24"/>
                 </w:rPr>
               </m:ctrlPr>
             </m:dPr>
@@ -5023,6 +5123,7 @@
               <m:r>
                 <w:rPr>
                   <w:rFonts w:ascii="Cambria Math" w:eastAsiaTheme="minorEastAsia" w:hAnsi="Cambria Math" w:cs="Times New Roman"/>
+                  <w:sz w:val="24"/>
                 </w:rPr>
                 <m:t>x</m:t>
               </m:r>
@@ -5031,6 +5132,7 @@
           <m:r>
             <w:rPr>
               <w:rFonts w:ascii="Cambria Math" w:eastAsiaTheme="minorEastAsia" w:hAnsi="Cambria Math" w:cs="Times New Roman"/>
+              <w:sz w:val="24"/>
             </w:rPr>
             <m:t>=-0.0000492641</m:t>
           </m:r>
@@ -5041,6 +5143,7 @@
       <w:pPr>
         <w:rPr>
           <w:rFonts w:ascii="Times New Roman" w:eastAsiaTheme="minorEastAsia" w:hAnsi="Times New Roman" w:cs="Times New Roman"/>
+          <w:sz w:val="24"/>
         </w:rPr>
       </w:pPr>
       <m:oMathPara>
@@ -5048,20 +5151,9 @@
           <m:r>
             <w:rPr>
               <w:rFonts w:ascii="Cambria Math" w:eastAsiaTheme="minorEastAsia" w:hAnsi="Cambria Math" w:cs="Times New Roman"/>
+              <w:sz w:val="24"/>
             </w:rPr>
-            <m:t>x=0.</m:t>
-          </m:r>
-          <m:r>
-            <w:rPr>
-              <w:rFonts w:ascii="Cambria Math" w:eastAsiaTheme="minorEastAsia" w:hAnsi="Cambria Math" w:cs="Times New Roman"/>
-            </w:rPr>
-            <m:t>563895</m:t>
-          </m:r>
-          <m:r>
-            <w:rPr>
-              <w:rFonts w:ascii="Cambria Math" w:eastAsiaTheme="minorEastAsia" w:hAnsi="Cambria Math" w:cs="Times New Roman"/>
-            </w:rPr>
-            <m:t>=&gt;f</m:t>
+            <m:t>x=0.563895=&gt;f</m:t>
           </m:r>
           <m:d>
             <m:dPr>
@@ -5069,6 +5161,7 @@
                 <w:rPr>
                   <w:rFonts w:ascii="Cambria Math" w:eastAsiaTheme="minorEastAsia" w:hAnsi="Cambria Math" w:cs="Times New Roman"/>
                   <w:i/>
+                  <w:sz w:val="24"/>
                 </w:rPr>
               </m:ctrlPr>
             </m:dPr>
@@ -5076,6 +5169,7 @@
               <m:r>
                 <w:rPr>
                   <w:rFonts w:ascii="Cambria Math" w:eastAsiaTheme="minorEastAsia" w:hAnsi="Cambria Math" w:cs="Times New Roman"/>
+                  <w:sz w:val="24"/>
                 </w:rPr>
                 <m:t>x</m:t>
               </m:r>
@@ -5084,14 +5178,9 @@
           <m:r>
             <w:rPr>
               <w:rFonts w:ascii="Cambria Math" w:eastAsiaTheme="minorEastAsia" w:hAnsi="Cambria Math" w:cs="Times New Roman"/>
+              <w:sz w:val="24"/>
             </w:rPr>
-            <m:t>=</m:t>
-          </m:r>
-          <m:r>
-            <w:rPr>
-              <w:rFonts w:ascii="Cambria Math" w:eastAsiaTheme="minorEastAsia" w:hAnsi="Cambria Math" w:cs="Times New Roman"/>
-            </w:rPr>
-            <m:t>0.00001574236</m:t>
+            <m:t>=0.00001574236</m:t>
           </m:r>
         </m:oMath>
       </m:oMathPara>
@@ -5100,22 +5189,16 @@
       <w:pPr>
         <w:rPr>
           <w:rFonts w:ascii="Times New Roman" w:eastAsiaTheme="minorEastAsia" w:hAnsi="Times New Roman" w:cs="Times New Roman"/>
-        </w:rPr>
-      </w:pPr>
-      <w:r>
-        <w:rPr>
-          <w:rFonts w:ascii="Times New Roman" w:eastAsiaTheme="minorEastAsia" w:hAnsi="Times New Roman" w:cs="Times New Roman"/>
-        </w:rPr>
-        <w:t xml:space="preserve">A change of sign occurs between these two values. The maximum error bounds are </w:t>
-      </w:r>
-      <w:proofErr w:type="gramStart"/>
-      <w:r>
-        <w:rPr>
-          <w:rFonts w:ascii="Times New Roman" w:eastAsiaTheme="minorEastAsia" w:hAnsi="Times New Roman" w:cs="Times New Roman"/>
-        </w:rPr>
-        <w:t xml:space="preserve">therefore </w:t>
-      </w:r>
-      <w:proofErr w:type="gramEnd"/>
+          <w:sz w:val="24"/>
+        </w:rPr>
+      </w:pPr>
+      <w:r>
+        <w:rPr>
+          <w:rFonts w:ascii="Times New Roman" w:eastAsiaTheme="minorEastAsia" w:hAnsi="Times New Roman" w:cs="Times New Roman"/>
+          <w:sz w:val="24"/>
+        </w:rPr>
+        <w:t xml:space="preserve">A change of sign occurs between these two values. The maximum error bounds are therefore </w:t>
+      </w:r>
       <m:oMath>
         <m:r>
           <m:rPr>
@@ -5123,6 +5206,7 @@
           </m:rPr>
           <w:rPr>
             <w:rFonts w:ascii="Cambria Math" w:eastAsiaTheme="minorEastAsia" w:hAnsi="Cambria Math" w:cs="Times New Roman"/>
+            <w:sz w:val="24"/>
           </w:rPr>
           <m:t>0.56389± 0.000005</m:t>
         </m:r>
@@ -5130,6 +5214,7 @@
       <w:r>
         <w:rPr>
           <w:rFonts w:ascii="Times New Roman" w:eastAsiaTheme="minorEastAsia" w:hAnsi="Times New Roman" w:cs="Times New Roman"/>
+          <w:sz w:val="24"/>
         </w:rPr>
         <w:t>.</w:t>
       </w:r>
@@ -5157,30 +5242,21 @@
         <w:jc w:val="center"/>
         <w:rPr>
           <w:rFonts w:ascii="Times New Roman" w:eastAsiaTheme="minorEastAsia" w:hAnsi="Times New Roman" w:cs="Times New Roman"/>
-        </w:rPr>
-      </w:pPr>
-      <w:r>
-        <w:rPr>
-          <w:rFonts w:ascii="Times New Roman" w:eastAsiaTheme="minorEastAsia" w:hAnsi="Times New Roman" w:cs="Times New Roman"/>
-        </w:rPr>
-        <w:t xml:space="preserve">Equation </w:t>
-      </w:r>
-      <w:r>
-        <w:rPr>
-          <w:rFonts w:ascii="Times New Roman" w:eastAsiaTheme="minorEastAsia" w:hAnsi="Times New Roman" w:cs="Times New Roman"/>
-        </w:rPr>
-        <w:t>4</w:t>
-      </w:r>
-      <w:r>
-        <w:rPr>
-          <w:rFonts w:ascii="Times New Roman" w:eastAsiaTheme="minorEastAsia" w:hAnsi="Times New Roman" w:cs="Times New Roman"/>
-        </w:rPr>
-        <w:t xml:space="preserve">: </w:t>
+          <w:sz w:val="24"/>
+        </w:rPr>
+      </w:pPr>
+      <w:r>
+        <w:rPr>
+          <w:rFonts w:ascii="Times New Roman" w:eastAsiaTheme="minorEastAsia" w:hAnsi="Times New Roman" w:cs="Times New Roman"/>
+          <w:sz w:val="24"/>
+        </w:rPr>
+        <w:t xml:space="preserve">Equation 4: </w:t>
       </w:r>
       <m:oMath>
         <m:r>
           <w:rPr>
             <w:rFonts w:ascii="Cambria Math" w:hAnsi="Cambria Math"/>
+            <w:sz w:val="24"/>
           </w:rPr>
           <m:t>4</m:t>
         </m:r>
@@ -5190,6 +5266,7 @@
               <w:rPr>
                 <w:rFonts w:ascii="Cambria Math" w:hAnsi="Times New Roman" w:cs="Times New Roman"/>
                 <w:i/>
+                <w:sz w:val="24"/>
               </w:rPr>
             </m:ctrlPr>
           </m:sSupPr>
@@ -5197,6 +5274,7 @@
             <m:r>
               <w:rPr>
                 <w:rFonts w:ascii="Cambria Math" w:hAnsi="Times New Roman" w:cs="Times New Roman"/>
+                <w:sz w:val="24"/>
               </w:rPr>
               <m:t>x</m:t>
             </m:r>
@@ -5205,6 +5283,7 @@
             <m:r>
               <w:rPr>
                 <w:rFonts w:ascii="Cambria Math" w:hAnsi="Times New Roman" w:cs="Times New Roman"/>
+                <w:sz w:val="24"/>
               </w:rPr>
               <m:t>3</m:t>
             </m:r>
@@ -5213,6 +5292,7 @@
         <m:r>
           <w:rPr>
             <w:rFonts w:ascii="Cambria Math" w:hAnsi="Times New Roman" w:cs="Times New Roman"/>
+            <w:sz w:val="24"/>
           </w:rPr>
           <m:t>+3</m:t>
         </m:r>
@@ -5222,6 +5302,7 @@
               <w:rPr>
                 <w:rFonts w:ascii="Cambria Math" w:hAnsi="Times New Roman" w:cs="Times New Roman"/>
                 <w:i/>
+                <w:sz w:val="24"/>
               </w:rPr>
             </m:ctrlPr>
           </m:sSupPr>
@@ -5229,6 +5310,7 @@
             <m:r>
               <w:rPr>
                 <w:rFonts w:ascii="Cambria Math" w:hAnsi="Times New Roman" w:cs="Times New Roman"/>
+                <w:sz w:val="24"/>
               </w:rPr>
               <m:t>x</m:t>
             </m:r>
@@ -5237,6 +5319,7 @@
             <m:r>
               <w:rPr>
                 <w:rFonts w:ascii="Cambria Math" w:hAnsi="Times New Roman" w:cs="Times New Roman"/>
+                <w:sz w:val="24"/>
               </w:rPr>
               <m:t>2</m:t>
             </m:r>
@@ -5245,24 +5328,28 @@
         <m:r>
           <w:rPr>
             <w:rFonts w:ascii="Cambria Math" w:hAnsi="Times New Roman" w:cs="Times New Roman"/>
+            <w:sz w:val="24"/>
           </w:rPr>
           <m:t>-</m:t>
         </m:r>
         <m:r>
           <w:rPr>
             <w:rFonts w:ascii="Cambria Math" w:hAnsi="Times New Roman" w:cs="Times New Roman"/>
+            <w:sz w:val="24"/>
           </w:rPr>
           <m:t>8x</m:t>
         </m:r>
         <m:r>
           <w:rPr>
             <w:rFonts w:ascii="Cambria Math" w:hAnsi="Times New Roman" w:cs="Times New Roman"/>
+            <w:sz w:val="24"/>
           </w:rPr>
           <m:t>-</m:t>
         </m:r>
         <m:r>
           <w:rPr>
             <w:rFonts w:ascii="Cambria Math" w:hAnsi="Times New Roman" w:cs="Times New Roman"/>
+            <w:sz w:val="24"/>
           </w:rPr>
           <m:t>1=0</m:t>
         </m:r>
@@ -5270,6 +5357,7 @@
       <w:r>
         <w:rPr>
           <w:rFonts w:ascii="Times New Roman" w:eastAsiaTheme="minorEastAsia" w:hAnsi="Times New Roman" w:cs="Times New Roman"/>
+          <w:sz w:val="24"/>
         </w:rPr>
         <w:t xml:space="preserve"> </w:t>
       </w:r>
@@ -5277,58 +5365,3808 @@
         <w:rPr>
           <w:rFonts w:ascii="Times New Roman" w:eastAsiaTheme="minorEastAsia" w:hAnsi="Times New Roman" w:cs="Times New Roman"/>
           <w:color w:val="C0504D" w:themeColor="accent2"/>
-        </w:rPr>
-        <w:t>(</w:t>
-      </w:r>
-      <w:r>
-        <w:rPr>
-          <w:rFonts w:ascii="Times New Roman" w:eastAsiaTheme="minorEastAsia" w:hAnsi="Times New Roman" w:cs="Times New Roman"/>
-          <w:color w:val="C0504D" w:themeColor="accent2"/>
-        </w:rPr>
-        <w:t>Failure</w:t>
-      </w:r>
-      <w:r>
-        <w:rPr>
-          <w:rFonts w:ascii="Times New Roman" w:eastAsiaTheme="minorEastAsia" w:hAnsi="Times New Roman" w:cs="Times New Roman"/>
-          <w:color w:val="C0504D" w:themeColor="accent2"/>
-        </w:rPr>
-        <w:t>)</w:t>
-      </w:r>
-    </w:p>
-    <w:p>
-      <w:pPr>
-        <w:rPr>
-          <w:rFonts w:ascii="Times New Roman" w:hAnsi="Times New Roman" w:cs="Times New Roman"/>
-        </w:rPr>
-      </w:pPr>
-    </w:p>
-    <w:p>
-      <w:pPr>
-        <w:rPr>
-          <w:rFonts w:ascii="Times New Roman" w:hAnsi="Times New Roman" w:cs="Times New Roman"/>
-        </w:rPr>
-      </w:pPr>
+          <w:sz w:val="24"/>
+        </w:rPr>
+        <w:t>(Failure)</w:t>
+      </w:r>
+    </w:p>
+    <w:p>
+      <w:pPr>
+        <w:rPr>
+          <w:rFonts w:ascii="Times New Roman" w:eastAsiaTheme="minorEastAsia" w:hAnsi="Times New Roman" w:cs="Times New Roman"/>
+          <w:sz w:val="24"/>
+        </w:rPr>
+      </w:pPr>
+    </w:p>
+    <w:p>
+      <w:pPr>
+        <w:jc w:val="center"/>
+        <w:rPr>
+          <w:rFonts w:ascii="Times New Roman" w:hAnsi="Times New Roman" w:cs="Times New Roman"/>
+          <w:sz w:val="28"/>
+          <w:u w:val="single"/>
+        </w:rPr>
+      </w:pPr>
+    </w:p>
+    <w:p>
+      <w:pPr>
+        <w:jc w:val="center"/>
+        <w:rPr>
+          <w:rFonts w:ascii="Times New Roman" w:hAnsi="Times New Roman" w:cs="Times New Roman"/>
+          <w:sz w:val="28"/>
+          <w:u w:val="single"/>
+        </w:rPr>
+      </w:pPr>
+    </w:p>
+    <w:p>
+      <w:pPr>
+        <w:jc w:val="center"/>
+        <w:rPr>
+          <w:rFonts w:ascii="Times New Roman" w:hAnsi="Times New Roman" w:cs="Times New Roman"/>
+          <w:sz w:val="28"/>
+          <w:u w:val="single"/>
+        </w:rPr>
+      </w:pPr>
+    </w:p>
+    <w:p>
+      <w:pPr>
+        <w:jc w:val="center"/>
+        <w:rPr>
+          <w:rFonts w:ascii="Times New Roman" w:hAnsi="Times New Roman" w:cs="Times New Roman"/>
+          <w:sz w:val="28"/>
+          <w:u w:val="single"/>
+        </w:rPr>
+      </w:pPr>
+    </w:p>
+    <w:p>
+      <w:pPr>
+        <w:jc w:val="center"/>
+        <w:rPr>
+          <w:rFonts w:ascii="Times New Roman" w:hAnsi="Times New Roman" w:cs="Times New Roman"/>
+          <w:sz w:val="28"/>
+          <w:u w:val="single"/>
+        </w:rPr>
+      </w:pPr>
+    </w:p>
+    <w:p>
+      <w:pPr>
+        <w:jc w:val="center"/>
+        <w:rPr>
+          <w:rFonts w:ascii="Times New Roman" w:hAnsi="Times New Roman" w:cs="Times New Roman"/>
+          <w:sz w:val="28"/>
+          <w:u w:val="single"/>
+        </w:rPr>
+      </w:pPr>
+    </w:p>
+    <w:p>
+      <w:pPr>
+        <w:jc w:val="center"/>
+        <w:rPr>
+          <w:rFonts w:ascii="Times New Roman" w:hAnsi="Times New Roman" w:cs="Times New Roman"/>
+          <w:sz w:val="28"/>
+          <w:u w:val="single"/>
+        </w:rPr>
+      </w:pPr>
+    </w:p>
+    <w:p>
+      <w:pPr>
+        <w:jc w:val="center"/>
+        <w:rPr>
+          <w:rFonts w:ascii="Times New Roman" w:hAnsi="Times New Roman" w:cs="Times New Roman"/>
+          <w:sz w:val="28"/>
+          <w:u w:val="single"/>
+        </w:rPr>
+      </w:pPr>
+    </w:p>
+    <w:p>
+      <w:pPr>
+        <w:jc w:val="center"/>
+        <w:rPr>
+          <w:rFonts w:ascii="Times New Roman" w:hAnsi="Times New Roman" w:cs="Times New Roman"/>
+          <w:sz w:val="28"/>
+          <w:u w:val="single"/>
+        </w:rPr>
+      </w:pPr>
+    </w:p>
+    <w:p>
+      <w:pPr>
+        <w:jc w:val="center"/>
+        <w:rPr>
+          <w:rFonts w:ascii="Times New Roman" w:hAnsi="Times New Roman" w:cs="Times New Roman"/>
+          <w:sz w:val="28"/>
+          <w:u w:val="single"/>
+        </w:rPr>
+      </w:pPr>
+    </w:p>
+    <w:p>
+      <w:pPr>
+        <w:jc w:val="center"/>
+        <w:rPr>
+          <w:rFonts w:ascii="Times New Roman" w:hAnsi="Times New Roman" w:cs="Times New Roman"/>
+          <w:sz w:val="28"/>
+          <w:u w:val="single"/>
+        </w:rPr>
+      </w:pPr>
+    </w:p>
+    <w:p>
+      <w:pPr>
+        <w:jc w:val="center"/>
+        <w:rPr>
+          <w:rFonts w:ascii="Times New Roman" w:hAnsi="Times New Roman" w:cs="Times New Roman"/>
+          <w:sz w:val="28"/>
+          <w:u w:val="single"/>
+        </w:rPr>
+      </w:pPr>
+    </w:p>
+    <w:p>
+      <w:pPr>
+        <w:jc w:val="center"/>
+        <w:rPr>
+          <w:rFonts w:ascii="Times New Roman" w:hAnsi="Times New Roman" w:cs="Times New Roman"/>
+          <w:sz w:val="28"/>
+          <w:u w:val="single"/>
+        </w:rPr>
+      </w:pPr>
+    </w:p>
+    <w:p>
+      <w:pPr>
+        <w:jc w:val="center"/>
+        <w:rPr>
+          <w:rFonts w:ascii="Times New Roman" w:hAnsi="Times New Roman" w:cs="Times New Roman"/>
+          <w:sz w:val="28"/>
+          <w:u w:val="single"/>
+        </w:rPr>
+      </w:pPr>
+    </w:p>
+    <w:p>
+      <w:pPr>
+        <w:jc w:val="center"/>
+        <w:rPr>
+          <w:rFonts w:ascii="Times New Roman" w:hAnsi="Times New Roman" w:cs="Times New Roman"/>
+          <w:sz w:val="28"/>
+          <w:u w:val="single"/>
+        </w:rPr>
+      </w:pPr>
+      <w:r>
+        <w:rPr>
+          <w:rFonts w:ascii="Times New Roman" w:hAnsi="Times New Roman" w:cs="Times New Roman"/>
+          <w:sz w:val="28"/>
+          <w:u w:val="single"/>
+        </w:rPr>
+        <w:t>Method 3</w:t>
+      </w:r>
+      <w:r>
+        <w:rPr>
+          <w:rFonts w:ascii="Times New Roman" w:hAnsi="Times New Roman" w:cs="Times New Roman"/>
+          <w:sz w:val="28"/>
+          <w:u w:val="single"/>
+        </w:rPr>
+        <w:t xml:space="preserve">: </w:t>
+      </w:r>
+      <w:r>
+        <w:rPr>
+          <w:rFonts w:ascii="Times New Roman" w:hAnsi="Times New Roman" w:cs="Times New Roman"/>
+          <w:sz w:val="28"/>
+          <w:u w:val="single"/>
+        </w:rPr>
+        <w:t>Rearrangement</w:t>
+      </w:r>
+    </w:p>
+    <w:p>
+      <w:pPr>
+        <w:jc w:val="center"/>
+        <w:rPr>
+          <w:rFonts w:ascii="Times New Roman" w:eastAsiaTheme="minorEastAsia" w:hAnsi="Times New Roman" w:cs="Times New Roman"/>
+          <w:color w:val="76923C" w:themeColor="accent3" w:themeShade="BF"/>
+          <w:sz w:val="24"/>
+        </w:rPr>
+      </w:pPr>
+      <w:r>
+        <w:rPr>
+          <w:rFonts w:ascii="Times New Roman" w:eastAsiaTheme="minorEastAsia" w:hAnsi="Times New Roman" w:cs="Times New Roman"/>
+          <w:sz w:val="24"/>
+        </w:rPr>
+        <w:t>E</w:t>
+      </w:r>
+      <w:r>
+        <w:rPr>
+          <w:rFonts w:ascii="Times New Roman" w:eastAsiaTheme="minorEastAsia" w:hAnsi="Times New Roman" w:cs="Times New Roman"/>
+          <w:sz w:val="24"/>
+        </w:rPr>
+        <w:t>quation 5</w:t>
+      </w:r>
+      <w:r>
+        <w:rPr>
+          <w:rFonts w:ascii="Times New Roman" w:eastAsiaTheme="minorEastAsia" w:hAnsi="Times New Roman" w:cs="Times New Roman"/>
+          <w:sz w:val="24"/>
+        </w:rPr>
+        <w:t xml:space="preserve">: </w:t>
+      </w:r>
+      <m:oMath>
+        <m:sSup>
+          <m:sSupPr>
+            <m:ctrlPr>
+              <w:rPr>
+                <w:rFonts w:ascii="Cambria Math" w:hAnsi="Cambria Math"/>
+                <w:i/>
+                <w:sz w:val="24"/>
+              </w:rPr>
+            </m:ctrlPr>
+          </m:sSupPr>
+          <m:e>
+            <m:r>
+              <w:rPr>
+                <w:rFonts w:ascii="Cambria Math" w:hAnsi="Cambria Math"/>
+                <w:sz w:val="24"/>
+              </w:rPr>
+              <m:t>x</m:t>
+            </m:r>
+          </m:e>
+          <m:sup>
+            <m:r>
+              <w:rPr>
+                <w:rFonts w:ascii="Cambria Math" w:hAnsi="Cambria Math"/>
+                <w:sz w:val="24"/>
+              </w:rPr>
+              <m:t>3</m:t>
+            </m:r>
+          </m:sup>
+        </m:sSup>
+        <m:r>
+          <w:rPr>
+            <w:rFonts w:ascii="Cambria Math" w:hAnsi="Cambria Math"/>
+            <w:sz w:val="24"/>
+          </w:rPr>
+          <m:t>-8x-4</m:t>
+        </m:r>
+        <m:r>
+          <w:rPr>
+            <w:rFonts w:ascii="Cambria Math" w:hAnsi="Times New Roman" w:cs="Times New Roman"/>
+            <w:sz w:val="24"/>
+          </w:rPr>
+          <m:t>=0</m:t>
+        </m:r>
+      </m:oMath>
+      <w:r>
+        <w:rPr>
+          <w:rFonts w:ascii="Times New Roman" w:eastAsiaTheme="minorEastAsia" w:hAnsi="Times New Roman" w:cs="Times New Roman"/>
+          <w:sz w:val="24"/>
+        </w:rPr>
+        <w:t xml:space="preserve"> </w:t>
+      </w:r>
+    </w:p>
+    <w:p>
+      <w:pPr>
+        <w:rPr>
+          <w:rFonts w:ascii="Times New Roman" w:hAnsi="Times New Roman" w:cs="Times New Roman"/>
+          <w:sz w:val="24"/>
+        </w:rPr>
+      </w:pPr>
+      <w:r>
+        <w:rPr>
+          <w:rFonts w:ascii="Times New Roman" w:hAnsi="Times New Roman" w:cs="Times New Roman"/>
+          <w:noProof/>
+          <w:lang w:eastAsia="en-GB"/>
+        </w:rPr>
+        <w:pict>
+          <v:shape id="_x0000_s1098" type="#_x0000_t202" style="position:absolute;margin-left:272.95pt;margin-top:7.5pt;width:18.95pt;height:21.75pt;z-index:251746304;mso-width-relative:margin;mso-height-relative:margin" filled="f" fillcolor="white [3201]" stroked="f" strokecolor="#92cddc [1944]" strokeweight="1pt">
+            <v:fill color2="#b6dde8 [1304]" focusposition="1" focussize="" focus="100%" type="gradient"/>
+            <v:shadow on="t" type="perspective" color="#205867 [1608]" opacity=".5" offset="1pt" offset2="-3pt"/>
+            <v:textbox style="mso-next-textbox:#_x0000_s1098">
+              <w:txbxContent>
+                <w:p>
+                  <w:r>
+                    <w:t>y</w:t>
+                  </w:r>
+                </w:p>
+              </w:txbxContent>
+            </v:textbox>
+          </v:shape>
+        </w:pict>
+      </w:r>
+      <w:r>
+        <w:rPr>
+          <w:rFonts w:ascii="Times New Roman" w:hAnsi="Times New Roman" w:cs="Times New Roman"/>
+          <w:sz w:val="24"/>
+        </w:rPr>
+        <w:drawing>
+          <wp:anchor distT="0" distB="0" distL="114300" distR="114300" simplePos="0" relativeHeight="251737088" behindDoc="0" locked="0" layoutInCell="1" allowOverlap="1" wp14:anchorId="7E974B45" wp14:editId="0D2F9DB1">
+            <wp:simplePos x="0" y="0"/>
+            <wp:positionH relativeFrom="column">
+              <wp:posOffset>659130</wp:posOffset>
+            </wp:positionH>
+            <wp:positionV relativeFrom="paragraph">
+              <wp:posOffset>85725</wp:posOffset>
+            </wp:positionV>
+            <wp:extent cx="5777865" cy="4305300"/>
+            <wp:effectExtent l="19050" t="19050" r="0" b="0"/>
+            <wp:wrapSquare wrapText="bothSides"/>
+            <wp:docPr id="8" name="Picture 8"/>
+            <wp:cNvGraphicFramePr>
+              <a:graphicFrameLocks xmlns:a="http://schemas.openxmlformats.org/drawingml/2006/main" noChangeAspect="1"/>
+            </wp:cNvGraphicFramePr>
+            <a:graphic xmlns:a="http://schemas.openxmlformats.org/drawingml/2006/main">
+              <a:graphicData uri="http://schemas.openxmlformats.org/drawingml/2006/picture">
+                <pic:pic xmlns:pic="http://schemas.openxmlformats.org/drawingml/2006/picture">
+                  <pic:nvPicPr>
+                    <pic:cNvPr id="0" name=""/>
+                    <pic:cNvPicPr/>
+                  </pic:nvPicPr>
+                  <pic:blipFill rotWithShape="1">
+                    <a:blip r:embed="rId24">
+                      <a:extLst>
+                        <a:ext uri="{28A0092B-C50C-407E-A947-70E740481C1C}">
+                          <a14:useLocalDpi xmlns:a14="http://schemas.microsoft.com/office/drawing/2010/main" val="0"/>
+                        </a:ext>
+                      </a:extLst>
+                    </a:blip>
+                    <a:srcRect t="7900" b="8618"/>
+                    <a:stretch/>
+                  </pic:blipFill>
+                  <pic:spPr bwMode="auto">
+                    <a:xfrm>
+                      <a:off x="0" y="0"/>
+                      <a:ext cx="5777865" cy="4305300"/>
+                    </a:xfrm>
+                    <a:prstGeom prst="rect">
+                      <a:avLst/>
+                    </a:prstGeom>
+                    <a:ln w="9525" cap="flat" cmpd="sng" algn="ctr">
+                      <a:solidFill>
+                        <a:sysClr val="windowText" lastClr="000000"/>
+                      </a:solidFill>
+                      <a:prstDash val="solid"/>
+                      <a:round/>
+                      <a:headEnd type="none" w="med" len="med"/>
+                      <a:tailEnd type="none" w="med" len="med"/>
+                    </a:ln>
+                    <a:extLst>
+                      <a:ext uri="{53640926-AAD7-44D8-BBD7-CCE9431645EC}">
+                        <a14:shadowObscured xmlns:a14="http://schemas.microsoft.com/office/drawing/2010/main"/>
+                      </a:ext>
+                    </a:extLst>
+                  </pic:spPr>
+                </pic:pic>
+              </a:graphicData>
+            </a:graphic>
+            <wp14:sizeRelH relativeFrom="page">
+              <wp14:pctWidth>0</wp14:pctWidth>
+            </wp14:sizeRelH>
+            <wp14:sizeRelV relativeFrom="page">
+              <wp14:pctHeight>0</wp14:pctHeight>
+            </wp14:sizeRelV>
+          </wp:anchor>
+        </w:drawing>
+      </w:r>
+    </w:p>
+    <w:p>
+      <w:pPr>
+        <w:rPr>
+          <w:rFonts w:ascii="Times New Roman" w:hAnsi="Times New Roman" w:cs="Times New Roman"/>
+          <w:sz w:val="24"/>
+        </w:rPr>
+      </w:pPr>
+      <w:r>
+        <w:rPr>
+          <w:rFonts w:ascii="Times New Roman" w:hAnsi="Times New Roman" w:cs="Times New Roman"/>
+          <w:noProof/>
+          <w:lang w:eastAsia="en-GB"/>
+        </w:rPr>
+        <w:pict>
+          <v:shape id="_x0000_s1096" type="#_x0000_t202" style="position:absolute;margin-left:89.4pt;margin-top:1.1pt;width:144.75pt;height:24.3pt;z-index:251744256;mso-width-relative:margin;mso-height-relative:margin" stroked="f">
+            <v:textbox style="mso-next-textbox:#_x0000_s1096">
+              <w:txbxContent>
+                <w:p>
+                  <w:pPr>
+                    <w:rPr>
+                      <w:rFonts w:eastAsiaTheme="minorEastAsia"/>
+                    </w:rPr>
+                  </w:pPr>
+                  <m:oMathPara>
+                    <m:oMath>
+                      <m:r>
+                        <w:rPr>
+                          <w:rFonts w:ascii="Cambria Math" w:hAnsi="Cambria Math"/>
+                        </w:rPr>
+                        <m:t>f</m:t>
+                      </m:r>
+                      <m:d>
+                        <m:dPr>
+                          <m:ctrlPr>
+                            <w:rPr>
+                              <w:rFonts w:ascii="Cambria Math" w:hAnsi="Cambria Math"/>
+                              <w:i/>
+                            </w:rPr>
+                          </m:ctrlPr>
+                        </m:dPr>
+                        <m:e>
+                          <m:r>
+                            <w:rPr>
+                              <w:rFonts w:ascii="Cambria Math" w:hAnsi="Cambria Math"/>
+                            </w:rPr>
+                            <m:t>x</m:t>
+                          </m:r>
+                        </m:e>
+                      </m:d>
+                      <m:r>
+                        <w:rPr>
+                          <w:rFonts w:ascii="Cambria Math" w:hAnsi="Cambria Math"/>
+                        </w:rPr>
+                        <m:t>=</m:t>
+                      </m:r>
+                      <m:sSup>
+                        <m:sSupPr>
+                          <m:ctrlPr>
+                            <w:rPr>
+                              <w:rFonts w:ascii="Cambria Math" w:hAnsi="Cambria Math"/>
+                              <w:i/>
+                              <w:sz w:val="24"/>
+                            </w:rPr>
+                          </m:ctrlPr>
+                        </m:sSupPr>
+                        <m:e>
+                          <m:r>
+                            <w:rPr>
+                              <w:rFonts w:ascii="Cambria Math" w:hAnsi="Cambria Math"/>
+                              <w:sz w:val="24"/>
+                            </w:rPr>
+                            <m:t>x</m:t>
+                          </m:r>
+                        </m:e>
+                        <m:sup>
+                          <m:r>
+                            <w:rPr>
+                              <w:rFonts w:ascii="Cambria Math" w:hAnsi="Cambria Math"/>
+                              <w:sz w:val="24"/>
+                            </w:rPr>
+                            <m:t>3</m:t>
+                          </m:r>
+                        </m:sup>
+                      </m:sSup>
+                      <m:r>
+                        <w:rPr>
+                          <w:rFonts w:ascii="Cambria Math" w:hAnsi="Cambria Math"/>
+                          <w:sz w:val="24"/>
+                        </w:rPr>
+                        <m:t>-8x-4</m:t>
+                      </m:r>
+                    </m:oMath>
+                  </m:oMathPara>
+                </w:p>
+                <w:p>
+                  <w:pPr>
+                    <w:rPr>
+                      <w:rFonts w:eastAsiaTheme="minorEastAsia"/>
+                    </w:rPr>
+                  </w:pPr>
+                </w:p>
+              </w:txbxContent>
+            </v:textbox>
+          </v:shape>
+        </w:pict>
+      </w:r>
+    </w:p>
+    <w:p>
+      <w:pPr>
+        <w:rPr>
+          <w:rFonts w:ascii="Times New Roman" w:hAnsi="Times New Roman" w:cs="Times New Roman"/>
+          <w:sz w:val="24"/>
+        </w:rPr>
+      </w:pPr>
+    </w:p>
+    <w:p>
+      <w:pPr>
+        <w:rPr>
+          <w:rFonts w:ascii="Times New Roman" w:hAnsi="Times New Roman" w:cs="Times New Roman"/>
+          <w:sz w:val="24"/>
+        </w:rPr>
+      </w:pPr>
+      <w:r>
+        <w:rPr>
+          <w:rFonts w:ascii="Times New Roman" w:hAnsi="Times New Roman" w:cs="Times New Roman"/>
+          <w:noProof/>
+          <w:lang w:eastAsia="en-GB"/>
+        </w:rPr>
+        <w:pict>
+          <v:shape id="_x0000_s1090" type="#_x0000_t202" style="position:absolute;margin-left:95.25pt;margin-top:11.8pt;width:46.65pt;height:22.35pt;z-index:251738112;mso-width-relative:margin;mso-height-relative:margin" filled="f" fillcolor="white [3201]" stroked="f" strokecolor="#92cddc [1944]" strokeweight="1pt">
+            <v:fill color2="#b6dde8 [1304]" focusposition="1" focussize="" focus="100%" type="gradient"/>
+            <v:shadow on="t" type="perspective" color="#205867 [1608]" opacity=".5" offset="1pt" offset2="-3pt"/>
+            <v:textbox style="mso-next-textbox:#_x0000_s1090">
+              <w:txbxContent>
+                <w:p>
+                  <w:r>
+                    <w:t>Root 1</w:t>
+                  </w:r>
+                </w:p>
+              </w:txbxContent>
+            </v:textbox>
+          </v:shape>
+        </w:pict>
+      </w:r>
+    </w:p>
+    <w:p>
+      <w:pPr>
+        <w:rPr>
+          <w:rFonts w:ascii="Times New Roman" w:hAnsi="Times New Roman" w:cs="Times New Roman"/>
+          <w:sz w:val="24"/>
+        </w:rPr>
+      </w:pPr>
+      <w:r>
+        <w:rPr>
+          <w:rFonts w:ascii="Times New Roman" w:hAnsi="Times New Roman" w:cs="Times New Roman"/>
+          <w:noProof/>
+          <w:lang w:eastAsia="en-GB"/>
+        </w:rPr>
+        <w:pict>
+          <v:shape id="_x0000_s1093" type="#_x0000_t32" style="position:absolute;margin-left:135.9pt;margin-top:.75pt;width:52.5pt;height:17.25pt;z-index:251741184" o:connectortype="straight">
+            <v:stroke endarrow="block"/>
+          </v:shape>
+        </w:pict>
+      </w:r>
+      <w:r>
+        <w:rPr>
+          <w:rFonts w:ascii="Times New Roman" w:hAnsi="Times New Roman" w:cs="Times New Roman"/>
+          <w:noProof/>
+          <w:lang w:eastAsia="en-GB"/>
+        </w:rPr>
+        <w:pict>
+          <v:shape id="_x0000_s1097" type="#_x0000_t202" style="position:absolute;margin-left:486.9pt;margin-top:.75pt;width:18.95pt;height:17.25pt;z-index:251745280;mso-width-relative:margin;mso-height-relative:margin" filled="f" fillcolor="white [3201]" stroked="f" strokecolor="#92cddc [1944]" strokeweight="1pt">
+            <v:fill color2="#b6dde8 [1304]" focusposition="1" focussize="" focus="100%" type="gradient"/>
+            <v:shadow on="t" type="perspective" color="#205867 [1608]" opacity=".5" offset="1pt" offset2="-3pt"/>
+            <v:textbox style="mso-next-textbox:#_x0000_s1097">
+              <w:txbxContent>
+                <w:p>
+                  <w:r>
+                    <w:t>x</w:t>
+                  </w:r>
+                </w:p>
+              </w:txbxContent>
+            </v:textbox>
+          </v:shape>
+        </w:pict>
+      </w:r>
+    </w:p>
+    <w:p>
+      <w:pPr>
+        <w:rPr>
+          <w:rFonts w:ascii="Times New Roman" w:hAnsi="Times New Roman" w:cs="Times New Roman"/>
+          <w:sz w:val="24"/>
+        </w:rPr>
+      </w:pPr>
+      <w:r>
+        <w:rPr>
+          <w:rFonts w:ascii="Times New Roman" w:hAnsi="Times New Roman" w:cs="Times New Roman"/>
+          <w:noProof/>
+          <w:lang w:eastAsia="en-GB"/>
+        </w:rPr>
+        <w:pict>
+          <v:shape id="_x0000_s1094" type="#_x0000_t32" style="position:absolute;margin-left:234.15pt;margin-top:1.75pt;width:18pt;height:30.15pt;flip:y;z-index:251742208" o:connectortype="straight">
+            <v:stroke endarrow="block"/>
+          </v:shape>
+        </w:pict>
+      </w:r>
+      <w:r>
+        <w:rPr>
+          <w:rFonts w:ascii="Times New Roman" w:hAnsi="Times New Roman" w:cs="Times New Roman"/>
+          <w:noProof/>
+          <w:lang w:eastAsia="en-GB"/>
+        </w:rPr>
+        <w:pict>
+          <v:shape id="_x0000_s1091" type="#_x0000_t202" style="position:absolute;margin-left:201.55pt;margin-top:32.65pt;width:46.65pt;height:22.35pt;z-index:251739136;mso-width-relative:margin;mso-height-relative:margin" filled="f" fillcolor="white [3201]" stroked="f" strokecolor="#92cddc [1944]" strokeweight="1pt">
+            <v:fill color2="#b6dde8 [1304]" focusposition="1" focussize="" focus="100%" type="gradient"/>
+            <v:shadow on="t" type="perspective" color="#205867 [1608]" opacity=".5" offset="1pt" offset2="-3pt"/>
+            <v:textbox style="mso-next-textbox:#_x0000_s1091">
+              <w:txbxContent>
+                <w:p>
+                  <w:r>
+                    <w:t>Root 2</w:t>
+                  </w:r>
+                </w:p>
+              </w:txbxContent>
+            </v:textbox>
+          </v:shape>
+        </w:pict>
+      </w:r>
+      <w:r>
+        <w:rPr>
+          <w:rFonts w:ascii="Times New Roman" w:hAnsi="Times New Roman" w:cs="Times New Roman"/>
+          <w:noProof/>
+          <w:lang w:eastAsia="en-GB"/>
+        </w:rPr>
+        <w:pict>
+          <v:shape id="_x0000_s1095" type="#_x0000_t32" style="position:absolute;margin-left:369.9pt;margin-top:1.75pt;width:8.8pt;height:22.65pt;flip:x y;z-index:251743232" o:connectortype="straight">
+            <v:stroke endarrow="block"/>
+          </v:shape>
+        </w:pict>
+      </w:r>
+      <w:r>
+        <w:rPr>
+          <w:rFonts w:ascii="Times New Roman" w:hAnsi="Times New Roman" w:cs="Times New Roman"/>
+          <w:noProof/>
+          <w:lang w:eastAsia="en-GB"/>
+        </w:rPr>
+        <w:pict>
+          <v:shape id="_x0000_s1092" type="#_x0000_t202" style="position:absolute;margin-left:369.15pt;margin-top:25.15pt;width:44.95pt;height:22.35pt;z-index:251740160;mso-width-relative:margin;mso-height-relative:margin" filled="f" fillcolor="white [3201]" stroked="f" strokecolor="#92cddc [1944]" strokeweight="1pt">
+            <v:fill color2="#b6dde8 [1304]" focusposition="1" focussize="" focus="100%" type="gradient"/>
+            <v:shadow on="t" type="perspective" color="#205867 [1608]" opacity=".5" offset="1pt" offset2="-3pt"/>
+            <v:textbox style="mso-next-textbox:#_x0000_s1092">
+              <w:txbxContent>
+                <w:p>
+                  <w:r>
+                    <w:t>Root 3</w:t>
+                  </w:r>
+                </w:p>
+              </w:txbxContent>
+            </v:textbox>
+          </v:shape>
+        </w:pict>
+      </w:r>
+    </w:p>
+    <w:p>
+      <w:pPr>
+        <w:rPr>
+          <w:rFonts w:ascii="Times New Roman" w:hAnsi="Times New Roman" w:cs="Times New Roman"/>
+          <w:sz w:val="24"/>
+        </w:rPr>
+      </w:pPr>
+    </w:p>
+    <w:p>
+      <w:pPr>
+        <w:rPr>
+          <w:rFonts w:ascii="Times New Roman" w:hAnsi="Times New Roman" w:cs="Times New Roman"/>
+          <w:sz w:val="24"/>
+        </w:rPr>
+      </w:pPr>
+    </w:p>
+    <w:p>
+      <w:pPr>
+        <w:rPr>
+          <w:rFonts w:ascii="Times New Roman" w:hAnsi="Times New Roman" w:cs="Times New Roman"/>
+          <w:sz w:val="24"/>
+        </w:rPr>
+      </w:pPr>
+    </w:p>
+    <w:p>
+      <w:pPr>
+        <w:rPr>
+          <w:rFonts w:ascii="Times New Roman" w:hAnsi="Times New Roman" w:cs="Times New Roman"/>
+          <w:sz w:val="24"/>
+        </w:rPr>
+      </w:pPr>
+    </w:p>
+    <w:p>
+      <w:pPr>
+        <w:rPr>
+          <w:rFonts w:ascii="Times New Roman" w:hAnsi="Times New Roman" w:cs="Times New Roman"/>
+          <w:sz w:val="24"/>
+        </w:rPr>
+      </w:pPr>
+    </w:p>
+    <w:p>
+      <w:pPr>
+        <w:rPr>
+          <w:rFonts w:ascii="Times New Roman" w:hAnsi="Times New Roman" w:cs="Times New Roman"/>
+          <w:sz w:val="24"/>
+        </w:rPr>
+      </w:pPr>
+    </w:p>
+    <w:p>
+      <w:pPr>
+        <w:rPr>
+          <w:rFonts w:ascii="Times New Roman" w:hAnsi="Times New Roman" w:cs="Times New Roman"/>
+          <w:sz w:val="24"/>
+        </w:rPr>
+      </w:pPr>
+    </w:p>
+    <w:p>
+      <w:pPr>
+        <w:rPr>
+          <w:rFonts w:ascii="Times New Roman" w:hAnsi="Times New Roman" w:cs="Times New Roman"/>
+          <w:sz w:val="24"/>
+        </w:rPr>
+      </w:pPr>
+    </w:p>
+    <w:p>
+      <w:pPr>
+        <w:rPr>
+          <w:rFonts w:ascii="Times New Roman" w:eastAsiaTheme="minorEastAsia" w:hAnsi="Times New Roman" w:cs="Times New Roman"/>
+          <w:sz w:val="24"/>
+          <w:szCs w:val="24"/>
+        </w:rPr>
+      </w:pPr>
+      <w:r>
+        <w:rPr>
+          <w:rFonts w:ascii="Times New Roman" w:hAnsi="Times New Roman" w:cs="Times New Roman"/>
+          <w:sz w:val="24"/>
+          <w:szCs w:val="24"/>
+        </w:rPr>
+        <w:t>The rearrangement method is another fixed-point iteration method and involves rewriting the equation</w:t>
+      </w:r>
+      <w:r>
+        <w:rPr>
+          <w:rFonts w:ascii="Times New Roman" w:hAnsi="Times New Roman" w:cs="Times New Roman"/>
+          <w:sz w:val="24"/>
+          <w:szCs w:val="24"/>
+        </w:rPr>
+        <w:t xml:space="preserve"> </w:t>
+      </w:r>
+      <m:oMath>
+        <m:r>
+          <w:rPr>
+            <w:rFonts w:ascii="Cambria Math" w:hAnsi="Cambria Math" w:cs="Times New Roman"/>
+            <w:sz w:val="24"/>
+            <w:szCs w:val="24"/>
+          </w:rPr>
+          <m:t>f</m:t>
+        </m:r>
+        <m:d>
+          <m:dPr>
+            <m:ctrlPr>
+              <w:rPr>
+                <w:rFonts w:ascii="Cambria Math" w:hAnsi="Cambria Math" w:cs="Times New Roman"/>
+                <w:i/>
+                <w:sz w:val="24"/>
+                <w:szCs w:val="24"/>
+              </w:rPr>
+            </m:ctrlPr>
+          </m:dPr>
+          <m:e>
+            <m:r>
+              <w:rPr>
+                <w:rFonts w:ascii="Cambria Math" w:hAnsi="Cambria Math" w:cs="Times New Roman"/>
+                <w:sz w:val="24"/>
+                <w:szCs w:val="24"/>
+              </w:rPr>
+              <m:t>x</m:t>
+            </m:r>
+          </m:e>
+        </m:d>
+        <m:r>
+          <w:rPr>
+            <w:rFonts w:ascii="Cambria Math" w:hAnsi="Cambria Math" w:cs="Times New Roman"/>
+            <w:sz w:val="24"/>
+            <w:szCs w:val="24"/>
+          </w:rPr>
+          <m:t>=0</m:t>
+        </m:r>
+      </m:oMath>
+      <w:r>
+        <w:rPr>
+          <w:rFonts w:ascii="Times New Roman" w:hAnsi="Times New Roman" w:cs="Times New Roman"/>
+          <w:sz w:val="24"/>
+          <w:szCs w:val="24"/>
+        </w:rPr>
+        <w:t xml:space="preserve"> in</w:t>
+      </w:r>
+      <w:r>
+        <w:rPr>
+          <w:rFonts w:ascii="Times New Roman" w:hAnsi="Times New Roman" w:cs="Times New Roman"/>
+          <w:sz w:val="24"/>
+          <w:szCs w:val="24"/>
+        </w:rPr>
+        <w:t>to</w:t>
+      </w:r>
+      <w:r>
+        <w:rPr>
+          <w:rFonts w:ascii="Times New Roman" w:hAnsi="Times New Roman" w:cs="Times New Roman"/>
+          <w:sz w:val="24"/>
+          <w:szCs w:val="24"/>
+        </w:rPr>
+        <w:t xml:space="preserve"> the form </w:t>
+      </w:r>
+      <m:oMath>
+        <m:r>
+          <w:rPr>
+            <w:rFonts w:ascii="Cambria Math" w:hAnsi="Cambria Math" w:cs="Times New Roman"/>
+            <w:sz w:val="24"/>
+            <w:szCs w:val="24"/>
+          </w:rPr>
+          <m:t>x = g</m:t>
+        </m:r>
+        <m:d>
+          <m:dPr>
+            <m:ctrlPr>
+              <w:rPr>
+                <w:rFonts w:ascii="Cambria Math" w:hAnsi="Cambria Math" w:cs="Times New Roman"/>
+                <w:i/>
+                <w:sz w:val="24"/>
+                <w:szCs w:val="24"/>
+              </w:rPr>
+            </m:ctrlPr>
+          </m:dPr>
+          <m:e>
+            <m:r>
+              <w:rPr>
+                <w:rFonts w:ascii="Cambria Math" w:hAnsi="Cambria Math" w:cs="Times New Roman"/>
+                <w:sz w:val="24"/>
+                <w:szCs w:val="24"/>
+              </w:rPr>
+              <m:t>x</m:t>
+            </m:r>
+          </m:e>
+        </m:d>
+      </m:oMath>
+      <w:r>
+        <w:rPr>
+          <w:rFonts w:ascii="Times New Roman" w:eastAsiaTheme="minorEastAsia" w:hAnsi="Times New Roman" w:cs="Times New Roman"/>
+          <w:sz w:val="24"/>
+          <w:szCs w:val="24"/>
+        </w:rPr>
+        <w:t>.</w:t>
+      </w:r>
+      <w:r>
+        <w:rPr>
+          <w:rFonts w:ascii="Times New Roman" w:hAnsi="Times New Roman" w:cs="Times New Roman"/>
+          <w:sz w:val="24"/>
+          <w:szCs w:val="24"/>
+        </w:rPr>
+        <w:t xml:space="preserve"> </w:t>
+      </w:r>
+      <w:r>
+        <w:rPr>
+          <w:rFonts w:ascii="Times New Roman" w:hAnsi="Times New Roman" w:cs="Times New Roman"/>
+          <w:sz w:val="24"/>
+          <w:szCs w:val="24"/>
+        </w:rPr>
+        <w:t xml:space="preserve">The exact roots of the equation are at the points of intersection of </w:t>
+      </w:r>
+      <m:oMath>
+        <m:r>
+          <w:rPr>
+            <w:rFonts w:ascii="Cambria Math" w:hAnsi="Cambria Math" w:cs="Times New Roman"/>
+            <w:sz w:val="24"/>
+            <w:szCs w:val="24"/>
+          </w:rPr>
+          <m:t>y=g</m:t>
+        </m:r>
+        <m:d>
+          <m:dPr>
+            <m:ctrlPr>
+              <w:rPr>
+                <w:rFonts w:ascii="Cambria Math" w:hAnsi="Cambria Math" w:cs="Times New Roman"/>
+                <w:i/>
+                <w:sz w:val="24"/>
+                <w:szCs w:val="24"/>
+              </w:rPr>
+            </m:ctrlPr>
+          </m:dPr>
+          <m:e>
+            <m:r>
+              <w:rPr>
+                <w:rFonts w:ascii="Cambria Math" w:hAnsi="Cambria Math" w:cs="Times New Roman"/>
+                <w:sz w:val="24"/>
+                <w:szCs w:val="24"/>
+              </w:rPr>
+              <m:t>x</m:t>
+            </m:r>
+          </m:e>
+        </m:d>
+      </m:oMath>
+      <w:r>
+        <w:rPr>
+          <w:rFonts w:ascii="Times New Roman" w:eastAsiaTheme="minorEastAsia" w:hAnsi="Times New Roman" w:cs="Times New Roman"/>
+          <w:sz w:val="24"/>
+          <w:szCs w:val="24"/>
+        </w:rPr>
+        <w:t xml:space="preserve"> and </w:t>
+      </w:r>
+      <m:oMath>
+        <m:r>
+          <w:rPr>
+            <w:rFonts w:ascii="Cambria Math" w:eastAsiaTheme="minorEastAsia" w:hAnsi="Cambria Math" w:cs="Times New Roman"/>
+            <w:sz w:val="24"/>
+            <w:szCs w:val="24"/>
+          </w:rPr>
+          <m:t>y=x</m:t>
+        </m:r>
+      </m:oMath>
+      <w:r>
+        <w:rPr>
+          <w:rFonts w:ascii="Times New Roman" w:eastAsiaTheme="minorEastAsia" w:hAnsi="Times New Roman" w:cs="Times New Roman"/>
+          <w:sz w:val="24"/>
+          <w:szCs w:val="24"/>
+        </w:rPr>
+        <w:t xml:space="preserve">. </w:t>
+      </w:r>
+      <w:r>
+        <w:rPr>
+          <w:rFonts w:ascii="Times New Roman" w:hAnsi="Times New Roman" w:cs="Times New Roman"/>
+          <w:sz w:val="24"/>
+          <w:szCs w:val="24"/>
+        </w:rPr>
+        <w:t>This form allows an initial starting value to be evaluated, and the result of this being used to find the next value, and so on, until the values converge to the root being searched for</w:t>
+      </w:r>
+      <w:r>
+        <w:rPr>
+          <w:rFonts w:ascii="Times New Roman" w:hAnsi="Times New Roman" w:cs="Times New Roman"/>
+          <w:sz w:val="24"/>
+          <w:szCs w:val="24"/>
+        </w:rPr>
+        <w:t>. This gives rise to the iterative formula:</w:t>
+      </w:r>
+    </w:p>
+    <w:p>
+      <w:pPr>
+        <w:jc w:val="center"/>
+        <w:rPr>
+          <w:rFonts w:ascii="Times New Roman" w:hAnsi="Times New Roman" w:cs="Times New Roman"/>
+          <w:sz w:val="24"/>
+          <w:szCs w:val="24"/>
+        </w:rPr>
+      </w:pPr>
+      <m:oMathPara>
+        <m:oMath>
+          <m:sSub>
+            <m:sSubPr>
+              <m:ctrlPr>
+                <w:rPr>
+                  <w:rFonts w:ascii="Cambria Math" w:hAnsi="Cambria Math" w:cs="Times New Roman"/>
+                  <w:i/>
+                  <w:sz w:val="24"/>
+                  <w:szCs w:val="24"/>
+                </w:rPr>
+              </m:ctrlPr>
+            </m:sSubPr>
+            <m:e>
+              <m:r>
+                <w:rPr>
+                  <w:rFonts w:ascii="Cambria Math" w:hAnsi="Cambria Math" w:cs="Times New Roman"/>
+                  <w:sz w:val="24"/>
+                  <w:szCs w:val="24"/>
+                </w:rPr>
+                <m:t>x</m:t>
+              </m:r>
+            </m:e>
+            <m:sub>
+              <m:r>
+                <w:rPr>
+                  <w:rFonts w:ascii="Cambria Math" w:hAnsi="Cambria Math" w:cs="Times New Roman"/>
+                  <w:sz w:val="24"/>
+                  <w:szCs w:val="24"/>
+                </w:rPr>
+                <m:t>r+1</m:t>
+              </m:r>
+            </m:sub>
+          </m:sSub>
+          <m:r>
+            <w:rPr>
+              <w:rFonts w:ascii="Cambria Math" w:hAnsi="Cambria Math" w:cs="Times New Roman"/>
+              <w:sz w:val="24"/>
+              <w:szCs w:val="24"/>
+            </w:rPr>
+            <m:t>=g(</m:t>
+          </m:r>
+          <m:sSub>
+            <m:sSubPr>
+              <m:ctrlPr>
+                <w:rPr>
+                  <w:rFonts w:ascii="Cambria Math" w:hAnsi="Cambria Math" w:cs="Times New Roman"/>
+                  <w:i/>
+                  <w:sz w:val="24"/>
+                  <w:szCs w:val="24"/>
+                </w:rPr>
+              </m:ctrlPr>
+            </m:sSubPr>
+            <m:e>
+              <m:r>
+                <w:rPr>
+                  <w:rFonts w:ascii="Cambria Math" w:hAnsi="Cambria Math" w:cs="Times New Roman"/>
+                  <w:sz w:val="24"/>
+                  <w:szCs w:val="24"/>
+                </w:rPr>
+                <m:t>x</m:t>
+              </m:r>
+            </m:e>
+            <m:sub>
+              <m:r>
+                <w:rPr>
+                  <w:rFonts w:ascii="Cambria Math" w:hAnsi="Cambria Math" w:cs="Times New Roman"/>
+                  <w:sz w:val="24"/>
+                  <w:szCs w:val="24"/>
+                </w:rPr>
+                <m:t>r</m:t>
+              </m:r>
+            </m:sub>
+          </m:sSub>
+          <m:r>
+            <w:rPr>
+              <w:rFonts w:ascii="Cambria Math" w:hAnsi="Cambria Math" w:cs="Times New Roman"/>
+              <w:sz w:val="24"/>
+              <w:szCs w:val="24"/>
+            </w:rPr>
+            <m:t>)</m:t>
+          </m:r>
+        </m:oMath>
+      </m:oMathPara>
+    </w:p>
+    <w:p>
+      <w:pPr>
+        <w:rPr>
+          <w:rFonts w:ascii="Times New Roman" w:eastAsiaTheme="minorEastAsia" w:hAnsi="Times New Roman" w:cs="Times New Roman"/>
+          <w:sz w:val="24"/>
+          <w:szCs w:val="24"/>
+        </w:rPr>
+      </w:pPr>
+      <w:r>
+        <w:rPr>
+          <w:rFonts w:ascii="Times New Roman" w:hAnsi="Times New Roman" w:cs="Times New Roman"/>
+          <w:sz w:val="24"/>
+          <w:szCs w:val="24"/>
+        </w:rPr>
+        <w:t xml:space="preserve">The equation </w:t>
+      </w:r>
+      <m:oMath>
+        <m:sSup>
+          <m:sSupPr>
+            <m:ctrlPr>
+              <w:rPr>
+                <w:rFonts w:ascii="Cambria Math" w:hAnsi="Cambria Math"/>
+                <w:i/>
+                <w:sz w:val="24"/>
+                <w:szCs w:val="24"/>
+              </w:rPr>
+            </m:ctrlPr>
+          </m:sSupPr>
+          <m:e>
+            <m:r>
+              <w:rPr>
+                <w:rFonts w:ascii="Cambria Math" w:hAnsi="Cambria Math"/>
+                <w:sz w:val="24"/>
+                <w:szCs w:val="24"/>
+              </w:rPr>
+              <m:t>x</m:t>
+            </m:r>
+          </m:e>
+          <m:sup>
+            <m:r>
+              <w:rPr>
+                <w:rFonts w:ascii="Cambria Math" w:hAnsi="Cambria Math"/>
+                <w:sz w:val="24"/>
+                <w:szCs w:val="24"/>
+              </w:rPr>
+              <m:t>3</m:t>
+            </m:r>
+          </m:sup>
+        </m:sSup>
+        <m:r>
+          <w:rPr>
+            <w:rFonts w:ascii="Cambria Math" w:hAnsi="Cambria Math"/>
+            <w:sz w:val="24"/>
+            <w:szCs w:val="24"/>
+          </w:rPr>
+          <m:t>-8x-4</m:t>
+        </m:r>
+        <m:r>
+          <w:rPr>
+            <w:rFonts w:ascii="Cambria Math" w:hAnsi="Times New Roman" w:cs="Times New Roman"/>
+            <w:sz w:val="24"/>
+            <w:szCs w:val="24"/>
+          </w:rPr>
+          <m:t>=0</m:t>
+        </m:r>
+      </m:oMath>
+      <w:r>
+        <w:rPr>
+          <w:rFonts w:ascii="Times New Roman" w:eastAsiaTheme="minorEastAsia" w:hAnsi="Times New Roman" w:cs="Times New Roman"/>
+          <w:sz w:val="24"/>
+          <w:szCs w:val="24"/>
+        </w:rPr>
+        <w:t xml:space="preserve"> can be rearranged as follows:</w:t>
+      </w:r>
+    </w:p>
+    <w:p>
+      <w:pPr>
+        <w:jc w:val="center"/>
+        <w:rPr>
+          <w:rFonts w:ascii="Times New Roman" w:eastAsiaTheme="minorEastAsia" w:hAnsi="Times New Roman" w:cs="Times New Roman"/>
+          <w:sz w:val="24"/>
+          <w:szCs w:val="24"/>
+        </w:rPr>
+      </w:pPr>
+      <m:oMathPara>
+        <m:oMath>
+          <m:sSup>
+            <m:sSupPr>
+              <m:ctrlPr>
+                <w:rPr>
+                  <w:rFonts w:ascii="Cambria Math" w:hAnsi="Cambria Math"/>
+                  <w:i/>
+                  <w:sz w:val="24"/>
+                  <w:szCs w:val="24"/>
+                </w:rPr>
+              </m:ctrlPr>
+            </m:sSupPr>
+            <m:e>
+              <m:r>
+                <w:rPr>
+                  <w:rFonts w:ascii="Cambria Math" w:hAnsi="Cambria Math"/>
+                  <w:sz w:val="24"/>
+                  <w:szCs w:val="24"/>
+                </w:rPr>
+                <m:t>x</m:t>
+              </m:r>
+            </m:e>
+            <m:sup>
+              <m:r>
+                <w:rPr>
+                  <w:rFonts w:ascii="Cambria Math" w:hAnsi="Cambria Math"/>
+                  <w:sz w:val="24"/>
+                  <w:szCs w:val="24"/>
+                </w:rPr>
+                <m:t>3</m:t>
+              </m:r>
+            </m:sup>
+          </m:sSup>
+          <m:r>
+            <w:rPr>
+              <w:rFonts w:ascii="Cambria Math" w:hAnsi="Cambria Math"/>
+              <w:sz w:val="24"/>
+              <w:szCs w:val="24"/>
+            </w:rPr>
+            <m:t>-8x-4</m:t>
+          </m:r>
+          <m:r>
+            <w:rPr>
+              <w:rFonts w:ascii="Cambria Math" w:hAnsi="Times New Roman" w:cs="Times New Roman"/>
+              <w:sz w:val="24"/>
+              <w:szCs w:val="24"/>
+            </w:rPr>
+            <m:t>=0</m:t>
+          </m:r>
+          <m:r>
+            <w:rPr>
+              <w:rFonts w:ascii="Cambria Math" w:hAnsi="Times New Roman" w:cs="Times New Roman"/>
+              <w:sz w:val="24"/>
+              <w:szCs w:val="24"/>
+            </w:rPr>
+            <w:br/>
+          </m:r>
+        </m:oMath>
+        <m:oMath>
+          <m:sSup>
+            <m:sSupPr>
+              <m:ctrlPr>
+                <w:rPr>
+                  <w:rFonts w:ascii="Cambria Math" w:eastAsiaTheme="minorEastAsia" w:hAnsi="Cambria Math" w:cs="Times New Roman"/>
+                  <w:i/>
+                  <w:sz w:val="24"/>
+                  <w:szCs w:val="24"/>
+                </w:rPr>
+              </m:ctrlPr>
+            </m:sSupPr>
+            <m:e>
+              <m:r>
+                <w:rPr>
+                  <w:rFonts w:ascii="Cambria Math" w:eastAsiaTheme="minorEastAsia" w:hAnsi="Cambria Math" w:cs="Times New Roman"/>
+                  <w:sz w:val="24"/>
+                  <w:szCs w:val="24"/>
+                </w:rPr>
+                <m:t>x</m:t>
+              </m:r>
+            </m:e>
+            <m:sup>
+              <m:r>
+                <w:rPr>
+                  <w:rFonts w:ascii="Cambria Math" w:eastAsiaTheme="minorEastAsia" w:hAnsi="Cambria Math" w:cs="Times New Roman"/>
+                  <w:sz w:val="24"/>
+                  <w:szCs w:val="24"/>
+                </w:rPr>
+                <m:t>3</m:t>
+              </m:r>
+            </m:sup>
+          </m:sSup>
+          <m:r>
+            <w:rPr>
+              <w:rFonts w:ascii="Cambria Math" w:eastAsiaTheme="minorEastAsia" w:hAnsi="Cambria Math" w:cs="Times New Roman"/>
+              <w:sz w:val="24"/>
+              <w:szCs w:val="24"/>
+            </w:rPr>
+            <m:t>-4=8x</m:t>
+          </m:r>
+          <m:r>
+            <w:rPr>
+              <w:rFonts w:ascii="Cambria Math" w:eastAsiaTheme="minorEastAsia" w:hAnsi="Cambria Math" w:cs="Times New Roman"/>
+              <w:sz w:val="24"/>
+              <w:szCs w:val="24"/>
+            </w:rPr>
+            <w:br/>
+          </m:r>
+        </m:oMath>
+        <m:oMath>
+          <m:f>
+            <m:fPr>
+              <m:ctrlPr>
+                <w:rPr>
+                  <w:rFonts w:ascii="Cambria Math" w:eastAsiaTheme="minorEastAsia" w:hAnsi="Cambria Math" w:cs="Times New Roman"/>
+                  <w:i/>
+                  <w:sz w:val="24"/>
+                  <w:szCs w:val="24"/>
+                </w:rPr>
+              </m:ctrlPr>
+            </m:fPr>
+            <m:num>
+              <m:sSup>
+                <m:sSupPr>
+                  <m:ctrlPr>
+                    <w:rPr>
+                      <w:rFonts w:ascii="Cambria Math" w:eastAsiaTheme="minorEastAsia" w:hAnsi="Cambria Math" w:cs="Times New Roman"/>
+                      <w:i/>
+                      <w:sz w:val="24"/>
+                      <w:szCs w:val="24"/>
+                    </w:rPr>
+                  </m:ctrlPr>
+                </m:sSupPr>
+                <m:e>
+                  <m:r>
+                    <w:rPr>
+                      <w:rFonts w:ascii="Cambria Math" w:eastAsiaTheme="minorEastAsia" w:hAnsi="Cambria Math" w:cs="Times New Roman"/>
+                      <w:sz w:val="24"/>
+                      <w:szCs w:val="24"/>
+                    </w:rPr>
+                    <m:t>x</m:t>
+                  </m:r>
+                </m:e>
+                <m:sup>
+                  <m:r>
+                    <w:rPr>
+                      <w:rFonts w:ascii="Cambria Math" w:eastAsiaTheme="minorEastAsia" w:hAnsi="Cambria Math" w:cs="Times New Roman"/>
+                      <w:sz w:val="24"/>
+                      <w:szCs w:val="24"/>
+                    </w:rPr>
+                    <m:t>3</m:t>
+                  </m:r>
+                </m:sup>
+              </m:sSup>
+              <m:r>
+                <w:rPr>
+                  <w:rFonts w:ascii="Cambria Math" w:eastAsiaTheme="minorEastAsia" w:hAnsi="Cambria Math" w:cs="Times New Roman"/>
+                  <w:sz w:val="24"/>
+                  <w:szCs w:val="24"/>
+                </w:rPr>
+                <m:t>-4</m:t>
+              </m:r>
+            </m:num>
+            <m:den>
+              <m:r>
+                <w:rPr>
+                  <w:rFonts w:ascii="Cambria Math" w:eastAsiaTheme="minorEastAsia" w:hAnsi="Cambria Math" w:cs="Times New Roman"/>
+                  <w:sz w:val="24"/>
+                  <w:szCs w:val="24"/>
+                </w:rPr>
+                <m:t>8</m:t>
+              </m:r>
+            </m:den>
+          </m:f>
+          <m:r>
+            <w:rPr>
+              <w:rFonts w:ascii="Cambria Math" w:eastAsiaTheme="minorEastAsia" w:hAnsi="Cambria Math" w:cs="Times New Roman"/>
+              <w:sz w:val="24"/>
+              <w:szCs w:val="24"/>
+            </w:rPr>
+            <m:t>=x</m:t>
+          </m:r>
+        </m:oMath>
+      </m:oMathPara>
+    </w:p>
+    <w:p>
+      <w:pPr>
+        <w:rPr>
+          <w:rFonts w:ascii="Times New Roman" w:eastAsiaTheme="minorEastAsia" w:hAnsi="Times New Roman" w:cs="Times New Roman"/>
+          <w:sz w:val="24"/>
+          <w:szCs w:val="24"/>
+        </w:rPr>
+      </w:pPr>
+      <w:r>
+        <w:rPr>
+          <w:rFonts w:ascii="Times New Roman" w:eastAsiaTheme="minorEastAsia" w:hAnsi="Times New Roman" w:cs="Times New Roman"/>
+          <w:sz w:val="24"/>
+          <w:szCs w:val="24"/>
+        </w:rPr>
+        <w:t xml:space="preserve">This is now in the form </w:t>
+      </w:r>
+      <m:oMath>
+        <m:r>
+          <w:rPr>
+            <w:rFonts w:ascii="Cambria Math" w:eastAsiaTheme="minorEastAsia" w:hAnsi="Cambria Math" w:cs="Times New Roman"/>
+            <w:sz w:val="24"/>
+            <w:szCs w:val="24"/>
+          </w:rPr>
+          <m:t>x=g(x)</m:t>
+        </m:r>
+      </m:oMath>
+      <w:r>
+        <w:rPr>
+          <w:rFonts w:ascii="Times New Roman" w:eastAsiaTheme="minorEastAsia" w:hAnsi="Times New Roman" w:cs="Times New Roman"/>
+          <w:sz w:val="24"/>
+          <w:szCs w:val="24"/>
+        </w:rPr>
+        <w:t>, and substituting this into the iterative formula gives:</w:t>
+      </w:r>
+    </w:p>
+    <w:p>
+      <w:pPr>
+        <w:jc w:val="center"/>
+        <w:rPr>
+          <w:rFonts w:ascii="Times New Roman" w:eastAsiaTheme="minorEastAsia" w:hAnsi="Times New Roman" w:cs="Times New Roman"/>
+          <w:sz w:val="24"/>
+          <w:szCs w:val="24"/>
+        </w:rPr>
+      </w:pPr>
+      <m:oMathPara>
+        <m:oMath>
+          <m:sSub>
+            <m:sSubPr>
+              <m:ctrlPr>
+                <w:rPr>
+                  <w:rFonts w:ascii="Cambria Math" w:hAnsi="Cambria Math" w:cs="Times New Roman"/>
+                  <w:i/>
+                  <w:sz w:val="24"/>
+                  <w:szCs w:val="24"/>
+                </w:rPr>
+              </m:ctrlPr>
+            </m:sSubPr>
+            <m:e>
+              <m:r>
+                <w:rPr>
+                  <w:rFonts w:ascii="Cambria Math" w:hAnsi="Cambria Math" w:cs="Times New Roman"/>
+                  <w:sz w:val="24"/>
+                  <w:szCs w:val="24"/>
+                </w:rPr>
+                <m:t>x</m:t>
+              </m:r>
+            </m:e>
+            <m:sub>
+              <m:r>
+                <w:rPr>
+                  <w:rFonts w:ascii="Cambria Math" w:hAnsi="Cambria Math" w:cs="Times New Roman"/>
+                  <w:sz w:val="24"/>
+                  <w:szCs w:val="24"/>
+                </w:rPr>
+                <m:t>r+1</m:t>
+              </m:r>
+            </m:sub>
+          </m:sSub>
+          <m:r>
+            <w:rPr>
+              <w:rFonts w:ascii="Cambria Math" w:hAnsi="Cambria Math" w:cs="Times New Roman"/>
+              <w:sz w:val="24"/>
+              <w:szCs w:val="24"/>
+            </w:rPr>
+            <m:t>=</m:t>
+          </m:r>
+          <m:f>
+            <m:fPr>
+              <m:ctrlPr>
+                <w:rPr>
+                  <w:rFonts w:ascii="Cambria Math" w:hAnsi="Cambria Math" w:cs="Times New Roman"/>
+                  <w:i/>
+                  <w:sz w:val="24"/>
+                  <w:szCs w:val="24"/>
+                </w:rPr>
+              </m:ctrlPr>
+            </m:fPr>
+            <m:num>
+              <m:sSubSup>
+                <m:sSubSupPr>
+                  <m:ctrlPr>
+                    <w:rPr>
+                      <w:rFonts w:ascii="Cambria Math" w:hAnsi="Cambria Math" w:cs="Times New Roman"/>
+                      <w:i/>
+                      <w:sz w:val="24"/>
+                      <w:szCs w:val="24"/>
+                    </w:rPr>
+                  </m:ctrlPr>
+                </m:sSubSupPr>
+                <m:e>
+                  <m:r>
+                    <w:rPr>
+                      <w:rFonts w:ascii="Cambria Math" w:hAnsi="Cambria Math" w:cs="Times New Roman"/>
+                      <w:sz w:val="24"/>
+                      <w:szCs w:val="24"/>
+                    </w:rPr>
+                    <m:t>x</m:t>
+                  </m:r>
+                </m:e>
+                <m:sub>
+                  <m:r>
+                    <w:rPr>
+                      <w:rFonts w:ascii="Cambria Math" w:hAnsi="Cambria Math" w:cs="Times New Roman"/>
+                      <w:sz w:val="24"/>
+                      <w:szCs w:val="24"/>
+                    </w:rPr>
+                    <m:t>r</m:t>
+                  </m:r>
+                </m:sub>
+                <m:sup>
+                  <m:r>
+                    <w:rPr>
+                      <w:rFonts w:ascii="Cambria Math" w:hAnsi="Cambria Math" w:cs="Times New Roman"/>
+                      <w:sz w:val="24"/>
+                      <w:szCs w:val="24"/>
+                    </w:rPr>
+                    <m:t>3</m:t>
+                  </m:r>
+                </m:sup>
+              </m:sSubSup>
+              <m:r>
+                <w:rPr>
+                  <w:rFonts w:ascii="Cambria Math" w:hAnsi="Cambria Math" w:cs="Times New Roman"/>
+                  <w:sz w:val="24"/>
+                  <w:szCs w:val="24"/>
+                </w:rPr>
+                <m:t>-4</m:t>
+              </m:r>
+            </m:num>
+            <m:den>
+              <m:r>
+                <w:rPr>
+                  <w:rFonts w:ascii="Cambria Math" w:hAnsi="Cambria Math" w:cs="Times New Roman"/>
+                  <w:sz w:val="24"/>
+                  <w:szCs w:val="24"/>
+                </w:rPr>
+                <m:t>8</m:t>
+              </m:r>
+            </m:den>
+          </m:f>
+        </m:oMath>
+      </m:oMathPara>
+    </w:p>
+    <w:p>
+      <w:pPr>
+        <w:rPr>
+          <w:rFonts w:ascii="Times New Roman" w:eastAsiaTheme="minorEastAsia" w:hAnsi="Times New Roman" w:cs="Times New Roman"/>
+          <w:sz w:val="24"/>
+          <w:szCs w:val="24"/>
+        </w:rPr>
+      </w:pPr>
+      <w:r>
+        <w:rPr>
+          <w:rFonts w:ascii="Times New Roman" w:hAnsi="Times New Roman" w:cs="Times New Roman"/>
+          <w:sz w:val="24"/>
+          <w:szCs w:val="24"/>
+        </w:rPr>
+        <w:t>This formula may now be used to find the roots of this equation</w:t>
+      </w:r>
+      <w:r>
+        <w:rPr>
+          <w:rFonts w:ascii="Times New Roman" w:hAnsi="Times New Roman" w:cs="Times New Roman"/>
+          <w:sz w:val="24"/>
+          <w:szCs w:val="24"/>
+        </w:rPr>
+        <w:t xml:space="preserve">. </w:t>
+      </w:r>
+      <w:r>
+        <w:rPr>
+          <w:rFonts w:ascii="Times New Roman" w:hAnsi="Times New Roman" w:cs="Times New Roman"/>
+          <w:sz w:val="24"/>
+          <w:szCs w:val="24"/>
+        </w:rPr>
+        <w:t>Root 2</w:t>
+      </w:r>
+      <w:r>
+        <w:rPr>
+          <w:rFonts w:ascii="Times New Roman" w:hAnsi="Times New Roman" w:cs="Times New Roman"/>
+          <w:sz w:val="24"/>
+          <w:szCs w:val="24"/>
+        </w:rPr>
+        <w:t xml:space="preserve"> will be found in this example. A starting value close to the root is chosen: </w:t>
+      </w:r>
+      <m:oMath>
+        <m:sSub>
+          <m:sSubPr>
+            <m:ctrlPr>
+              <w:rPr>
+                <w:rFonts w:ascii="Cambria Math" w:hAnsi="Cambria Math" w:cs="Times New Roman"/>
+                <w:i/>
+                <w:sz w:val="24"/>
+                <w:szCs w:val="24"/>
+              </w:rPr>
+            </m:ctrlPr>
+          </m:sSubPr>
+          <m:e>
+            <m:r>
+              <w:rPr>
+                <w:rFonts w:ascii="Cambria Math" w:hAnsi="Cambria Math" w:cs="Times New Roman"/>
+                <w:sz w:val="24"/>
+                <w:szCs w:val="24"/>
+              </w:rPr>
+              <m:t>x</m:t>
+            </m:r>
+          </m:e>
+          <m:sub>
+            <m:r>
+              <w:rPr>
+                <w:rFonts w:ascii="Cambria Math" w:hAnsi="Cambria Math" w:cs="Times New Roman"/>
+                <w:sz w:val="24"/>
+                <w:szCs w:val="24"/>
+              </w:rPr>
+              <m:t>0</m:t>
+            </m:r>
+          </m:sub>
+        </m:sSub>
+        <m:r>
+          <w:rPr>
+            <w:rFonts w:ascii="Cambria Math" w:hAnsi="Cambria Math" w:cs="Times New Roman"/>
+            <w:sz w:val="24"/>
+            <w:szCs w:val="24"/>
+          </w:rPr>
+          <m:t>=-</m:t>
+        </m:r>
+        <m:r>
+          <w:rPr>
+            <w:rFonts w:ascii="Cambria Math" w:hAnsi="Cambria Math" w:cs="Times New Roman"/>
+            <w:sz w:val="24"/>
+            <w:szCs w:val="24"/>
+          </w:rPr>
+          <m:t>1</m:t>
+        </m:r>
+      </m:oMath>
+      <w:r>
+        <w:rPr>
+          <w:rFonts w:ascii="Times New Roman" w:eastAsiaTheme="minorEastAsia" w:hAnsi="Times New Roman" w:cs="Times New Roman"/>
+          <w:sz w:val="24"/>
+          <w:szCs w:val="24"/>
+        </w:rPr>
+        <w:t>.</w:t>
+      </w:r>
+      <w:r>
+        <w:rPr>
+          <w:rFonts w:ascii="Times New Roman" w:eastAsiaTheme="minorEastAsia" w:hAnsi="Times New Roman" w:cs="Times New Roman"/>
+          <w:sz w:val="24"/>
+          <w:szCs w:val="24"/>
+        </w:rPr>
+        <w:t xml:space="preserve"> Substituting into the formula:</w:t>
+      </w:r>
+    </w:p>
+    <w:p>
+      <w:pPr>
+        <w:jc w:val="center"/>
+        <w:rPr>
+          <w:rFonts w:ascii="Times New Roman" w:eastAsiaTheme="minorEastAsia" w:hAnsi="Times New Roman" w:cs="Times New Roman"/>
+          <w:sz w:val="24"/>
+          <w:szCs w:val="24"/>
+        </w:rPr>
+      </w:pPr>
+      <m:oMathPara>
+        <m:oMath>
+          <m:sSub>
+            <m:sSubPr>
+              <m:ctrlPr>
+                <w:rPr>
+                  <w:rFonts w:ascii="Cambria Math" w:hAnsi="Cambria Math" w:cs="Times New Roman"/>
+                  <w:i/>
+                  <w:sz w:val="24"/>
+                  <w:szCs w:val="24"/>
+                </w:rPr>
+              </m:ctrlPr>
+            </m:sSubPr>
+            <m:e>
+              <m:r>
+                <w:rPr>
+                  <w:rFonts w:ascii="Cambria Math" w:hAnsi="Cambria Math" w:cs="Times New Roman"/>
+                  <w:sz w:val="24"/>
+                  <w:szCs w:val="24"/>
+                </w:rPr>
+                <m:t>x</m:t>
+              </m:r>
+            </m:e>
+            <m:sub>
+              <m:r>
+                <w:rPr>
+                  <w:rFonts w:ascii="Cambria Math" w:hAnsi="Cambria Math" w:cs="Times New Roman"/>
+                  <w:sz w:val="24"/>
+                  <w:szCs w:val="24"/>
+                </w:rPr>
+                <m:t>1</m:t>
+              </m:r>
+            </m:sub>
+          </m:sSub>
+          <m:r>
+            <w:rPr>
+              <w:rFonts w:ascii="Cambria Math" w:hAnsi="Cambria Math" w:cs="Times New Roman"/>
+              <w:sz w:val="24"/>
+              <w:szCs w:val="24"/>
+            </w:rPr>
+            <m:t>=</m:t>
+          </m:r>
+          <m:f>
+            <m:fPr>
+              <m:ctrlPr>
+                <w:rPr>
+                  <w:rFonts w:ascii="Cambria Math" w:hAnsi="Cambria Math" w:cs="Times New Roman"/>
+                  <w:i/>
+                  <w:sz w:val="24"/>
+                  <w:szCs w:val="24"/>
+                </w:rPr>
+              </m:ctrlPr>
+            </m:fPr>
+            <m:num>
+              <m:sSup>
+                <m:sSupPr>
+                  <m:ctrlPr>
+                    <w:rPr>
+                      <w:rFonts w:ascii="Cambria Math" w:hAnsi="Cambria Math" w:cs="Times New Roman"/>
+                      <w:i/>
+                      <w:sz w:val="24"/>
+                      <w:szCs w:val="24"/>
+                    </w:rPr>
+                  </m:ctrlPr>
+                </m:sSupPr>
+                <m:e>
+                  <m:d>
+                    <m:dPr>
+                      <m:ctrlPr>
+                        <w:rPr>
+                          <w:rFonts w:ascii="Cambria Math" w:hAnsi="Cambria Math" w:cs="Times New Roman"/>
+                          <w:i/>
+                          <w:sz w:val="24"/>
+                          <w:szCs w:val="24"/>
+                        </w:rPr>
+                      </m:ctrlPr>
+                    </m:dPr>
+                    <m:e>
+                      <m:r>
+                        <w:rPr>
+                          <w:rFonts w:ascii="Cambria Math" w:hAnsi="Cambria Math" w:cs="Times New Roman"/>
+                          <w:sz w:val="24"/>
+                          <w:szCs w:val="24"/>
+                        </w:rPr>
+                        <m:t>-</m:t>
+                      </m:r>
+                      <m:r>
+                        <w:rPr>
+                          <w:rFonts w:ascii="Cambria Math" w:hAnsi="Cambria Math" w:cs="Times New Roman"/>
+                          <w:sz w:val="24"/>
+                          <w:szCs w:val="24"/>
+                        </w:rPr>
+                        <m:t>1</m:t>
+                      </m:r>
+                    </m:e>
+                  </m:d>
+                </m:e>
+                <m:sup>
+                  <m:r>
+                    <w:rPr>
+                      <w:rFonts w:ascii="Cambria Math" w:hAnsi="Cambria Math" w:cs="Times New Roman"/>
+                      <w:sz w:val="24"/>
+                      <w:szCs w:val="24"/>
+                    </w:rPr>
+                    <m:t>3</m:t>
+                  </m:r>
+                </m:sup>
+              </m:sSup>
+              <m:r>
+                <w:rPr>
+                  <w:rFonts w:ascii="Cambria Math" w:hAnsi="Cambria Math" w:cs="Times New Roman"/>
+                  <w:sz w:val="24"/>
+                  <w:szCs w:val="24"/>
+                </w:rPr>
+                <m:t>-4</m:t>
+              </m:r>
+            </m:num>
+            <m:den>
+              <m:r>
+                <w:rPr>
+                  <w:rFonts w:ascii="Cambria Math" w:hAnsi="Cambria Math" w:cs="Times New Roman"/>
+                  <w:sz w:val="24"/>
+                  <w:szCs w:val="24"/>
+                </w:rPr>
+                <m:t>8</m:t>
+              </m:r>
+            </m:den>
+          </m:f>
+          <m:r>
+            <w:rPr>
+              <w:rFonts w:ascii="Cambria Math" w:eastAsiaTheme="minorEastAsia" w:hAnsi="Cambria Math" w:cs="Times New Roman"/>
+              <w:sz w:val="24"/>
+              <w:szCs w:val="24"/>
+            </w:rPr>
+            <m:t>=</m:t>
+          </m:r>
+          <m:r>
+            <w:rPr>
+              <w:rFonts w:ascii="Cambria Math" w:eastAsiaTheme="minorEastAsia" w:hAnsi="Cambria Math" w:cs="Times New Roman"/>
+              <w:sz w:val="24"/>
+              <w:szCs w:val="24"/>
+            </w:rPr>
+            <m:t>-0.625</m:t>
+          </m:r>
+        </m:oMath>
+      </m:oMathPara>
+    </w:p>
+    <w:p>
+      <w:pPr>
+        <w:rPr>
+          <w:rFonts w:ascii="Times New Roman" w:eastAsiaTheme="minorEastAsia" w:hAnsi="Times New Roman" w:cs="Times New Roman"/>
+          <w:sz w:val="24"/>
+        </w:rPr>
+      </w:pPr>
+      <w:r>
+        <w:rPr>
+          <w:rFonts w:ascii="Times New Roman" w:eastAsiaTheme="minorEastAsia" w:hAnsi="Times New Roman" w:cs="Times New Roman"/>
+          <w:noProof/>
+          <w:sz w:val="24"/>
+          <w:lang w:eastAsia="en-GB"/>
+        </w:rPr>
+        <w:pict>
+          <v:shape id="_x0000_s1102" type="#_x0000_t32" style="position:absolute;margin-left:291.15pt;margin-top:218.8pt;width:11.3pt;height:64.05pt;flip:y;z-index:251752448" o:connectortype="straight">
+            <v:stroke endarrow="block"/>
+          </v:shape>
+        </w:pict>
+      </w:r>
+      <w:r>
+        <w:rPr>
+          <w:rFonts w:ascii="Times New Roman" w:eastAsiaTheme="minorEastAsia" w:hAnsi="Times New Roman" w:cs="Times New Roman"/>
+          <w:noProof/>
+          <w:sz w:val="24"/>
+          <w:lang w:eastAsia="en-GB"/>
+        </w:rPr>
+        <w:pict>
+          <v:shape id="_x0000_s1106" type="#_x0000_t202" style="position:absolute;margin-left:512.2pt;margin-top:155.05pt;width:18.95pt;height:17.25pt;z-index:251756544;mso-width-relative:margin;mso-height-relative:margin" filled="f" fillcolor="white [3201]" stroked="f" strokecolor="#92cddc [1944]" strokeweight="1pt">
+            <v:fill color2="#b6dde8 [1304]" focusposition="1" focussize="" focus="100%" type="gradient"/>
+            <v:shadow on="t" type="perspective" color="#205867 [1608]" opacity=".5" offset="1pt" offset2="-3pt"/>
+            <v:textbox style="mso-next-textbox:#_x0000_s1106">
+              <w:txbxContent>
+                <w:p>
+                  <w:r>
+                    <w:t>x</w:t>
+                  </w:r>
+                </w:p>
+              </w:txbxContent>
+            </v:textbox>
+          </v:shape>
+        </w:pict>
+      </w:r>
+      <w:r>
+        <w:rPr>
+          <w:rFonts w:ascii="Times New Roman" w:eastAsiaTheme="minorEastAsia" w:hAnsi="Times New Roman" w:cs="Times New Roman"/>
+          <w:noProof/>
+          <w:sz w:val="24"/>
+          <w:lang w:eastAsia="en-GB"/>
+        </w:rPr>
+        <w:pict>
+          <v:shape id="_x0000_s1107" type="#_x0000_t202" style="position:absolute;margin-left:368.4pt;margin-top:52.3pt;width:18.95pt;height:21.75pt;z-index:251757568;mso-width-relative:margin;mso-height-relative:margin" filled="f" fillcolor="white [3201]" stroked="f" strokecolor="#92cddc [1944]" strokeweight="1pt">
+            <v:fill color2="#b6dde8 [1304]" focusposition="1" focussize="" focus="100%" type="gradient"/>
+            <v:shadow on="t" type="perspective" color="#205867 [1608]" opacity=".5" offset="1pt" offset2="-3pt"/>
+            <v:textbox style="mso-next-textbox:#_x0000_s1107">
+              <w:txbxContent>
+                <w:p>
+                  <w:r>
+                    <w:t>y</w:t>
+                  </w:r>
+                </w:p>
+              </w:txbxContent>
+            </v:textbox>
+          </v:shape>
+        </w:pict>
+      </w:r>
+      <w:r>
+        <w:rPr>
+          <w:rFonts w:ascii="Times New Roman" w:eastAsiaTheme="minorEastAsia" w:hAnsi="Times New Roman" w:cs="Times New Roman"/>
+          <w:noProof/>
+          <w:sz w:val="24"/>
+          <w:lang w:eastAsia="en-GB"/>
+        </w:rPr>
+        <w:pict>
+          <v:shape id="_x0000_s1105" type="#_x0000_t202" style="position:absolute;margin-left:490.65pt;margin-top:95.8pt;width:42pt;height:24.35pt;z-index:251755520;visibility:visible;mso-wrap-distance-left:9pt;mso-wrap-distance-top:0;mso-wrap-distance-right:9pt;mso-wrap-distance-bottom:0;mso-position-horizontal-relative:text;mso-position-vertical-relative:text;mso-width-relative:margin;mso-height-relative:margin;v-text-anchor:top" o:gfxdata="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" stroked="f">
+            <v:textbox style="mso-next-textbox:#_x0000_s1105">
+              <w:txbxContent>
+                <w:p>
+                  <w:pPr>
+                    <w:rPr>
+                      <w:rFonts w:eastAsiaTheme="minorEastAsia"/>
+                    </w:rPr>
+                  </w:pPr>
+                  <m:oMathPara>
+                    <m:oMath>
+                      <m:r>
+                        <w:rPr>
+                          <w:rFonts w:ascii="Cambria Math" w:hAnsi="Cambria Math"/>
+                        </w:rPr>
+                        <m:t>y=x</m:t>
+                      </m:r>
+                    </m:oMath>
+                  </m:oMathPara>
+                </w:p>
+                <w:p>
+                  <w:pPr>
+                    <w:rPr>
+                      <w:rFonts w:eastAsiaTheme="minorEastAsia"/>
+                    </w:rPr>
+                  </w:pPr>
+                </w:p>
+              </w:txbxContent>
+            </v:textbox>
+          </v:shape>
+        </w:pict>
+      </w:r>
+      <w:r>
+        <w:rPr>
+          <w:rFonts w:ascii="Times New Roman" w:eastAsiaTheme="minorEastAsia" w:hAnsi="Times New Roman" w:cs="Times New Roman"/>
+          <w:noProof/>
+          <w:sz w:val="24"/>
+          <w:lang w:eastAsia="en-GB"/>
+        </w:rPr>
+        <w:pict>
+          <v:shape id="_x0000_s1104" type="#_x0000_t202" style="position:absolute;margin-left:407.4pt;margin-top:205.3pt;width:119.25pt;height:38.25pt;z-index:251754496;visibility:visible;mso-wrap-distance-left:9pt;mso-wrap-distance-top:0;mso-wrap-distance-right:9pt;mso-wrap-distance-bottom:0;mso-position-horizontal-relative:text;mso-position-vertical-relative:text;mso-width-relative:margin;mso-height-relative:margin;v-text-anchor:top" o:gfxdata="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" stroked="f">
+            <v:textbox style="mso-next-textbox:#_x0000_s1104">
+              <w:txbxContent>
+                <w:p>
+                  <w:pPr>
+                    <w:rPr>
+                      <w:rFonts w:eastAsiaTheme="minorEastAsia"/>
+                    </w:rPr>
+                  </w:pPr>
+                  <m:oMathPara>
+                    <m:oMath>
+                      <m:r>
+                        <w:rPr>
+                          <w:rFonts w:ascii="Cambria Math" w:hAnsi="Cambria Math"/>
+                        </w:rPr>
+                        <m:t>g(x)=</m:t>
+                      </m:r>
+                      <m:f>
+                        <m:fPr>
+                          <m:ctrlPr>
+                            <w:rPr>
+                              <w:rFonts w:ascii="Cambria Math" w:eastAsiaTheme="minorEastAsia" w:hAnsi="Cambria Math" w:cs="Times New Roman"/>
+                              <w:i/>
+                              <w:sz w:val="24"/>
+                              <w:szCs w:val="24"/>
+                            </w:rPr>
+                          </m:ctrlPr>
+                        </m:fPr>
+                        <m:num>
+                          <m:sSup>
+                            <m:sSupPr>
+                              <m:ctrlPr>
+                                <w:rPr>
+                                  <w:rFonts w:ascii="Cambria Math" w:eastAsiaTheme="minorEastAsia" w:hAnsi="Cambria Math" w:cs="Times New Roman"/>
+                                  <w:i/>
+                                  <w:sz w:val="24"/>
+                                  <w:szCs w:val="24"/>
+                                </w:rPr>
+                              </m:ctrlPr>
+                            </m:sSupPr>
+                            <m:e>
+                              <m:r>
+                                <w:rPr>
+                                  <w:rFonts w:ascii="Cambria Math" w:eastAsiaTheme="minorEastAsia" w:hAnsi="Cambria Math" w:cs="Times New Roman"/>
+                                  <w:sz w:val="24"/>
+                                  <w:szCs w:val="24"/>
+                                </w:rPr>
+                                <m:t>x</m:t>
+                              </m:r>
+                            </m:e>
+                            <m:sup>
+                              <m:r>
+                                <w:rPr>
+                                  <w:rFonts w:ascii="Cambria Math" w:eastAsiaTheme="minorEastAsia" w:hAnsi="Cambria Math" w:cs="Times New Roman"/>
+                                  <w:sz w:val="24"/>
+                                  <w:szCs w:val="24"/>
+                                </w:rPr>
+                                <m:t>3</m:t>
+                              </m:r>
+                            </m:sup>
+                          </m:sSup>
+                          <m:r>
+                            <w:rPr>
+                              <w:rFonts w:ascii="Cambria Math" w:eastAsiaTheme="minorEastAsia" w:hAnsi="Cambria Math" w:cs="Times New Roman"/>
+                              <w:sz w:val="24"/>
+                              <w:szCs w:val="24"/>
+                            </w:rPr>
+                            <m:t>-4</m:t>
+                          </m:r>
+                        </m:num>
+                        <m:den>
+                          <m:r>
+                            <w:rPr>
+                              <w:rFonts w:ascii="Cambria Math" w:eastAsiaTheme="minorEastAsia" w:hAnsi="Cambria Math" w:cs="Times New Roman"/>
+                              <w:sz w:val="24"/>
+                              <w:szCs w:val="24"/>
+                            </w:rPr>
+                            <m:t>8</m:t>
+                          </m:r>
+                        </m:den>
+                      </m:f>
+                    </m:oMath>
+                  </m:oMathPara>
+                </w:p>
+                <w:p>
+                  <w:pPr>
+                    <w:rPr>
+                      <w:rFonts w:eastAsiaTheme="minorEastAsia"/>
+                    </w:rPr>
+                  </w:pPr>
+                </w:p>
+              </w:txbxContent>
+            </v:textbox>
+          </v:shape>
+        </w:pict>
+      </w:r>
+      <w:r>
+        <w:rPr>
+          <w:rFonts w:ascii="Times New Roman" w:eastAsiaTheme="minorEastAsia" w:hAnsi="Times New Roman" w:cs="Times New Roman"/>
+          <w:noProof/>
+          <w:sz w:val="24"/>
+          <w:lang w:eastAsia="en-GB"/>
+        </w:rPr>
+        <w:pict>
+          <v:shape id="_x0000_s1108" type="#_x0000_t202" style="position:absolute;margin-left:221.4pt;margin-top:133.65pt;width:44.25pt;height:22.35pt;z-index:251758592;mso-width-relative:margin;mso-height-relative:margin" filled="f" fillcolor="white [3201]" stroked="f" strokecolor="#92cddc [1944]" strokeweight="1pt">
+            <v:fill color2="#b6dde8 [1304]" focusposition="1" focussize="" focus="100%" type="gradient"/>
+            <v:shadow on="t" type="perspective" color="#205867 [1608]" opacity=".5" offset="1pt" offset2="-3pt"/>
+            <v:textbox style="mso-next-textbox:#_x0000_s1108">
+              <w:txbxContent>
+                <w:p>
+                  <w:r>
+                    <w:t>Root 2</w:t>
+                  </w:r>
+                </w:p>
+              </w:txbxContent>
+            </v:textbox>
+          </v:shape>
+        </w:pict>
+      </w:r>
+      <w:r>
+        <w:rPr>
+          <w:rFonts w:ascii="Times New Roman" w:eastAsiaTheme="minorEastAsia" w:hAnsi="Times New Roman" w:cs="Times New Roman"/>
+          <w:noProof/>
+          <w:sz w:val="24"/>
+          <w:lang w:eastAsia="en-GB"/>
+        </w:rPr>
+        <w:pict>
+          <v:shape id="_x0000_s1109" type="#_x0000_t32" style="position:absolute;margin-left:267.95pt;margin-top:149.05pt;width:34.5pt;height:15.75pt;z-index:251759616" o:connectortype="straight">
+            <v:stroke endarrow="block"/>
+          </v:shape>
+        </w:pict>
+      </w:r>
+      <w:r>
+        <w:rPr>
+          <w:rFonts w:ascii="Times New Roman" w:eastAsiaTheme="minorEastAsia" w:hAnsi="Times New Roman" w:cs="Times New Roman"/>
+          <w:noProof/>
+          <w:sz w:val="24"/>
+          <w:lang w:eastAsia="en-GB"/>
+        </w:rPr>
+        <w:pict>
+          <v:shape id="_x0000_s1103" type="#_x0000_t202" style="position:absolute;margin-left:126.1pt;margin-top:54.55pt;width:108.05pt;height:20.6pt;z-index:251753472;visibility:visible;mso-wrap-distance-left:9pt;mso-wrap-distance-top:0;mso-wrap-distance-right:9pt;mso-wrap-distance-bottom:0;mso-position-horizontal-relative:text;mso-position-vertical-relative:text;mso-width-relative:margin;mso-height-relative:margin;v-text-anchor:top" o:gfxdata="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" stroked="f">
+            <v:textbox style="mso-next-textbox:#_x0000_s1103">
+              <w:txbxContent>
+                <w:p>
+                  <w:pPr>
+                    <w:rPr>
+                      <w:rFonts w:eastAsiaTheme="minorEastAsia"/>
+                    </w:rPr>
+                  </w:pPr>
+                  <m:oMathPara>
+                    <m:oMath>
+                      <m:r>
+                        <w:rPr>
+                          <w:rFonts w:ascii="Cambria Math" w:hAnsi="Cambria Math"/>
+                        </w:rPr>
+                        <m:t>f(x)=</m:t>
+                      </m:r>
+                      <m:sSup>
+                        <m:sSupPr>
+                          <m:ctrlPr>
+                            <w:rPr>
+                              <w:rFonts w:ascii="Cambria Math" w:hAnsi="Cambria Math"/>
+                              <w:i/>
+                            </w:rPr>
+                          </m:ctrlPr>
+                        </m:sSupPr>
+                        <m:e>
+                          <m:r>
+                            <w:rPr>
+                              <w:rFonts w:ascii="Cambria Math" w:hAnsi="Cambria Math"/>
+                            </w:rPr>
+                            <m:t>x</m:t>
+                          </m:r>
+                        </m:e>
+                        <m:sup>
+                          <m:r>
+                            <w:rPr>
+                              <w:rFonts w:ascii="Cambria Math" w:hAnsi="Cambria Math"/>
+                            </w:rPr>
+                            <m:t>3</m:t>
+                          </m:r>
+                        </m:sup>
+                      </m:sSup>
+                      <m:r>
+                        <w:rPr>
+                          <w:rFonts w:ascii="Cambria Math" w:hAnsi="Cambria Math"/>
+                        </w:rPr>
+                        <m:t>-8x-4</m:t>
+                      </m:r>
+                    </m:oMath>
+                  </m:oMathPara>
+                </w:p>
+                <w:p>
+                  <w:pPr>
+                    <w:rPr>
+                      <w:rFonts w:eastAsiaTheme="minorEastAsia"/>
+                    </w:rPr>
+                  </w:pPr>
+                </w:p>
+              </w:txbxContent>
+            </v:textbox>
+          </v:shape>
+        </w:pict>
+      </w:r>
+      <w:r>
+        <w:rPr>
+          <w:rFonts w:ascii="Times New Roman" w:eastAsiaTheme="minorEastAsia" w:hAnsi="Times New Roman" w:cs="Times New Roman"/>
+          <w:sz w:val="24"/>
+        </w:rPr>
+        <w:drawing>
+          <wp:anchor distT="0" distB="0" distL="114300" distR="114300" simplePos="0" relativeHeight="251760640" behindDoc="1" locked="0" layoutInCell="1" allowOverlap="1" wp14:anchorId="531131B5" wp14:editId="55ACD73A">
+            <wp:simplePos x="0" y="0"/>
+            <wp:positionH relativeFrom="column">
+              <wp:posOffset>38735</wp:posOffset>
+            </wp:positionH>
+            <wp:positionV relativeFrom="paragraph">
+              <wp:posOffset>616585</wp:posOffset>
+            </wp:positionV>
+            <wp:extent cx="6967855" cy="4495800"/>
+            <wp:effectExtent l="19050" t="19050" r="4445" b="0"/>
+            <wp:wrapSquare wrapText="bothSides"/>
+            <wp:docPr id="24" name="Picture 24"/>
+            <wp:cNvGraphicFramePr>
+              <a:graphicFrameLocks xmlns:a="http://schemas.openxmlformats.org/drawingml/2006/main" noChangeAspect="1"/>
+            </wp:cNvGraphicFramePr>
+            <a:graphic xmlns:a="http://schemas.openxmlformats.org/drawingml/2006/main">
+              <a:graphicData uri="http://schemas.openxmlformats.org/drawingml/2006/picture">
+                <pic:pic xmlns:pic="http://schemas.openxmlformats.org/drawingml/2006/picture">
+                  <pic:nvPicPr>
+                    <pic:cNvPr id="0" name=""/>
+                    <pic:cNvPicPr/>
+                  </pic:nvPicPr>
+                  <pic:blipFill>
+                    <a:blip r:embed="rId25">
+                      <a:extLst>
+                        <a:ext uri="{28A0092B-C50C-407E-A947-70E740481C1C}">
+                          <a14:useLocalDpi xmlns:a14="http://schemas.microsoft.com/office/drawing/2010/main" val="0"/>
+                        </a:ext>
+                      </a:extLst>
+                    </a:blip>
+                    <a:stretch>
+                      <a:fillRect/>
+                    </a:stretch>
+                  </pic:blipFill>
+                  <pic:spPr>
+                    <a:xfrm>
+                      <a:off x="0" y="0"/>
+                      <a:ext cx="6967855" cy="4495800"/>
+                    </a:xfrm>
+                    <a:prstGeom prst="rect">
+                      <a:avLst/>
+                    </a:prstGeom>
+                    <a:ln>
+                      <a:solidFill>
+                        <a:schemeClr val="tx1"/>
+                      </a:solidFill>
+                    </a:ln>
+                  </pic:spPr>
+                </pic:pic>
+              </a:graphicData>
+            </a:graphic>
+            <wp14:sizeRelH relativeFrom="page">
+              <wp14:pctWidth>0</wp14:pctWidth>
+            </wp14:sizeRelH>
+            <wp14:sizeRelV relativeFrom="page">
+              <wp14:pctHeight>0</wp14:pctHeight>
+            </wp14:sizeRelV>
+          </wp:anchor>
+        </w:drawing>
+      </w:r>
+      <w:r>
+        <w:rPr>
+          <w:rFonts w:ascii="Times New Roman" w:eastAsiaTheme="minorEastAsia" w:hAnsi="Times New Roman" w:cs="Times New Roman"/>
+          <w:sz w:val="24"/>
+        </w:rPr>
+        <w:t xml:space="preserve">This is the value of </w:t>
+      </w:r>
+      <m:oMath>
+        <m:sSub>
+          <m:sSubPr>
+            <m:ctrlPr>
+              <w:rPr>
+                <w:rFonts w:ascii="Cambria Math" w:eastAsiaTheme="minorEastAsia" w:hAnsi="Cambria Math" w:cs="Times New Roman"/>
+                <w:i/>
+                <w:sz w:val="24"/>
+              </w:rPr>
+            </m:ctrlPr>
+          </m:sSubPr>
+          <m:e>
+            <m:r>
+              <w:rPr>
+                <w:rFonts w:ascii="Cambria Math" w:eastAsiaTheme="minorEastAsia" w:hAnsi="Cambria Math" w:cs="Times New Roman"/>
+                <w:sz w:val="24"/>
+              </w:rPr>
+              <m:t>x</m:t>
+            </m:r>
+          </m:e>
+          <m:sub>
+            <m:r>
+              <w:rPr>
+                <w:rFonts w:ascii="Cambria Math" w:eastAsiaTheme="minorEastAsia" w:hAnsi="Cambria Math" w:cs="Times New Roman"/>
+                <w:sz w:val="24"/>
+              </w:rPr>
+              <m:t>1</m:t>
+            </m:r>
+          </m:sub>
+        </m:sSub>
+      </m:oMath>
+      <w:r>
+        <w:rPr>
+          <w:rFonts w:ascii="Times New Roman" w:eastAsiaTheme="minorEastAsia" w:hAnsi="Times New Roman" w:cs="Times New Roman"/>
+          <w:sz w:val="24"/>
+        </w:rPr>
+        <w:t xml:space="preserve"> and can be used to find</w:t>
+      </w:r>
+      <w:r>
+        <w:rPr>
+          <w:rFonts w:ascii="Times New Roman" w:eastAsiaTheme="minorEastAsia" w:hAnsi="Times New Roman" w:cs="Times New Roman"/>
+          <w:sz w:val="24"/>
+        </w:rPr>
+        <w:t xml:space="preserve"> </w:t>
+      </w:r>
+      <m:oMath>
+        <m:sSub>
+          <m:sSubPr>
+            <m:ctrlPr>
+              <w:rPr>
+                <w:rFonts w:ascii="Cambria Math" w:eastAsiaTheme="minorEastAsia" w:hAnsi="Cambria Math" w:cs="Times New Roman"/>
+                <w:i/>
+                <w:sz w:val="24"/>
+              </w:rPr>
+            </m:ctrlPr>
+          </m:sSubPr>
+          <m:e>
+            <m:r>
+              <w:rPr>
+                <w:rFonts w:ascii="Cambria Math" w:eastAsiaTheme="minorEastAsia" w:hAnsi="Cambria Math" w:cs="Times New Roman"/>
+                <w:sz w:val="24"/>
+              </w:rPr>
+              <m:t>x</m:t>
+            </m:r>
+          </m:e>
+          <m:sub>
+            <m:r>
+              <w:rPr>
+                <w:rFonts w:ascii="Cambria Math" w:eastAsiaTheme="minorEastAsia" w:hAnsi="Cambria Math" w:cs="Times New Roman"/>
+                <w:sz w:val="24"/>
+              </w:rPr>
+              <m:t>2</m:t>
+            </m:r>
+          </m:sub>
+        </m:sSub>
+      </m:oMath>
+      <w:r>
+        <w:rPr>
+          <w:rFonts w:ascii="Times New Roman" w:eastAsiaTheme="minorEastAsia" w:hAnsi="Times New Roman" w:cs="Times New Roman"/>
+          <w:sz w:val="24"/>
+        </w:rPr>
+        <w:t xml:space="preserve">, which can then be used to find </w:t>
+      </w:r>
+      <m:oMath>
+        <m:sSub>
+          <m:sSubPr>
+            <m:ctrlPr>
+              <w:rPr>
+                <w:rFonts w:ascii="Cambria Math" w:eastAsiaTheme="minorEastAsia" w:hAnsi="Cambria Math" w:cs="Times New Roman"/>
+                <w:i/>
+                <w:sz w:val="24"/>
+              </w:rPr>
+            </m:ctrlPr>
+          </m:sSubPr>
+          <m:e>
+            <m:r>
+              <w:rPr>
+                <w:rFonts w:ascii="Cambria Math" w:eastAsiaTheme="minorEastAsia" w:hAnsi="Cambria Math" w:cs="Times New Roman"/>
+                <w:sz w:val="24"/>
+              </w:rPr>
+              <m:t>x</m:t>
+            </m:r>
+          </m:e>
+          <m:sub>
+            <m:r>
+              <w:rPr>
+                <w:rFonts w:ascii="Cambria Math" w:eastAsiaTheme="minorEastAsia" w:hAnsi="Cambria Math" w:cs="Times New Roman"/>
+                <w:sz w:val="24"/>
+              </w:rPr>
+              <m:t>3</m:t>
+            </m:r>
+          </m:sub>
+        </m:sSub>
+      </m:oMath>
+      <w:r>
+        <w:rPr>
+          <w:rFonts w:ascii="Times New Roman" w:eastAsiaTheme="minorEastAsia" w:hAnsi="Times New Roman" w:cs="Times New Roman"/>
+          <w:sz w:val="24"/>
+        </w:rPr>
+        <w:t xml:space="preserve"> and so on, until the root is found to the desired degree of accuracy.</w:t>
+      </w:r>
+    </w:p>
+    <w:p>
+      <w:pPr>
+        <w:rPr>
+          <w:rFonts w:ascii="Times New Roman" w:eastAsiaTheme="minorEastAsia" w:hAnsi="Times New Roman" w:cs="Times New Roman"/>
+          <w:sz w:val="24"/>
+        </w:rPr>
+      </w:pPr>
+      <w:r>
+        <w:rPr>
+          <w:rFonts w:ascii="Times New Roman" w:eastAsiaTheme="minorEastAsia" w:hAnsi="Times New Roman" w:cs="Times New Roman"/>
+          <w:sz w:val="24"/>
+        </w:rPr>
+        <w:br/>
+      </w:r>
+      <w:r>
+        <w:rPr>
+          <w:rFonts w:ascii="Times New Roman" w:eastAsiaTheme="minorEastAsia" w:hAnsi="Times New Roman" w:cs="Times New Roman"/>
+          <w:sz w:val="24"/>
+        </w:rPr>
+        <w:t>After 10 iterations, the root is 0.51730 to 5 significant figures.</w:t>
+      </w:r>
+      <w:r>
+        <w:rPr>
+          <w:noProof/>
+          <w:lang w:eastAsia="en-GB"/>
+        </w:rPr>
+        <w:pict>
+          <v:shape id="_x0000_s1100" type="#_x0000_t32" style="position:absolute;margin-left:221.4pt;margin-top:201.5pt;width:37.5pt;height:58.45pt;flip:y;z-index:251750400;mso-position-horizontal-relative:text;mso-position-vertical-relative:text" o:connectortype="straight">
+            <v:stroke endarrow="block"/>
+          </v:shape>
+        </w:pict>
+      </w:r>
+      <w:r>
+        <w:rPr>
+          <w:rFonts w:ascii="Times New Roman" w:eastAsiaTheme="minorEastAsia" w:hAnsi="Times New Roman" w:cs="Times New Roman"/>
+          <w:noProof/>
+          <w:sz w:val="24"/>
+          <w:lang w:eastAsia="en-GB"/>
+        </w:rPr>
+        <w:pict>
+          <v:shape id="_x0000_s1101" type="#_x0000_t202" style="position:absolute;margin-left:179.35pt;margin-top:259.95pt;width:66.05pt;height:20.6pt;z-index:251751424;visibility:visible;mso-wrap-distance-left:9pt;mso-wrap-distance-top:0;mso-wrap-distance-right:9pt;mso-wrap-distance-bottom:0;mso-position-horizontal-relative:text;mso-position-vertical-relative:text;mso-width-relative:margin;mso-height-relative:margin;v-text-anchor:top" o:gfxdata="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" stroked="f">
+            <v:textbox style="mso-next-textbox:#_x0000_s1101">
+              <w:txbxContent>
+                <w:p>
+                  <m:oMathPara>
+                    <m:oMath>
+                      <m:sSub>
+                        <m:sSubPr>
+                          <m:ctrlPr>
+                            <w:rPr>
+                              <w:rFonts w:ascii="Cambria Math" w:hAnsi="Cambria Math"/>
+                              <w:i/>
+                            </w:rPr>
+                          </m:ctrlPr>
+                        </m:sSubPr>
+                        <m:e>
+                          <m:r>
+                            <w:rPr>
+                              <w:rFonts w:ascii="Cambria Math" w:hAnsi="Cambria Math"/>
+                            </w:rPr>
+                            <m:t>x</m:t>
+                          </m:r>
+                        </m:e>
+                        <m:sub>
+                          <m:r>
+                            <w:rPr>
+                              <w:rFonts w:ascii="Cambria Math" w:hAnsi="Cambria Math"/>
+                            </w:rPr>
+                            <m:t>0</m:t>
+                          </m:r>
+                        </m:sub>
+                      </m:sSub>
+                      <m:r>
+                        <w:rPr>
+                          <w:rFonts w:ascii="Cambria Math" w:hAnsi="Cambria Math"/>
+                        </w:rPr>
+                        <m:t>=-</m:t>
+                      </m:r>
+                      <m:r>
+                        <w:rPr>
+                          <w:rFonts w:ascii="Cambria Math" w:hAnsi="Cambria Math"/>
+                        </w:rPr>
+                        <m:t>1</m:t>
+                      </m:r>
+                    </m:oMath>
+                  </m:oMathPara>
+                </w:p>
+              </w:txbxContent>
+            </v:textbox>
+          </v:shape>
+        </w:pict>
+      </w:r>
+      <w:r>
+        <w:rPr>
+          <w:noProof/>
+        </w:rPr>
+        <w:pict>
+          <v:shape id="_x0000_s1099" type="#_x0000_t202" style="position:absolute;margin-left:253.6pt;margin-top:240.8pt;width:78.8pt;height:20.6pt;z-index:251749376;visibility:visible;mso-wrap-distance-left:9pt;mso-wrap-distance-top:0;mso-wrap-distance-right:9pt;mso-wrap-distance-bottom:0;mso-position-horizontal-relative:text;mso-position-vertical-relative:text;mso-width-relative:margin;mso-height-relative:margin;v-text-anchor:top" o:gfxdata="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" stroked="f">
+            <v:textbox style="mso-next-textbox:#_x0000_s1099">
+              <w:txbxContent>
+                <w:p>
+                  <m:oMathPara>
+                    <m:oMath>
+                      <m:sSub>
+                        <m:sSubPr>
+                          <m:ctrlPr>
+                            <w:rPr>
+                              <w:rFonts w:ascii="Cambria Math" w:hAnsi="Cambria Math"/>
+                              <w:i/>
+                            </w:rPr>
+                          </m:ctrlPr>
+                        </m:sSubPr>
+                        <m:e>
+                          <m:r>
+                            <w:rPr>
+                              <w:rFonts w:ascii="Cambria Math" w:hAnsi="Cambria Math"/>
+                            </w:rPr>
+                            <m:t>x</m:t>
+                          </m:r>
+                        </m:e>
+                        <m:sub>
+                          <m:r>
+                            <w:rPr>
+                              <w:rFonts w:ascii="Cambria Math" w:hAnsi="Cambria Math"/>
+                            </w:rPr>
+                            <m:t>1</m:t>
+                          </m:r>
+                        </m:sub>
+                      </m:sSub>
+                      <m:r>
+                        <w:rPr>
+                          <w:rFonts w:ascii="Cambria Math" w:hAnsi="Cambria Math"/>
+                        </w:rPr>
+                        <m:t>=</m:t>
+                      </m:r>
+                      <m:r>
+                        <w:rPr>
+                          <w:rFonts w:ascii="Cambria Math" w:hAnsi="Cambria Math"/>
+                        </w:rPr>
+                        <m:t>-0.625</m:t>
+                      </m:r>
+                    </m:oMath>
+                  </m:oMathPara>
+                </w:p>
+              </w:txbxContent>
+            </v:textbox>
+          </v:shape>
+        </w:pict>
+      </w:r>
+      <w:r>
+        <w:rPr>
+          <w:rFonts w:ascii="Times New Roman" w:eastAsiaTheme="minorEastAsia" w:hAnsi="Times New Roman" w:cs="Times New Roman"/>
+          <w:sz w:val="24"/>
+        </w:rPr>
+        <w:br/>
+      </w:r>
+      <w:r>
+        <w:rPr>
+          <w:rFonts w:ascii="Times New Roman" w:eastAsiaTheme="minorEastAsia" w:hAnsi="Times New Roman" w:cs="Times New Roman"/>
+          <w:sz w:val="24"/>
+        </w:rPr>
+        <w:t xml:space="preserve">The gradient of the function </w:t>
+      </w:r>
+      <m:oMath>
+        <m:r>
+          <w:rPr>
+            <w:rFonts w:ascii="Cambria Math" w:eastAsiaTheme="minorEastAsia" w:hAnsi="Cambria Math" w:cs="Times New Roman"/>
+            <w:sz w:val="24"/>
+          </w:rPr>
+          <m:t>g</m:t>
+        </m:r>
+        <m:d>
+          <m:dPr>
+            <m:ctrlPr>
+              <w:rPr>
+                <w:rFonts w:ascii="Cambria Math" w:eastAsiaTheme="minorEastAsia" w:hAnsi="Cambria Math" w:cs="Times New Roman"/>
+                <w:i/>
+                <w:sz w:val="24"/>
+              </w:rPr>
+            </m:ctrlPr>
+          </m:dPr>
+          <m:e>
+            <m:r>
+              <w:rPr>
+                <w:rFonts w:ascii="Cambria Math" w:eastAsiaTheme="minorEastAsia" w:hAnsi="Cambria Math" w:cs="Times New Roman"/>
+                <w:sz w:val="24"/>
+              </w:rPr>
+              <m:t>x</m:t>
+            </m:r>
+          </m:e>
+        </m:d>
+        <m:r>
+          <w:rPr>
+            <w:rFonts w:ascii="Cambria Math" w:eastAsiaTheme="minorEastAsia" w:hAnsi="Cambria Math" w:cs="Times New Roman"/>
+            <w:sz w:val="24"/>
+          </w:rPr>
+          <m:t>=</m:t>
+        </m:r>
+        <m:f>
+          <m:fPr>
+            <m:ctrlPr>
+              <w:rPr>
+                <w:rFonts w:ascii="Cambria Math" w:eastAsiaTheme="minorEastAsia" w:hAnsi="Cambria Math" w:cs="Times New Roman"/>
+                <w:i/>
+                <w:sz w:val="24"/>
+              </w:rPr>
+            </m:ctrlPr>
+          </m:fPr>
+          <m:num>
+            <m:sSup>
+              <m:sSupPr>
+                <m:ctrlPr>
+                  <w:rPr>
+                    <w:rFonts w:ascii="Cambria Math" w:eastAsiaTheme="minorEastAsia" w:hAnsi="Cambria Math" w:cs="Times New Roman"/>
+                    <w:i/>
+                    <w:sz w:val="24"/>
+                  </w:rPr>
+                </m:ctrlPr>
+              </m:sSupPr>
+              <m:e>
+                <m:r>
+                  <w:rPr>
+                    <w:rFonts w:ascii="Cambria Math" w:eastAsiaTheme="minorEastAsia" w:hAnsi="Cambria Math" w:cs="Times New Roman"/>
+                    <w:sz w:val="24"/>
+                  </w:rPr>
+                  <m:t>x</m:t>
+                </m:r>
+              </m:e>
+              <m:sup>
+                <m:r>
+                  <w:rPr>
+                    <w:rFonts w:ascii="Cambria Math" w:eastAsiaTheme="minorEastAsia" w:hAnsi="Cambria Math" w:cs="Times New Roman"/>
+                    <w:sz w:val="24"/>
+                  </w:rPr>
+                  <m:t>3</m:t>
+                </m:r>
+              </m:sup>
+            </m:sSup>
+            <m:r>
+              <w:rPr>
+                <w:rFonts w:ascii="Cambria Math" w:eastAsiaTheme="minorEastAsia" w:hAnsi="Cambria Math" w:cs="Times New Roman"/>
+                <w:sz w:val="24"/>
+              </w:rPr>
+              <m:t>-4</m:t>
+            </m:r>
+          </m:num>
+          <m:den>
+            <m:r>
+              <w:rPr>
+                <w:rFonts w:ascii="Cambria Math" w:eastAsiaTheme="minorEastAsia" w:hAnsi="Cambria Math" w:cs="Times New Roman"/>
+                <w:sz w:val="24"/>
+              </w:rPr>
+              <m:t>8</m:t>
+            </m:r>
+          </m:den>
+        </m:f>
+      </m:oMath>
+      <w:r>
+        <w:rPr>
+          <w:rFonts w:ascii="Times New Roman" w:eastAsiaTheme="minorEastAsia" w:hAnsi="Times New Roman" w:cs="Times New Roman"/>
+          <w:sz w:val="24"/>
+        </w:rPr>
+        <w:t xml:space="preserve"> is important. Differentiating:</w:t>
+      </w:r>
+    </w:p>
+    <w:p>
+      <w:pPr>
+        <w:jc w:val="center"/>
+        <w:rPr>
+          <w:rFonts w:ascii="Times New Roman" w:eastAsiaTheme="minorEastAsia" w:hAnsi="Times New Roman" w:cs="Times New Roman"/>
+          <w:sz w:val="24"/>
+        </w:rPr>
+      </w:pPr>
+      <m:oMathPara>
+        <m:oMath>
+          <m:sSup>
+            <m:sSupPr>
+              <m:ctrlPr>
+                <w:rPr>
+                  <w:rFonts w:ascii="Cambria Math" w:eastAsiaTheme="minorEastAsia" w:hAnsi="Cambria Math" w:cs="Times New Roman"/>
+                  <w:i/>
+                  <w:sz w:val="24"/>
+                </w:rPr>
+              </m:ctrlPr>
+            </m:sSupPr>
+            <m:e>
+              <m:r>
+                <w:rPr>
+                  <w:rFonts w:ascii="Cambria Math" w:eastAsiaTheme="minorEastAsia" w:hAnsi="Cambria Math" w:cs="Times New Roman"/>
+                  <w:sz w:val="24"/>
+                </w:rPr>
+                <m:t>g</m:t>
+              </m:r>
+            </m:e>
+            <m:sup>
+              <m:r>
+                <w:rPr>
+                  <w:rFonts w:ascii="Cambria Math" w:eastAsiaTheme="minorEastAsia" w:hAnsi="Cambria Math" w:cs="Times New Roman"/>
+                  <w:sz w:val="24"/>
+                </w:rPr>
+                <m:t>'</m:t>
+              </m:r>
+            </m:sup>
+          </m:sSup>
+          <m:d>
+            <m:dPr>
+              <m:ctrlPr>
+                <w:rPr>
+                  <w:rFonts w:ascii="Cambria Math" w:eastAsiaTheme="minorEastAsia" w:hAnsi="Cambria Math" w:cs="Times New Roman"/>
+                  <w:i/>
+                  <w:sz w:val="24"/>
+                </w:rPr>
+              </m:ctrlPr>
+            </m:dPr>
+            <m:e>
+              <m:r>
+                <w:rPr>
+                  <w:rFonts w:ascii="Cambria Math" w:eastAsiaTheme="minorEastAsia" w:hAnsi="Cambria Math" w:cs="Times New Roman"/>
+                  <w:sz w:val="24"/>
+                </w:rPr>
+                <m:t>x</m:t>
+              </m:r>
+            </m:e>
+          </m:d>
+          <m:r>
+            <w:rPr>
+              <w:rFonts w:ascii="Cambria Math" w:eastAsiaTheme="minorEastAsia" w:hAnsi="Cambria Math" w:cs="Times New Roman"/>
+              <w:sz w:val="24"/>
+            </w:rPr>
+            <m:t>=</m:t>
+          </m:r>
+          <m:f>
+            <m:fPr>
+              <m:ctrlPr>
+                <w:rPr>
+                  <w:rFonts w:ascii="Cambria Math" w:eastAsiaTheme="minorEastAsia" w:hAnsi="Cambria Math" w:cs="Times New Roman"/>
+                  <w:i/>
+                  <w:sz w:val="24"/>
+                </w:rPr>
+              </m:ctrlPr>
+            </m:fPr>
+            <m:num>
+              <m:r>
+                <w:rPr>
+                  <w:rFonts w:ascii="Cambria Math" w:eastAsiaTheme="minorEastAsia" w:hAnsi="Cambria Math" w:cs="Times New Roman"/>
+                  <w:sz w:val="24"/>
+                </w:rPr>
+                <m:t>3</m:t>
+              </m:r>
+            </m:num>
+            <m:den>
+              <m:r>
+                <w:rPr>
+                  <w:rFonts w:ascii="Cambria Math" w:eastAsiaTheme="minorEastAsia" w:hAnsi="Cambria Math" w:cs="Times New Roman"/>
+                  <w:sz w:val="24"/>
+                </w:rPr>
+                <m:t>8</m:t>
+              </m:r>
+            </m:den>
+          </m:f>
+          <m:sSup>
+            <m:sSupPr>
+              <m:ctrlPr>
+                <w:rPr>
+                  <w:rFonts w:ascii="Cambria Math" w:eastAsiaTheme="minorEastAsia" w:hAnsi="Cambria Math" w:cs="Times New Roman"/>
+                  <w:i/>
+                  <w:sz w:val="24"/>
+                </w:rPr>
+              </m:ctrlPr>
+            </m:sSupPr>
+            <m:e>
+              <m:r>
+                <w:rPr>
+                  <w:rFonts w:ascii="Cambria Math" w:eastAsiaTheme="minorEastAsia" w:hAnsi="Cambria Math" w:cs="Times New Roman"/>
+                  <w:sz w:val="24"/>
+                </w:rPr>
+                <m:t>x</m:t>
+              </m:r>
+            </m:e>
+            <m:sup>
+              <m:r>
+                <w:rPr>
+                  <w:rFonts w:ascii="Cambria Math" w:eastAsiaTheme="minorEastAsia" w:hAnsi="Cambria Math" w:cs="Times New Roman"/>
+                  <w:sz w:val="24"/>
+                </w:rPr>
+                <m:t>2</m:t>
+              </m:r>
+            </m:sup>
+          </m:sSup>
+        </m:oMath>
+      </m:oMathPara>
+    </w:p>
+    <w:p>
+      <w:pPr>
+        <w:rPr>
+          <w:rFonts w:ascii="Times New Roman" w:eastAsiaTheme="minorEastAsia" w:hAnsi="Times New Roman" w:cs="Times New Roman"/>
+          <w:sz w:val="24"/>
+        </w:rPr>
+      </w:pPr>
+      <w:r>
+        <w:rPr>
+          <w:rFonts w:ascii="Times New Roman" w:eastAsiaTheme="minorEastAsia" w:hAnsi="Times New Roman" w:cs="Times New Roman"/>
+          <w:sz w:val="24"/>
+        </w:rPr>
+        <w:t xml:space="preserve">At values of </w:t>
+      </w:r>
+      <m:oMath>
+        <m:r>
+          <w:rPr>
+            <w:rFonts w:ascii="Cambria Math" w:eastAsiaTheme="minorEastAsia" w:hAnsi="Cambria Math" w:cs="Times New Roman"/>
+            <w:sz w:val="24"/>
+          </w:rPr>
+          <m:t>x</m:t>
+        </m:r>
+      </m:oMath>
+      <w:r>
+        <w:rPr>
+          <w:rFonts w:ascii="Times New Roman" w:eastAsiaTheme="minorEastAsia" w:hAnsi="Times New Roman" w:cs="Times New Roman"/>
+          <w:sz w:val="24"/>
+        </w:rPr>
+        <w:t xml:space="preserve"> close to the desired root</w:t>
+      </w:r>
+      <w:r>
+        <w:rPr>
+          <w:rFonts w:ascii="Times New Roman" w:eastAsiaTheme="minorEastAsia" w:hAnsi="Times New Roman" w:cs="Times New Roman"/>
+          <w:sz w:val="24"/>
+        </w:rPr>
+        <w:t xml:space="preserve"> the gradient satisfies the condition </w:t>
+      </w:r>
+      <m:oMath>
+        <m:r>
+          <w:rPr>
+            <w:rFonts w:ascii="Cambria Math" w:eastAsiaTheme="minorEastAsia" w:hAnsi="Cambria Math" w:cs="Times New Roman"/>
+            <w:sz w:val="24"/>
+          </w:rPr>
+          <m:t>-1&lt;</m:t>
+        </m:r>
+        <m:sSup>
+          <m:sSupPr>
+            <m:ctrlPr>
+              <w:rPr>
+                <w:rFonts w:ascii="Cambria Math" w:eastAsiaTheme="minorEastAsia" w:hAnsi="Cambria Math" w:cs="Times New Roman"/>
+                <w:i/>
+                <w:sz w:val="24"/>
+              </w:rPr>
+            </m:ctrlPr>
+          </m:sSupPr>
+          <m:e>
+            <m:r>
+              <w:rPr>
+                <w:rFonts w:ascii="Cambria Math" w:eastAsiaTheme="minorEastAsia" w:hAnsi="Cambria Math" w:cs="Times New Roman"/>
+                <w:sz w:val="24"/>
+              </w:rPr>
+              <m:t>g</m:t>
+            </m:r>
+          </m:e>
+          <m:sup>
+            <m:r>
+              <w:rPr>
+                <w:rFonts w:ascii="Cambria Math" w:eastAsiaTheme="minorEastAsia" w:hAnsi="Cambria Math" w:cs="Times New Roman"/>
+                <w:sz w:val="24"/>
+              </w:rPr>
+              <m:t>'</m:t>
+            </m:r>
+          </m:sup>
+        </m:sSup>
+        <m:d>
+          <m:dPr>
+            <m:ctrlPr>
+              <w:rPr>
+                <w:rFonts w:ascii="Cambria Math" w:eastAsiaTheme="minorEastAsia" w:hAnsi="Cambria Math" w:cs="Times New Roman"/>
+                <w:i/>
+                <w:sz w:val="24"/>
+              </w:rPr>
+            </m:ctrlPr>
+          </m:dPr>
+          <m:e>
+            <m:r>
+              <w:rPr>
+                <w:rFonts w:ascii="Cambria Math" w:eastAsiaTheme="minorEastAsia" w:hAnsi="Cambria Math" w:cs="Times New Roman"/>
+                <w:sz w:val="24"/>
+              </w:rPr>
+              <m:t>x</m:t>
+            </m:r>
+          </m:e>
+        </m:d>
+        <m:r>
+          <w:rPr>
+            <w:rFonts w:ascii="Cambria Math" w:eastAsiaTheme="minorEastAsia" w:hAnsi="Cambria Math" w:cs="Times New Roman"/>
+            <w:sz w:val="24"/>
+          </w:rPr>
+          <m:t>&lt;1</m:t>
+        </m:r>
+      </m:oMath>
+      <w:r>
+        <w:rPr>
+          <w:rFonts w:ascii="Times New Roman" w:eastAsiaTheme="minorEastAsia" w:hAnsi="Times New Roman" w:cs="Times New Roman"/>
+          <w:sz w:val="24"/>
+        </w:rPr>
+        <w:t>:</w:t>
+      </w:r>
+    </w:p>
+    <w:p>
+      <w:pPr>
+        <w:rPr>
+          <w:rFonts w:ascii="Times New Roman" w:eastAsiaTheme="minorEastAsia" w:hAnsi="Times New Roman" w:cs="Times New Roman"/>
+          <w:sz w:val="24"/>
+        </w:rPr>
+      </w:pPr>
+      <m:oMathPara>
+        <m:oMath>
+          <m:sSup>
+            <m:sSupPr>
+              <m:ctrlPr>
+                <w:rPr>
+                  <w:rFonts w:ascii="Cambria Math" w:eastAsiaTheme="minorEastAsia" w:hAnsi="Cambria Math" w:cs="Times New Roman"/>
+                  <w:i/>
+                  <w:sz w:val="24"/>
+                </w:rPr>
+              </m:ctrlPr>
+            </m:sSupPr>
+            <m:e>
+              <m:r>
+                <w:rPr>
+                  <w:rFonts w:ascii="Cambria Math" w:eastAsiaTheme="minorEastAsia" w:hAnsi="Cambria Math" w:cs="Times New Roman"/>
+                  <w:sz w:val="24"/>
+                </w:rPr>
+                <m:t>g</m:t>
+              </m:r>
+            </m:e>
+            <m:sup>
+              <m:r>
+                <w:rPr>
+                  <w:rFonts w:ascii="Cambria Math" w:eastAsiaTheme="minorEastAsia" w:hAnsi="Cambria Math" w:cs="Times New Roman"/>
+                  <w:sz w:val="24"/>
+                </w:rPr>
+                <m:t>'</m:t>
+              </m:r>
+            </m:sup>
+          </m:sSup>
+          <m:d>
+            <m:dPr>
+              <m:ctrlPr>
+                <w:rPr>
+                  <w:rFonts w:ascii="Cambria Math" w:eastAsiaTheme="minorEastAsia" w:hAnsi="Cambria Math" w:cs="Times New Roman"/>
+                  <w:i/>
+                  <w:sz w:val="24"/>
+                </w:rPr>
+              </m:ctrlPr>
+            </m:dPr>
+            <m:e>
+              <m:r>
+                <w:rPr>
+                  <w:rFonts w:ascii="Cambria Math" w:eastAsiaTheme="minorEastAsia" w:hAnsi="Cambria Math" w:cs="Times New Roman"/>
+                  <w:sz w:val="24"/>
+                </w:rPr>
+                <m:t>-0.6</m:t>
+              </m:r>
+            </m:e>
+          </m:d>
+          <m:r>
+            <w:rPr>
+              <w:rFonts w:ascii="Cambria Math" w:eastAsiaTheme="minorEastAsia" w:hAnsi="Cambria Math" w:cs="Times New Roman"/>
+              <w:sz w:val="24"/>
+            </w:rPr>
+            <m:t>=</m:t>
+          </m:r>
+          <m:f>
+            <m:fPr>
+              <m:ctrlPr>
+                <w:rPr>
+                  <w:rFonts w:ascii="Cambria Math" w:eastAsiaTheme="minorEastAsia" w:hAnsi="Cambria Math" w:cs="Times New Roman"/>
+                  <w:i/>
+                  <w:sz w:val="24"/>
+                </w:rPr>
+              </m:ctrlPr>
+            </m:fPr>
+            <m:num>
+              <m:r>
+                <w:rPr>
+                  <w:rFonts w:ascii="Cambria Math" w:eastAsiaTheme="minorEastAsia" w:hAnsi="Cambria Math" w:cs="Times New Roman"/>
+                  <w:sz w:val="24"/>
+                </w:rPr>
+                <m:t>3</m:t>
+              </m:r>
+            </m:num>
+            <m:den>
+              <m:r>
+                <w:rPr>
+                  <w:rFonts w:ascii="Cambria Math" w:eastAsiaTheme="minorEastAsia" w:hAnsi="Cambria Math" w:cs="Times New Roman"/>
+                  <w:sz w:val="24"/>
+                </w:rPr>
+                <m:t>8</m:t>
+              </m:r>
+            </m:den>
+          </m:f>
+          <m:sSup>
+            <m:sSupPr>
+              <m:ctrlPr>
+                <w:rPr>
+                  <w:rFonts w:ascii="Cambria Math" w:eastAsiaTheme="minorEastAsia" w:hAnsi="Cambria Math" w:cs="Times New Roman"/>
+                  <w:i/>
+                  <w:sz w:val="24"/>
+                </w:rPr>
+              </m:ctrlPr>
+            </m:sSupPr>
+            <m:e>
+              <m:d>
+                <m:dPr>
+                  <m:ctrlPr>
+                    <w:rPr>
+                      <w:rFonts w:ascii="Cambria Math" w:eastAsiaTheme="minorEastAsia" w:hAnsi="Cambria Math" w:cs="Times New Roman"/>
+                      <w:i/>
+                      <w:sz w:val="24"/>
+                    </w:rPr>
+                  </m:ctrlPr>
+                </m:dPr>
+                <m:e>
+                  <m:r>
+                    <w:rPr>
+                      <w:rFonts w:ascii="Cambria Math" w:eastAsiaTheme="minorEastAsia" w:hAnsi="Cambria Math" w:cs="Times New Roman"/>
+                      <w:sz w:val="24"/>
+                    </w:rPr>
+                    <m:t>-0.6</m:t>
+                  </m:r>
+                </m:e>
+              </m:d>
+            </m:e>
+            <m:sup>
+              <m:r>
+                <w:rPr>
+                  <w:rFonts w:ascii="Cambria Math" w:eastAsiaTheme="minorEastAsia" w:hAnsi="Cambria Math" w:cs="Times New Roman"/>
+                  <w:sz w:val="24"/>
+                </w:rPr>
+                <m:t>2</m:t>
+              </m:r>
+            </m:sup>
+          </m:sSup>
+          <m:r>
+            <w:rPr>
+              <w:rFonts w:ascii="Cambria Math" w:eastAsiaTheme="minorEastAsia" w:hAnsi="Cambria Math" w:cs="Times New Roman"/>
+              <w:sz w:val="24"/>
+            </w:rPr>
+            <m:t>=</m:t>
+          </m:r>
+          <m:r>
+            <w:rPr>
+              <w:rFonts w:ascii="Cambria Math" w:eastAsiaTheme="minorEastAsia" w:hAnsi="Cambria Math" w:cs="Times New Roman"/>
+              <w:sz w:val="24"/>
+            </w:rPr>
+            <m:t>0.135</m:t>
+          </m:r>
+        </m:oMath>
+      </m:oMathPara>
+    </w:p>
+    <w:p>
+      <w:pPr>
+        <w:rPr>
+          <w:rFonts w:ascii="Times New Roman" w:eastAsiaTheme="minorEastAsia" w:hAnsi="Times New Roman" w:cs="Times New Roman"/>
+          <w:sz w:val="24"/>
+        </w:rPr>
+      </w:pPr>
+      <w:r>
+        <w:rPr>
+          <w:rFonts w:ascii="Times New Roman" w:eastAsiaTheme="minorEastAsia" w:hAnsi="Times New Roman" w:cs="Times New Roman"/>
+          <w:noProof/>
+          <w:sz w:val="24"/>
+          <w:lang w:eastAsia="en-GB"/>
+        </w:rPr>
+        <w:pict>
+          <v:shape id="_x0000_s1115" type="#_x0000_t202" style="position:absolute;margin-left:348.15pt;margin-top:144.95pt;width:119.25pt;height:38.25pt;z-index:251767808;visibility:visible;mso-wrap-distance-left:9pt;mso-wrap-distance-top:0;mso-wrap-distance-right:9pt;mso-wrap-distance-bottom:0;mso-position-horizontal-relative:text;mso-position-vertical-relative:text;mso-width-relative:margin;mso-height-relative:margin;v-text-anchor:top" o:gfxdata="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" stroked="f">
+            <v:textbox style="mso-next-textbox:#_x0000_s1115">
+              <w:txbxContent>
+                <w:p>
+                  <w:pPr>
+                    <w:rPr>
+                      <w:rFonts w:eastAsiaTheme="minorEastAsia"/>
+                    </w:rPr>
+                  </w:pPr>
+                  <m:oMathPara>
+                    <m:oMath>
+                      <m:r>
+                        <w:rPr>
+                          <w:rFonts w:ascii="Cambria Math" w:hAnsi="Cambria Math"/>
+                        </w:rPr>
+                        <m:t>g(x)=</m:t>
+                      </m:r>
+                      <m:f>
+                        <m:fPr>
+                          <m:ctrlPr>
+                            <w:rPr>
+                              <w:rFonts w:ascii="Cambria Math" w:eastAsiaTheme="minorEastAsia" w:hAnsi="Cambria Math" w:cs="Times New Roman"/>
+                              <w:i/>
+                              <w:sz w:val="24"/>
+                              <w:szCs w:val="24"/>
+                            </w:rPr>
+                          </m:ctrlPr>
+                        </m:fPr>
+                        <m:num>
+                          <m:sSup>
+                            <m:sSupPr>
+                              <m:ctrlPr>
+                                <w:rPr>
+                                  <w:rFonts w:ascii="Cambria Math" w:eastAsiaTheme="minorEastAsia" w:hAnsi="Cambria Math" w:cs="Times New Roman"/>
+                                  <w:i/>
+                                  <w:sz w:val="24"/>
+                                  <w:szCs w:val="24"/>
+                                </w:rPr>
+                              </m:ctrlPr>
+                            </m:sSupPr>
+                            <m:e>
+                              <m:r>
+                                <w:rPr>
+                                  <w:rFonts w:ascii="Cambria Math" w:eastAsiaTheme="minorEastAsia" w:hAnsi="Cambria Math" w:cs="Times New Roman"/>
+                                  <w:sz w:val="24"/>
+                                  <w:szCs w:val="24"/>
+                                </w:rPr>
+                                <m:t>x</m:t>
+                              </m:r>
+                            </m:e>
+                            <m:sup>
+                              <m:r>
+                                <w:rPr>
+                                  <w:rFonts w:ascii="Cambria Math" w:eastAsiaTheme="minorEastAsia" w:hAnsi="Cambria Math" w:cs="Times New Roman"/>
+                                  <w:sz w:val="24"/>
+                                  <w:szCs w:val="24"/>
+                                </w:rPr>
+                                <m:t>3</m:t>
+                              </m:r>
+                            </m:sup>
+                          </m:sSup>
+                          <m:r>
+                            <w:rPr>
+                              <w:rFonts w:ascii="Cambria Math" w:eastAsiaTheme="minorEastAsia" w:hAnsi="Cambria Math" w:cs="Times New Roman"/>
+                              <w:sz w:val="24"/>
+                              <w:szCs w:val="24"/>
+                            </w:rPr>
+                            <m:t>-4</m:t>
+                          </m:r>
+                        </m:num>
+                        <m:den>
+                          <m:r>
+                            <w:rPr>
+                              <w:rFonts w:ascii="Cambria Math" w:eastAsiaTheme="minorEastAsia" w:hAnsi="Cambria Math" w:cs="Times New Roman"/>
+                              <w:sz w:val="24"/>
+                              <w:szCs w:val="24"/>
+                            </w:rPr>
+                            <m:t>8</m:t>
+                          </m:r>
+                        </m:den>
+                      </m:f>
+                    </m:oMath>
+                  </m:oMathPara>
+                </w:p>
+                <w:p>
+                  <w:pPr>
+                    <w:rPr>
+                      <w:rFonts w:eastAsiaTheme="minorEastAsia"/>
+                    </w:rPr>
+                  </w:pPr>
+                </w:p>
+              </w:txbxContent>
+            </v:textbox>
+          </v:shape>
+        </w:pict>
+      </w:r>
+      <w:r>
+        <w:rPr>
+          <w:rFonts w:ascii="Times New Roman" w:eastAsiaTheme="minorEastAsia" w:hAnsi="Times New Roman" w:cs="Times New Roman"/>
+          <w:noProof/>
+          <w:sz w:val="24"/>
+          <w:lang w:eastAsia="en-GB"/>
+        </w:rPr>
+        <w:pict>
+          <v:shape id="_x0000_s1112" type="#_x0000_t202" style="position:absolute;margin-left:65.35pt;margin-top:185.45pt;width:66.05pt;height:20.6pt;z-index:251764736;visibility:visible;mso-wrap-distance-left:9pt;mso-wrap-distance-top:0;mso-wrap-distance-right:9pt;mso-wrap-distance-bottom:0;mso-position-horizontal-relative:text;mso-position-vertical-relative:text;mso-width-relative:margin;mso-height-relative:margin;v-text-anchor:top" o:gfxdata="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" stroked="f">
+            <v:textbox style="mso-next-textbox:#_x0000_s1112">
+              <w:txbxContent>
+                <w:p>
+                  <m:oMathPara>
+                    <m:oMath>
+                      <m:sSub>
+                        <m:sSubPr>
+                          <m:ctrlPr>
+                            <w:rPr>
+                              <w:rFonts w:ascii="Cambria Math" w:hAnsi="Cambria Math"/>
+                              <w:i/>
+                            </w:rPr>
+                          </m:ctrlPr>
+                        </m:sSubPr>
+                        <m:e>
+                          <m:r>
+                            <w:rPr>
+                              <w:rFonts w:ascii="Cambria Math" w:hAnsi="Cambria Math"/>
+                            </w:rPr>
+                            <m:t>x</m:t>
+                          </m:r>
+                        </m:e>
+                        <m:sub>
+                          <m:r>
+                            <w:rPr>
+                              <w:rFonts w:ascii="Cambria Math" w:hAnsi="Cambria Math"/>
+                            </w:rPr>
+                            <m:t>0</m:t>
+                          </m:r>
+                        </m:sub>
+                      </m:sSub>
+                      <m:r>
+                        <w:rPr>
+                          <w:rFonts w:ascii="Cambria Math" w:hAnsi="Cambria Math"/>
+                        </w:rPr>
+                        <m:t>=-3</m:t>
+                      </m:r>
+                    </m:oMath>
+                  </m:oMathPara>
+                </w:p>
+              </w:txbxContent>
+            </v:textbox>
+          </v:shape>
+        </w:pict>
+      </w:r>
+      <w:r>
+        <w:rPr>
+          <w:rFonts w:ascii="Times New Roman" w:eastAsiaTheme="minorEastAsia" w:hAnsi="Times New Roman" w:cs="Times New Roman"/>
+          <w:noProof/>
+          <w:sz w:val="24"/>
+          <w:lang w:eastAsia="en-GB"/>
+        </w:rPr>
+        <w:pict>
+          <v:shape id="_x0000_s1111" type="#_x0000_t32" style="position:absolute;margin-left:131.4pt;margin-top:202.3pt;width:56.25pt;height:13.5pt;z-index:251763712" o:connectortype="straight">
+            <v:stroke endarrow="block"/>
+          </v:shape>
+        </w:pict>
+      </w:r>
+      <w:r>
+        <w:rPr>
+          <w:rFonts w:ascii="Times New Roman" w:eastAsiaTheme="minorEastAsia" w:hAnsi="Times New Roman" w:cs="Times New Roman"/>
+          <w:noProof/>
+          <w:sz w:val="24"/>
+          <w:lang w:eastAsia="en-GB"/>
+        </w:rPr>
+        <w:pict>
+          <v:shape id="_x0000_s1119" type="#_x0000_t32" style="position:absolute;margin-left:177.95pt;margin-top:104.15pt;width:34.5pt;height:15.75pt;z-index:251771904" o:connectortype="straight">
+            <v:stroke endarrow="block"/>
+          </v:shape>
+        </w:pict>
+      </w:r>
+      <w:r>
+        <w:rPr>
+          <w:rFonts w:ascii="Times New Roman" w:eastAsiaTheme="minorEastAsia" w:hAnsi="Times New Roman" w:cs="Times New Roman"/>
+          <w:noProof/>
+          <w:sz w:val="24"/>
+          <w:lang w:eastAsia="en-GB"/>
+        </w:rPr>
+        <w:pict>
+          <v:shape id="_x0000_s1118" type="#_x0000_t202" style="position:absolute;margin-left:131.4pt;margin-top:88.75pt;width:44.25pt;height:22.35pt;z-index:251770880;mso-width-relative:margin;mso-height-relative:margin" filled="f" fillcolor="white [3201]" stroked="f" strokecolor="#92cddc [1944]" strokeweight="1pt">
+            <v:fill color2="#b6dde8 [1304]" focusposition="1" focussize="" focus="100%" type="gradient"/>
+            <v:shadow on="t" type="perspective" color="#205867 [1608]" opacity=".5" offset="1pt" offset2="-3pt"/>
+            <v:textbox style="mso-next-textbox:#_x0000_s1118">
+              <w:txbxContent>
+                <w:p>
+                  <w:r>
+                    <w:t>Root 1</w:t>
+                  </w:r>
+                </w:p>
+              </w:txbxContent>
+            </v:textbox>
+          </v:shape>
+        </w:pict>
+      </w:r>
+      <w:r>
+        <w:rPr>
+          <w:rFonts w:ascii="Times New Roman" w:eastAsiaTheme="minorEastAsia" w:hAnsi="Times New Roman" w:cs="Times New Roman"/>
+          <w:noProof/>
+          <w:sz w:val="24"/>
+          <w:lang w:eastAsia="en-GB"/>
+        </w:rPr>
+        <w:pict>
+          <v:shape id="_x0000_s1114" type="#_x0000_t202" style="position:absolute;margin-left:108.85pt;margin-top:51.55pt;width:108.05pt;height:20.6pt;z-index:251766784;visibility:visible;mso-wrap-distance-left:9pt;mso-wrap-distance-top:0;mso-wrap-distance-right:9pt;mso-wrap-distance-bottom:0;mso-position-horizontal-relative:text;mso-position-vertical-relative:text;mso-width-relative:margin;mso-height-relative:margin;v-text-anchor:top" o:gfxdata="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" stroked="f">
+            <v:textbox style="mso-next-textbox:#_x0000_s1114">
+              <w:txbxContent>
+                <w:p>
+                  <w:pPr>
+                    <w:rPr>
+                      <w:rFonts w:eastAsiaTheme="minorEastAsia"/>
+                    </w:rPr>
+                  </w:pPr>
+                  <m:oMathPara>
+                    <m:oMath>
+                      <m:r>
+                        <w:rPr>
+                          <w:rFonts w:ascii="Cambria Math" w:hAnsi="Cambria Math"/>
+                        </w:rPr>
+                        <m:t>f(x)=</m:t>
+                      </m:r>
+                      <m:sSup>
+                        <m:sSupPr>
+                          <m:ctrlPr>
+                            <w:rPr>
+                              <w:rFonts w:ascii="Cambria Math" w:hAnsi="Cambria Math"/>
+                              <w:i/>
+                            </w:rPr>
+                          </m:ctrlPr>
+                        </m:sSupPr>
+                        <m:e>
+                          <m:r>
+                            <w:rPr>
+                              <w:rFonts w:ascii="Cambria Math" w:hAnsi="Cambria Math"/>
+                            </w:rPr>
+                            <m:t>x</m:t>
+                          </m:r>
+                        </m:e>
+                        <m:sup>
+                          <m:r>
+                            <w:rPr>
+                              <w:rFonts w:ascii="Cambria Math" w:hAnsi="Cambria Math"/>
+                            </w:rPr>
+                            <m:t>3</m:t>
+                          </m:r>
+                        </m:sup>
+                      </m:sSup>
+                      <m:r>
+                        <w:rPr>
+                          <w:rFonts w:ascii="Cambria Math" w:hAnsi="Cambria Math"/>
+                        </w:rPr>
+                        <m:t>-8x-4</m:t>
+                      </m:r>
+                    </m:oMath>
+                  </m:oMathPara>
+                </w:p>
+                <w:p>
+                  <w:pPr>
+                    <w:rPr>
+                      <w:rFonts w:eastAsiaTheme="minorEastAsia"/>
+                    </w:rPr>
+                  </w:pPr>
+                </w:p>
+              </w:txbxContent>
+            </v:textbox>
+          </v:shape>
+        </w:pict>
+      </w:r>
+      <w:r>
+        <w:rPr>
+          <w:rFonts w:ascii="Times New Roman" w:eastAsiaTheme="minorEastAsia" w:hAnsi="Times New Roman" w:cs="Times New Roman"/>
+          <w:noProof/>
+          <w:sz w:val="24"/>
+          <w:lang w:eastAsia="en-GB"/>
+        </w:rPr>
+        <w:pict>
+          <v:shape id="_x0000_s1117" type="#_x0000_t202" style="position:absolute;margin-left:344.4pt;margin-top:49.3pt;width:18.95pt;height:21.75pt;z-index:251769856;mso-width-relative:margin;mso-height-relative:margin" filled="f" fillcolor="white [3201]" stroked="f" strokecolor="#92cddc [1944]" strokeweight="1pt">
+            <v:fill color2="#b6dde8 [1304]" focusposition="1" focussize="" focus="100%" type="gradient"/>
+            <v:shadow on="t" type="perspective" color="#205867 [1608]" opacity=".5" offset="1pt" offset2="-3pt"/>
+            <v:textbox style="mso-next-textbox:#_x0000_s1117">
+              <w:txbxContent>
+                <w:p>
+                  <w:r>
+                    <w:t>y</w:t>
+                  </w:r>
+                </w:p>
+              </w:txbxContent>
+            </v:textbox>
+          </v:shape>
+        </w:pict>
+      </w:r>
+      <w:r>
+        <w:rPr>
+          <w:rFonts w:ascii="Times New Roman" w:eastAsiaTheme="minorEastAsia" w:hAnsi="Times New Roman" w:cs="Times New Roman"/>
+          <w:sz w:val="24"/>
+        </w:rPr>
+        <w:drawing>
+          <wp:anchor distT="0" distB="0" distL="114300" distR="114300" simplePos="0" relativeHeight="251761664" behindDoc="0" locked="0" layoutInCell="1" allowOverlap="1" wp14:anchorId="7E25E262" wp14:editId="0E6ABB45">
+            <wp:simplePos x="0" y="0"/>
+            <wp:positionH relativeFrom="column">
+              <wp:posOffset>20955</wp:posOffset>
+            </wp:positionH>
+            <wp:positionV relativeFrom="paragraph">
+              <wp:posOffset>558165</wp:posOffset>
+            </wp:positionV>
+            <wp:extent cx="6886575" cy="4206240"/>
+            <wp:effectExtent l="19050" t="19050" r="9525" b="3810"/>
+            <wp:wrapSquare wrapText="bothSides"/>
+            <wp:docPr id="25" name="Picture 25"/>
+            <wp:cNvGraphicFramePr>
+              <a:graphicFrameLocks xmlns:a="http://schemas.openxmlformats.org/drawingml/2006/main" noChangeAspect="1"/>
+            </wp:cNvGraphicFramePr>
+            <a:graphic xmlns:a="http://schemas.openxmlformats.org/drawingml/2006/main">
+              <a:graphicData uri="http://schemas.openxmlformats.org/drawingml/2006/picture">
+                <pic:pic xmlns:pic="http://schemas.openxmlformats.org/drawingml/2006/picture">
+                  <pic:nvPicPr>
+                    <pic:cNvPr id="0" name=""/>
+                    <pic:cNvPicPr/>
+                  </pic:nvPicPr>
+                  <pic:blipFill>
+                    <a:blip r:embed="rId26">
+                      <a:extLst>
+                        <a:ext uri="{28A0092B-C50C-407E-A947-70E740481C1C}">
+                          <a14:useLocalDpi xmlns:a14="http://schemas.microsoft.com/office/drawing/2010/main" val="0"/>
+                        </a:ext>
+                      </a:extLst>
+                    </a:blip>
+                    <a:stretch>
+                      <a:fillRect/>
+                    </a:stretch>
+                  </pic:blipFill>
+                  <pic:spPr>
+                    <a:xfrm>
+                      <a:off x="0" y="0"/>
+                      <a:ext cx="6886575" cy="4206240"/>
+                    </a:xfrm>
+                    <a:prstGeom prst="rect">
+                      <a:avLst/>
+                    </a:prstGeom>
+                    <a:ln>
+                      <a:solidFill>
+                        <a:schemeClr val="tx1"/>
+                      </a:solidFill>
+                    </a:ln>
+                  </pic:spPr>
+                </pic:pic>
+              </a:graphicData>
+            </a:graphic>
+            <wp14:sizeRelH relativeFrom="page">
+              <wp14:pctWidth>0</wp14:pctWidth>
+            </wp14:sizeRelH>
+            <wp14:sizeRelV relativeFrom="page">
+              <wp14:pctHeight>0</wp14:pctHeight>
+            </wp14:sizeRelV>
+          </wp:anchor>
+        </w:drawing>
+      </w:r>
+      <w:r>
+        <w:rPr>
+          <w:rFonts w:ascii="Times New Roman" w:eastAsiaTheme="minorEastAsia" w:hAnsi="Times New Roman" w:cs="Times New Roman"/>
+          <w:sz w:val="24"/>
+        </w:rPr>
+        <w:t xml:space="preserve">If this condition was not satisfied for values of </w:t>
+      </w:r>
+      <m:oMath>
+        <m:r>
+          <w:rPr>
+            <w:rFonts w:ascii="Cambria Math" w:eastAsiaTheme="minorEastAsia" w:hAnsi="Cambria Math" w:cs="Times New Roman"/>
+            <w:sz w:val="24"/>
+          </w:rPr>
+          <m:t>x</m:t>
+        </m:r>
+      </m:oMath>
+      <w:r>
+        <w:rPr>
+          <w:rFonts w:ascii="Times New Roman" w:eastAsiaTheme="minorEastAsia" w:hAnsi="Times New Roman" w:cs="Times New Roman"/>
+          <w:sz w:val="24"/>
+        </w:rPr>
+        <w:t xml:space="preserve"> close to the root, then the </w:t>
+      </w:r>
+      <w:r>
+        <w:rPr>
+          <w:rFonts w:ascii="Times New Roman" w:eastAsiaTheme="minorEastAsia" w:hAnsi="Times New Roman" w:cs="Times New Roman"/>
+          <w:sz w:val="24"/>
+        </w:rPr>
+        <w:t>rearrangement method would fail to find root 2. This failure is demonstrated with root 1:</w:t>
+      </w:r>
+    </w:p>
+    <w:p>
+      <w:pPr>
+        <w:rPr>
+          <w:rFonts w:ascii="Times New Roman" w:eastAsiaTheme="minorEastAsia" w:hAnsi="Times New Roman" w:cs="Times New Roman"/>
+          <w:sz w:val="24"/>
+        </w:rPr>
+      </w:pPr>
+      <w:r>
+        <w:rPr>
+          <w:rFonts w:ascii="Times New Roman" w:eastAsiaTheme="minorEastAsia" w:hAnsi="Times New Roman" w:cs="Times New Roman"/>
+          <w:noProof/>
+          <w:sz w:val="24"/>
+          <w:lang w:eastAsia="en-GB"/>
+        </w:rPr>
+        <w:pict>
+          <v:shape id="_x0000_s1110" type="#_x0000_t202" style="position:absolute;margin-left:30.05pt;margin-top:177.9pt;width:78.8pt;height:20.6pt;z-index:251762688;visibility:visible;mso-wrap-distance-left:9pt;mso-wrap-distance-top:0;mso-wrap-distance-right:9pt;mso-wrap-distance-bottom:0;mso-position-horizontal-relative:text;mso-position-vertical-relative:text;mso-width-relative:margin;mso-height-relative:margin;v-text-anchor:top" o:gfxdata="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" stroked="f">
+            <v:textbox style="mso-next-textbox:#_x0000_s1110">
+              <w:txbxContent>
+                <w:p>
+                  <m:oMathPara>
+                    <m:oMath>
+                      <m:sSub>
+                        <m:sSubPr>
+                          <m:ctrlPr>
+                            <w:rPr>
+                              <w:rFonts w:ascii="Cambria Math" w:hAnsi="Cambria Math"/>
+                              <w:i/>
+                            </w:rPr>
+                          </m:ctrlPr>
+                        </m:sSubPr>
+                        <m:e>
+                          <m:r>
+                            <w:rPr>
+                              <w:rFonts w:ascii="Cambria Math" w:hAnsi="Cambria Math"/>
+                            </w:rPr>
+                            <m:t>x</m:t>
+                          </m:r>
+                        </m:e>
+                        <m:sub>
+                          <m:r>
+                            <w:rPr>
+                              <w:rFonts w:ascii="Cambria Math" w:hAnsi="Cambria Math"/>
+                            </w:rPr>
+                            <m:t>1</m:t>
+                          </m:r>
+                        </m:sub>
+                      </m:sSub>
+                      <m:r>
+                        <w:rPr>
+                          <w:rFonts w:ascii="Cambria Math" w:hAnsi="Cambria Math"/>
+                        </w:rPr>
+                        <m:t>=</m:t>
+                      </m:r>
+                      <m:r>
+                        <w:rPr>
+                          <w:rFonts w:ascii="Cambria Math" w:hAnsi="Cambria Math"/>
+                        </w:rPr>
+                        <m:t>-3.875</m:t>
+                      </m:r>
+                    </m:oMath>
+                  </m:oMathPara>
+                </w:p>
+              </w:txbxContent>
+            </v:textbox>
+          </v:shape>
+        </w:pict>
+      </w:r>
+      <w:r>
+        <w:rPr>
+          <w:rFonts w:ascii="Times New Roman" w:eastAsiaTheme="minorEastAsia" w:hAnsi="Times New Roman" w:cs="Times New Roman"/>
+          <w:noProof/>
+          <w:sz w:val="24"/>
+          <w:lang w:eastAsia="en-GB"/>
+        </w:rPr>
+        <w:pict>
+          <v:shape id="_x0000_s1113" type="#_x0000_t32" style="position:absolute;margin-left:104.4pt;margin-top:190.35pt;width:43.5pt;height:8.15pt;z-index:251765760" o:connectortype="straight">
+            <v:stroke endarrow="block"/>
+          </v:shape>
+        </w:pict>
+      </w:r>
+      <w:r>
+        <w:rPr>
+          <w:rFonts w:ascii="Times New Roman" w:eastAsiaTheme="minorEastAsia" w:hAnsi="Times New Roman" w:cs="Times New Roman"/>
+          <w:noProof/>
+          <w:sz w:val="24"/>
+          <w:lang w:eastAsia="en-GB"/>
+        </w:rPr>
+        <w:pict>
+          <v:shape id="_x0000_s1116" type="#_x0000_t202" style="position:absolute;margin-left:14.4pt;margin-top:234.05pt;width:42pt;height:24.35pt;z-index:251768832;visibility:visible;mso-wrap-distance-left:9pt;mso-wrap-distance-top:0;mso-wrap-distance-right:9pt;mso-wrap-distance-bottom:0;mso-position-horizontal-relative:text;mso-position-vertical-relative:text;mso-width-relative:margin;mso-height-relative:margin;v-text-anchor:top" o:gfxdata="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" stroked="f">
+            <v:textbox style="mso-next-textbox:#_x0000_s1116">
+              <w:txbxContent>
+                <w:p>
+                  <w:pPr>
+                    <w:rPr>
+                      <w:rFonts w:eastAsiaTheme="minorEastAsia"/>
+                    </w:rPr>
+                  </w:pPr>
+                  <m:oMathPara>
+                    <m:oMath>
+                      <m:r>
+                        <w:rPr>
+                          <w:rFonts w:ascii="Cambria Math" w:hAnsi="Cambria Math"/>
+                        </w:rPr>
+                        <m:t>y=x</m:t>
+                      </m:r>
+                    </m:oMath>
+                  </m:oMathPara>
+                </w:p>
+                <w:p>
+                  <w:pPr>
+                    <w:rPr>
+                      <w:rFonts w:eastAsiaTheme="minorEastAsia"/>
+                    </w:rPr>
+                  </w:pPr>
+                </w:p>
+              </w:txbxContent>
+            </v:textbox>
+          </v:shape>
+        </w:pict>
+      </w:r>
+    </w:p>
+    <w:p>
+      <w:pPr>
+        <w:rPr>
+          <w:rFonts w:ascii="Times New Roman" w:eastAsiaTheme="minorEastAsia" w:hAnsi="Times New Roman" w:cs="Times New Roman"/>
+          <w:sz w:val="24"/>
+        </w:rPr>
+      </w:pPr>
+      <w:r>
+        <w:rPr>
+          <w:rFonts w:ascii="Times New Roman" w:eastAsiaTheme="minorEastAsia" w:hAnsi="Times New Roman" w:cs="Times New Roman"/>
+          <w:sz w:val="24"/>
+        </w:rPr>
+        <w:t xml:space="preserve">The values diverge from the desired root as the gradient of </w:t>
+      </w:r>
+      <m:oMath>
+        <m:r>
+          <w:rPr>
+            <w:rFonts w:ascii="Cambria Math" w:eastAsiaTheme="minorEastAsia" w:hAnsi="Cambria Math" w:cs="Times New Roman"/>
+            <w:sz w:val="24"/>
+          </w:rPr>
+          <m:t>g(x)</m:t>
+        </m:r>
+      </m:oMath>
+      <w:r>
+        <w:rPr>
+          <w:rFonts w:ascii="Times New Roman" w:eastAsiaTheme="minorEastAsia" w:hAnsi="Times New Roman" w:cs="Times New Roman"/>
+          <w:sz w:val="24"/>
+        </w:rPr>
+        <w:t xml:space="preserve"> near the rot is not between -1 and 1:</w:t>
+      </w:r>
+    </w:p>
+    <w:p>
+      <w:pPr>
+        <w:rPr>
+          <w:rFonts w:ascii="Times New Roman" w:eastAsiaTheme="minorEastAsia" w:hAnsi="Times New Roman" w:cs="Times New Roman"/>
+          <w:sz w:val="24"/>
+        </w:rPr>
+      </w:pPr>
+      <m:oMathPara>
+        <m:oMath>
+          <m:sSup>
+            <m:sSupPr>
+              <m:ctrlPr>
+                <w:rPr>
+                  <w:rFonts w:ascii="Cambria Math" w:eastAsiaTheme="minorEastAsia" w:hAnsi="Cambria Math" w:cs="Times New Roman"/>
+                  <w:i/>
+                  <w:sz w:val="24"/>
+                </w:rPr>
+              </m:ctrlPr>
+            </m:sSupPr>
+            <m:e>
+              <m:r>
+                <w:rPr>
+                  <w:rFonts w:ascii="Cambria Math" w:eastAsiaTheme="minorEastAsia" w:hAnsi="Cambria Math" w:cs="Times New Roman"/>
+                  <w:sz w:val="24"/>
+                </w:rPr>
+                <m:t>g</m:t>
+              </m:r>
+            </m:e>
+            <m:sup>
+              <m:r>
+                <w:rPr>
+                  <w:rFonts w:ascii="Cambria Math" w:eastAsiaTheme="minorEastAsia" w:hAnsi="Cambria Math" w:cs="Times New Roman"/>
+                  <w:sz w:val="24"/>
+                </w:rPr>
+                <m:t>'</m:t>
+              </m:r>
+            </m:sup>
+          </m:sSup>
+          <m:d>
+            <m:dPr>
+              <m:ctrlPr>
+                <w:rPr>
+                  <w:rFonts w:ascii="Cambria Math" w:eastAsiaTheme="minorEastAsia" w:hAnsi="Cambria Math" w:cs="Times New Roman"/>
+                  <w:i/>
+                  <w:sz w:val="24"/>
+                </w:rPr>
+              </m:ctrlPr>
+            </m:dPr>
+            <m:e>
+              <m:r>
+                <w:rPr>
+                  <w:rFonts w:ascii="Cambria Math" w:eastAsiaTheme="minorEastAsia" w:hAnsi="Cambria Math" w:cs="Times New Roman"/>
+                  <w:sz w:val="24"/>
+                </w:rPr>
+                <m:t>-</m:t>
+              </m:r>
+              <m:r>
+                <w:rPr>
+                  <w:rFonts w:ascii="Cambria Math" w:eastAsiaTheme="minorEastAsia" w:hAnsi="Cambria Math" w:cs="Times New Roman"/>
+                  <w:sz w:val="24"/>
+                </w:rPr>
+                <m:t>2.7</m:t>
+              </m:r>
+            </m:e>
+          </m:d>
+          <m:r>
+            <w:rPr>
+              <w:rFonts w:ascii="Cambria Math" w:eastAsiaTheme="minorEastAsia" w:hAnsi="Cambria Math" w:cs="Times New Roman"/>
+              <w:sz w:val="24"/>
+            </w:rPr>
+            <m:t>=</m:t>
+          </m:r>
+          <m:f>
+            <m:fPr>
+              <m:ctrlPr>
+                <w:rPr>
+                  <w:rFonts w:ascii="Cambria Math" w:eastAsiaTheme="minorEastAsia" w:hAnsi="Cambria Math" w:cs="Times New Roman"/>
+                  <w:i/>
+                  <w:sz w:val="24"/>
+                </w:rPr>
+              </m:ctrlPr>
+            </m:fPr>
+            <m:num>
+              <m:r>
+                <w:rPr>
+                  <w:rFonts w:ascii="Cambria Math" w:eastAsiaTheme="minorEastAsia" w:hAnsi="Cambria Math" w:cs="Times New Roman"/>
+                  <w:sz w:val="24"/>
+                </w:rPr>
+                <m:t>3</m:t>
+              </m:r>
+            </m:num>
+            <m:den>
+              <m:r>
+                <w:rPr>
+                  <w:rFonts w:ascii="Cambria Math" w:eastAsiaTheme="minorEastAsia" w:hAnsi="Cambria Math" w:cs="Times New Roman"/>
+                  <w:sz w:val="24"/>
+                </w:rPr>
+                <m:t>8</m:t>
+              </m:r>
+            </m:den>
+          </m:f>
+          <m:sSup>
+            <m:sSupPr>
+              <m:ctrlPr>
+                <w:rPr>
+                  <w:rFonts w:ascii="Cambria Math" w:eastAsiaTheme="minorEastAsia" w:hAnsi="Cambria Math" w:cs="Times New Roman"/>
+                  <w:i/>
+                  <w:sz w:val="24"/>
+                </w:rPr>
+              </m:ctrlPr>
+            </m:sSupPr>
+            <m:e>
+              <m:d>
+                <m:dPr>
+                  <m:ctrlPr>
+                    <w:rPr>
+                      <w:rFonts w:ascii="Cambria Math" w:eastAsiaTheme="minorEastAsia" w:hAnsi="Cambria Math" w:cs="Times New Roman"/>
+                      <w:i/>
+                      <w:sz w:val="24"/>
+                    </w:rPr>
+                  </m:ctrlPr>
+                </m:dPr>
+                <m:e>
+                  <m:r>
+                    <w:rPr>
+                      <w:rFonts w:ascii="Cambria Math" w:eastAsiaTheme="minorEastAsia" w:hAnsi="Cambria Math" w:cs="Times New Roman"/>
+                      <w:sz w:val="24"/>
+                    </w:rPr>
+                    <m:t>-</m:t>
+                  </m:r>
+                  <m:r>
+                    <w:rPr>
+                      <w:rFonts w:ascii="Cambria Math" w:eastAsiaTheme="minorEastAsia" w:hAnsi="Cambria Math" w:cs="Times New Roman"/>
+                      <w:sz w:val="24"/>
+                    </w:rPr>
+                    <m:t>2.7</m:t>
+                  </m:r>
+                </m:e>
+              </m:d>
+            </m:e>
+            <m:sup>
+              <m:r>
+                <w:rPr>
+                  <w:rFonts w:ascii="Cambria Math" w:eastAsiaTheme="minorEastAsia" w:hAnsi="Cambria Math" w:cs="Times New Roman"/>
+                  <w:sz w:val="24"/>
+                </w:rPr>
+                <m:t>2</m:t>
+              </m:r>
+            </m:sup>
+          </m:sSup>
+          <m:r>
+            <w:rPr>
+              <w:rFonts w:ascii="Cambria Math" w:eastAsiaTheme="minorEastAsia" w:hAnsi="Cambria Math" w:cs="Times New Roman"/>
+              <w:sz w:val="24"/>
+            </w:rPr>
+            <m:t>=</m:t>
+          </m:r>
+          <m:r>
+            <w:rPr>
+              <w:rFonts w:ascii="Cambria Math" w:eastAsiaTheme="minorEastAsia" w:hAnsi="Cambria Math" w:cs="Times New Roman"/>
+              <w:sz w:val="24"/>
+            </w:rPr>
+            <m:t>2.73375</m:t>
+          </m:r>
+        </m:oMath>
+      </m:oMathPara>
+    </w:p>
+    <w:p>
+      <w:pPr>
+        <w:rPr>
+          <w:rFonts w:ascii="Times New Roman" w:eastAsiaTheme="minorEastAsia" w:hAnsi="Times New Roman" w:cs="Times New Roman"/>
+          <w:sz w:val="24"/>
+        </w:rPr>
+      </w:pPr>
+      <w:r>
+        <w:rPr>
+          <w:rFonts w:ascii="Times New Roman" w:eastAsiaTheme="minorEastAsia" w:hAnsi="Times New Roman" w:cs="Times New Roman"/>
+          <w:sz w:val="24"/>
+        </w:rPr>
+        <w:t>This rearrangement therefore works with finding root 2, but not root 1, highlighting the limitations of this method of solving equations.</w:t>
+      </w:r>
+    </w:p>
+    <w:p>
+      <w:pPr>
+        <w:jc w:val="center"/>
+        <w:rPr>
+          <w:rFonts w:ascii="Times New Roman" w:hAnsi="Times New Roman" w:cs="Times New Roman"/>
+          <w:sz w:val="28"/>
+          <w:u w:val="single"/>
+        </w:rPr>
+      </w:pPr>
+      <w:r>
+        <w:rPr>
+          <w:rFonts w:ascii="Times New Roman" w:hAnsi="Times New Roman" w:cs="Times New Roman"/>
+          <w:sz w:val="28"/>
+          <w:u w:val="single"/>
+        </w:rPr>
+        <w:t>Comparison of Methods</w:t>
+      </w:r>
       <w:bookmarkStart w:id="0" w:name="_GoBack"/>
       <w:bookmarkEnd w:id="0"/>
     </w:p>
     <w:p>
       <w:pPr>
         <w:rPr>
-          <w:rFonts w:ascii="Times New Roman" w:hAnsi="Times New Roman" w:cs="Times New Roman"/>
-        </w:rPr>
-      </w:pPr>
-    </w:p>
-    <w:p>
-      <w:pPr>
-        <w:rPr>
-          <w:rFonts w:ascii="Times New Roman" w:hAnsi="Times New Roman" w:cs="Times New Roman"/>
-        </w:rPr>
-      </w:pPr>
-    </w:p>
-    <w:p>
-      <w:pPr>
-        <w:rPr>
-          <w:rFonts w:ascii="Times New Roman" w:hAnsi="Times New Roman" w:cs="Times New Roman"/>
+          <w:rFonts w:ascii="Times New Roman" w:eastAsiaTheme="minorEastAsia" w:hAnsi="Times New Roman" w:cs="Times New Roman"/>
+          <w:sz w:val="24"/>
+        </w:rPr>
+      </w:pPr>
+    </w:p>
+    <w:p>
+      <w:pPr>
+        <w:rPr>
+          <w:rFonts w:ascii="Times New Roman" w:eastAsiaTheme="minorEastAsia" w:hAnsi="Times New Roman" w:cs="Times New Roman"/>
+          <w:sz w:val="24"/>
+        </w:rPr>
+      </w:pPr>
+    </w:p>
+    <w:p>
+      <w:pPr>
+        <w:rPr>
+          <w:rFonts w:ascii="Times New Roman" w:eastAsiaTheme="minorEastAsia" w:hAnsi="Times New Roman" w:cs="Times New Roman"/>
+          <w:sz w:val="24"/>
+        </w:rPr>
+      </w:pPr>
+    </w:p>
+    <w:p>
+      <w:pPr>
+        <w:rPr>
+          <w:rFonts w:ascii="Times New Roman" w:eastAsiaTheme="minorEastAsia" w:hAnsi="Times New Roman" w:cs="Times New Roman"/>
+          <w:sz w:val="24"/>
+        </w:rPr>
+      </w:pPr>
+    </w:p>
+    <w:p>
+      <w:pPr>
+        <w:rPr>
+          <w:rFonts w:ascii="Times New Roman" w:eastAsiaTheme="minorEastAsia" w:hAnsi="Times New Roman" w:cs="Times New Roman"/>
+          <w:sz w:val="24"/>
+        </w:rPr>
+      </w:pPr>
+    </w:p>
+    <w:p>
+      <w:pPr>
+        <w:rPr>
+          <w:rFonts w:ascii="Times New Roman" w:eastAsiaTheme="minorEastAsia" w:hAnsi="Times New Roman" w:cs="Times New Roman"/>
+          <w:sz w:val="24"/>
+        </w:rPr>
+      </w:pPr>
+    </w:p>
+    <w:p>
+      <w:pPr>
+        <w:rPr>
+          <w:rFonts w:ascii="Times New Roman" w:eastAsiaTheme="minorEastAsia" w:hAnsi="Times New Roman" w:cs="Times New Roman"/>
+          <w:sz w:val="24"/>
+        </w:rPr>
+      </w:pPr>
+    </w:p>
+    <w:p>
+      <w:pPr>
+        <w:rPr>
+          <w:rFonts w:ascii="Times New Roman" w:eastAsiaTheme="minorEastAsia" w:hAnsi="Times New Roman" w:cs="Times New Roman"/>
+          <w:sz w:val="24"/>
+        </w:rPr>
+      </w:pPr>
+    </w:p>
+    <w:p>
+      <w:pPr>
+        <w:rPr>
+          <w:rFonts w:ascii="Times New Roman" w:eastAsiaTheme="minorEastAsia" w:hAnsi="Times New Roman" w:cs="Times New Roman"/>
+          <w:sz w:val="24"/>
+        </w:rPr>
+      </w:pPr>
+    </w:p>
+    <w:p>
+      <w:pPr>
+        <w:rPr>
+          <w:rFonts w:ascii="Times New Roman" w:eastAsiaTheme="minorEastAsia" w:hAnsi="Times New Roman" w:cs="Times New Roman"/>
+          <w:sz w:val="24"/>
+        </w:rPr>
+      </w:pPr>
+    </w:p>
+    <w:p>
+      <w:pPr>
+        <w:rPr>
+          <w:rFonts w:ascii="Times New Roman" w:eastAsiaTheme="minorEastAsia" w:hAnsi="Times New Roman" w:cs="Times New Roman"/>
+          <w:sz w:val="24"/>
+        </w:rPr>
+      </w:pPr>
+    </w:p>
+    <w:p>
+      <w:pPr>
+        <w:rPr>
+          <w:rFonts w:ascii="Times New Roman" w:eastAsiaTheme="minorEastAsia" w:hAnsi="Times New Roman" w:cs="Times New Roman"/>
+          <w:sz w:val="24"/>
+        </w:rPr>
+      </w:pPr>
+    </w:p>
+    <w:p>
+      <w:pPr>
+        <w:rPr>
+          <w:rFonts w:ascii="Times New Roman" w:eastAsiaTheme="minorEastAsia" w:hAnsi="Times New Roman" w:cs="Times New Roman"/>
+          <w:sz w:val="24"/>
+        </w:rPr>
+      </w:pPr>
+    </w:p>
+    <w:p>
+      <w:pPr>
+        <w:rPr>
+          <w:rFonts w:ascii="Times New Roman" w:eastAsiaTheme="minorEastAsia" w:hAnsi="Times New Roman" w:cs="Times New Roman"/>
+          <w:sz w:val="24"/>
+        </w:rPr>
+      </w:pPr>
+    </w:p>
+    <w:p>
+      <w:pPr>
+        <w:rPr>
+          <w:rFonts w:ascii="Times New Roman" w:eastAsiaTheme="minorEastAsia" w:hAnsi="Times New Roman" w:cs="Times New Roman"/>
+          <w:sz w:val="24"/>
+        </w:rPr>
+      </w:pPr>
+    </w:p>
+    <w:p>
+      <w:pPr>
+        <w:rPr>
+          <w:rFonts w:ascii="Times New Roman" w:eastAsiaTheme="minorEastAsia" w:hAnsi="Times New Roman" w:cs="Times New Roman"/>
+          <w:sz w:val="24"/>
+        </w:rPr>
+      </w:pPr>
+    </w:p>
+    <w:p>
+      <w:pPr>
+        <w:rPr>
+          <w:rFonts w:ascii="Times New Roman" w:eastAsiaTheme="minorEastAsia" w:hAnsi="Times New Roman" w:cs="Times New Roman"/>
+          <w:sz w:val="24"/>
+        </w:rPr>
+      </w:pPr>
+    </w:p>
+    <w:p>
+      <w:pPr>
+        <w:rPr>
+          <w:rFonts w:ascii="Times New Roman" w:eastAsiaTheme="minorEastAsia" w:hAnsi="Times New Roman" w:cs="Times New Roman"/>
+          <w:sz w:val="24"/>
+        </w:rPr>
+      </w:pPr>
+    </w:p>
+    <w:p>
+      <w:pPr>
+        <w:rPr>
+          <w:rFonts w:ascii="Times New Roman" w:eastAsiaTheme="minorEastAsia" w:hAnsi="Times New Roman" w:cs="Times New Roman"/>
+          <w:sz w:val="24"/>
+        </w:rPr>
+      </w:pPr>
+    </w:p>
+    <w:p>
+      <w:pPr>
+        <w:rPr>
+          <w:rFonts w:ascii="Times New Roman" w:eastAsiaTheme="minorEastAsia" w:hAnsi="Times New Roman" w:cs="Times New Roman"/>
+          <w:sz w:val="24"/>
+        </w:rPr>
+      </w:pPr>
+    </w:p>
+    <w:p>
+      <w:pPr>
+        <w:rPr>
+          <w:rFonts w:ascii="Times New Roman" w:eastAsiaTheme="minorEastAsia" w:hAnsi="Times New Roman" w:cs="Times New Roman"/>
+          <w:sz w:val="24"/>
         </w:rPr>
       </w:pPr>
     </w:p>
@@ -5361,8 +9199,8 @@
       </w:pPr>
     </w:p>
     <w:sectPr>
-      <w:headerReference w:type="default" r:id="rId24"/>
-      <w:footerReference w:type="default" r:id="rId25"/>
+      <w:headerReference w:type="default" r:id="rId27"/>
+      <w:footerReference w:type="default" r:id="rId28"/>
       <w:pgSz w:w="11906" w:h="16838"/>
       <w:pgMar w:top="426" w:right="282" w:bottom="993" w:left="567" w:header="113" w:footer="0" w:gutter="0"/>
       <w:cols w:space="708"/>
@@ -5446,7 +9284,7 @@
               <w:sz w:val="32"/>
               <w:szCs w:val="32"/>
             </w:rPr>
-            <w:t>7</w:t>
+            <w:t>10</w:t>
           </w:r>
           <w:r>
             <w:rPr>
@@ -6258,8 +10096,9 @@
     <w:panose1 w:val="020B0604030504040204"/>
     <w:charset w:val="00"/>
     <w:family w:val="swiss"/>
+    <w:notTrueType/>
     <w:pitch w:val="variable"/>
-    <w:sig w:usb0="E1002EFF" w:usb1="C000605B" w:usb2="00000029" w:usb3="00000000" w:csb0="000101FF" w:csb1="00000000"/>
+    <w:sig w:usb0="00000003" w:usb1="00000000" w:usb2="00000000" w:usb3="00000000" w:csb0="00000001" w:csb1="00000000"/>
   </w:font>
   <w:font w:name="Cambria">
     <w:panose1 w:val="02040503050406030204"/>
@@ -6290,7 +10129,9 @@
   <w:rsids>
     <w:rsidRoot w:val="00665920"/>
     <w:rsid w:val="0022467F"/>
+    <w:rsid w:val="004A0565"/>
     <w:rsid w:val="00665920"/>
+    <w:rsid w:val="00CA4F68"/>
     <w:rsid w:val="00D37066"/>
     <w:rsid w:val="00DC76B8"/>
   </w:rsids>
@@ -6539,7 +10380,7 @@
     <w:basedOn w:val="DefaultParagraphFont"/>
     <w:uiPriority w:val="99"/>
     <w:semiHidden/>
-    <w:rsid w:val="0022467F"/>
+    <w:rsid w:val="00CA4F68"/>
     <w:rPr>
       <w:color w:val="808080"/>
     </w:rPr>
@@ -7058,7 +10899,7 @@
 </file>
 
 <file path=customXml/itemProps2.xml><?xml version="1.0" encoding="utf-8"?>
-<ds:datastoreItem xmlns:ds="http://schemas.openxmlformats.org/officeDocument/2006/customXml" ds:itemID="{BFFA6B9A-7C77-4DFF-BF56-ECB0E012F43C}">
+<ds:datastoreItem xmlns:ds="http://schemas.openxmlformats.org/officeDocument/2006/customXml" ds:itemID="{01DDC822-7521-41A7-B664-354F92237B5E}">
   <ds:schemaRefs>
     <ds:schemaRef ds:uri="http://schemas.openxmlformats.org/officeDocument/2006/bibliography"/>
   </ds:schemaRefs>
